--- a/koch_cv_web.docx
+++ b/koch_cv_web.docx
@@ -883,6 +883,83 @@
           <w:b/>
           <w:bCs/>
         </w:rPr>
+        <w:t>Assistant Professor</w:t>
+      </w:r>
+      <w:r>
+        <w:rPr>
+          <w:b/>
+          <w:bCs/>
+        </w:rPr>
+        <w:tab/>
+      </w:r>
+      <w:r>
+        <w:rPr>
+          <w:b/>
+          <w:bCs/>
+        </w:rPr>
+        <w:tab/>
+      </w:r>
+      <w:r>
+        <w:rPr>
+          <w:b/>
+          <w:bCs/>
+        </w:rPr>
+        <w:tab/>
+      </w:r>
+      <w:r>
+        <w:tab/>
+      </w:r>
+      <w:r>
+        <w:tab/>
+      </w:r>
+      <w:r>
+        <w:tab/>
+      </w:r>
+      <w:r>
+        <w:tab/>
+      </w:r>
+      <w:r>
+        <w:tab/>
+      </w:r>
+      <w:r>
+        <w:tab/>
+        <w:t xml:space="preserve">2024 </w:t>
+      </w:r>
+      <w:r>
+        <w:t>–</w:t>
+      </w:r>
+      <w:r>
+        <w:t xml:space="preserve"> present</w:t>
+      </w:r>
+    </w:p>
+    <w:p>
+      <w:pPr>
+        <w:ind w:firstLine="720"/>
+      </w:pPr>
+      <w:r>
+        <w:t>Gonzaga University,</w:t>
+      </w:r>
+      <w:r>
+        <w:t xml:space="preserve"> </w:t>
+      </w:r>
+      <w:r>
+        <w:t>Department of Psychology</w:t>
+      </w:r>
+    </w:p>
+    <w:p>
+      <w:pPr>
+        <w:rPr>
+          <w:b/>
+          <w:bCs/>
+        </w:rPr>
+      </w:pPr>
+    </w:p>
+    <w:p>
+      <w:r>
+        <w:rPr>
+          <w:b/>
+          <w:bCs/>
+        </w:rPr>
         <w:t xml:space="preserve">Postdoctoral Research </w:t>
       </w:r>
       <w:r>
@@ -927,7 +1004,10 @@
         <w:t>–</w:t>
       </w:r>
       <w:r>
-        <w:t xml:space="preserve"> present</w:t>
+        <w:t xml:space="preserve"> </w:t>
+      </w:r>
+      <w:r>
+        <w:t>2024</w:t>
       </w:r>
     </w:p>
     <w:p>
@@ -938,7 +1018,23 @@
         <w:t>University of Florida</w:t>
       </w:r>
       <w:r>
-        <w:t xml:space="preserve"> (Advisors: Susan Bluck, Carma Bylund)</w:t>
+        <w:t xml:space="preserve"> (Advisors: Susan </w:t>
+      </w:r>
+      <w:proofErr w:type="spellStart"/>
+      <w:r>
+        <w:t>Bluck</w:t>
+      </w:r>
+      <w:proofErr w:type="spellEnd"/>
+      <w:r>
+        <w:t xml:space="preserve">, Carma </w:t>
+      </w:r>
+      <w:proofErr w:type="spellStart"/>
+      <w:r>
+        <w:t>Bylund</w:t>
+      </w:r>
+      <w:proofErr w:type="spellEnd"/>
+      <w:r>
+        <w:t>)</w:t>
       </w:r>
     </w:p>
     <w:p>
@@ -1046,31 +1142,9 @@
     </w:p>
     <w:p>
       <w:pPr>
-        <w:ind w:left="720"/>
-      </w:pPr>
-      <w:r>
-        <w:t>Courses</w:t>
-      </w:r>
-      <w:r>
-        <w:t xml:space="preserve"> Taught</w:t>
-      </w:r>
-      <w:r>
-        <w:t xml:space="preserve">: </w:t>
-      </w:r>
-      <w:r>
-        <w:t xml:space="preserve">First Year Writing Seminar on Unequal Childhoods; </w:t>
-      </w:r>
-      <w:r>
-        <w:t>Adolescence &amp; Emerging Adulthood</w:t>
-      </w:r>
-      <w:r>
-        <w:t>;</w:t>
-      </w:r>
-      <w:r>
-        <w:t xml:space="preserve"> Narratives of Women’s Lives</w:t>
-      </w:r>
-    </w:p>
-    <w:p/>
+        <w:ind w:firstLine="720"/>
+      </w:pPr>
+    </w:p>
     <w:p>
       <w:pPr>
         <w:widowControl w:val="0"/>
@@ -1227,6 +1301,20 @@
           <w:u w:color="000000"/>
         </w:rPr>
       </w:pPr>
+    </w:p>
+    <w:p>
+      <w:pPr>
+        <w:widowControl w:val="0"/>
+        <w:autoSpaceDE w:val="0"/>
+        <w:autoSpaceDN w:val="0"/>
+        <w:spacing w:before="1"/>
+        <w:outlineLvl w:val="0"/>
+        <w:rPr>
+          <w:b/>
+          <w:bCs/>
+          <w:u w:color="000000"/>
+        </w:rPr>
+      </w:pPr>
       <w:r>
         <w:rPr>
           <w:b/>
@@ -1401,9 +1489,624 @@
         <w:autoSpaceDN w:val="0"/>
         <w:rPr>
           <w:bCs/>
-          <w:i/>
-          <w:iCs/>
-          <w:szCs w:val="22"/>
+          <w:szCs w:val="22"/>
+        </w:rPr>
+      </w:pPr>
+    </w:p>
+    <w:p>
+      <w:pPr>
+        <w:rPr>
+          <w:i/>
+          <w:iCs/>
+        </w:rPr>
+      </w:pPr>
+      <w:r>
+        <w:rPr>
+          <w:i/>
+          <w:iCs/>
+        </w:rPr>
+        <w:t>Refereed Journals:</w:t>
+      </w:r>
+    </w:p>
+    <w:p>
+      <w:pPr>
+        <w:rPr>
+          <w:rStyle w:val="Hyperlink"/>
+          <w:bCs/>
+        </w:rPr>
+      </w:pPr>
+      <w:r>
+        <w:rPr>
+          <w:b/>
+        </w:rPr>
+        <w:t>Koch, M.K</w:t>
+      </w:r>
+      <w:r>
+        <w:rPr>
+          <w:bCs/>
+        </w:rPr>
+        <w:t xml:space="preserve">., </w:t>
+      </w:r>
+      <w:proofErr w:type="spellStart"/>
+      <w:r>
+        <w:rPr>
+          <w:bCs/>
+        </w:rPr>
+        <w:t>Bluck</w:t>
+      </w:r>
+      <w:proofErr w:type="spellEnd"/>
+      <w:r>
+        <w:rPr>
+          <w:bCs/>
+        </w:rPr>
+        <w:t>, S</w:t>
+      </w:r>
+      <w:r>
+        <w:rPr>
+          <w:bCs/>
+        </w:rPr>
+        <w:t xml:space="preserve">., </w:t>
+      </w:r>
+      <w:r>
+        <w:rPr>
+          <w:bCs/>
+        </w:rPr>
+        <w:t>Maggiore, S.</w:t>
+      </w:r>
+      <w:r>
+        <w:rPr>
+          <w:bCs/>
+        </w:rPr>
+        <w:t>*,</w:t>
+      </w:r>
+      <w:r>
+        <w:rPr>
+          <w:bCs/>
+        </w:rPr>
+        <w:t xml:space="preserve"> </w:t>
+      </w:r>
+      <w:proofErr w:type="spellStart"/>
+      <w:r>
+        <w:rPr>
+          <w:bCs/>
+        </w:rPr>
+        <w:t>Chochinov</w:t>
+      </w:r>
+      <w:proofErr w:type="spellEnd"/>
+      <w:r>
+        <w:rPr>
+          <w:bCs/>
+        </w:rPr>
+        <w:t>, H. M.</w:t>
+      </w:r>
+      <w:r>
+        <w:rPr>
+          <w:bCs/>
+        </w:rPr>
+        <w:t>,</w:t>
+      </w:r>
+      <w:r>
+        <w:rPr>
+          <w:bCs/>
+        </w:rPr>
+        <w:t xml:space="preserve"> </w:t>
+      </w:r>
+      <w:proofErr w:type="spellStart"/>
+      <w:r>
+        <w:rPr>
+          <w:bCs/>
+        </w:rPr>
+        <w:t>Cogdill</w:t>
+      </w:r>
+      <w:proofErr w:type="spellEnd"/>
+      <w:r>
+        <w:rPr>
+          <w:bCs/>
+        </w:rPr>
+        <w:t>-Richardson, K.R., &amp;</w:t>
+      </w:r>
+      <w:r>
+        <w:rPr>
+          <w:bCs/>
+        </w:rPr>
+        <w:t xml:space="preserve"> </w:t>
+      </w:r>
+      <w:proofErr w:type="spellStart"/>
+      <w:r>
+        <w:rPr>
+          <w:bCs/>
+        </w:rPr>
+        <w:t>Bylund</w:t>
+      </w:r>
+      <w:proofErr w:type="spellEnd"/>
+      <w:r>
+        <w:rPr>
+          <w:bCs/>
+        </w:rPr>
+        <w:t>,</w:t>
+      </w:r>
+      <w:r>
+        <w:rPr>
+          <w:bCs/>
+        </w:rPr>
+        <w:tab/>
+      </w:r>
+      <w:r>
+        <w:rPr>
+          <w:bCs/>
+        </w:rPr>
+        <w:t>C.</w:t>
+      </w:r>
+      <w:r>
+        <w:rPr>
+          <w:bCs/>
+        </w:rPr>
+        <w:t xml:space="preserve"> L</w:t>
+      </w:r>
+      <w:r>
+        <w:rPr>
+          <w:bCs/>
+        </w:rPr>
+        <w:t xml:space="preserve">. </w:t>
+      </w:r>
+      <w:r>
+        <w:rPr>
+          <w:bCs/>
+        </w:rPr>
+        <w:t>(</w:t>
+      </w:r>
+      <w:r>
+        <w:rPr>
+          <w:spacing w:val="-2"/>
+        </w:rPr>
+        <w:t>2024</w:t>
+      </w:r>
+      <w:r>
+        <w:rPr>
+          <w:bCs/>
+        </w:rPr>
+        <w:t xml:space="preserve">). Facing off-time mortality: Leaving a legacy. </w:t>
+      </w:r>
+      <w:r>
+        <w:rPr>
+          <w:bCs/>
+          <w:i/>
+          <w:iCs/>
+        </w:rPr>
+        <w:t>Psychology and Aging</w:t>
+      </w:r>
+      <w:r>
+        <w:rPr>
+          <w:bCs/>
+          <w:i/>
+          <w:iCs/>
+        </w:rPr>
+        <w:t>.</w:t>
+      </w:r>
+      <w:r>
+        <w:rPr>
+          <w:bCs/>
+          <w:i/>
+          <w:iCs/>
+        </w:rPr>
+        <w:tab/>
+      </w:r>
+      <w:hyperlink r:id="rId8" w:history="1">
+        <w:r>
+          <w:rPr>
+            <w:rStyle w:val="Hyperlink"/>
+            <w:bCs/>
+          </w:rPr>
+          <w:t>https://doi.org/10.1037/pag0000815</w:t>
+        </w:r>
+      </w:hyperlink>
+    </w:p>
+    <w:p>
+      <w:pPr>
+        <w:rPr>
+          <w:rStyle w:val="Hyperlink"/>
+          <w:bCs/>
+        </w:rPr>
+      </w:pPr>
+    </w:p>
+    <w:p>
+      <w:pPr>
+        <w:rPr>
+          <w:szCs w:val="22"/>
+        </w:rPr>
+      </w:pPr>
+      <w:r>
+        <w:t xml:space="preserve">Crowe, </w:t>
+      </w:r>
+      <w:proofErr w:type="gramStart"/>
+      <w:r>
+        <w:t>A.</w:t>
+      </w:r>
+      <w:r>
+        <w:t>,*</w:t>
+      </w:r>
+      <w:proofErr w:type="gramEnd"/>
+      <w:r>
+        <w:t xml:space="preserve"> </w:t>
+      </w:r>
+      <w:r>
+        <w:rPr>
+          <w:b/>
+          <w:bCs/>
+        </w:rPr>
+        <w:t>Koch, M. K</w:t>
+      </w:r>
+      <w:r>
+        <w:rPr>
+          <w:b/>
+          <w:bCs/>
+        </w:rPr>
+        <w:t>.</w:t>
+      </w:r>
+      <w:r>
+        <w:t>,</w:t>
+      </w:r>
+      <w:r>
+        <w:t xml:space="preserve"> </w:t>
+      </w:r>
+      <w:r>
+        <w:t xml:space="preserve">Amin, T., Thomas, L., </w:t>
+      </w:r>
+      <w:proofErr w:type="spellStart"/>
+      <w:r>
+        <w:t>Bluck</w:t>
+      </w:r>
+      <w:proofErr w:type="spellEnd"/>
+      <w:r>
+        <w:t xml:space="preserve">, S., </w:t>
+      </w:r>
+      <w:proofErr w:type="spellStart"/>
+      <w:r>
+        <w:t>Wilkie</w:t>
+      </w:r>
+      <w:proofErr w:type="spellEnd"/>
+      <w:r>
+        <w:t>, D. J., Fitchett, G.,</w:t>
+      </w:r>
+      <w:r>
+        <w:t xml:space="preserve"> &amp;</w:t>
+      </w:r>
+      <w:r>
+        <w:tab/>
+      </w:r>
+      <w:proofErr w:type="spellStart"/>
+      <w:r>
+        <w:t>Bylund</w:t>
+      </w:r>
+      <w:proofErr w:type="spellEnd"/>
+      <w:r>
+        <w:t>, C.</w:t>
+      </w:r>
+      <w:r>
+        <w:t xml:space="preserve"> L. (</w:t>
+      </w:r>
+      <w:r>
+        <w:rPr>
+          <w:spacing w:val="-2"/>
+        </w:rPr>
+        <w:t>2024</w:t>
+      </w:r>
+      <w:r>
+        <w:rPr>
+          <w:bCs/>
+        </w:rPr>
+        <w:t xml:space="preserve">). </w:t>
+      </w:r>
+      <w:r>
+        <w:t>Factors and topics associated with empathic self-disclosure</w:t>
+      </w:r>
+      <w:r>
+        <w:tab/>
+      </w:r>
+      <w:r>
+        <w:t>during</w:t>
+      </w:r>
+      <w:r>
+        <w:tab/>
+        <w:t>d</w:t>
+      </w:r>
+      <w:r>
+        <w:t>ignity</w:t>
+      </w:r>
+      <w:r>
+        <w:t xml:space="preserve"> t</w:t>
+      </w:r>
+      <w:r>
+        <w:t>herapy of cancer patients</w:t>
+      </w:r>
+      <w:r>
+        <w:t xml:space="preserve">. </w:t>
+      </w:r>
+      <w:r>
+        <w:rPr>
+          <w:i/>
+          <w:iCs/>
+          <w:szCs w:val="22"/>
+        </w:rPr>
+        <w:t>P</w:t>
+      </w:r>
+      <w:r>
+        <w:rPr>
+          <w:i/>
+          <w:iCs/>
+          <w:szCs w:val="22"/>
+        </w:rPr>
+        <w:t>EC Innovation.</w:t>
+      </w:r>
+      <w:r>
+        <w:rPr>
+          <w:i/>
+          <w:iCs/>
+          <w:szCs w:val="22"/>
+        </w:rPr>
+        <w:t xml:space="preserve"> </w:t>
+      </w:r>
+      <w:r>
+        <w:rPr>
+          <w:szCs w:val="22"/>
+        </w:rPr>
+        <w:t>1</w:t>
+      </w:r>
+      <w:r>
+        <w:rPr>
+          <w:szCs w:val="22"/>
+        </w:rPr>
+        <w:t>00289</w:t>
+      </w:r>
+      <w:r>
+        <w:rPr>
+          <w:szCs w:val="22"/>
+        </w:rPr>
+        <w:t>.</w:t>
+      </w:r>
+      <w:r>
+        <w:rPr>
+          <w:szCs w:val="22"/>
+        </w:rPr>
+        <w:tab/>
+      </w:r>
+      <w:hyperlink r:id="rId9" w:history="1">
+        <w:r>
+          <w:rPr>
+            <w:rStyle w:val="Hyperlink"/>
+            <w:szCs w:val="22"/>
+          </w:rPr>
+          <w:t>https://doi.org/10.1016/j.pecinn.2024.100289</w:t>
+        </w:r>
+      </w:hyperlink>
+    </w:p>
+    <w:p>
+      <w:pPr>
+        <w:rPr>
+          <w:bCs/>
+        </w:rPr>
+      </w:pPr>
+    </w:p>
+    <w:p>
+      <w:pPr>
+        <w:widowControl w:val="0"/>
+        <w:autoSpaceDE w:val="0"/>
+        <w:autoSpaceDN w:val="0"/>
+        <w:rPr>
+          <w:szCs w:val="22"/>
+        </w:rPr>
+      </w:pPr>
+    </w:p>
+    <w:p>
+      <w:pPr>
+        <w:widowControl w:val="0"/>
+        <w:autoSpaceDE w:val="0"/>
+        <w:autoSpaceDN w:val="0"/>
+        <w:rPr>
+          <w:szCs w:val="22"/>
+        </w:rPr>
+      </w:pPr>
+      <w:r>
+        <w:rPr>
+          <w:szCs w:val="22"/>
+        </w:rPr>
+        <w:lastRenderedPageBreak/>
+        <w:t>Lind</w:t>
+      </w:r>
+      <w:r>
+        <w:rPr>
+          <w:szCs w:val="22"/>
+        </w:rPr>
+        <w:t xml:space="preserve">, </w:t>
+      </w:r>
+      <w:r>
+        <w:rPr>
+          <w:szCs w:val="22"/>
+        </w:rPr>
+        <w:t>M</w:t>
+      </w:r>
+      <w:r>
+        <w:rPr>
+          <w:szCs w:val="22"/>
+        </w:rPr>
+        <w:t xml:space="preserve">., </w:t>
+      </w:r>
+      <w:r>
+        <w:rPr>
+          <w:b/>
+          <w:szCs w:val="22"/>
+        </w:rPr>
+        <w:t>Koch, M. K.</w:t>
+      </w:r>
+      <w:r>
+        <w:rPr>
+          <w:bCs/>
+          <w:szCs w:val="22"/>
+        </w:rPr>
+        <w:t xml:space="preserve">, &amp; </w:t>
+      </w:r>
+      <w:proofErr w:type="spellStart"/>
+      <w:r>
+        <w:rPr>
+          <w:bCs/>
+          <w:szCs w:val="22"/>
+        </w:rPr>
+        <w:t>Bluck</w:t>
+      </w:r>
+      <w:proofErr w:type="spellEnd"/>
+      <w:r>
+        <w:rPr>
+          <w:bCs/>
+          <w:szCs w:val="22"/>
+        </w:rPr>
+        <w:t>, S.</w:t>
+      </w:r>
+      <w:r>
+        <w:rPr>
+          <w:b/>
+          <w:szCs w:val="22"/>
+        </w:rPr>
+        <w:t xml:space="preserve"> </w:t>
+      </w:r>
+      <w:r>
+        <w:rPr>
+          <w:bCs/>
+          <w:szCs w:val="22"/>
+        </w:rPr>
+        <w:t>(</w:t>
+      </w:r>
+      <w:r>
+        <w:rPr>
+          <w:spacing w:val="-2"/>
+        </w:rPr>
+        <w:t>2024</w:t>
+      </w:r>
+      <w:r>
+        <w:rPr>
+          <w:bCs/>
+          <w:szCs w:val="22"/>
+        </w:rPr>
+        <w:t xml:space="preserve">). </w:t>
+      </w:r>
+      <w:r>
+        <w:rPr>
+          <w:szCs w:val="22"/>
+        </w:rPr>
+        <w:t>Nursing student</w:t>
+      </w:r>
+      <w:r>
+        <w:rPr>
+          <w:szCs w:val="22"/>
+        </w:rPr>
+        <w:t>s’</w:t>
+      </w:r>
+      <w:r>
+        <w:rPr>
+          <w:szCs w:val="22"/>
+        </w:rPr>
+        <w:t xml:space="preserve"> empathic communication:</w:t>
+      </w:r>
+      <w:r>
+        <w:rPr>
+          <w:szCs w:val="22"/>
+        </w:rPr>
+        <w:tab/>
+        <w:t>R</w:t>
+      </w:r>
+      <w:r>
+        <w:rPr>
+          <w:szCs w:val="22"/>
+        </w:rPr>
+        <w:t>ole</w:t>
+      </w:r>
+      <w:r>
+        <w:rPr>
+          <w:szCs w:val="22"/>
+        </w:rPr>
+        <w:t xml:space="preserve"> </w:t>
+      </w:r>
+      <w:r>
+        <w:rPr>
+          <w:szCs w:val="22"/>
+        </w:rPr>
+        <w:t>in</w:t>
+      </w:r>
+      <w:r>
+        <w:rPr>
+          <w:szCs w:val="22"/>
+        </w:rPr>
+        <w:tab/>
+      </w:r>
+      <w:r>
+        <w:rPr>
+          <w:szCs w:val="22"/>
+        </w:rPr>
+        <w:t>recognizing and treating chronic pain patients</w:t>
+      </w:r>
+      <w:r>
+        <w:rPr>
+          <w:szCs w:val="22"/>
+        </w:rPr>
+        <w:t xml:space="preserve">. </w:t>
+      </w:r>
+      <w:r>
+        <w:rPr>
+          <w:i/>
+          <w:iCs/>
+          <w:szCs w:val="22"/>
+        </w:rPr>
+        <w:t>Patient Education and Counselin</w:t>
+      </w:r>
+      <w:r>
+        <w:rPr>
+          <w:i/>
+          <w:iCs/>
+          <w:szCs w:val="22"/>
+        </w:rPr>
+        <w:t>g</w:t>
+      </w:r>
+      <w:r>
+        <w:rPr>
+          <w:szCs w:val="22"/>
+        </w:rPr>
+        <w:t>.</w:t>
+      </w:r>
+      <w:r>
+        <w:rPr>
+          <w:szCs w:val="22"/>
+        </w:rPr>
+        <w:tab/>
+      </w:r>
+    </w:p>
+    <w:p>
+      <w:pPr>
+        <w:widowControl w:val="0"/>
+        <w:autoSpaceDE w:val="0"/>
+        <w:autoSpaceDN w:val="0"/>
+        <w:rPr>
+          <w:szCs w:val="22"/>
+        </w:rPr>
+      </w:pPr>
+      <w:r>
+        <w:rPr>
+          <w:szCs w:val="22"/>
+        </w:rPr>
+        <w:tab/>
+      </w:r>
+      <w:hyperlink r:id="rId10" w:history="1">
+        <w:r>
+          <w:rPr>
+            <w:rStyle w:val="Hyperlink"/>
+            <w:szCs w:val="22"/>
+          </w:rPr>
+          <w:t>https://doi.org/10.1016/j.pec.2024.108236</w:t>
+        </w:r>
+      </w:hyperlink>
+    </w:p>
+    <w:p>
+      <w:pPr>
+        <w:rPr>
+          <w:bCs/>
         </w:rPr>
       </w:pPr>
     </w:p>
@@ -1455,11 +2158,19 @@
         </w:rPr>
         <w:t xml:space="preserve"> </w:t>
       </w:r>
+      <w:proofErr w:type="spellStart"/>
       <w:r>
         <w:rPr>
           <w:spacing w:val="-1"/>
         </w:rPr>
-        <w:t xml:space="preserve">Burd, K. A. &amp; </w:t>
+        <w:t>Burd</w:t>
+      </w:r>
+      <w:proofErr w:type="spellEnd"/>
+      <w:r>
+        <w:rPr>
+          <w:spacing w:val="-1"/>
+        </w:rPr>
+        <w:t xml:space="preserve">, K. A. &amp; </w:t>
       </w:r>
       <w:r>
         <w:t>Mendle,</w:t>
@@ -1533,7 +2244,7 @@
       <w:r>
         <w:tab/>
       </w:r>
-      <w:hyperlink r:id="rId8" w:history="1">
+      <w:hyperlink r:id="rId11" w:history="1">
         <w:r>
           <w:rPr>
             <w:rStyle w:val="Hyperlink"/>
@@ -1561,8 +2272,13 @@
         <w:autoSpaceDE w:val="0"/>
         <w:autoSpaceDN w:val="0"/>
       </w:pPr>
-      <w:r>
-        <w:t>Garavito,</w:t>
+      <w:proofErr w:type="spellStart"/>
+      <w:r>
+        <w:t>Garavito</w:t>
+      </w:r>
+      <w:proofErr w:type="spellEnd"/>
+      <w:r>
+        <w:t>,</w:t>
       </w:r>
       <w:r>
         <w:rPr>
@@ -1718,11 +2434,19 @@
           <w:szCs w:val="22"/>
         </w:rPr>
       </w:pPr>
-      <w:r>
-        <w:rPr>
-          <w:szCs w:val="22"/>
-        </w:rPr>
-        <w:t xml:space="preserve">Porcelli, S., </w:t>
+      <w:proofErr w:type="spellStart"/>
+      <w:r>
+        <w:rPr>
+          <w:szCs w:val="22"/>
+        </w:rPr>
+        <w:t>Porcelli</w:t>
+      </w:r>
+      <w:proofErr w:type="spellEnd"/>
+      <w:r>
+        <w:rPr>
+          <w:szCs w:val="22"/>
+        </w:rPr>
+        <w:t xml:space="preserve">, S., </w:t>
       </w:r>
       <w:r>
         <w:rPr>
@@ -1818,7 +2542,7 @@
         </w:rPr>
         <w:t xml:space="preserve">. </w:t>
       </w:r>
-      <w:hyperlink r:id="rId9" w:tgtFrame="_blank" w:tooltip="Persistent link using digital object identifier" w:history="1">
+      <w:hyperlink r:id="rId12" w:tgtFrame="_blank" w:tooltip="Persistent link using digital object identifier" w:history="1">
         <w:r>
           <w:rPr>
             <w:rStyle w:val="Hyperlink"/>
@@ -2069,7 +2793,7 @@
         </w:rPr>
         <w:t xml:space="preserve">. </w:t>
       </w:r>
-      <w:hyperlink r:id="rId10" w:history="1">
+      <w:hyperlink r:id="rId13" w:history="1">
         <w:r>
           <w:rPr>
             <w:rStyle w:val="Hyperlink"/>
@@ -2216,7 +2940,7 @@
         </w:rPr>
         <w:tab/>
       </w:r>
-      <w:hyperlink r:id="rId11" w:history="1">
+      <w:hyperlink r:id="rId14" w:history="1">
         <w:r>
           <w:rPr>
             <w:rStyle w:val="Hyperlink"/>
@@ -2325,7 +3049,7 @@
         </w:rPr>
         <w:t xml:space="preserve">, 48, 1211-1222. </w:t>
       </w:r>
-      <w:hyperlink r:id="rId12" w:history="1">
+      <w:hyperlink r:id="rId15" w:history="1">
         <w:r>
           <w:rPr>
             <w:rStyle w:val="Hyperlink"/>
@@ -2360,7 +3084,21 @@
         <w:rPr>
           <w:szCs w:val="22"/>
         </w:rPr>
-        <w:t xml:space="preserve">Mendle, J., Beam, C. R., McKone, K. M. P., &amp; </w:t>
+        <w:t xml:space="preserve">Mendle, J., Beam, C. R., </w:t>
+      </w:r>
+      <w:proofErr w:type="spellStart"/>
+      <w:r>
+        <w:rPr>
+          <w:szCs w:val="22"/>
+        </w:rPr>
+        <w:t>McKone</w:t>
+      </w:r>
+      <w:proofErr w:type="spellEnd"/>
+      <w:r>
+        <w:rPr>
+          <w:szCs w:val="22"/>
+        </w:rPr>
+        <w:t xml:space="preserve">, K. M. P., &amp; </w:t>
       </w:r>
       <w:r>
         <w:rPr>
@@ -2409,7 +3147,7 @@
         <w:tab/>
         <w:t xml:space="preserve">705. </w:t>
       </w:r>
-      <w:hyperlink r:id="rId13" w:history="1">
+      <w:hyperlink r:id="rId16" w:history="1">
         <w:r>
           <w:rPr>
             <w:rStyle w:val="Hyperlink"/>
@@ -2733,7 +3471,7 @@
         </w:rPr>
         <w:tab/>
       </w:r>
-      <w:hyperlink r:id="rId14" w:history="1">
+      <w:hyperlink r:id="rId17" w:history="1">
         <w:r>
           <w:rPr>
             <w:rStyle w:val="Hyperlink"/>
@@ -2889,7 +3627,7 @@
         </w:rPr>
         <w:t xml:space="preserve"> </w:t>
       </w:r>
-      <w:hyperlink r:id="rId15" w:history="1">
+      <w:hyperlink r:id="rId18" w:history="1">
         <w:r>
           <w:rPr>
             <w:rStyle w:val="Hyperlink"/>
@@ -2922,14 +3660,14 @@
           <w:i/>
           <w:iCs/>
         </w:rPr>
-        <w:t>Invite</w:t>
-      </w:r>
-      <w:r>
-        <w:rPr>
-          <w:i/>
-          <w:iCs/>
-        </w:rPr>
-        <w:t>d:</w:t>
+        <w:t>Chapters</w:t>
+      </w:r>
+      <w:r>
+        <w:rPr>
+          <w:i/>
+          <w:iCs/>
+        </w:rPr>
+        <w:t>:</w:t>
       </w:r>
     </w:p>
     <w:p>
@@ -2940,16 +3678,28 @@
         <w:spacing w:before="1"/>
         <w:outlineLvl w:val="0"/>
         <w:rPr>
-          <w:b/>
-          <w:bCs/>
           <w:u w:color="000000"/>
         </w:rPr>
       </w:pPr>
+      <w:proofErr w:type="spellStart"/>
       <w:r>
         <w:rPr>
           <w:u w:color="000000"/>
         </w:rPr>
-        <w:t xml:space="preserve">Bluck, S., &amp; </w:t>
+        <w:t>Bluck</w:t>
+      </w:r>
+      <w:proofErr w:type="spellEnd"/>
+      <w:r>
+        <w:rPr>
+          <w:u w:color="000000"/>
+        </w:rPr>
+        <w:t>, S.</w:t>
+      </w:r>
+      <w:r>
+        <w:rPr>
+          <w:u w:color="000000"/>
+        </w:rPr>
+        <w:t xml:space="preserve"> &amp; </w:t>
       </w:r>
       <w:r>
         <w:rPr>
@@ -2990,13 +3740,42 @@
       </w:r>
       <w:r>
         <w:rPr>
-          <w:szCs w:val="22"/>
-        </w:rPr>
-        <w:t xml:space="preserve"> (in prep)</w:t>
-      </w:r>
-      <w:r>
-        <w:rPr>
-          <w:szCs w:val="22"/>
+          <w:u w:color="000000"/>
+        </w:rPr>
+        <w:t xml:space="preserve"> </w:t>
+      </w:r>
+      <w:r>
+        <w:rPr>
+          <w:szCs w:val="22"/>
+        </w:rPr>
+        <w:t>(in prep). Aftermath concerns: A novel aspect of communion in the</w:t>
+      </w:r>
+      <w:r>
+        <w:rPr>
+          <w:szCs w:val="22"/>
+        </w:rPr>
+        <w:tab/>
+        <w:t xml:space="preserve">life story. In </w:t>
+      </w:r>
+      <w:r>
+        <w:rPr>
+          <w:i/>
+          <w:iCs/>
+          <w:u w:color="000000"/>
+        </w:rPr>
+        <w:t>N</w:t>
+      </w:r>
+      <w:r>
+        <w:rPr>
+          <w:i/>
+          <w:iCs/>
+          <w:u w:color="000000"/>
+        </w:rPr>
+        <w:t>arrative Complexities of Later Life</w:t>
+      </w:r>
+      <w:r>
+        <w:rPr>
+          <w:u w:color="000000"/>
         </w:rPr>
         <w:t xml:space="preserve">. </w:t>
       </w:r>
@@ -3004,50 +3783,7 @@
         <w:rPr>
           <w:szCs w:val="22"/>
         </w:rPr>
-        <w:t>Getting a life: A historical analysis of the life story</w:t>
-      </w:r>
-      <w:r>
-        <w:rPr>
-          <w:szCs w:val="22"/>
-        </w:rPr>
-        <w:tab/>
-        <w:t xml:space="preserve">literature. In </w:t>
-      </w:r>
-      <w:r>
-        <w:rPr>
-          <w:i/>
-          <w:iCs/>
-          <w:szCs w:val="22"/>
-        </w:rPr>
-        <w:t>Autobiographical Memory and the Life Story: New Perspectives on</w:t>
-      </w:r>
-      <w:r>
-        <w:rPr>
-          <w:i/>
-          <w:iCs/>
-          <w:szCs w:val="22"/>
-        </w:rPr>
-        <w:tab/>
-      </w:r>
-      <w:r>
-        <w:rPr>
-          <w:i/>
-          <w:iCs/>
-          <w:szCs w:val="22"/>
-        </w:rPr>
-        <w:t>Narrative Identity</w:t>
-      </w:r>
-      <w:r>
-        <w:rPr>
-          <w:szCs w:val="22"/>
-        </w:rPr>
-        <w:t>.</w:t>
-      </w:r>
-      <w:r>
-        <w:rPr>
-          <w:szCs w:val="22"/>
-        </w:rPr>
-        <w:t xml:space="preserve"> Cambridge University Press. </w:t>
+        <w:t>Oxford University Press.</w:t>
       </w:r>
     </w:p>
     <w:p>
@@ -3055,9 +3791,10 @@
         <w:widowControl w:val="0"/>
         <w:autoSpaceDE w:val="0"/>
         <w:autoSpaceDN w:val="0"/>
-        <w:rPr>
-          <w:b/>
-          <w:szCs w:val="22"/>
+        <w:spacing w:before="1"/>
+        <w:outlineLvl w:val="0"/>
+        <w:rPr>
+          <w:u w:color="000000"/>
         </w:rPr>
       </w:pPr>
     </w:p>
@@ -3066,10 +3803,159 @@
         <w:widowControl w:val="0"/>
         <w:autoSpaceDE w:val="0"/>
         <w:autoSpaceDN w:val="0"/>
-        <w:rPr>
+        <w:spacing w:before="1"/>
+        <w:outlineLvl w:val="0"/>
+        <w:rPr>
+          <w:b/>
+          <w:bCs/>
+          <w:u w:color="000000"/>
+        </w:rPr>
+      </w:pPr>
+      <w:proofErr w:type="spellStart"/>
+      <w:r>
+        <w:rPr>
+          <w:u w:color="000000"/>
+        </w:rPr>
+        <w:t>Bluck</w:t>
+      </w:r>
+      <w:proofErr w:type="spellEnd"/>
+      <w:r>
+        <w:rPr>
+          <w:u w:color="000000"/>
+        </w:rPr>
+        <w:t xml:space="preserve">, S., &amp; </w:t>
+      </w:r>
+      <w:r>
+        <w:rPr>
+          <w:b/>
+          <w:szCs w:val="22"/>
+        </w:rPr>
+        <w:t>Koch,</w:t>
+      </w:r>
+      <w:r>
+        <w:rPr>
+          <w:b/>
+          <w:spacing w:val="-2"/>
+          <w:szCs w:val="22"/>
+        </w:rPr>
+        <w:t xml:space="preserve"> </w:t>
+      </w:r>
+      <w:r>
+        <w:rPr>
+          <w:b/>
+          <w:szCs w:val="22"/>
+        </w:rPr>
+        <w:t>M.</w:t>
+      </w:r>
+      <w:r>
+        <w:rPr>
+          <w:b/>
           <w:spacing w:val="-1"/>
           <w:szCs w:val="22"/>
         </w:rPr>
+        <w:t xml:space="preserve"> </w:t>
+      </w:r>
+      <w:r>
+        <w:rPr>
+          <w:b/>
+          <w:szCs w:val="22"/>
+        </w:rPr>
+        <w:t>K.</w:t>
+      </w:r>
+      <w:r>
+        <w:rPr>
+          <w:szCs w:val="22"/>
+        </w:rPr>
+        <w:t xml:space="preserve"> (</w:t>
+      </w:r>
+      <w:r>
+        <w:rPr>
+          <w:szCs w:val="22"/>
+        </w:rPr>
+        <w:t>in press</w:t>
+      </w:r>
+      <w:r>
+        <w:rPr>
+          <w:szCs w:val="22"/>
+        </w:rPr>
+        <w:t>)</w:t>
+      </w:r>
+      <w:r>
+        <w:rPr>
+          <w:szCs w:val="22"/>
+        </w:rPr>
+        <w:t xml:space="preserve">. </w:t>
+      </w:r>
+      <w:r>
+        <w:rPr>
+          <w:szCs w:val="22"/>
+        </w:rPr>
+        <w:t>Getting a life: A historical analysis of the life story</w:t>
+      </w:r>
+      <w:r>
+        <w:rPr>
+          <w:szCs w:val="22"/>
+        </w:rPr>
+        <w:tab/>
+        <w:t xml:space="preserve">literature. In </w:t>
+      </w:r>
+      <w:r>
+        <w:rPr>
+          <w:i/>
+          <w:iCs/>
+          <w:szCs w:val="22"/>
+        </w:rPr>
+        <w:t>Autobiographical Memory and the Life Story: New Perspectives on</w:t>
+      </w:r>
+      <w:r>
+        <w:rPr>
+          <w:i/>
+          <w:iCs/>
+          <w:szCs w:val="22"/>
+        </w:rPr>
+        <w:tab/>
+      </w:r>
+      <w:r>
+        <w:rPr>
+          <w:i/>
+          <w:iCs/>
+          <w:szCs w:val="22"/>
+        </w:rPr>
+        <w:t>Narrative Identity</w:t>
+      </w:r>
+      <w:r>
+        <w:rPr>
+          <w:szCs w:val="22"/>
+        </w:rPr>
+        <w:t>.</w:t>
+      </w:r>
+      <w:r>
+        <w:rPr>
+          <w:szCs w:val="22"/>
+        </w:rPr>
+        <w:t xml:space="preserve"> Cambridge University Press. </w:t>
+      </w:r>
+    </w:p>
+    <w:p>
+      <w:pPr>
+        <w:widowControl w:val="0"/>
+        <w:autoSpaceDE w:val="0"/>
+        <w:autoSpaceDN w:val="0"/>
+        <w:rPr>
+          <w:b/>
+          <w:szCs w:val="22"/>
+        </w:rPr>
+      </w:pPr>
+    </w:p>
+    <w:p>
+      <w:pPr>
+        <w:widowControl w:val="0"/>
+        <w:autoSpaceDE w:val="0"/>
+        <w:autoSpaceDN w:val="0"/>
+        <w:rPr>
+          <w:spacing w:val="-1"/>
+          <w:szCs w:val="22"/>
+        </w:rPr>
       </w:pPr>
       <w:r>
         <w:rPr>
@@ -3211,6 +4097,7 @@
           <w:spacing w:val="-1"/>
           <w:szCs w:val="22"/>
         </w:rPr>
+        <w:lastRenderedPageBreak/>
         <w:tab/>
       </w:r>
       <w:r>
@@ -3229,7 +4116,7 @@
         </w:rPr>
         <w:t xml:space="preserve">Springer. </w:t>
       </w:r>
-      <w:hyperlink r:id="rId16" w:history="1">
+      <w:hyperlink r:id="rId19" w:history="1">
         <w:r>
           <w:rPr>
             <w:rStyle w:val="Hyperlink"/>
@@ -3268,169 +4155,536 @@
           <w:i/>
           <w:iCs/>
         </w:rPr>
-        <w:t>Revise and resubmit</w:t>
-      </w:r>
-      <w:r>
-        <w:rPr>
-          <w:i/>
-          <w:iCs/>
-        </w:rPr>
-        <w:t>:</w:t>
-      </w:r>
-    </w:p>
-    <w:p>
-      <w:pPr>
-        <w:widowControl w:val="0"/>
-        <w:autoSpaceDE w:val="0"/>
-        <w:autoSpaceDN w:val="0"/>
-        <w:rPr>
-          <w:szCs w:val="22"/>
-        </w:rPr>
-      </w:pPr>
-      <w:r>
-        <w:rPr>
-          <w:szCs w:val="22"/>
-        </w:rPr>
-        <w:t>Lind</w:t>
-      </w:r>
-      <w:r>
-        <w:rPr>
-          <w:szCs w:val="22"/>
+        <w:t xml:space="preserve">Under </w:t>
+      </w:r>
+      <w:r>
+        <w:rPr>
+          <w:i/>
+          <w:iCs/>
+        </w:rPr>
+        <w:t>r</w:t>
+      </w:r>
+      <w:r>
+        <w:rPr>
+          <w:i/>
+          <w:iCs/>
+        </w:rPr>
+        <w:t>eview:</w:t>
+      </w:r>
+    </w:p>
+    <w:p>
+      <w:r>
+        <w:rPr>
+          <w:b/>
+        </w:rPr>
+        <w:t>Koch,</w:t>
+      </w:r>
+      <w:r>
+        <w:rPr>
+          <w:b/>
+          <w:spacing w:val="-2"/>
+        </w:rPr>
+        <w:t xml:space="preserve"> </w:t>
+      </w:r>
+      <w:r>
+        <w:rPr>
+          <w:b/>
+        </w:rPr>
+        <w:t>M.</w:t>
+      </w:r>
+      <w:r>
+        <w:rPr>
+          <w:b/>
+          <w:spacing w:val="-2"/>
+        </w:rPr>
+        <w:t xml:space="preserve"> </w:t>
+      </w:r>
+      <w:r>
+        <w:rPr>
+          <w:b/>
+        </w:rPr>
+        <w:t>K.</w:t>
+      </w:r>
+      <w:r>
+        <w:t>,</w:t>
+      </w:r>
+      <w:r>
+        <w:rPr>
+          <w:spacing w:val="-1"/>
+        </w:rPr>
+        <w:t xml:space="preserve"> </w:t>
+      </w:r>
+      <w:r>
+        <w:rPr>
+          <w:spacing w:val="-1"/>
+        </w:rPr>
+        <w:t xml:space="preserve">Merritt, H., McCormick, K., Innis-Thompson, M. </w:t>
+      </w:r>
+      <w:r>
+        <w:t>&amp;</w:t>
+      </w:r>
+      <w:r>
+        <w:rPr>
+          <w:spacing w:val="-4"/>
+        </w:rPr>
+        <w:t xml:space="preserve"> </w:t>
+      </w:r>
+      <w:r>
+        <w:t>Mendle,</w:t>
+      </w:r>
+      <w:r>
+        <w:rPr>
+          <w:spacing w:val="-1"/>
+        </w:rPr>
+        <w:t xml:space="preserve"> </w:t>
+      </w:r>
+      <w:r>
+        <w:t>J.</w:t>
+      </w:r>
+      <w:r>
+        <w:rPr>
+          <w:spacing w:val="-2"/>
+        </w:rPr>
+        <w:t xml:space="preserve"> </w:t>
+      </w:r>
+      <w:r>
+        <w:rPr>
+          <w:spacing w:val="-2"/>
+        </w:rPr>
+        <w:t>(under review).</w:t>
+      </w:r>
+      <w:r>
+        <w:rPr>
+          <w:spacing w:val="-2"/>
+        </w:rPr>
+        <w:tab/>
+        <w:t>G</w:t>
+      </w:r>
+      <w:r>
+        <w:rPr>
+          <w:iCs/>
+        </w:rPr>
+        <w:t>ender stereotypes in 100 years of coming-of-age novels</w:t>
+      </w:r>
+      <w:r>
+        <w:t>.</w:t>
+      </w:r>
+    </w:p>
+    <w:p/>
+    <w:p>
+      <w:r>
+        <w:rPr>
+          <w:b/>
+        </w:rPr>
+        <w:t>Koch, M.K</w:t>
+      </w:r>
+      <w:r>
+        <w:rPr>
+          <w:bCs/>
+        </w:rPr>
+        <w:t>., Maggiore, S.</w:t>
+      </w:r>
+      <w:r>
+        <w:rPr>
+          <w:bCs/>
         </w:rPr>
         <w:t xml:space="preserve">, </w:t>
       </w:r>
-      <w:r>
-        <w:rPr>
-          <w:szCs w:val="22"/>
-        </w:rPr>
-        <w:t>M</w:t>
-      </w:r>
-      <w:r>
-        <w:rPr>
-          <w:szCs w:val="22"/>
-        </w:rPr>
-        <w:t xml:space="preserve">., </w:t>
-      </w:r>
-      <w:r>
-        <w:rPr>
-          <w:b/>
-          <w:szCs w:val="22"/>
+      <w:proofErr w:type="spellStart"/>
+      <w:r>
+        <w:rPr>
+          <w:bCs/>
+        </w:rPr>
+        <w:t>Bylund</w:t>
+      </w:r>
+      <w:proofErr w:type="spellEnd"/>
+      <w:r>
+        <w:rPr>
+          <w:bCs/>
+        </w:rPr>
+        <w:t>,</w:t>
+      </w:r>
+      <w:r>
+        <w:rPr>
+          <w:bCs/>
+        </w:rPr>
+        <w:t xml:space="preserve"> </w:t>
+      </w:r>
+      <w:r>
+        <w:rPr>
+          <w:bCs/>
+        </w:rPr>
+        <w:t>C.</w:t>
+      </w:r>
+      <w:r>
+        <w:rPr>
+          <w:bCs/>
+        </w:rPr>
+        <w:t xml:space="preserve"> L</w:t>
+      </w:r>
+      <w:r>
+        <w:rPr>
+          <w:bCs/>
+        </w:rPr>
+        <w:t>.</w:t>
+      </w:r>
+      <w:r>
+        <w:rPr>
+          <w:bCs/>
+        </w:rPr>
+        <w:t xml:space="preserve">, </w:t>
+      </w:r>
+      <w:proofErr w:type="spellStart"/>
+      <w:r>
+        <w:rPr>
+          <w:bCs/>
+        </w:rPr>
+        <w:t>Chochinov</w:t>
+      </w:r>
+      <w:proofErr w:type="spellEnd"/>
+      <w:r>
+        <w:rPr>
+          <w:bCs/>
+        </w:rPr>
+        <w:t>, H. M.</w:t>
+      </w:r>
+      <w:r>
+        <w:rPr>
+          <w:bCs/>
+        </w:rPr>
+        <w:t>,</w:t>
+      </w:r>
+      <w:r>
+        <w:rPr>
+          <w:bCs/>
+        </w:rPr>
+        <w:t xml:space="preserve"> </w:t>
+      </w:r>
+      <w:proofErr w:type="spellStart"/>
+      <w:r>
+        <w:rPr>
+          <w:bCs/>
+        </w:rPr>
+        <w:t>Kittelson</w:t>
+      </w:r>
+      <w:proofErr w:type="spellEnd"/>
+      <w:r>
+        <w:rPr>
+          <w:bCs/>
+        </w:rPr>
+        <w:t xml:space="preserve">, S., </w:t>
+      </w:r>
+      <w:proofErr w:type="spellStart"/>
+      <w:r>
+        <w:t>Wilkie</w:t>
+      </w:r>
+      <w:proofErr w:type="spellEnd"/>
+      <w:r>
+        <w:t xml:space="preserve">, D. J., </w:t>
+      </w:r>
+      <w:r>
+        <w:rPr>
+          <w:bCs/>
+        </w:rPr>
+        <w:t>&amp;</w:t>
+      </w:r>
+      <w:r>
+        <w:rPr>
+          <w:bCs/>
+        </w:rPr>
+        <w:tab/>
+      </w:r>
+      <w:proofErr w:type="spellStart"/>
+      <w:r>
+        <w:rPr>
+          <w:bCs/>
+        </w:rPr>
+        <w:t>Bluck</w:t>
+      </w:r>
+      <w:proofErr w:type="spellEnd"/>
+      <w:r>
+        <w:rPr>
+          <w:bCs/>
+        </w:rPr>
+        <w:t>, S</w:t>
+      </w:r>
+      <w:r>
+        <w:rPr>
+          <w:bCs/>
+        </w:rPr>
+        <w:t>. (</w:t>
+      </w:r>
+      <w:r>
+        <w:rPr>
+          <w:spacing w:val="-2"/>
+        </w:rPr>
+        <w:t>under review</w:t>
+      </w:r>
+      <w:r>
+        <w:rPr>
+          <w:bCs/>
+        </w:rPr>
+        <w:t xml:space="preserve">). </w:t>
+      </w:r>
+      <w:r>
+        <w:rPr>
+          <w:bCs/>
+        </w:rPr>
+        <w:t>Communion supports dignity for older adults with serious</w:t>
+      </w:r>
+      <w:r>
+        <w:rPr>
+          <w:bCs/>
+        </w:rPr>
+        <w:tab/>
+      </w:r>
+      <w:r>
+        <w:rPr>
+          <w:bCs/>
+        </w:rPr>
+        <w:t>cancer: Quantitative findings from dignity therapy intervention</w:t>
+      </w:r>
+      <w:r>
+        <w:rPr>
+          <w:bCs/>
+        </w:rPr>
+        <w:t xml:space="preserve">. </w:t>
+      </w:r>
+    </w:p>
+    <w:p>
+      <w:pPr>
+        <w:rPr>
+          <w:i/>
+          <w:iCs/>
+        </w:rPr>
+      </w:pPr>
+    </w:p>
+    <w:p>
+      <w:proofErr w:type="spellStart"/>
+      <w:r>
+        <w:t>Mroz</w:t>
+      </w:r>
+      <w:proofErr w:type="spellEnd"/>
+      <w:r>
+        <w:t xml:space="preserve">, E., Amin, T., </w:t>
+      </w:r>
+      <w:proofErr w:type="spellStart"/>
+      <w:r>
+        <w:t>Kittleson</w:t>
+      </w:r>
+      <w:proofErr w:type="spellEnd"/>
+      <w:r>
+        <w:t xml:space="preserve">, S., </w:t>
+      </w:r>
+      <w:r>
+        <w:rPr>
+          <w:b/>
+          <w:bCs/>
+        </w:rPr>
+        <w:t>Koch, M.K</w:t>
+      </w:r>
+      <w:r>
+        <w:rPr>
+          <w:b/>
+          <w:bCs/>
+        </w:rPr>
+        <w:t>.</w:t>
+      </w:r>
+      <w:r>
+        <w:t>,</w:t>
+      </w:r>
+      <w:r>
+        <w:t xml:space="preserve"> Crowe, A., </w:t>
+      </w:r>
+      <w:proofErr w:type="spellStart"/>
+      <w:r>
+        <w:t>Bluck</w:t>
+      </w:r>
+      <w:proofErr w:type="spellEnd"/>
+      <w:r>
+        <w:t xml:space="preserve">, S., Hauser, J., </w:t>
+      </w:r>
+      <w:proofErr w:type="spellStart"/>
+      <w:r>
+        <w:t>Handzo</w:t>
+      </w:r>
+      <w:proofErr w:type="spellEnd"/>
+      <w:r>
+        <w:t>, G.,</w:t>
+      </w:r>
+      <w:r>
+        <w:tab/>
+      </w:r>
+      <w:proofErr w:type="spellStart"/>
+      <w:r>
+        <w:t>Wilkie</w:t>
+      </w:r>
+      <w:proofErr w:type="spellEnd"/>
+      <w:r>
+        <w:t>, D. J.,</w:t>
+      </w:r>
+      <w:r>
+        <w:t xml:space="preserve"> </w:t>
+      </w:r>
+      <w:r>
+        <w:t xml:space="preserve">&amp; </w:t>
+      </w:r>
+      <w:proofErr w:type="spellStart"/>
+      <w:r>
+        <w:t>Bylund</w:t>
+      </w:r>
+      <w:proofErr w:type="spellEnd"/>
+      <w:r>
+        <w:t>, C., L.</w:t>
+      </w:r>
+      <w:r>
+        <w:t xml:space="preserve"> (under review</w:t>
+      </w:r>
+      <w:r>
+        <w:rPr>
+          <w:bCs/>
+        </w:rPr>
+        <w:t xml:space="preserve">). </w:t>
+      </w:r>
+      <w:r>
+        <w:t xml:space="preserve">Sharing “off-script”: </w:t>
+      </w:r>
+      <w:r>
+        <w:t>A</w:t>
+      </w:r>
+      <w:r>
+        <w:t xml:space="preserve"> qualitative</w:t>
+      </w:r>
+      <w:r>
+        <w:tab/>
+      </w:r>
+      <w:r>
+        <w:t>analysis</w:t>
+      </w:r>
+      <w:r>
+        <w:t xml:space="preserve"> </w:t>
+      </w:r>
+      <w:r>
+        <w:t>of providers’</w:t>
+      </w:r>
+      <w:r>
+        <w:t xml:space="preserve"> </w:t>
+      </w:r>
+      <w:r>
+        <w:t>empathic self-disclosures during dignity therapy</w:t>
+      </w:r>
+      <w:r>
+        <w:t>.</w:t>
+      </w:r>
+    </w:p>
+    <w:p/>
+    <w:p>
+      <w:pPr>
+        <w:rPr>
+          <w:i/>
+          <w:iCs/>
+        </w:rPr>
+      </w:pPr>
+      <w:proofErr w:type="spellStart"/>
+      <w:r>
+        <w:t>Aliev</w:t>
+      </w:r>
+      <w:proofErr w:type="spellEnd"/>
+      <w:r>
+        <w:t xml:space="preserve">, </w:t>
+      </w:r>
+      <w:proofErr w:type="gramStart"/>
+      <w:r>
+        <w:t>J.,*</w:t>
+      </w:r>
+      <w:proofErr w:type="gramEnd"/>
+      <w:r>
+        <w:t xml:space="preserve"> </w:t>
+      </w:r>
+      <w:proofErr w:type="spellStart"/>
+      <w:r>
+        <w:t>Burd</w:t>
+      </w:r>
+      <w:proofErr w:type="spellEnd"/>
+      <w:r>
+        <w:t xml:space="preserve">, K.A., &amp; </w:t>
+      </w:r>
+      <w:r>
+        <w:rPr>
+          <w:b/>
+          <w:bCs/>
         </w:rPr>
         <w:t>Koch, M. K.</w:t>
       </w:r>
       <w:r>
         <w:rPr>
-          <w:bCs/>
-          <w:szCs w:val="22"/>
-        </w:rPr>
-        <w:t>, &amp; Bluck, S.</w:t>
-      </w:r>
-      <w:r>
-        <w:rPr>
-          <w:b/>
-          <w:szCs w:val="22"/>
-        </w:rPr>
-        <w:t xml:space="preserve"> </w:t>
-      </w:r>
-      <w:r>
-        <w:rPr>
-          <w:szCs w:val="22"/>
-        </w:rPr>
-        <w:t>Nursing student</w:t>
-      </w:r>
-      <w:r>
-        <w:rPr>
-          <w:szCs w:val="22"/>
-        </w:rPr>
-        <w:t>s’</w:t>
-      </w:r>
-      <w:r>
-        <w:rPr>
-          <w:szCs w:val="22"/>
-        </w:rPr>
-        <w:t xml:space="preserve"> empathic communication: </w:t>
-      </w:r>
-      <w:r>
-        <w:rPr>
-          <w:szCs w:val="22"/>
-        </w:rPr>
-        <w:t>R</w:t>
-      </w:r>
-      <w:r>
-        <w:rPr>
-          <w:szCs w:val="22"/>
-        </w:rPr>
-        <w:t>ole in</w:t>
-      </w:r>
-      <w:r>
-        <w:rPr>
-          <w:szCs w:val="22"/>
-        </w:rPr>
-        <w:tab/>
-      </w:r>
-      <w:r>
-        <w:rPr>
-          <w:szCs w:val="22"/>
-        </w:rPr>
-        <w:t>recognizing and treating chronic pain patients</w:t>
-      </w:r>
-      <w:r>
-        <w:rPr>
-          <w:szCs w:val="22"/>
-        </w:rPr>
-        <w:t>.</w:t>
-      </w:r>
-      <w:r>
-        <w:rPr>
-          <w:szCs w:val="22"/>
-        </w:rPr>
-        <w:t xml:space="preserve"> </w:t>
-      </w:r>
-      <w:r>
-        <w:rPr>
-          <w:i/>
-          <w:iCs/>
-          <w:szCs w:val="22"/>
-        </w:rPr>
-        <w:t>Patient Education &amp; Counseling</w:t>
-      </w:r>
-      <w:r>
-        <w:rPr>
-          <w:szCs w:val="22"/>
-        </w:rPr>
-        <w:t>.</w:t>
-      </w:r>
-    </w:p>
-    <w:p>
-      <w:pPr>
-        <w:widowControl w:val="0"/>
-        <w:autoSpaceDE w:val="0"/>
-        <w:autoSpaceDN w:val="0"/>
-        <w:rPr>
-          <w:szCs w:val="22"/>
-        </w:rPr>
-      </w:pPr>
-    </w:p>
-    <w:p>
-      <w:pPr>
-        <w:widowControl w:val="0"/>
-        <w:autoSpaceDE w:val="0"/>
-        <w:autoSpaceDN w:val="0"/>
-        <w:ind w:right="734"/>
-        <w:rPr>
-          <w:i/>
-          <w:iCs/>
-        </w:rPr>
-      </w:pPr>
-      <w:r>
-        <w:rPr>
-          <w:i/>
-          <w:iCs/>
-        </w:rPr>
-        <w:t>Under review:</w:t>
-      </w:r>
-    </w:p>
-    <w:p>
+          <w:b/>
+          <w:bCs/>
+        </w:rPr>
+        <w:t xml:space="preserve"> </w:t>
+      </w:r>
+      <w:r>
+        <w:rPr>
+          <w:spacing w:val="-2"/>
+        </w:rPr>
+        <w:t xml:space="preserve">(under review). </w:t>
+      </w:r>
+      <w:r>
+        <w:t>T</w:t>
+      </w:r>
+      <w:r>
+        <w:t xml:space="preserve">he impact of </w:t>
+      </w:r>
+      <w:r>
+        <w:t xml:space="preserve">physical maturity </w:t>
+      </w:r>
+      <w:r>
+        <w:t>and</w:t>
+      </w:r>
+      <w:r>
+        <w:tab/>
+      </w:r>
+      <w:r>
+        <w:t>judicial</w:t>
+      </w:r>
+      <w:r>
+        <w:t xml:space="preserve"> </w:t>
+      </w:r>
+      <w:r>
+        <w:t>instruction on</w:t>
+      </w:r>
+      <w:r>
+        <w:t xml:space="preserve"> </w:t>
+      </w:r>
+      <w:r>
+        <w:t>jury decision making in child sexual abuse cases</w:t>
+      </w:r>
+      <w:r>
+        <w:t xml:space="preserve">. </w:t>
+      </w:r>
+    </w:p>
+    <w:p/>
+    <w:p>
+      <w:pPr>
+        <w:rPr>
+          <w:i/>
+          <w:iCs/>
+        </w:rPr>
+      </w:pPr>
+      <w:r>
+        <w:rPr>
+          <w:i/>
+          <w:iCs/>
+        </w:rPr>
+        <w:t xml:space="preserve">Manuscripts in preparation: </w:t>
+      </w:r>
+    </w:p>
+    <w:p>
+      <w:pPr>
+        <w:rPr>
+          <w:spacing w:val="-2"/>
+        </w:rPr>
+      </w:pPr>
       <w:r>
         <w:rPr>
           <w:b/>
@@ -3476,7 +4730,7 @@
         <w:rPr>
           <w:spacing w:val="-1"/>
         </w:rPr>
-        <w:t xml:space="preserve">Merritt, H., McCormick, K., Innis-Thompson, M. </w:t>
+        <w:t xml:space="preserve">Merritt, H., </w:t>
       </w:r>
       <w:r>
         <w:t>&amp;</w:t>
@@ -3497,124 +4751,66 @@
         <w:t xml:space="preserve"> </w:t>
       </w:r>
       <w:r>
-        <w:t>J.</w:t>
+        <w:t>J</w:t>
+      </w:r>
+      <w:r>
+        <w:rPr>
+          <w:bCs/>
+        </w:rPr>
+        <w:t>. (</w:t>
       </w:r>
       <w:r>
         <w:rPr>
           <w:spacing w:val="-2"/>
         </w:rPr>
-        <w:t xml:space="preserve"> </w:t>
+        <w:t>in prep</w:t>
+      </w:r>
+      <w:r>
+        <w:rPr>
+          <w:bCs/>
+        </w:rPr>
+        <w:t xml:space="preserve">). </w:t>
       </w:r>
       <w:r>
         <w:rPr>
           <w:spacing w:val="-2"/>
         </w:rPr>
-        <w:t>G</w:t>
-      </w:r>
-      <w:r>
-        <w:rPr>
-          <w:iCs/>
-        </w:rPr>
-        <w:t>ender stereotypes</w:t>
-      </w:r>
-      <w:r>
-        <w:rPr>
-          <w:iCs/>
-        </w:rPr>
-        <w:tab/>
-        <w:t>in 100 years of coming-of-age novels</w:t>
-      </w:r>
-      <w:r>
-        <w:t>.</w:t>
-      </w:r>
-      <w:r>
-        <w:t xml:space="preserve"> </w:t>
-      </w:r>
-      <w:r>
-        <w:rPr>
-          <w:i/>
-          <w:iCs/>
-        </w:rPr>
-        <w:t>Proceedings of the National Academy of Science</w:t>
-      </w:r>
-      <w:r>
-        <w:t>.</w:t>
-      </w:r>
-    </w:p>
-    <w:p/>
-    <w:p>
-      <w:r>
-        <w:t xml:space="preserve">Aliev, </w:t>
-      </w:r>
-      <w:proofErr w:type="gramStart"/>
-      <w:r>
-        <w:t>J.,*</w:t>
-      </w:r>
-      <w:proofErr w:type="gramEnd"/>
-      <w:r>
-        <w:t xml:space="preserve"> Burd, K.A., &amp; </w:t>
-      </w:r>
-      <w:r>
-        <w:rPr>
-          <w:b/>
-          <w:bCs/>
-        </w:rPr>
-        <w:t>Koch, M. K.</w:t>
-      </w:r>
-      <w:r>
-        <w:rPr>
-          <w:b/>
-          <w:bCs/>
-        </w:rPr>
-        <w:t xml:space="preserve"> </w:t>
-      </w:r>
-      <w:r>
-        <w:t xml:space="preserve"> T</w:t>
-      </w:r>
-      <w:r>
-        <w:t>he impact of maturation</w:t>
-      </w:r>
-      <w:r>
-        <w:t xml:space="preserve"> </w:t>
-      </w:r>
-      <w:r>
-        <w:t>bias and judicial instruction on</w:t>
-      </w:r>
-      <w:r>
-        <w:tab/>
-      </w:r>
-      <w:r>
-        <w:t>jury decision making in child sexual abuse cases</w:t>
-      </w:r>
-      <w:r>
-        <w:t xml:space="preserve">. </w:t>
-      </w:r>
-      <w:r>
-        <w:rPr>
-          <w:i/>
-          <w:iCs/>
-        </w:rPr>
-        <w:t>Law &amp; Human Behavior</w:t>
-      </w:r>
-      <w:r>
-        <w:t>.</w:t>
-      </w:r>
-    </w:p>
-    <w:p/>
-    <w:p>
-      <w:r>
-        <w:rPr>
-          <w:i/>
-          <w:iCs/>
-        </w:rPr>
-        <w:t>Submitted:</w:t>
-      </w:r>
-    </w:p>
-    <w:p>
-      <w:pPr>
+        <w:t>AI does not bleed: Puberty representations</w:t>
+      </w:r>
+      <w:r>
         <w:rPr>
           <w:spacing w:val="-2"/>
         </w:rPr>
+        <w:tab/>
+        <w:t xml:space="preserve">by youth, </w:t>
+      </w:r>
+      <w:proofErr w:type="spellStart"/>
+      <w:r>
+        <w:rPr>
+          <w:spacing w:val="-2"/>
+        </w:rPr>
+        <w:t>ChatGPT</w:t>
+      </w:r>
+      <w:proofErr w:type="spellEnd"/>
+      <w:r>
+        <w:rPr>
+          <w:spacing w:val="-2"/>
+        </w:rPr>
+        <w:t xml:space="preserve">, and television. </w:t>
+      </w:r>
+    </w:p>
+    <w:p>
+      <w:pPr>
+        <w:rPr>
+          <w:spacing w:val="-2"/>
+        </w:rPr>
+      </w:pPr>
+    </w:p>
+    <w:p>
+      <w:pPr>
+        <w:rPr>
+          <w:spacing w:val="-2"/>
+        </w:rPr>
       </w:pPr>
       <w:r>
         <w:rPr>
@@ -3661,366 +4857,125 @@
         <w:rPr>
           <w:spacing w:val="-1"/>
         </w:rPr>
-        <w:t xml:space="preserve">Merritt, H., </w:t>
-      </w:r>
-      <w:r>
-        <w:t>&amp;</w:t>
-      </w:r>
-      <w:r>
-        <w:rPr>
-          <w:spacing w:val="-4"/>
-        </w:rPr>
-        <w:t xml:space="preserve"> </w:t>
-      </w:r>
-      <w:r>
-        <w:t>Mendle,</w:t>
+        <w:t xml:space="preserve">Ratner, </w:t>
       </w:r>
       <w:r>
         <w:rPr>
           <w:spacing w:val="-1"/>
         </w:rPr>
-        <w:t xml:space="preserve"> </w:t>
-      </w:r>
-      <w:r>
-        <w:t>J</w:t>
-      </w:r>
-      <w:r>
-        <w:rPr>
-          <w:bCs/>
-        </w:rPr>
-        <w:t xml:space="preserve">. </w:t>
+        <w:t>K</w:t>
+      </w:r>
+      <w:r>
+        <w:rPr>
+          <w:spacing w:val="-1"/>
+        </w:rPr>
+        <w:t>., Crowe, A.</w:t>
+      </w:r>
+      <w:r>
+        <w:rPr>
+          <w:spacing w:val="-1"/>
+        </w:rPr>
+        <w:t>*</w:t>
+      </w:r>
+      <w:r>
+        <w:rPr>
+          <w:spacing w:val="-1"/>
+        </w:rPr>
+        <w:t>,</w:t>
+      </w:r>
+      <w:r>
+        <w:rPr>
+          <w:spacing w:val="-1"/>
+        </w:rPr>
+        <w:t xml:space="preserve"> </w:t>
+      </w:r>
+      <w:proofErr w:type="spellStart"/>
+      <w:r>
+        <w:rPr>
+          <w:spacing w:val="-1"/>
+        </w:rPr>
+        <w:t>Bylund</w:t>
+      </w:r>
+      <w:proofErr w:type="spellEnd"/>
+      <w:r>
+        <w:rPr>
+          <w:spacing w:val="-1"/>
+        </w:rPr>
+        <w:t>, C. L.</w:t>
+      </w:r>
+      <w:r>
+        <w:rPr>
+          <w:spacing w:val="-1"/>
+        </w:rPr>
+        <w:t xml:space="preserve"> &amp; </w:t>
+      </w:r>
+      <w:proofErr w:type="spellStart"/>
+      <w:r>
+        <w:rPr>
+          <w:spacing w:val="-1"/>
+        </w:rPr>
+        <w:t>Bluck</w:t>
+      </w:r>
+      <w:proofErr w:type="spellEnd"/>
+      <w:r>
+        <w:rPr>
+          <w:spacing w:val="-1"/>
+        </w:rPr>
+        <w:t>, S.</w:t>
+      </w:r>
+      <w:r>
+        <w:rPr>
+          <w:bCs/>
+        </w:rPr>
+        <w:t xml:space="preserve"> (</w:t>
       </w:r>
       <w:r>
         <w:rPr>
           <w:spacing w:val="-2"/>
         </w:rPr>
-        <w:t>AI does not bleed: Puberty representations by youth,</w:t>
+        <w:t>in prep</w:t>
+      </w:r>
+      <w:r>
+        <w:rPr>
+          <w:bCs/>
+        </w:rPr>
+        <w:t xml:space="preserve">). </w:t>
       </w:r>
       <w:r>
         <w:rPr>
           <w:spacing w:val="-2"/>
         </w:rPr>
-        <w:tab/>
-        <w:t xml:space="preserve">ChatGPT, and television. </w:t>
-      </w:r>
-    </w:p>
-    <w:p>
-      <w:pPr>
-        <w:rPr>
-          <w:i/>
-          <w:iCs/>
-        </w:rPr>
-      </w:pPr>
-    </w:p>
-    <w:p>
-      <w:pPr>
-        <w:rPr>
-          <w:i/>
-          <w:iCs/>
-        </w:rPr>
-      </w:pPr>
-      <w:r>
-        <w:rPr>
-          <w:i/>
-          <w:iCs/>
-        </w:rPr>
-        <w:t xml:space="preserve">Manuscripts in preparation: </w:t>
-      </w:r>
-    </w:p>
-    <w:p>
-      <w:pPr>
-        <w:rPr>
-          <w:bCs/>
-        </w:rPr>
-      </w:pPr>
-      <w:r>
-        <w:rPr>
-          <w:b/>
-        </w:rPr>
-        <w:t>Koch, M.K</w:t>
-      </w:r>
-      <w:r>
-        <w:rPr>
-          <w:bCs/>
-        </w:rPr>
-        <w:t xml:space="preserve">., </w:t>
-      </w:r>
-      <w:r>
-        <w:rPr>
-          <w:bCs/>
-        </w:rPr>
-        <w:t>Bluck, S</w:t>
-      </w:r>
-      <w:r>
-        <w:rPr>
-          <w:bCs/>
-        </w:rPr>
-        <w:t xml:space="preserve">., </w:t>
-      </w:r>
-      <w:r>
-        <w:rPr>
-          <w:bCs/>
-        </w:rPr>
-        <w:t>Maggiore, S.</w:t>
-      </w:r>
-      <w:r>
-        <w:rPr>
-          <w:bCs/>
-        </w:rPr>
-        <w:t>*</w:t>
-      </w:r>
-      <w:r>
-        <w:rPr>
-          <w:bCs/>
-        </w:rPr>
-        <w:t>,</w:t>
-      </w:r>
-      <w:r>
-        <w:rPr>
-          <w:bCs/>
-        </w:rPr>
-        <w:t xml:space="preserve"> Chochinov, H. M.</w:t>
-      </w:r>
-      <w:r>
-        <w:rPr>
-          <w:bCs/>
-        </w:rPr>
-        <w:t>,</w:t>
-      </w:r>
-      <w:r>
-        <w:rPr>
-          <w:bCs/>
-        </w:rPr>
-        <w:t xml:space="preserve"> </w:t>
-      </w:r>
-      <w:r>
-        <w:rPr>
-          <w:bCs/>
-        </w:rPr>
-        <w:t xml:space="preserve">Cogdill-Richardson, K.R., </w:t>
-      </w:r>
-      <w:r>
-        <w:rPr>
-          <w:bCs/>
-        </w:rPr>
-        <w:t>&amp;</w:t>
-      </w:r>
-      <w:r>
-        <w:rPr>
-          <w:bCs/>
-        </w:rPr>
-        <w:t xml:space="preserve"> </w:t>
-      </w:r>
-      <w:r>
-        <w:rPr>
-          <w:bCs/>
-        </w:rPr>
-        <w:t>Bylund,</w:t>
-      </w:r>
-      <w:r>
-        <w:rPr>
-          <w:bCs/>
-        </w:rPr>
-        <w:tab/>
-      </w:r>
-      <w:r>
-        <w:rPr>
-          <w:bCs/>
-        </w:rPr>
-        <w:t>C.</w:t>
-      </w:r>
-      <w:r>
-        <w:rPr>
-          <w:bCs/>
-        </w:rPr>
-        <w:t xml:space="preserve"> L</w:t>
-      </w:r>
-      <w:r>
-        <w:rPr>
-          <w:bCs/>
-        </w:rPr>
-        <w:t xml:space="preserve">. </w:t>
-      </w:r>
-      <w:r>
-        <w:rPr>
-          <w:bCs/>
-        </w:rPr>
-        <w:t xml:space="preserve">(in prep). </w:t>
-      </w:r>
-      <w:r>
-        <w:rPr>
-          <w:bCs/>
-        </w:rPr>
-        <w:t>L</w:t>
-      </w:r>
-      <w:r>
-        <w:rPr>
-          <w:bCs/>
-        </w:rPr>
-        <w:t>eaving a communal legacy at midlife when facing life cut short</w:t>
-      </w:r>
-      <w:r>
-        <w:rPr>
-          <w:bCs/>
-        </w:rPr>
-        <w:t>.</w:t>
-      </w:r>
-    </w:p>
-    <w:p/>
-    <w:p>
-      <w:r>
-        <w:t xml:space="preserve">Crowe, </w:t>
-      </w:r>
-      <w:proofErr w:type="gramStart"/>
-      <w:r>
-        <w:t>A.</w:t>
-      </w:r>
-      <w:r>
-        <w:t>,</w:t>
-      </w:r>
-      <w:r>
-        <w:t>*</w:t>
-      </w:r>
-      <w:proofErr w:type="gramEnd"/>
-      <w:r>
-        <w:t xml:space="preserve"> </w:t>
-      </w:r>
-      <w:r>
-        <w:rPr>
-          <w:b/>
-          <w:bCs/>
-        </w:rPr>
-        <w:t>Koch, M. K</w:t>
-      </w:r>
-      <w:r>
-        <w:rPr>
-          <w:b/>
-          <w:bCs/>
-        </w:rPr>
-        <w:t>.</w:t>
-      </w:r>
-      <w:r>
-        <w:t>,</w:t>
-      </w:r>
-      <w:r>
-        <w:t xml:space="preserve"> </w:t>
-      </w:r>
-      <w:r>
-        <w:t>Amin, T., Thomas, L., Bluck, S., Wilkie, D. J., Fitchett, G.,</w:t>
-      </w:r>
-      <w:r>
-        <w:t xml:space="preserve"> &amp;</w:t>
-      </w:r>
-      <w:r>
-        <w:tab/>
-      </w:r>
-      <w:r>
-        <w:t>Bylund, C.</w:t>
-      </w:r>
-      <w:r>
-        <w:t xml:space="preserve"> L. </w:t>
-      </w:r>
-      <w:r>
-        <w:t>(</w:t>
-      </w:r>
-      <w:r>
-        <w:rPr>
-          <w:bCs/>
-        </w:rPr>
-        <w:t xml:space="preserve">in prep). </w:t>
-      </w:r>
-      <w:r>
-        <w:t>Factors and topics associated with empathic self-disclosure</w:t>
-      </w:r>
-      <w:r>
-        <w:tab/>
-        <w:t>during</w:t>
-      </w:r>
-      <w:r>
-        <w:tab/>
-      </w:r>
-      <w:r>
-        <w:t>d</w:t>
-      </w:r>
-      <w:r>
-        <w:t>ignity</w:t>
-      </w:r>
-      <w:r>
-        <w:t xml:space="preserve"> </w:t>
-      </w:r>
-      <w:r>
-        <w:t>t</w:t>
-      </w:r>
-      <w:r>
-        <w:t>herapy of cancer patients</w:t>
-      </w:r>
-      <w:r>
-        <w:t>.</w:t>
-      </w:r>
-      <w:r>
-        <w:t xml:space="preserve"> </w:t>
-      </w:r>
-    </w:p>
-    <w:p/>
-    <w:p>
-      <w:r>
-        <w:t xml:space="preserve">Mroz, E., Amin, T., Kittleson, S., </w:t>
-      </w:r>
-      <w:r>
-        <w:rPr>
-          <w:b/>
-          <w:bCs/>
-        </w:rPr>
-        <w:t>Koch, M.K</w:t>
-      </w:r>
-      <w:r>
-        <w:rPr>
-          <w:b/>
-          <w:bCs/>
-        </w:rPr>
-        <w:t>.</w:t>
-      </w:r>
-      <w:r>
-        <w:t>,</w:t>
-      </w:r>
-      <w:r>
-        <w:t xml:space="preserve"> Crowe, A., Bluck, S., Hauser, J., Handzo, G., &amp;</w:t>
-      </w:r>
-      <w:r>
-        <w:tab/>
-      </w:r>
-      <w:r>
-        <w:t>Bylund, C., L.</w:t>
-      </w:r>
-      <w:r>
-        <w:t xml:space="preserve"> (</w:t>
-      </w:r>
-      <w:r>
-        <w:rPr>
-          <w:bCs/>
-        </w:rPr>
-        <w:t xml:space="preserve">in prep). </w:t>
-      </w:r>
-      <w:r>
-        <w:t>Qualitative analysis of empathic self-disclosure</w:t>
-      </w:r>
-      <w:r>
-        <w:t xml:space="preserve"> during</w:t>
-      </w:r>
-      <w:r>
-        <w:t xml:space="preserve"> d</w:t>
-      </w:r>
-      <w:r>
-        <w:t>ignity</w:t>
-      </w:r>
-      <w:r>
-        <w:tab/>
-      </w:r>
-      <w:r>
-        <w:t>t</w:t>
-      </w:r>
-      <w:r>
-        <w:t xml:space="preserve">herapy. </w:t>
+        <w:t>Existential integrity</w:t>
+      </w:r>
+      <w:r>
+        <w:rPr>
+          <w:spacing w:val="-2"/>
+        </w:rPr>
+        <w:tab/>
+      </w:r>
+      <w:r>
+        <w:rPr>
+          <w:spacing w:val="-2"/>
+        </w:rPr>
+        <w:t>supports mental</w:t>
+      </w:r>
+      <w:r>
+        <w:rPr>
+          <w:spacing w:val="-2"/>
+        </w:rPr>
+        <w:t xml:space="preserve"> </w:t>
+      </w:r>
+      <w:r>
+        <w:rPr>
+          <w:spacing w:val="-2"/>
+        </w:rPr>
+        <w:t>and physical health in older adults with cancer.</w:t>
+      </w:r>
+      <w:r>
+        <w:rPr>
+          <w:spacing w:val="-2"/>
+        </w:rPr>
+        <w:t xml:space="preserve"> </w:t>
       </w:r>
     </w:p>
     <w:p>
@@ -4250,7 +5205,15 @@
     </w:p>
     <w:p>
       <w:r>
-        <w:t>Martha E. Foulk Fellowship</w:t>
+        <w:t xml:space="preserve">Martha E. </w:t>
+      </w:r>
+      <w:proofErr w:type="spellStart"/>
+      <w:r>
+        <w:t>Foulk</w:t>
+      </w:r>
+      <w:proofErr w:type="spellEnd"/>
+      <w:r>
+        <w:t xml:space="preserve"> Fellowship</w:t>
       </w:r>
       <w:r>
         <w:t xml:space="preserve"> for Outstanding Research</w:t>
@@ -4552,14 +5515,6 @@
           <w:iCs/>
         </w:rPr>
       </w:pPr>
-    </w:p>
-    <w:p>
-      <w:pPr>
-        <w:rPr>
-          <w:i/>
-          <w:iCs/>
-        </w:rPr>
-      </w:pPr>
       <w:r>
         <w:rPr>
           <w:i/>
@@ -4692,6 +5647,7 @@
           <w:i/>
           <w:iCs/>
         </w:rPr>
+        <w:lastRenderedPageBreak/>
         <w:t xml:space="preserve">Transforming philanthropy: Evaluating how funding sources perpetuate deficit-based conceptualizing of </w:t>
       </w:r>
       <w:proofErr w:type="gramStart"/>
@@ -4941,7 +5897,6 @@
           <w:i/>
           <w:iCs/>
         </w:rPr>
-        <w:lastRenderedPageBreak/>
         <w:tab/>
       </w:r>
       <w:r>
@@ -5011,7 +5966,15 @@
     </w:p>
     <w:p>
       <w:r>
-        <w:t>HEAA Alan D. Mathios Research and Service Grant Award</w:t>
+        <w:t xml:space="preserve">HEAA Alan D. </w:t>
+      </w:r>
+      <w:proofErr w:type="spellStart"/>
+      <w:r>
+        <w:t>Mathios</w:t>
+      </w:r>
+      <w:proofErr w:type="spellEnd"/>
+      <w:r>
+        <w:t xml:space="preserve"> Research and Service Grant Award</w:t>
       </w:r>
       <w:r>
         <w:tab/>
@@ -5258,7 +6221,15 @@
         <w:t>:</w:t>
       </w:r>
       <w:r>
-        <w:t xml:space="preserve"> Organized (with K. Ratner, M. Azmita) and delivered workshop</w:t>
+        <w:t xml:space="preserve"> Organized (with K. Ratner, M. </w:t>
+      </w:r>
+      <w:proofErr w:type="spellStart"/>
+      <w:r>
+        <w:t>Azmita</w:t>
+      </w:r>
+      <w:proofErr w:type="spellEnd"/>
+      <w:r>
+        <w:t>) and delivered workshop</w:t>
       </w:r>
     </w:p>
     <w:p/>
@@ -5471,19 +6442,726 @@
           <w:bCs/>
         </w:rPr>
       </w:pPr>
-      <w:r>
-        <w:rPr>
-          <w:b/>
+      <w:proofErr w:type="spellStart"/>
+      <w:r>
+        <w:rPr>
+          <w:bCs/>
+        </w:rPr>
+        <w:t>Bylund</w:t>
+      </w:r>
+      <w:proofErr w:type="spellEnd"/>
+      <w:r>
+        <w:rPr>
+          <w:bCs/>
+        </w:rPr>
+        <w:t xml:space="preserve">, </w:t>
+      </w:r>
+      <w:r>
+        <w:rPr>
+          <w:bCs/>
+        </w:rPr>
+        <w:t xml:space="preserve">C. L., </w:t>
+      </w:r>
+      <w:r>
+        <w:rPr>
+          <w:b/>
+        </w:rPr>
+        <w:t>Koch., M.K</w:t>
+      </w:r>
+      <w:r>
+        <w:rPr>
+          <w:bCs/>
+        </w:rPr>
+        <w:t>.</w:t>
+      </w:r>
+      <w:r>
+        <w:rPr>
+          <w:bCs/>
+        </w:rPr>
+        <w:t xml:space="preserve"> </w:t>
+      </w:r>
+      <w:r>
+        <w:rPr>
+          <w:bCs/>
+        </w:rPr>
+        <w:t>Crowe, A.</w:t>
+      </w:r>
+      <w:r>
+        <w:rPr>
+          <w:bCs/>
+        </w:rPr>
+        <w:t>, Crotty, M.</w:t>
+      </w:r>
+      <w:r>
+        <w:rPr>
+          <w:bCs/>
+        </w:rPr>
+        <w:t>,</w:t>
+      </w:r>
+      <w:r>
+        <w:rPr>
+          <w:bCs/>
+        </w:rPr>
+        <w:t xml:space="preserve"> &amp; </w:t>
+      </w:r>
+      <w:proofErr w:type="spellStart"/>
+      <w:r>
+        <w:rPr>
+          <w:bCs/>
+        </w:rPr>
+        <w:t>Bluck</w:t>
+      </w:r>
+      <w:proofErr w:type="spellEnd"/>
+      <w:r>
+        <w:rPr>
+          <w:bCs/>
+        </w:rPr>
+        <w:t xml:space="preserve">, S. </w:t>
+      </w:r>
+      <w:r>
+        <w:rPr>
+          <w:bCs/>
+        </w:rPr>
+        <w:t xml:space="preserve">(2024, </w:t>
+      </w:r>
+      <w:r>
+        <w:rPr>
+          <w:bCs/>
+        </w:rPr>
+        <w:t>November</w:t>
+      </w:r>
+      <w:r>
+        <w:rPr>
+          <w:bCs/>
+        </w:rPr>
+        <w:t xml:space="preserve">). </w:t>
+      </w:r>
+      <w:r>
+        <w:t>The</w:t>
+      </w:r>
+      <w:r>
+        <w:tab/>
+        <w:t xml:space="preserve">presence of empathic communication in Dignity Therapy. </w:t>
+      </w:r>
+      <w:r>
+        <w:rPr>
+          <w:bCs/>
+        </w:rPr>
+        <w:t xml:space="preserve">Poster presented at the </w:t>
+      </w:r>
+      <w:r>
+        <w:rPr>
+          <w:bCs/>
+        </w:rPr>
+        <w:t>202</w:t>
+      </w:r>
+      <w:r>
+        <w:rPr>
+          <w:bCs/>
+        </w:rPr>
+        <w:t>4</w:t>
+      </w:r>
+      <w:r>
+        <w:rPr>
+          <w:bCs/>
+        </w:rPr>
+        <w:tab/>
+      </w:r>
+      <w:r>
+        <w:rPr>
+          <w:bCs/>
+        </w:rPr>
+        <w:t>Annual Meeting of the Gerontological Society of America. </w:t>
+      </w:r>
+      <w:r>
+        <w:rPr>
+          <w:bCs/>
+        </w:rPr>
+        <w:t>Seattle, WA.</w:t>
+      </w:r>
+    </w:p>
+    <w:p/>
+    <w:p>
+      <w:proofErr w:type="spellStart"/>
+      <w:r>
+        <w:rPr>
+          <w:bCs/>
+        </w:rPr>
+        <w:t>Bylund</w:t>
+      </w:r>
+      <w:proofErr w:type="spellEnd"/>
+      <w:r>
+        <w:rPr>
+          <w:bCs/>
+        </w:rPr>
+        <w:t xml:space="preserve">, </w:t>
+      </w:r>
+      <w:r>
+        <w:rPr>
+          <w:bCs/>
+        </w:rPr>
+        <w:t xml:space="preserve">C. L., </w:t>
+      </w:r>
+      <w:r>
+        <w:rPr>
+          <w:b/>
+        </w:rPr>
+        <w:t>Koch., M.K</w:t>
+      </w:r>
+      <w:r>
+        <w:rPr>
+          <w:bCs/>
+        </w:rPr>
+        <w:t>.</w:t>
+      </w:r>
+      <w:r>
+        <w:rPr>
+          <w:bCs/>
+        </w:rPr>
+        <w:t xml:space="preserve"> </w:t>
+      </w:r>
+      <w:r>
+        <w:rPr>
+          <w:bCs/>
+        </w:rPr>
+        <w:t>Crowe, A.</w:t>
+      </w:r>
+      <w:r>
+        <w:rPr>
+          <w:bCs/>
+        </w:rPr>
+        <w:t>, Crotty, M.</w:t>
+      </w:r>
+      <w:r>
+        <w:rPr>
+          <w:bCs/>
+        </w:rPr>
+        <w:t>,</w:t>
+      </w:r>
+      <w:r>
+        <w:rPr>
+          <w:bCs/>
+        </w:rPr>
+        <w:t xml:space="preserve"> &amp; </w:t>
+      </w:r>
+      <w:proofErr w:type="spellStart"/>
+      <w:r>
+        <w:rPr>
+          <w:bCs/>
+        </w:rPr>
+        <w:t>Bluck</w:t>
+      </w:r>
+      <w:proofErr w:type="spellEnd"/>
+      <w:r>
+        <w:rPr>
+          <w:bCs/>
+        </w:rPr>
+        <w:t xml:space="preserve">, S. </w:t>
+      </w:r>
+      <w:r>
+        <w:rPr>
+          <w:bCs/>
+        </w:rPr>
+        <w:t xml:space="preserve">(2024, September). </w:t>
+      </w:r>
+      <w:r>
+        <w:t>The</w:t>
+      </w:r>
+      <w:r>
+        <w:tab/>
+        <w:t xml:space="preserve">presence of empathic communication in Dignity Therapy. </w:t>
+      </w:r>
+      <w:r>
+        <w:rPr>
+          <w:bCs/>
+        </w:rPr>
+        <w:t>Talk presented at the</w:t>
+      </w:r>
+      <w:r>
+        <w:rPr>
+          <w:bCs/>
+        </w:rPr>
+        <w:tab/>
+      </w:r>
+      <w:r>
+        <w:rPr>
+          <w:bCs/>
+        </w:rPr>
+        <w:t>International</w:t>
+      </w:r>
+      <w:r>
+        <w:rPr>
+          <w:bCs/>
+        </w:rPr>
+        <w:t xml:space="preserve"> </w:t>
+      </w:r>
+      <w:r>
+        <w:rPr>
+          <w:bCs/>
+        </w:rPr>
+        <w:t>Conference on</w:t>
+      </w:r>
+      <w:r>
+        <w:rPr>
+          <w:bCs/>
+        </w:rPr>
+        <w:t xml:space="preserve"> </w:t>
+      </w:r>
+      <w:r>
+        <w:rPr>
+          <w:bCs/>
+        </w:rPr>
+        <w:t>Communication in Healthcare</w:t>
+      </w:r>
+      <w:r>
+        <w:rPr>
+          <w:bCs/>
+        </w:rPr>
+        <w:t>. Zaragoza, Spain.</w:t>
+      </w:r>
+    </w:p>
+    <w:p/>
+    <w:p>
+      <w:proofErr w:type="spellStart"/>
+      <w:r>
+        <w:t>Burd</w:t>
+      </w:r>
+      <w:proofErr w:type="spellEnd"/>
+      <w:r>
+        <w:t xml:space="preserve">, K.A., </w:t>
+      </w:r>
+      <w:r>
+        <w:rPr>
+          <w:b/>
+          <w:bCs/>
+        </w:rPr>
+        <w:t>Koch, M. K.</w:t>
+      </w:r>
+      <w:r>
+        <w:rPr>
+          <w:b/>
+          <w:bCs/>
+        </w:rPr>
+        <w:t xml:space="preserve">, </w:t>
+      </w:r>
+      <w:r>
+        <w:t xml:space="preserve">&amp; </w:t>
+      </w:r>
+      <w:proofErr w:type="spellStart"/>
+      <w:r>
+        <w:t>Aliev</w:t>
+      </w:r>
+      <w:proofErr w:type="spellEnd"/>
+      <w:r>
+        <w:t>, J.</w:t>
+      </w:r>
+      <w:r>
+        <w:t>*</w:t>
+      </w:r>
+      <w:r>
+        <w:t xml:space="preserve"> (202</w:t>
+      </w:r>
+      <w:r>
+        <w:t>4, June</w:t>
+      </w:r>
+      <w:r>
+        <w:t xml:space="preserve">). </w:t>
+      </w:r>
+      <w:r>
+        <w:t xml:space="preserve">The </w:t>
+      </w:r>
+      <w:r>
+        <w:t>s</w:t>
+      </w:r>
+      <w:r>
+        <w:t>chool (</w:t>
+      </w:r>
+      <w:r>
+        <w:t>r</w:t>
+      </w:r>
+      <w:r>
+        <w:t xml:space="preserve">esource </w:t>
+      </w:r>
+      <w:r>
+        <w:t>o</w:t>
+      </w:r>
+      <w:r>
+        <w:t>fficer)-to-</w:t>
+      </w:r>
+      <w:r>
+        <w:t>p</w:t>
+      </w:r>
+      <w:r>
+        <w:t>rison</w:t>
+      </w:r>
+      <w:r>
+        <w:tab/>
+        <w:t>p</w:t>
+      </w:r>
+      <w:r>
+        <w:t>ipeline? Youth</w:t>
+      </w:r>
+      <w:r>
+        <w:t xml:space="preserve"> r</w:t>
+      </w:r>
+      <w:r>
+        <w:t xml:space="preserve">ace and </w:t>
+      </w:r>
+      <w:r>
+        <w:t>m</w:t>
+      </w:r>
+      <w:r>
+        <w:t xml:space="preserve">aturation </w:t>
+      </w:r>
+      <w:r>
+        <w:t>b</w:t>
+      </w:r>
+      <w:r>
+        <w:t>ias</w:t>
+      </w:r>
+      <w:r>
+        <w:t xml:space="preserve">. Talk </w:t>
+      </w:r>
+      <w:r>
+        <w:t>presented at the</w:t>
+      </w:r>
+      <w:r>
+        <w:t xml:space="preserve"> </w:t>
+      </w:r>
+      <w:r>
+        <w:t>Society for the</w:t>
+      </w:r>
+      <w:r>
+        <w:tab/>
+        <w:t>Psychological Study of Social Issues</w:t>
+      </w:r>
+      <w:r>
+        <w:tab/>
+        <w:t>Summer Conference</w:t>
+      </w:r>
+      <w:r>
+        <w:t>. Philadelphia</w:t>
+      </w:r>
+      <w:r>
+        <w:t>,</w:t>
+      </w:r>
+      <w:r>
+        <w:t xml:space="preserve"> PA</w:t>
+      </w:r>
+      <w:r>
+        <w:t>.</w:t>
+      </w:r>
+    </w:p>
+    <w:p>
+      <w:pPr>
+        <w:rPr>
+          <w:b/>
+        </w:rPr>
+      </w:pPr>
+    </w:p>
+    <w:p>
+      <w:r>
+        <w:rPr>
+          <w:b/>
+        </w:rPr>
+        <w:lastRenderedPageBreak/>
+        <w:t>Koch, M. K.</w:t>
+      </w:r>
+      <w:r>
+        <w:rPr>
+          <w:bCs/>
+        </w:rPr>
+        <w:t xml:space="preserve"> </w:t>
+      </w:r>
+      <w:r>
+        <w:t xml:space="preserve">(2024, April). </w:t>
+      </w:r>
+      <w:r>
+        <w:t>Supporting dignity for</w:t>
+      </w:r>
+      <w:r>
+        <w:t xml:space="preserve"> o</w:t>
+      </w:r>
+      <w:r>
+        <w:t>lder adults with</w:t>
+      </w:r>
+      <w:r>
+        <w:t xml:space="preserve"> </w:t>
+      </w:r>
+      <w:r>
+        <w:t>serious cancer: Benefits of</w:t>
+      </w:r>
+      <w:r>
+        <w:tab/>
+      </w:r>
+      <w:r>
+        <w:t>communion</w:t>
+      </w:r>
+      <w:r>
+        <w:t xml:space="preserve"> </w:t>
+      </w:r>
+      <w:r>
+        <w:t>during Dignity</w:t>
+      </w:r>
+      <w:r>
+        <w:t xml:space="preserve"> </w:t>
+      </w:r>
+      <w:r>
+        <w:t>Therapy</w:t>
+      </w:r>
+      <w:r>
+        <w:t xml:space="preserve">. Talk given at the </w:t>
+      </w:r>
+      <w:r>
+        <w:t>2024 Geriatric Oncology for the</w:t>
+      </w:r>
+      <w:r>
+        <w:tab/>
+      </w:r>
+      <w:r>
+        <w:t>Advanced</w:t>
+      </w:r>
+      <w:r>
+        <w:t xml:space="preserve"> </w:t>
+      </w:r>
+      <w:r>
+        <w:t>Practice Provider: Delivering</w:t>
+      </w:r>
+      <w:r>
+        <w:t xml:space="preserve"> </w:t>
+      </w:r>
+      <w:r>
+        <w:t>Person</w:t>
+      </w:r>
+      <w:r>
+        <w:t xml:space="preserve"> </w:t>
+      </w:r>
+      <w:r>
+        <w:t>Centered Care</w:t>
+      </w:r>
+      <w:r>
+        <w:t>, Virtual.</w:t>
+      </w:r>
+    </w:p>
+    <w:p>
+      <w:pPr>
+        <w:rPr>
+          <w:b/>
+        </w:rPr>
+      </w:pPr>
+    </w:p>
+    <w:p>
+      <w:r>
+        <w:rPr>
+          <w:b/>
+        </w:rPr>
+        <w:t>Koch, M. K.</w:t>
+      </w:r>
+      <w:r>
+        <w:rPr>
+          <w:bCs/>
+        </w:rPr>
+        <w:t xml:space="preserve">, Merritt, H., </w:t>
+      </w:r>
+      <w:r>
+        <w:rPr>
+          <w:bCs/>
+        </w:rPr>
+        <w:t xml:space="preserve">&amp; </w:t>
+      </w:r>
+      <w:r>
+        <w:rPr>
+          <w:bCs/>
+        </w:rPr>
+        <w:t>Mendle, J.</w:t>
+      </w:r>
+      <w:r>
+        <w:t xml:space="preserve"> </w:t>
+      </w:r>
+      <w:r>
+        <w:t>(202</w:t>
+      </w:r>
+      <w:r>
+        <w:t>4</w:t>
+      </w:r>
+      <w:r>
+        <w:t xml:space="preserve">, </w:t>
+      </w:r>
+      <w:r>
+        <w:t>April</w:t>
+      </w:r>
+      <w:r>
+        <w:t xml:space="preserve">). </w:t>
+      </w:r>
+      <w:r>
+        <w:t>Sexualized and sanitized: Puberty</w:t>
+      </w:r>
+      <w:r>
+        <w:tab/>
+      </w:r>
+      <w:r>
+        <w:t>according</w:t>
+      </w:r>
+      <w:r>
+        <w:t xml:space="preserve"> </w:t>
+      </w:r>
+      <w:r>
+        <w:t xml:space="preserve">to youth, </w:t>
+      </w:r>
+      <w:proofErr w:type="spellStart"/>
+      <w:r>
+        <w:t>ChatGPT</w:t>
+      </w:r>
+      <w:proofErr w:type="spellEnd"/>
+      <w:r>
+        <w:t>, and television. Poster</w:t>
+      </w:r>
+      <w:r>
+        <w:t xml:space="preserve"> presented at the Society for Research</w:t>
+      </w:r>
+      <w:r>
+        <w:tab/>
+      </w:r>
+      <w:r>
+        <w:t>o</w:t>
+      </w:r>
+      <w:r>
+        <w:t>n</w:t>
+      </w:r>
+      <w:r>
+        <w:t xml:space="preserve"> </w:t>
+      </w:r>
+      <w:r>
+        <w:t>Adolescence</w:t>
+      </w:r>
+      <w:r>
+        <w:t xml:space="preserve"> Annual </w:t>
+      </w:r>
+      <w:r>
+        <w:t>Meeting.</w:t>
+      </w:r>
+      <w:r>
+        <w:t xml:space="preserve"> Chicago, IL.</w:t>
+      </w:r>
+    </w:p>
+    <w:p/>
+    <w:p>
+      <w:r>
+        <w:t xml:space="preserve">Merritt, H., </w:t>
+      </w:r>
+      <w:r>
+        <w:rPr>
+          <w:b/>
+          <w:bCs/>
         </w:rPr>
         <w:t>Koch, M.K.</w:t>
       </w:r>
       <w:r>
-        <w:rPr>
-          <w:bCs/>
-        </w:rPr>
+        <w:t xml:space="preserve">, Jo, Y., </w:t>
+      </w:r>
+      <w:proofErr w:type="spellStart"/>
+      <w:r>
+        <w:t>Chumin</w:t>
+      </w:r>
+      <w:proofErr w:type="spellEnd"/>
+      <w:r>
+        <w:t xml:space="preserve">, E., &amp; </w:t>
+      </w:r>
+      <w:proofErr w:type="spellStart"/>
+      <w:r>
+        <w:t>Betzel</w:t>
+      </w:r>
+      <w:proofErr w:type="spellEnd"/>
+      <w:r>
+        <w:t>, R. (</w:t>
+      </w:r>
+      <w:r>
+        <w:t>202</w:t>
+      </w:r>
+      <w:r>
+        <w:t>4</w:t>
+      </w:r>
+      <w:r>
         <w:t xml:space="preserve">, </w:t>
       </w:r>
       <w:r>
+        <w:t>April</w:t>
+      </w:r>
+      <w:r>
+        <w:t xml:space="preserve">). </w:t>
+      </w:r>
+      <w:r>
+        <w:t>Social environment</w:t>
+      </w:r>
+      <w:r>
+        <w:tab/>
+      </w:r>
+      <w:r>
+        <w:t>quality defines hierarchical and dynamic clusters with dissociable brain network</w:t>
+      </w:r>
+      <w:r>
+        <w:tab/>
+      </w:r>
+      <w:r>
+        <w:t>organization</w:t>
+      </w:r>
+      <w:r>
+        <w:t>. Poster</w:t>
+      </w:r>
+      <w:r>
+        <w:t xml:space="preserve"> presented at the Society for Research</w:t>
+      </w:r>
+      <w:r>
+        <w:t xml:space="preserve"> </w:t>
+      </w:r>
+      <w:r>
+        <w:t>o</w:t>
+      </w:r>
+      <w:r>
+        <w:t xml:space="preserve">n </w:t>
+      </w:r>
+      <w:r>
+        <w:t>Adolescence</w:t>
+      </w:r>
+      <w:r>
+        <w:t xml:space="preserve"> Annual</w:t>
+      </w:r>
+      <w:r>
+        <w:tab/>
+      </w:r>
+      <w:r>
+        <w:t>Meeting.</w:t>
+      </w:r>
+      <w:r>
+        <w:t xml:space="preserve"> Chicago, IL.</w:t>
+      </w:r>
+    </w:p>
+    <w:p>
+      <w:pPr>
+        <w:rPr>
+          <w:b/>
+        </w:rPr>
+      </w:pPr>
+    </w:p>
+    <w:p>
+      <w:pPr>
+        <w:rPr>
+          <w:bCs/>
+        </w:rPr>
+      </w:pPr>
+      <w:r>
+        <w:rPr>
+          <w:b/>
+        </w:rPr>
+        <w:t>Koch, M.K.</w:t>
+      </w:r>
+      <w:r>
+        <w:rPr>
+          <w:bCs/>
+        </w:rPr>
+        <w:t xml:space="preserve">, </w:t>
+      </w:r>
+      <w:r>
         <w:rPr>
           <w:bCs/>
         </w:rPr>
@@ -5499,7 +7177,35 @@
         <w:rPr>
           <w:bCs/>
         </w:rPr>
-        <w:t>, Bylund, C. L., &amp; Bluck, S.</w:t>
+        <w:t xml:space="preserve">, </w:t>
+      </w:r>
+      <w:proofErr w:type="spellStart"/>
+      <w:r>
+        <w:rPr>
+          <w:bCs/>
+        </w:rPr>
+        <w:t>Bylund</w:t>
+      </w:r>
+      <w:proofErr w:type="spellEnd"/>
+      <w:r>
+        <w:rPr>
+          <w:bCs/>
+        </w:rPr>
+        <w:t xml:space="preserve">, C. L., &amp; </w:t>
+      </w:r>
+      <w:proofErr w:type="spellStart"/>
+      <w:r>
+        <w:rPr>
+          <w:bCs/>
+        </w:rPr>
+        <w:t>Bluck</w:t>
+      </w:r>
+      <w:proofErr w:type="spellEnd"/>
+      <w:r>
+        <w:rPr>
+          <w:bCs/>
+        </w:rPr>
+        <w:t>, S.</w:t>
       </w:r>
       <w:r>
         <w:rPr>
@@ -5535,13 +7241,7 @@
         <w:rPr>
           <w:bCs/>
         </w:rPr>
-        <w:t xml:space="preserve">Cut Short’: Increased Communion in Legacies. Poster </w:t>
-      </w:r>
-      <w:r>
-        <w:rPr>
-          <w:bCs/>
-        </w:rPr>
-        <w:t>to be</w:t>
+        <w:t>Cut Short’: Increased Communion in Legacies. Poster</w:t>
       </w:r>
       <w:r>
         <w:rPr>
@@ -5582,6 +7282,1142 @@
           <w:bCs/>
         </w:rPr>
       </w:pPr>
+      <w:proofErr w:type="spellStart"/>
+      <w:r>
+        <w:rPr>
+          <w:bCs/>
+        </w:rPr>
+        <w:t>Bluck</w:t>
+      </w:r>
+      <w:proofErr w:type="spellEnd"/>
+      <w:r>
+        <w:rPr>
+          <w:bCs/>
+        </w:rPr>
+        <w:t xml:space="preserve">, S., </w:t>
+      </w:r>
+      <w:r>
+        <w:rPr>
+          <w:b/>
+        </w:rPr>
+        <w:t>Koch, M.K.</w:t>
+      </w:r>
+      <w:r>
+        <w:rPr>
+          <w:bCs/>
+        </w:rPr>
+        <w:t xml:space="preserve">, </w:t>
+      </w:r>
+      <w:r>
+        <w:rPr>
+          <w:bCs/>
+        </w:rPr>
+        <w:t xml:space="preserve">Maggiore, S., </w:t>
+      </w:r>
+      <w:proofErr w:type="spellStart"/>
+      <w:r>
+        <w:rPr>
+          <w:bCs/>
+        </w:rPr>
+        <w:t>Bylund</w:t>
+      </w:r>
+      <w:proofErr w:type="spellEnd"/>
+      <w:r>
+        <w:rPr>
+          <w:bCs/>
+        </w:rPr>
+        <w:t xml:space="preserve">, C. L., &amp; </w:t>
+      </w:r>
+      <w:proofErr w:type="spellStart"/>
+      <w:r>
+        <w:rPr>
+          <w:bCs/>
+        </w:rPr>
+        <w:t>Chochinov</w:t>
+      </w:r>
+      <w:proofErr w:type="spellEnd"/>
+      <w:r>
+        <w:rPr>
+          <w:bCs/>
+        </w:rPr>
+        <w:t>, H. M.</w:t>
+      </w:r>
+      <w:r>
+        <w:rPr>
+          <w:bCs/>
+        </w:rPr>
+        <w:t xml:space="preserve"> (2023, November).</w:t>
+      </w:r>
+      <w:r>
+        <w:rPr>
+          <w:bCs/>
+        </w:rPr>
+        <w:tab/>
+      </w:r>
+      <w:r>
+        <w:rPr>
+          <w:bCs/>
+        </w:rPr>
+        <w:t xml:space="preserve">Dignity Therapy for older adults with cancer: Communion in the Life Story. Poster </w:t>
+      </w:r>
+      <w:r>
+        <w:rPr>
+          <w:bCs/>
+        </w:rPr>
+        <w:tab/>
+        <w:t>presented</w:t>
+      </w:r>
+      <w:r>
+        <w:rPr>
+          <w:bCs/>
+        </w:rPr>
+        <w:t xml:space="preserve"> </w:t>
+      </w:r>
+      <w:r>
+        <w:rPr>
+          <w:bCs/>
+        </w:rPr>
+        <w:t>at</w:t>
+      </w:r>
+      <w:r>
+        <w:rPr>
+          <w:bCs/>
+        </w:rPr>
+        <w:t xml:space="preserve"> the Annual Meeting of the Gerontological Society of America. </w:t>
+      </w:r>
+      <w:r>
+        <w:rPr>
+          <w:bCs/>
+        </w:rPr>
+        <w:t>Tampa, FL.</w:t>
+      </w:r>
+    </w:p>
+    <w:p>
+      <w:pPr>
+        <w:rPr>
+          <w:bCs/>
+        </w:rPr>
+      </w:pPr>
+    </w:p>
+    <w:p>
+      <w:pPr>
+        <w:rPr>
+          <w:bCs/>
+        </w:rPr>
+      </w:pPr>
+      <w:proofErr w:type="spellStart"/>
+      <w:r>
+        <w:rPr>
+          <w:bCs/>
+        </w:rPr>
+        <w:t>Bylund</w:t>
+      </w:r>
+      <w:proofErr w:type="spellEnd"/>
+      <w:r>
+        <w:rPr>
+          <w:bCs/>
+        </w:rPr>
+        <w:t xml:space="preserve">, C. L., </w:t>
+      </w:r>
+      <w:proofErr w:type="spellStart"/>
+      <w:r>
+        <w:rPr>
+          <w:bCs/>
+        </w:rPr>
+        <w:t>Mroz</w:t>
+      </w:r>
+      <w:proofErr w:type="spellEnd"/>
+      <w:r>
+        <w:rPr>
+          <w:bCs/>
+        </w:rPr>
+        <w:t xml:space="preserve">., Amin, T., </w:t>
+      </w:r>
+      <w:proofErr w:type="spellStart"/>
+      <w:r>
+        <w:rPr>
+          <w:bCs/>
+        </w:rPr>
+        <w:t>Kittleson</w:t>
+      </w:r>
+      <w:proofErr w:type="spellEnd"/>
+      <w:r>
+        <w:rPr>
+          <w:bCs/>
+        </w:rPr>
+        <w:t xml:space="preserve">, S., </w:t>
+      </w:r>
+      <w:r>
+        <w:rPr>
+          <w:b/>
+        </w:rPr>
+        <w:t>Koch., M.K</w:t>
+      </w:r>
+      <w:r>
+        <w:rPr>
+          <w:bCs/>
+        </w:rPr>
+        <w:t>.</w:t>
+      </w:r>
+      <w:r>
+        <w:rPr>
+          <w:bCs/>
+        </w:rPr>
+        <w:t xml:space="preserve"> </w:t>
+      </w:r>
+      <w:r>
+        <w:rPr>
+          <w:b/>
+        </w:rPr>
+        <w:t>(presenting author)</w:t>
+      </w:r>
+      <w:r>
+        <w:rPr>
+          <w:b/>
+        </w:rPr>
+        <w:t>,</w:t>
+      </w:r>
+      <w:r>
+        <w:rPr>
+          <w:bCs/>
+        </w:rPr>
+        <w:t xml:space="preserve"> Crowe, A.,</w:t>
+      </w:r>
+      <w:r>
+        <w:rPr>
+          <w:bCs/>
+        </w:rPr>
+        <w:tab/>
+      </w:r>
+      <w:r>
+        <w:rPr>
+          <w:bCs/>
+        </w:rPr>
+        <w:t xml:space="preserve">Thomas, L., </w:t>
+      </w:r>
+      <w:proofErr w:type="spellStart"/>
+      <w:r>
+        <w:rPr>
+          <w:bCs/>
+        </w:rPr>
+        <w:t>Wilkie</w:t>
+      </w:r>
+      <w:proofErr w:type="spellEnd"/>
+      <w:r>
+        <w:rPr>
+          <w:bCs/>
+        </w:rPr>
+        <w:t>, D.,</w:t>
+      </w:r>
+      <w:r>
+        <w:rPr>
+          <w:bCs/>
+        </w:rPr>
+        <w:t xml:space="preserve"> </w:t>
+      </w:r>
+      <w:proofErr w:type="spellStart"/>
+      <w:r>
+        <w:rPr>
+          <w:bCs/>
+        </w:rPr>
+        <w:t>Bluck</w:t>
+      </w:r>
+      <w:proofErr w:type="spellEnd"/>
+      <w:r>
+        <w:rPr>
+          <w:bCs/>
+        </w:rPr>
+        <w:t xml:space="preserve">, S. </w:t>
+      </w:r>
+      <w:r>
+        <w:rPr>
+          <w:bCs/>
+        </w:rPr>
+        <w:t xml:space="preserve">(2023, October). </w:t>
+      </w:r>
+      <w:r>
+        <w:rPr>
+          <w:bCs/>
+        </w:rPr>
+        <w:t>Empathic self-disclosure in Dignity</w:t>
+      </w:r>
+      <w:r>
+        <w:rPr>
+          <w:bCs/>
+        </w:rPr>
+        <w:tab/>
+      </w:r>
+      <w:r>
+        <w:rPr>
+          <w:bCs/>
+        </w:rPr>
+        <w:t>Therapy interviews: What</w:t>
+      </w:r>
+      <w:r>
+        <w:rPr>
+          <w:bCs/>
+        </w:rPr>
+        <w:t xml:space="preserve"> </w:t>
+      </w:r>
+      <w:r>
+        <w:rPr>
+          <w:bCs/>
+        </w:rPr>
+        <w:t xml:space="preserve">are providers sharing? </w:t>
+      </w:r>
+      <w:r>
+        <w:rPr>
+          <w:bCs/>
+        </w:rPr>
+        <w:t xml:space="preserve">Talk presented at the </w:t>
+      </w:r>
+      <w:r>
+        <w:rPr>
+          <w:bCs/>
+        </w:rPr>
+        <w:t>International</w:t>
+      </w:r>
+      <w:r>
+        <w:rPr>
+          <w:bCs/>
+        </w:rPr>
+        <w:tab/>
+      </w:r>
+      <w:r>
+        <w:rPr>
+          <w:bCs/>
+        </w:rPr>
+        <w:t>Conference on</w:t>
+      </w:r>
+      <w:r>
+        <w:rPr>
+          <w:bCs/>
+        </w:rPr>
+        <w:tab/>
+      </w:r>
+      <w:r>
+        <w:rPr>
+          <w:bCs/>
+        </w:rPr>
+        <w:t>Communication in Healthcare</w:t>
+      </w:r>
+      <w:r>
+        <w:rPr>
+          <w:bCs/>
+        </w:rPr>
+        <w:t>. Rio Mar, Puerto Rico.</w:t>
+      </w:r>
+    </w:p>
+    <w:p>
+      <w:pPr>
+        <w:rPr>
+          <w:b/>
+        </w:rPr>
+      </w:pPr>
+    </w:p>
+    <w:p>
+      <w:r>
+        <w:rPr>
+          <w:b/>
+        </w:rPr>
+        <w:t>Koch, M. K.</w:t>
+      </w:r>
+      <w:r>
+        <w:rPr>
+          <w:bCs/>
+        </w:rPr>
+        <w:t xml:space="preserve">, </w:t>
+      </w:r>
+      <w:proofErr w:type="spellStart"/>
+      <w:r>
+        <w:rPr>
+          <w:bCs/>
+        </w:rPr>
+        <w:t>Bluck</w:t>
+      </w:r>
+      <w:proofErr w:type="spellEnd"/>
+      <w:r>
+        <w:rPr>
+          <w:bCs/>
+        </w:rPr>
+        <w:t xml:space="preserve">, S., </w:t>
+      </w:r>
+      <w:proofErr w:type="spellStart"/>
+      <w:r>
+        <w:rPr>
+          <w:bCs/>
+        </w:rPr>
+        <w:t>Bylund</w:t>
+      </w:r>
+      <w:proofErr w:type="spellEnd"/>
+      <w:r>
+        <w:rPr>
+          <w:bCs/>
+        </w:rPr>
+        <w:t xml:space="preserve">, C., </w:t>
+      </w:r>
+      <w:proofErr w:type="spellStart"/>
+      <w:r>
+        <w:rPr>
+          <w:bCs/>
+        </w:rPr>
+        <w:t>Wilkie</w:t>
+      </w:r>
+      <w:proofErr w:type="spellEnd"/>
+      <w:r>
+        <w:rPr>
+          <w:bCs/>
+        </w:rPr>
+        <w:t xml:space="preserve">, D., &amp; </w:t>
+      </w:r>
+      <w:proofErr w:type="spellStart"/>
+      <w:r>
+        <w:rPr>
+          <w:bCs/>
+        </w:rPr>
+        <w:t>Chochinov</w:t>
+      </w:r>
+      <w:proofErr w:type="spellEnd"/>
+      <w:r>
+        <w:rPr>
+          <w:bCs/>
+        </w:rPr>
+        <w:t>, H. M.</w:t>
+      </w:r>
+      <w:r>
+        <w:t xml:space="preserve"> </w:t>
+      </w:r>
+      <w:r>
+        <w:t>(202</w:t>
+      </w:r>
+      <w:r>
+        <w:t>3</w:t>
+      </w:r>
+      <w:r>
+        <w:t xml:space="preserve">, </w:t>
+      </w:r>
+      <w:r>
+        <w:t>August</w:t>
+      </w:r>
+      <w:r>
+        <w:t xml:space="preserve">). </w:t>
+      </w:r>
+      <w:r>
+        <w:t>Having</w:t>
+      </w:r>
+      <w:r>
+        <w:tab/>
+        <w:t>cancer and acknowledging severity: Relation to narrating a positive legacy</w:t>
+      </w:r>
+      <w:r>
+        <w:t xml:space="preserve">. </w:t>
+      </w:r>
+      <w:r>
+        <w:t>Paper</w:t>
+      </w:r>
+      <w:r>
+        <w:tab/>
+      </w:r>
+      <w:r>
+        <w:t>presented at the Society for Research</w:t>
+      </w:r>
+      <w:r>
+        <w:t xml:space="preserve"> </w:t>
+      </w:r>
+      <w:r>
+        <w:t xml:space="preserve">on </w:t>
+      </w:r>
+      <w:r>
+        <w:t>Applied Memory and Cognition Biennial</w:t>
+      </w:r>
+      <w:r>
+        <w:tab/>
+      </w:r>
+      <w:r>
+        <w:t>Meeting.</w:t>
+      </w:r>
+      <w:r>
+        <w:t xml:space="preserve"> Nagoya, Japan</w:t>
+      </w:r>
+      <w:r>
+        <w:t>.</w:t>
+      </w:r>
+      <w:r>
+        <w:tab/>
+      </w:r>
+    </w:p>
+    <w:p/>
+    <w:p>
+      <w:r>
+        <w:t xml:space="preserve">Merritt, H., </w:t>
+      </w:r>
+      <w:r>
+        <w:rPr>
+          <w:b/>
+          <w:bCs/>
+        </w:rPr>
+        <w:t>Koch, M.K.</w:t>
+      </w:r>
+      <w:r>
+        <w:t xml:space="preserve">, Jo, Y., </w:t>
+      </w:r>
+      <w:proofErr w:type="spellStart"/>
+      <w:r>
+        <w:t>Chumin</w:t>
+      </w:r>
+      <w:proofErr w:type="spellEnd"/>
+      <w:r>
+        <w:t xml:space="preserve">, E., &amp; </w:t>
+      </w:r>
+      <w:proofErr w:type="spellStart"/>
+      <w:r>
+        <w:t>Betzel</w:t>
+      </w:r>
+      <w:proofErr w:type="spellEnd"/>
+      <w:r>
+        <w:t xml:space="preserve">, R. (2023, July). </w:t>
+      </w:r>
+      <w:r>
+        <w:t>Differences in</w:t>
+      </w:r>
+      <w:r>
+        <w:tab/>
+      </w:r>
+      <w:r>
+        <w:t>functional connectivity across phenotypic clusters based on social environment quality in</w:t>
+      </w:r>
+      <w:r>
+        <w:tab/>
+      </w:r>
+      <w:r>
+        <w:t>adolescence</w:t>
+      </w:r>
+      <w:r>
+        <w:t xml:space="preserve">. Poster presented at the </w:t>
+      </w:r>
+      <w:r>
+        <w:t>Organization for Human Brain Mapping</w:t>
+      </w:r>
+      <w:r>
+        <w:t xml:space="preserve"> Annual</w:t>
+      </w:r>
+      <w:r>
+        <w:tab/>
+        <w:t xml:space="preserve">Meeting. Montreal, Quebec.  </w:t>
+      </w:r>
+    </w:p>
+    <w:p>
+      <w:pPr>
+        <w:rPr>
+          <w:b/>
+        </w:rPr>
+      </w:pPr>
+    </w:p>
+    <w:p>
+      <w:r>
+        <w:rPr>
+          <w:b/>
+        </w:rPr>
+        <w:t>Koch, M. K.</w:t>
+      </w:r>
+      <w:r>
+        <w:t xml:space="preserve"> </w:t>
+      </w:r>
+      <w:r>
+        <w:t>(202</w:t>
+      </w:r>
+      <w:r>
+        <w:t>3</w:t>
+      </w:r>
+      <w:r>
+        <w:t xml:space="preserve">, </w:t>
+      </w:r>
+      <w:r>
+        <w:t>April</w:t>
+      </w:r>
+      <w:r>
+        <w:t xml:space="preserve">). </w:t>
+      </w:r>
+      <w:r>
+        <w:t>Gender stereotypes in coming-of-age novels: Implications for</w:t>
+      </w:r>
+      <w:r>
+        <w:tab/>
+      </w:r>
+      <w:r>
+        <w:t>identity development</w:t>
+      </w:r>
+      <w:r>
+        <w:t xml:space="preserve">. </w:t>
+      </w:r>
+      <w:r>
+        <w:t>Paper</w:t>
+      </w:r>
+      <w:r>
+        <w:t xml:space="preserve"> presented at the Society for Research</w:t>
+      </w:r>
+      <w:r>
+        <w:t xml:space="preserve"> </w:t>
+      </w:r>
+      <w:r>
+        <w:t>on Adolescence</w:t>
+      </w:r>
+      <w:r>
+        <w:tab/>
+      </w:r>
+      <w:r>
+        <w:tab/>
+      </w:r>
+      <w:r>
+        <w:t>Annua</w:t>
+      </w:r>
+      <w:r>
+        <w:t xml:space="preserve">l </w:t>
+      </w:r>
+      <w:r>
+        <w:t>Meeting.</w:t>
+      </w:r>
+      <w:r>
+        <w:t xml:space="preserve"> San Diego, CA</w:t>
+      </w:r>
+      <w:r>
+        <w:t>.</w:t>
+      </w:r>
+    </w:p>
+    <w:p>
+      <w:pPr>
+        <w:rPr>
+          <w:b/>
+        </w:rPr>
+      </w:pPr>
+    </w:p>
+    <w:p>
+      <w:r>
+        <w:t xml:space="preserve">Merritt, H., </w:t>
+      </w:r>
+      <w:r>
+        <w:rPr>
+          <w:b/>
+          <w:bCs/>
+        </w:rPr>
+        <w:t>Koch, M.K.</w:t>
+      </w:r>
+      <w:r>
+        <w:t xml:space="preserve">, Jo, Y., </w:t>
+      </w:r>
+      <w:proofErr w:type="spellStart"/>
+      <w:r>
+        <w:t>Chumin</w:t>
+      </w:r>
+      <w:proofErr w:type="spellEnd"/>
+      <w:r>
+        <w:t xml:space="preserve">, E., &amp; </w:t>
+      </w:r>
+      <w:proofErr w:type="spellStart"/>
+      <w:r>
+        <w:t>Betzel</w:t>
+      </w:r>
+      <w:proofErr w:type="spellEnd"/>
+      <w:r>
+        <w:t xml:space="preserve">, R. (2023, April) </w:t>
+      </w:r>
+      <w:r>
+        <w:t>Social Environment</w:t>
+      </w:r>
+      <w:r>
+        <w:tab/>
+      </w:r>
+      <w:r>
+        <w:t>Quality Defines</w:t>
+      </w:r>
+      <w:r>
+        <w:t xml:space="preserve"> </w:t>
+      </w:r>
+      <w:r>
+        <w:t>Hierarchical and Dynamic “</w:t>
+      </w:r>
+      <w:proofErr w:type="spellStart"/>
+      <w:r>
+        <w:t>Envirotypic</w:t>
+      </w:r>
+      <w:proofErr w:type="spellEnd"/>
+      <w:r>
+        <w:t>” Clusters with Dissociable Brain</w:t>
+      </w:r>
+      <w:r>
+        <w:tab/>
+      </w:r>
+      <w:r>
+        <w:t>Network</w:t>
+      </w:r>
+      <w:r>
+        <w:t xml:space="preserve"> </w:t>
+      </w:r>
+      <w:r>
+        <w:t>Functional Connectivity</w:t>
+      </w:r>
+      <w:r>
+        <w:t xml:space="preserve">. Poster presented at the annual meeting of the </w:t>
+      </w:r>
+      <w:r>
+        <w:t>Social</w:t>
+      </w:r>
+      <w:r>
+        <w:tab/>
+      </w:r>
+      <w:r>
+        <w:t>Affective</w:t>
+      </w:r>
+      <w:r>
+        <w:t xml:space="preserve"> </w:t>
+      </w:r>
+      <w:r>
+        <w:t>Neuroscience Society</w:t>
+      </w:r>
+      <w:r>
+        <w:t>. Toronto, Canada.</w:t>
+      </w:r>
+    </w:p>
+    <w:p>
+      <w:pPr>
+        <w:rPr>
+          <w:b/>
+        </w:rPr>
+      </w:pPr>
+    </w:p>
+    <w:p>
+      <w:pPr>
+        <w:rPr>
+          <w:bCs/>
+        </w:rPr>
+      </w:pPr>
+      <w:r>
+        <w:rPr>
+          <w:b/>
+        </w:rPr>
+        <w:lastRenderedPageBreak/>
+        <w:t>Koch, M. K.</w:t>
+      </w:r>
+      <w:r>
+        <w:t>, &amp; Mendle, J. (202</w:t>
+      </w:r>
+      <w:r>
+        <w:t>2</w:t>
+      </w:r>
+      <w:r>
+        <w:t>,</w:t>
+      </w:r>
+      <w:r>
+        <w:t xml:space="preserve"> </w:t>
+      </w:r>
+      <w:r>
+        <w:t>March</w:t>
+      </w:r>
+      <w:r>
+        <w:t xml:space="preserve">). </w:t>
+      </w:r>
+      <w:r>
+        <w:rPr>
+          <w:bCs/>
+        </w:rPr>
+        <w:t>Anger or an Accident? Differences in Explanations</w:t>
+      </w:r>
+      <w:r>
+        <w:rPr>
+          <w:bCs/>
+        </w:rPr>
+        <w:tab/>
+      </w:r>
+      <w:r>
+        <w:rPr>
+          <w:bCs/>
+        </w:rPr>
+        <w:t>of Adolescents’ Behavior in Ambiguous Legal Scenarios by Sex x Race x Maturation</w:t>
+      </w:r>
+      <w:r>
+        <w:t>.</w:t>
+      </w:r>
+      <w:r>
+        <w:tab/>
+      </w:r>
+      <w:r>
+        <w:t>Poster presented at</w:t>
+      </w:r>
+      <w:r>
+        <w:t xml:space="preserve"> </w:t>
+      </w:r>
+      <w:r>
+        <w:t xml:space="preserve">the Society for Research </w:t>
+      </w:r>
+      <w:r>
+        <w:t>on</w:t>
+      </w:r>
+      <w:r>
+        <w:t xml:space="preserve"> </w:t>
+      </w:r>
+      <w:r>
+        <w:t>Adolescence</w:t>
+      </w:r>
+      <w:r>
+        <w:t xml:space="preserve"> Meeting</w:t>
+      </w:r>
+      <w:r>
+        <w:t>.</w:t>
+      </w:r>
+      <w:r>
+        <w:t xml:space="preserve"> </w:t>
+      </w:r>
+      <w:r>
+        <w:t>New</w:t>
+      </w:r>
+      <w:r>
+        <w:t xml:space="preserve"> </w:t>
+      </w:r>
+      <w:r>
+        <w:t>Orleans, LA</w:t>
+      </w:r>
+      <w:r>
+        <w:t>.</w:t>
+      </w:r>
+    </w:p>
+    <w:p>
+      <w:pPr>
+        <w:rPr>
+          <w:b/>
+        </w:rPr>
+      </w:pPr>
+    </w:p>
+    <w:p>
+      <w:r>
+        <w:rPr>
+          <w:b/>
+        </w:rPr>
+        <w:t>Koch, M. K.</w:t>
+      </w:r>
+      <w:r>
+        <w:t>, &amp; Mendle, J. (2021</w:t>
+      </w:r>
+      <w:r>
+        <w:t>,</w:t>
+      </w:r>
+      <w:r>
+        <w:t xml:space="preserve"> April). Text analysis of puberty experiences from</w:t>
+      </w:r>
+      <w:r>
+        <w:tab/>
+      </w:r>
+      <w:r>
+        <w:t>retrospective and concurrent perspectives. Paper presented at the</w:t>
+      </w:r>
+      <w:r>
+        <w:t xml:space="preserve"> </w:t>
+      </w:r>
+      <w:r>
+        <w:t>Society for Research in</w:t>
+      </w:r>
+      <w:r>
+        <w:tab/>
+      </w:r>
+      <w:r>
+        <w:t>Child Development</w:t>
+      </w:r>
+      <w:r>
+        <w:t xml:space="preserve"> </w:t>
+      </w:r>
+      <w:r>
+        <w:t>Biennial Meeting</w:t>
+      </w:r>
+      <w:r>
+        <w:t xml:space="preserve">. </w:t>
+      </w:r>
+      <w:r>
+        <w:t>Virtual.</w:t>
+      </w:r>
+    </w:p>
+    <w:p/>
+    <w:p>
+      <w:proofErr w:type="spellStart"/>
+      <w:r>
+        <w:t>Porcelli</w:t>
+      </w:r>
+      <w:proofErr w:type="spellEnd"/>
+      <w:r>
+        <w:t xml:space="preserve">, S., </w:t>
+      </w:r>
+      <w:r>
+        <w:rPr>
+          <w:b/>
+        </w:rPr>
+        <w:t>Koch, M. K.</w:t>
+      </w:r>
+      <w:r>
+        <w:t>, &amp; Mendle, J. (2021</w:t>
+      </w:r>
+      <w:r>
+        <w:t xml:space="preserve">, </w:t>
+      </w:r>
+      <w:r>
+        <w:t>April). Untangling rumination and negative</w:t>
+      </w:r>
+      <w:r>
+        <w:tab/>
+      </w:r>
+      <w:r>
+        <w:t>urgency: An exploration of emotional cascade theory in adolescents. Poster presented at</w:t>
+      </w:r>
+      <w:r>
+        <w:tab/>
+      </w:r>
+      <w:r>
+        <w:t>the Society for Research in Child Development</w:t>
+      </w:r>
+      <w:r>
+        <w:t xml:space="preserve"> </w:t>
+      </w:r>
+      <w:r>
+        <w:t>Biennial Meeting</w:t>
+      </w:r>
+      <w:r>
+        <w:t xml:space="preserve">. </w:t>
+      </w:r>
+      <w:r>
+        <w:t>Virtual.</w:t>
+      </w:r>
+    </w:p>
+    <w:p/>
+    <w:p>
+      <w:r>
+        <w:t xml:space="preserve">Koch, M. K., Wright, </w:t>
+      </w:r>
+      <w:proofErr w:type="gramStart"/>
+      <w:r>
+        <w:t>A.J.,*</w:t>
+      </w:r>
+      <w:proofErr w:type="gramEnd"/>
+      <w:r>
+        <w:t xml:space="preserve"> Mendle, J. (2020, March) Early adolescent girls’ experiences of</w:t>
+      </w:r>
+      <w:r>
+        <w:tab/>
+        <w:t xml:space="preserve">puberty: A comparison of grounded theory and topic model methods. </w:t>
+      </w:r>
+      <w:r>
+        <w:t>Poster presented at</w:t>
+      </w:r>
+      <w:r>
+        <w:tab/>
+      </w:r>
+      <w:r>
+        <w:t>the Society for Research</w:t>
+      </w:r>
+      <w:r>
+        <w:t xml:space="preserve"> </w:t>
+      </w:r>
+      <w:r>
+        <w:t>on Adolescence</w:t>
+      </w:r>
+      <w:r>
+        <w:t xml:space="preserve"> Biennial </w:t>
+      </w:r>
+      <w:r>
+        <w:t>Meeting.</w:t>
+      </w:r>
+      <w:r>
+        <w:t xml:space="preserve"> </w:t>
+      </w:r>
+      <w:r>
+        <w:t>Virtual.</w:t>
+      </w:r>
+    </w:p>
+    <w:p/>
+    <w:p>
+      <w:proofErr w:type="spellStart"/>
+      <w:r>
+        <w:t>Porcelli</w:t>
+      </w:r>
+      <w:proofErr w:type="spellEnd"/>
+      <w:r>
+        <w:t xml:space="preserve">, S., </w:t>
+      </w:r>
+      <w:r>
+        <w:rPr>
+          <w:b/>
+        </w:rPr>
+        <w:t>Koch, M. K.</w:t>
+      </w:r>
+      <w:r>
+        <w:t>, &amp; Mendle, J. (2019, May). Negative urgency and interpersonal</w:t>
+      </w:r>
+      <w:r>
+        <w:tab/>
+      </w:r>
+      <w:r>
+        <w:t>conflict: The mediating role of depressive symptoms. Poster presented at the 31</w:t>
+      </w:r>
+      <w:r>
+        <w:rPr>
+          <w:vertAlign w:val="superscript"/>
+        </w:rPr>
+        <w:t>st</w:t>
+      </w:r>
+      <w:r>
+        <w:t xml:space="preserve"> APS</w:t>
+      </w:r>
+      <w:r>
+        <w:tab/>
+      </w:r>
+      <w:r>
+        <w:t>Annual Convention. Washington, DC.</w:t>
+      </w:r>
+    </w:p>
+    <w:p/>
+    <w:p>
+      <w:r>
+        <w:rPr>
+          <w:b/>
+        </w:rPr>
+        <w:t>Koch, M. K.</w:t>
+      </w:r>
+      <w:r>
+        <w:t>, Kubi, G.</w:t>
+      </w:r>
+      <w:r>
+        <w:t>*</w:t>
+      </w:r>
+      <w:r>
+        <w:t>,</w:t>
+      </w:r>
+      <w:r>
+        <w:t xml:space="preserve"> &amp; Mendle, J. (2019, March). Text analysis approaches to predicting</w:t>
+      </w:r>
+      <w:r>
+        <w:tab/>
+      </w:r>
+      <w:r>
+        <w:t>depression in early adolescent girls. Poster presented at the Society for Research on Child</w:t>
+      </w:r>
+      <w:r>
+        <w:tab/>
+      </w:r>
+      <w:r>
+        <w:t>Development. Baltimore, MD.</w:t>
+      </w:r>
+    </w:p>
+    <w:p/>
+    <w:p>
+      <w:r>
+        <w:rPr>
+          <w:b/>
+        </w:rPr>
+        <w:t>Koch, M. K.</w:t>
+      </w:r>
+      <w:r>
+        <w:t>, Royer, C., &amp; Mendle, J. (2019, March). Same time, same crime? Pubertal</w:t>
+      </w:r>
+      <w:r>
+        <w:tab/>
+      </w:r>
+      <w:r>
+        <w:t>maturation and juvenile sentencing. Paper presented at the American Psychology and</w:t>
+      </w:r>
+      <w:r>
+        <w:tab/>
+      </w:r>
+      <w:r>
+        <w:t>Law Society Annual Meeting</w:t>
+      </w:r>
+      <w:r>
+        <w:t xml:space="preserve">. </w:t>
+      </w:r>
+      <w:r>
+        <w:t>Portland, OR.</w:t>
+      </w:r>
+    </w:p>
+    <w:p/>
+    <w:p>
+      <w:r>
+        <w:rPr>
+          <w:b/>
+        </w:rPr>
+        <w:t>Koch, M. K.</w:t>
+      </w:r>
+      <w:r>
+        <w:t xml:space="preserve">, </w:t>
+      </w:r>
+      <w:proofErr w:type="spellStart"/>
+      <w:r>
+        <w:t>McKone</w:t>
+      </w:r>
+      <w:proofErr w:type="spellEnd"/>
+      <w:r>
+        <w:t>, K. M. P., &amp; Mendle, J. (2018, April). The pubertal transition and</w:t>
+      </w:r>
+      <w:r>
+        <w:tab/>
+      </w:r>
+      <w:r>
+        <w:t>perceived role disruption. Poster presented at the</w:t>
+      </w:r>
+      <w:r>
+        <w:t xml:space="preserve"> </w:t>
+      </w:r>
+      <w:r>
+        <w:t>Society for Research on Adolescence</w:t>
+      </w:r>
+      <w:r>
+        <w:tab/>
+        <w:t>Biennial Meeting</w:t>
+      </w:r>
+      <w:r>
+        <w:t>.</w:t>
+      </w:r>
+      <w:r>
+        <w:t xml:space="preserve"> </w:t>
+      </w:r>
+      <w:r>
+        <w:t>Minneapolis, MN.</w:t>
+      </w:r>
+    </w:p>
+    <w:p/>
+    <w:p>
+      <w:pPr>
+        <w:rPr>
+          <w:bCs/>
+          <w:i/>
+          <w:iCs/>
+        </w:rPr>
+      </w:pPr>
+      <w:r>
+        <w:rPr>
+          <w:bCs/>
+          <w:i/>
+          <w:iCs/>
+        </w:rPr>
+        <w:t>Mentee</w:t>
+      </w:r>
+      <w:r>
+        <w:rPr>
+          <w:bCs/>
+          <w:i/>
+          <w:iCs/>
+        </w:rPr>
+        <w:t xml:space="preserve"> research presentation</w:t>
+      </w:r>
+      <w:r>
+        <w:rPr>
+          <w:bCs/>
+          <w:i/>
+          <w:iCs/>
+        </w:rPr>
+        <w:t>s (National conferences):</w:t>
+      </w:r>
+    </w:p>
+    <w:p>
+      <w:pPr>
+        <w:rPr>
+          <w:bCs/>
+        </w:rPr>
+      </w:pPr>
       <w:r>
         <w:rPr>
           <w:bCs/>
@@ -5616,7 +8452,35 @@
         <w:rPr>
           <w:bCs/>
         </w:rPr>
-        <w:t xml:space="preserve">, Bylund, C. L., &amp; Bluck, S. </w:t>
+        <w:t xml:space="preserve">, </w:t>
+      </w:r>
+      <w:proofErr w:type="spellStart"/>
+      <w:r>
+        <w:rPr>
+          <w:bCs/>
+        </w:rPr>
+        <w:t>Bylund</w:t>
+      </w:r>
+      <w:proofErr w:type="spellEnd"/>
+      <w:r>
+        <w:rPr>
+          <w:bCs/>
+        </w:rPr>
+        <w:t xml:space="preserve">, C. L., &amp; </w:t>
+      </w:r>
+      <w:proofErr w:type="spellStart"/>
+      <w:r>
+        <w:rPr>
+          <w:bCs/>
+        </w:rPr>
+        <w:t>Bluck</w:t>
+      </w:r>
+      <w:proofErr w:type="spellEnd"/>
+      <w:r>
+        <w:rPr>
+          <w:bCs/>
+        </w:rPr>
+        <w:t xml:space="preserve">, S. </w:t>
       </w:r>
       <w:r>
         <w:rPr>
@@ -5673,253 +8537,237 @@
         <w:t>Tampa, FL.</w:t>
       </w:r>
     </w:p>
-    <w:p>
-      <w:pPr>
-        <w:rPr>
-          <w:bCs/>
-        </w:rPr>
-      </w:pPr>
-    </w:p>
-    <w:p>
-      <w:pPr>
-        <w:rPr>
-          <w:bCs/>
-        </w:rPr>
-      </w:pPr>
-      <w:r>
-        <w:rPr>
-          <w:bCs/>
-        </w:rPr>
-        <w:t xml:space="preserve">Bluck, S., </w:t>
-      </w:r>
-      <w:r>
-        <w:rPr>
-          <w:b/>
-        </w:rPr>
-        <w:t>Koch, M.K.</w:t>
-      </w:r>
-      <w:r>
-        <w:rPr>
-          <w:bCs/>
-        </w:rPr>
+    <w:p/>
+    <w:p>
+      <w:proofErr w:type="spellStart"/>
+      <w:r>
+        <w:t>Aliev</w:t>
+      </w:r>
+      <w:proofErr w:type="spellEnd"/>
+      <w:r>
+        <w:t>, J.</w:t>
+      </w:r>
+      <w:r>
+        <w:t>*</w:t>
+      </w:r>
+      <w:r>
         <w:t xml:space="preserve">, </w:t>
       </w:r>
-      <w:r>
-        <w:rPr>
-          <w:bCs/>
-        </w:rPr>
-        <w:t>Maggiore, S., Bylund, C. L., &amp; Chochinov, H. M.</w:t>
-      </w:r>
-      <w:r>
-        <w:rPr>
-          <w:bCs/>
-        </w:rPr>
-        <w:t xml:space="preserve"> (2023, November).</w:t>
-      </w:r>
-      <w:r>
-        <w:rPr>
-          <w:bCs/>
-        </w:rPr>
-        <w:tab/>
-      </w:r>
-      <w:r>
-        <w:rPr>
-          <w:bCs/>
-        </w:rPr>
-        <w:t xml:space="preserve">Dignity Therapy for older adults with cancer: Communion in the Life Story. Poster </w:t>
-      </w:r>
-      <w:r>
-        <w:rPr>
-          <w:bCs/>
-        </w:rPr>
-        <w:t>to be</w:t>
-      </w:r>
-      <w:r>
-        <w:rPr>
-          <w:bCs/>
-        </w:rPr>
-        <w:tab/>
-        <w:t>presented</w:t>
-      </w:r>
-      <w:r>
-        <w:rPr>
-          <w:bCs/>
-        </w:rPr>
-        <w:t xml:space="preserve"> </w:t>
-      </w:r>
-      <w:r>
-        <w:rPr>
-          <w:bCs/>
-        </w:rPr>
-        <w:t>at</w:t>
-      </w:r>
-      <w:r>
-        <w:rPr>
-          <w:bCs/>
-        </w:rPr>
-        <w:t xml:space="preserve"> the Annual Meeting of the Gerontological Society of America. </w:t>
-      </w:r>
-      <w:r>
-        <w:rPr>
-          <w:bCs/>
-        </w:rPr>
-        <w:t>Tampa, FL.</w:t>
-      </w:r>
-    </w:p>
-    <w:p>
-      <w:pPr>
-        <w:rPr>
-          <w:bCs/>
-        </w:rPr>
-      </w:pPr>
-    </w:p>
-    <w:p>
-      <w:pPr>
-        <w:rPr>
-          <w:bCs/>
-        </w:rPr>
-      </w:pPr>
-      <w:r>
-        <w:rPr>
-          <w:bCs/>
-        </w:rPr>
-        <w:t xml:space="preserve">Bylund, C. L., Mroz., Amin, T., Kittleson, S., </w:t>
-      </w:r>
-      <w:r>
-        <w:rPr>
-          <w:b/>
-        </w:rPr>
-        <w:t>Koch., M.K</w:t>
-      </w:r>
-      <w:r>
-        <w:rPr>
-          <w:bCs/>
-        </w:rPr>
+      <w:proofErr w:type="spellStart"/>
+      <w:r>
+        <w:t>Burd</w:t>
+      </w:r>
+      <w:proofErr w:type="spellEnd"/>
+      <w:r>
+        <w:t xml:space="preserve">, K.A., &amp; </w:t>
+      </w:r>
+      <w:r>
+        <w:rPr>
+          <w:b/>
+          <w:bCs/>
+        </w:rPr>
+        <w:t>Koch, M. K.</w:t>
+      </w:r>
+      <w:r>
+        <w:rPr>
+          <w:b/>
+          <w:bCs/>
+        </w:rPr>
+        <w:t xml:space="preserve"> </w:t>
+      </w:r>
+      <w:r>
+        <w:t>(2023, March). The impact of victim physical maturity</w:t>
+      </w:r>
+      <w:r>
+        <w:tab/>
+        <w:t>and judicial instruction on jury decision-making in child sexual abuse cases. Paper</w:t>
+      </w:r>
+      <w:r>
+        <w:tab/>
+      </w:r>
+      <w:r>
+        <w:t>presented at the</w:t>
+      </w:r>
+      <w:r>
+        <w:t xml:space="preserve"> </w:t>
+      </w:r>
+      <w:r>
+        <w:t>American Psychology and</w:t>
+      </w:r>
+      <w:r>
+        <w:t xml:space="preserve"> </w:t>
+      </w:r>
+      <w:r>
+        <w:t>Law Society Annual Meeting</w:t>
+      </w:r>
+      <w:r>
+        <w:t>. Philadelphia</w:t>
+      </w:r>
+      <w:r>
+        <w:t>,</w:t>
+      </w:r>
+      <w:r>
+        <w:tab/>
+        <w:t>PA</w:t>
+      </w:r>
+      <w:r>
         <w:t>.</w:t>
       </w:r>
-      <w:r>
-        <w:rPr>
-          <w:bCs/>
-        </w:rPr>
-        <w:t xml:space="preserve"> (presenting author)</w:t>
-      </w:r>
-      <w:r>
-        <w:rPr>
-          <w:bCs/>
-        </w:rPr>
-        <w:t>, Crowe, A.,</w:t>
-      </w:r>
-      <w:r>
-        <w:rPr>
-          <w:bCs/>
-        </w:rPr>
-        <w:tab/>
-      </w:r>
-      <w:r>
-        <w:rPr>
-          <w:bCs/>
-        </w:rPr>
-        <w:t>Thomas, L., Wilkie, D.,</w:t>
-      </w:r>
-      <w:r>
-        <w:rPr>
-          <w:bCs/>
-        </w:rPr>
-        <w:t xml:space="preserve"> </w:t>
-      </w:r>
-      <w:r>
-        <w:rPr>
-          <w:bCs/>
-        </w:rPr>
-        <w:t xml:space="preserve">Bluck, S. </w:t>
-      </w:r>
-      <w:r>
-        <w:rPr>
-          <w:bCs/>
-        </w:rPr>
-        <w:t xml:space="preserve">(2023, October). </w:t>
-      </w:r>
-      <w:r>
-        <w:rPr>
-          <w:bCs/>
-        </w:rPr>
-        <w:t>Empathic self-disclosure in Dignity</w:t>
-      </w:r>
-      <w:r>
-        <w:rPr>
-          <w:bCs/>
-        </w:rPr>
-        <w:tab/>
-      </w:r>
-      <w:r>
-        <w:rPr>
-          <w:bCs/>
-        </w:rPr>
-        <w:t>Therapy interviews: What</w:t>
-      </w:r>
-      <w:r>
-        <w:rPr>
-          <w:bCs/>
-        </w:rPr>
-        <w:t xml:space="preserve"> </w:t>
-      </w:r>
-      <w:r>
-        <w:rPr>
-          <w:bCs/>
-        </w:rPr>
-        <w:t xml:space="preserve">are providers sharing? </w:t>
-      </w:r>
-      <w:r>
-        <w:rPr>
-          <w:bCs/>
-        </w:rPr>
-        <w:t xml:space="preserve">Talk to be presented at the </w:t>
-      </w:r>
-      <w:r>
-        <w:rPr>
-          <w:bCs/>
-        </w:rPr>
-        <w:t>International</w:t>
-      </w:r>
-      <w:r>
-        <w:rPr>
-          <w:bCs/>
-        </w:rPr>
-        <w:tab/>
-      </w:r>
-      <w:r>
-        <w:rPr>
-          <w:bCs/>
-        </w:rPr>
-        <w:t>Conference on</w:t>
-      </w:r>
-      <w:r>
-        <w:rPr>
-          <w:bCs/>
-        </w:rPr>
-        <w:tab/>
-      </w:r>
-      <w:r>
-        <w:rPr>
-          <w:bCs/>
-        </w:rPr>
-        <w:t>Communication in Healthcare</w:t>
-      </w:r>
-      <w:r>
-        <w:rPr>
-          <w:bCs/>
-        </w:rPr>
-        <w:t>. Rio Mar, Puerto Rico.</w:t>
-      </w:r>
-    </w:p>
-    <w:p>
-      <w:pPr>
-        <w:rPr>
-          <w:b/>
-        </w:rPr>
-      </w:pPr>
-    </w:p>
-    <w:p>
+    </w:p>
+    <w:p/>
+    <w:p>
+      <w:r>
+        <w:t>Crowe, A.</w:t>
+      </w:r>
+      <w:r>
+        <w:t>*</w:t>
+      </w:r>
+      <w:r>
+        <w:t xml:space="preserve">, </w:t>
+      </w:r>
+      <w:r>
+        <w:rPr>
+          <w:b/>
+          <w:bCs/>
+        </w:rPr>
+        <w:t>Koch, M. K</w:t>
+      </w:r>
+      <w:r>
+        <w:rPr>
+          <w:b/>
+          <w:bCs/>
+        </w:rPr>
+        <w:t>.</w:t>
+      </w:r>
+      <w:r>
+        <w:t>,</w:t>
+      </w:r>
+      <w:r>
+        <w:t xml:space="preserve"> </w:t>
+      </w:r>
+      <w:r>
+        <w:t xml:space="preserve">Amin, T., Thomas, L., </w:t>
+      </w:r>
+      <w:proofErr w:type="spellStart"/>
+      <w:r>
+        <w:t>Bluck</w:t>
+      </w:r>
+      <w:proofErr w:type="spellEnd"/>
+      <w:r>
+        <w:t xml:space="preserve">, S., </w:t>
+      </w:r>
+      <w:proofErr w:type="spellStart"/>
+      <w:r>
+        <w:t>Wilkie</w:t>
+      </w:r>
+      <w:proofErr w:type="spellEnd"/>
+      <w:r>
+        <w:t>, D. J., Fitchett, G.,</w:t>
+      </w:r>
+      <w:r>
+        <w:t xml:space="preserve"> &amp;</w:t>
+      </w:r>
+      <w:r>
+        <w:tab/>
+      </w:r>
+      <w:proofErr w:type="spellStart"/>
+      <w:r>
+        <w:t>Bylund</w:t>
+      </w:r>
+      <w:proofErr w:type="spellEnd"/>
+      <w:r>
+        <w:t>, C.</w:t>
+      </w:r>
+      <w:r>
+        <w:t xml:space="preserve"> L.</w:t>
+      </w:r>
+      <w:r>
+        <w:t xml:space="preserve"> </w:t>
+      </w:r>
+      <w:r>
+        <w:t xml:space="preserve">(2023, March). </w:t>
+      </w:r>
+      <w:r>
+        <w:t>Factors and Topics Associated with Empathic Self</w:t>
+      </w:r>
+      <w:r>
+        <w:t>-</w:t>
+      </w:r>
+      <w:r>
+        <w:tab/>
+      </w:r>
+      <w:r>
+        <w:t>Disclosure</w:t>
+      </w:r>
+      <w:r>
+        <w:t xml:space="preserve"> </w:t>
+      </w:r>
+      <w:r>
+        <w:t>in Dignity</w:t>
+      </w:r>
+      <w:r>
+        <w:t xml:space="preserve"> </w:t>
+      </w:r>
+      <w:r>
+        <w:t>Therapy of Cancer Patients</w:t>
+      </w:r>
+      <w:r>
+        <w:t>. Poster p</w:t>
+      </w:r>
+      <w:r>
+        <w:t>resented</w:t>
+      </w:r>
+      <w:r>
+        <w:t xml:space="preserve"> </w:t>
+      </w:r>
+      <w:r>
+        <w:t xml:space="preserve">at the </w:t>
+      </w:r>
+      <w:r>
+        <w:t>20</w:t>
+      </w:r>
+      <w:r>
+        <w:rPr>
+          <w:vertAlign w:val="superscript"/>
+        </w:rPr>
+        <w:t>th</w:t>
+      </w:r>
+      <w:r>
+        <w:t xml:space="preserve"> Annual</w:t>
+      </w:r>
+      <w:r>
+        <w:tab/>
+      </w:r>
+      <w:r>
+        <w:t>American Psychosocial</w:t>
+      </w:r>
+      <w:r>
+        <w:t xml:space="preserve"> </w:t>
+      </w:r>
+      <w:r>
+        <w:t>Oncology Society</w:t>
+      </w:r>
+      <w:r>
+        <w:t xml:space="preserve"> Conference. </w:t>
+      </w:r>
+      <w:r>
+        <w:t>Portland, OR.</w:t>
+      </w:r>
+    </w:p>
+    <w:p/>
+    <w:p>
+      <w:r>
+        <w:t>Kubi, G.</w:t>
+      </w:r>
+      <w:r>
+        <w:t>*</w:t>
+      </w:r>
+      <w:r>
+        <w:t>,</w:t>
+      </w:r>
+      <w:r>
+        <w:t xml:space="preserve"> </w:t>
+      </w:r>
       <w:r>
         <w:rPr>
           <w:b/>
@@ -5927,309 +8775,243 @@
         <w:t>Koch, M. K.</w:t>
       </w:r>
       <w:r>
-        <w:rPr>
-          <w:bCs/>
-        </w:rPr>
-        <w:t>, Bluck, S., Bylund, C., Wilkie, D., &amp; Chochinov, H. M.</w:t>
-      </w:r>
-      <w:r>
-        <w:t xml:space="preserve"> </w:t>
-      </w:r>
-      <w:r>
-        <w:t>(202</w:t>
-      </w:r>
-      <w:r>
-        <w:t>3</w:t>
+        <w:t xml:space="preserve">, Ratner, K., &amp; Mendle, J. (2021, March). Perfect fit, or perfectly </w:t>
+      </w:r>
+      <w:proofErr w:type="gramStart"/>
+      <w:r>
+        <w:t>fixed?:</w:t>
+      </w:r>
+      <w:proofErr w:type="gramEnd"/>
+      <w:r>
+        <w:tab/>
+      </w:r>
+      <w:r>
+        <w:t>Identity’s role in anxiety and perfectionism. Poster presented at the Society for Research</w:t>
+      </w:r>
+      <w:r>
+        <w:tab/>
+      </w:r>
+      <w:r>
+        <w:t>on Adolescence</w:t>
+      </w:r>
+      <w:r>
+        <w:t xml:space="preserve"> Biennial </w:t>
+      </w:r>
+      <w:r>
+        <w:t>Meeting.</w:t>
+      </w:r>
+      <w:r>
+        <w:t xml:space="preserve"> </w:t>
+      </w:r>
+      <w:r>
+        <w:t>Virtual.</w:t>
+      </w:r>
+    </w:p>
+    <w:p>
+      <w:pPr>
+        <w:rPr>
+          <w:bCs/>
+        </w:rPr>
+      </w:pPr>
+    </w:p>
+    <w:p>
+      <w:r>
+        <w:t>Rosenthal, E.</w:t>
+      </w:r>
+      <w:r>
+        <w:t>*</w:t>
+      </w:r>
+      <w:r>
+        <w:t>,</w:t>
+      </w:r>
+      <w:r>
+        <w:t xml:space="preserve"> </w:t>
+      </w:r>
+      <w:r>
+        <w:rPr>
+          <w:b/>
+        </w:rPr>
+        <w:t>Koch, M. K.</w:t>
+      </w:r>
+      <w:r>
+        <w:t>, &amp; Mendle, J. (2019, March). Is age just a number? Exploring the</w:t>
+      </w:r>
+      <w:r>
+        <w:tab/>
+      </w:r>
+      <w:r>
+        <w:t>association among relative age, pubertal timing, and depression. Poster presented at the</w:t>
+      </w:r>
+      <w:r>
+        <w:tab/>
+      </w:r>
+      <w:r>
+        <w:t>Society for Research in Child Development</w:t>
+      </w:r>
+      <w:r>
+        <w:t xml:space="preserve"> </w:t>
+      </w:r>
+      <w:r>
+        <w:t>Biennial Meeting. Baltimore, MD.</w:t>
+      </w:r>
+    </w:p>
+    <w:p>
+      <w:pPr>
+        <w:rPr>
+          <w:bCs/>
+          <w:i/>
+          <w:iCs/>
+        </w:rPr>
+      </w:pPr>
+    </w:p>
+    <w:p>
+      <w:pPr>
+        <w:rPr>
+          <w:bCs/>
+          <w:i/>
+          <w:iCs/>
+        </w:rPr>
+      </w:pPr>
+      <w:r>
+        <w:rPr>
+          <w:bCs/>
+          <w:i/>
+          <w:iCs/>
+        </w:rPr>
+        <w:t>Mentee</w:t>
+      </w:r>
+      <w:r>
+        <w:rPr>
+          <w:bCs/>
+          <w:i/>
+          <w:iCs/>
+        </w:rPr>
+        <w:t xml:space="preserve"> </w:t>
+      </w:r>
+      <w:r>
+        <w:rPr>
+          <w:bCs/>
+          <w:i/>
+          <w:iCs/>
+        </w:rPr>
+        <w:t>research presentation</w:t>
+      </w:r>
+      <w:r>
+        <w:rPr>
+          <w:bCs/>
+          <w:i/>
+          <w:iCs/>
+        </w:rPr>
+        <w:t>s</w:t>
+      </w:r>
+      <w:r>
+        <w:rPr>
+          <w:bCs/>
+          <w:i/>
+          <w:iCs/>
+        </w:rPr>
+        <w:t xml:space="preserve"> (</w:t>
+      </w:r>
+      <w:r>
+        <w:rPr>
+          <w:bCs/>
+          <w:i/>
+          <w:iCs/>
+        </w:rPr>
+        <w:t>Local</w:t>
+      </w:r>
+      <w:r>
+        <w:rPr>
+          <w:bCs/>
+          <w:i/>
+          <w:iCs/>
+        </w:rPr>
+        <w:t xml:space="preserve"> conferences</w:t>
+      </w:r>
+      <w:r>
+        <w:rPr>
+          <w:bCs/>
+          <w:i/>
+          <w:iCs/>
+        </w:rPr>
+        <w:t>):</w:t>
+      </w:r>
+    </w:p>
+    <w:p/>
+    <w:p>
+      <w:r>
+        <w:t>Maggiore, S.</w:t>
+      </w:r>
+      <w:r>
+        <w:t>*</w:t>
       </w:r>
       <w:r>
         <w:t xml:space="preserve">, </w:t>
       </w:r>
       <w:r>
-        <w:t>August</w:t>
-      </w:r>
-      <w:r>
-        <w:t xml:space="preserve">). </w:t>
-      </w:r>
-      <w:r>
-        <w:t>Having</w:t>
-      </w:r>
-      <w:r>
-        <w:tab/>
-        <w:t>cancer and acknowledging severity: Relation to narrating a positive legacy</w:t>
-      </w:r>
-      <w:r>
-        <w:t xml:space="preserve">. </w:t>
-      </w:r>
-      <w:r>
-        <w:t>Paper</w:t>
-      </w:r>
-      <w:r>
-        <w:tab/>
-      </w:r>
-      <w:r>
-        <w:t>presented at the Society for Research</w:t>
-      </w:r>
-      <w:r>
-        <w:t xml:space="preserve"> </w:t>
-      </w:r>
-      <w:r>
-        <w:t xml:space="preserve">on </w:t>
-      </w:r>
-      <w:r>
-        <w:t>Applied Memory and Cognition Biennial</w:t>
-      </w:r>
-      <w:r>
-        <w:tab/>
-      </w:r>
-      <w:r>
-        <w:t>Meeting.</w:t>
-      </w:r>
-      <w:r>
-        <w:t xml:space="preserve"> Nagoya, Japan</w:t>
-      </w:r>
-      <w:r>
+        <w:rPr>
+          <w:b/>
+          <w:bCs/>
+        </w:rPr>
+        <w:t>Koch, M.K</w:t>
+      </w:r>
+      <w:r>
+        <w:rPr>
+          <w:b/>
+          <w:bCs/>
+        </w:rPr>
         <w:t>.</w:t>
       </w:r>
       <w:r>
-        <w:tab/>
+        <w:t xml:space="preserve">, </w:t>
+      </w:r>
+      <w:proofErr w:type="spellStart"/>
+      <w:r>
+        <w:t>Bylund</w:t>
+      </w:r>
+      <w:proofErr w:type="spellEnd"/>
+      <w:r>
+        <w:t xml:space="preserve">, C. L., &amp; </w:t>
+      </w:r>
+      <w:proofErr w:type="spellStart"/>
+      <w:r>
+        <w:t>Bluck</w:t>
+      </w:r>
+      <w:proofErr w:type="spellEnd"/>
+      <w:r>
+        <w:t>, S. (2023, April). Acknowledging the end:</w:t>
+      </w:r>
+      <w:r>
+        <w:tab/>
+      </w:r>
+      <w:r>
+        <w:t>Positive legacy in older adults with cancer. Poster presented at the University of</w:t>
+      </w:r>
+      <w:r>
+        <w:t xml:space="preserve"> </w:t>
+      </w:r>
+      <w:r>
+        <w:t>Florida</w:t>
+      </w:r>
+      <w:r>
+        <w:tab/>
+      </w:r>
+      <w:r>
+        <w:t>Psychology Graduate Student Organization Research Forum. </w:t>
       </w:r>
     </w:p>
     <w:p/>
     <w:p>
       <w:r>
-        <w:t>Cogdill-Richardson K.</w:t>
-      </w:r>
-      <w:r>
-        <w:t>*</w:t>
-      </w:r>
-      <w:r>
-        <w:t xml:space="preserve">, </w:t>
-      </w:r>
-      <w:r>
-        <w:rPr>
-          <w:b/>
-          <w:bCs/>
-        </w:rPr>
-        <w:t>Koch, M</w:t>
-      </w:r>
-      <w:r>
-        <w:rPr>
-          <w:b/>
-          <w:bCs/>
-        </w:rPr>
-        <w:t>.</w:t>
-      </w:r>
-      <w:r>
-        <w:rPr>
-          <w:b/>
-          <w:bCs/>
-        </w:rPr>
-        <w:t>K.,</w:t>
-      </w:r>
-      <w:r>
-        <w:t xml:space="preserve"> Maggiore, S., Bylund, C., Wilkie, D., Chochinov, HM.,</w:t>
-      </w:r>
-      <w:r>
-        <w:t xml:space="preserve"> &amp;</w:t>
-      </w:r>
-      <w:r>
-        <w:tab/>
-      </w:r>
-      <w:r>
-        <w:t>Bluck, S. (</w:t>
-      </w:r>
-      <w:r>
-        <w:t>2023, August</w:t>
-      </w:r>
-      <w:r>
-        <w:t xml:space="preserve">). Communion in legacies of older adults with cancer. </w:t>
-      </w:r>
-      <w:r>
-        <w:t>Paper</w:t>
-      </w:r>
-      <w:r>
-        <w:tab/>
-      </w:r>
-      <w:r>
-        <w:t>presented at the American Psychological Association Annual Convention, Washington</w:t>
-      </w:r>
-      <w:r>
-        <w:tab/>
-      </w:r>
-      <w:r>
-        <w:t>D.C.</w:t>
-      </w:r>
-    </w:p>
-    <w:p/>
-    <w:p>
-      <w:r>
-        <w:t xml:space="preserve">Merritt, H., </w:t>
-      </w:r>
-      <w:r>
-        <w:rPr>
-          <w:b/>
-          <w:bCs/>
-        </w:rPr>
-        <w:t>Koch, M.K.</w:t>
-      </w:r>
-      <w:r>
-        <w:t xml:space="preserve">, </w:t>
-      </w:r>
-      <w:r>
-        <w:t xml:space="preserve">Jo, Y., Chumin, E., &amp; Betzel, R. (2023, July). </w:t>
-      </w:r>
-      <w:r>
-        <w:t>Differences in</w:t>
-      </w:r>
-      <w:r>
-        <w:tab/>
-      </w:r>
-      <w:r>
-        <w:t>functional connectivity across phenotypic clusters based on social environment quality in</w:t>
-      </w:r>
-      <w:r>
-        <w:tab/>
-      </w:r>
-      <w:r>
-        <w:t>adolescence</w:t>
-      </w:r>
-      <w:r>
-        <w:t xml:space="preserve">. Poster presented at the </w:t>
-      </w:r>
-      <w:r>
-        <w:t>Organization for Human Brain Mapping</w:t>
-      </w:r>
-      <w:r>
-        <w:t xml:space="preserve"> Annual</w:t>
-      </w:r>
-      <w:r>
-        <w:tab/>
-        <w:t xml:space="preserve">Meeting. Montreal, Quebec.  </w:t>
-      </w:r>
-    </w:p>
-    <w:p/>
-    <w:p>
-      <w:r>
-        <w:rPr>
-          <w:b/>
-        </w:rPr>
-        <w:t>Koch, M. K.</w:t>
-      </w:r>
-      <w:r>
-        <w:t xml:space="preserve"> </w:t>
-      </w:r>
-      <w:r>
-        <w:t>(202</w:t>
-      </w:r>
-      <w:r>
-        <w:t>3</w:t>
-      </w:r>
-      <w:r>
-        <w:t xml:space="preserve">, </w:t>
-      </w:r>
-      <w:r>
-        <w:t>April</w:t>
-      </w:r>
-      <w:r>
-        <w:t xml:space="preserve">). </w:t>
-      </w:r>
-      <w:r>
-        <w:t>Gender stereotypes in coming-of-age novels: Implications for</w:t>
-      </w:r>
-      <w:r>
-        <w:tab/>
-      </w:r>
-      <w:r>
-        <w:t>identity development</w:t>
-      </w:r>
-      <w:r>
-        <w:t xml:space="preserve">. </w:t>
-      </w:r>
-      <w:r>
-        <w:t>Paper</w:t>
-      </w:r>
-      <w:r>
-        <w:t xml:space="preserve"> presented at the Society for Research</w:t>
-      </w:r>
-      <w:r>
-        <w:t xml:space="preserve"> </w:t>
-      </w:r>
-      <w:r>
-        <w:t>on Adolescence</w:t>
-      </w:r>
-      <w:r>
-        <w:tab/>
-      </w:r>
-      <w:r>
-        <w:tab/>
-      </w:r>
-      <w:r>
-        <w:t>Annua</w:t>
-      </w:r>
-      <w:r>
-        <w:t xml:space="preserve">l </w:t>
-      </w:r>
-      <w:r>
-        <w:t>Meeting.</w:t>
-      </w:r>
-      <w:r>
-        <w:t xml:space="preserve"> San Diego, CA</w:t>
-      </w:r>
-      <w:r>
-        <w:t>.</w:t>
-      </w:r>
-    </w:p>
-    <w:p/>
-    <w:p>
-      <w:r>
-        <w:t>Maggiore, S.</w:t>
-      </w:r>
-      <w:r>
-        <w:t>*</w:t>
-      </w:r>
-      <w:r>
-        <w:t xml:space="preserve">, </w:t>
-      </w:r>
-      <w:r>
-        <w:rPr>
-          <w:b/>
-          <w:bCs/>
-        </w:rPr>
-        <w:t>Koch, M.K</w:t>
-      </w:r>
-      <w:r>
-        <w:rPr>
-          <w:b/>
-          <w:bCs/>
-        </w:rPr>
-        <w:t>.</w:t>
-      </w:r>
-      <w:r>
-        <w:t>, Bylund, C. L., &amp; Bluck, S. (2023, April). Acknowledging the end:</w:t>
-      </w:r>
-      <w:r>
-        <w:tab/>
-      </w:r>
-      <w:r>
-        <w:t>Positive legacy in older adults with cancer. Poster presented at the University of</w:t>
-      </w:r>
-      <w:r>
-        <w:t xml:space="preserve"> </w:t>
-      </w:r>
-      <w:r>
-        <w:t>Florida</w:t>
-      </w:r>
-      <w:r>
-        <w:tab/>
-      </w:r>
-      <w:r>
-        <w:t>Psychology Graduate Student Organization Research Forum. </w:t>
-      </w:r>
-    </w:p>
-    <w:p/>
-    <w:p>
-      <w:r>
-        <w:t>Rodriguez-Zingg, N.*,</w:t>
+        <w:t>Rodriguez-</w:t>
+      </w:r>
+      <w:proofErr w:type="spellStart"/>
+      <w:r>
+        <w:t>Zingg</w:t>
+      </w:r>
+      <w:proofErr w:type="spellEnd"/>
+      <w:r>
+        <w:t>, N.*,</w:t>
       </w:r>
       <w:r>
         <w:rPr>
@@ -6239,7 +9021,15 @@
         <w:t xml:space="preserve"> Koch, M.K</w:t>
       </w:r>
       <w:r>
-        <w:t>., &amp; Bluck, S. (2023, April). Efficacy of Dignity Therapy: A</w:t>
+        <w:t xml:space="preserve">., &amp; </w:t>
+      </w:r>
+      <w:proofErr w:type="spellStart"/>
+      <w:r>
+        <w:t>Bluck</w:t>
+      </w:r>
+      <w:proofErr w:type="spellEnd"/>
+      <w:r>
+        <w:t>, S. (2023, April). Efficacy of Dignity Therapy: A</w:t>
       </w:r>
       <w:r>
         <w:tab/>
@@ -6258,684 +9048,6 @@
       </w:r>
       <w:r>
         <w:t>Undergraduate Student Organization Research Forum.</w:t>
-      </w:r>
-    </w:p>
-    <w:p/>
-    <w:p>
-      <w:r>
-        <w:t xml:space="preserve">Aliev, </w:t>
-      </w:r>
-      <w:proofErr w:type="gramStart"/>
-      <w:r>
-        <w:t>J.</w:t>
-      </w:r>
-      <w:r>
-        <w:t>,</w:t>
-      </w:r>
-      <w:r>
-        <w:t>*</w:t>
-      </w:r>
-      <w:proofErr w:type="gramEnd"/>
-      <w:r>
-        <w:t xml:space="preserve"> Burd, K.A., &amp; </w:t>
-      </w:r>
-      <w:r>
-        <w:rPr>
-          <w:b/>
-          <w:bCs/>
-        </w:rPr>
-        <w:t>Koch, M. K.</w:t>
-      </w:r>
-      <w:r>
-        <w:rPr>
-          <w:b/>
-          <w:bCs/>
-        </w:rPr>
-        <w:t xml:space="preserve"> </w:t>
-      </w:r>
-      <w:r>
-        <w:t>(2023, March).</w:t>
-      </w:r>
-      <w:r>
-        <w:t xml:space="preserve"> The impact of victim physical maturity</w:t>
-      </w:r>
-      <w:r>
-        <w:tab/>
-      </w:r>
-      <w:r>
-        <w:t>and judicial</w:t>
-      </w:r>
-      <w:r>
-        <w:t xml:space="preserve"> </w:t>
-      </w:r>
-      <w:r>
-        <w:t xml:space="preserve">instruction on jury decision-making in child sexual abuse cases. </w:t>
-      </w:r>
-      <w:r>
-        <w:t>Paper</w:t>
-      </w:r>
-      <w:r>
-        <w:tab/>
-      </w:r>
-      <w:r>
-        <w:t>presented at the</w:t>
-      </w:r>
-      <w:r>
-        <w:t xml:space="preserve"> </w:t>
-      </w:r>
-      <w:r>
-        <w:t>American Psychology and</w:t>
-      </w:r>
-      <w:r>
-        <w:t xml:space="preserve"> </w:t>
-      </w:r>
-      <w:r>
-        <w:t>Law Society Annual Meeting</w:t>
-      </w:r>
-      <w:r>
-        <w:t xml:space="preserve">. </w:t>
-      </w:r>
-      <w:r>
-        <w:t>Philadelphia</w:t>
-      </w:r>
-      <w:r>
-        <w:t>,</w:t>
-      </w:r>
-      <w:r>
-        <w:tab/>
-      </w:r>
-      <w:r>
-        <w:t>PA</w:t>
-      </w:r>
-      <w:r>
-        <w:t>.</w:t>
-      </w:r>
-    </w:p>
-    <w:p/>
-    <w:p>
-      <w:r>
-        <w:t>Crowe, A.</w:t>
-      </w:r>
-      <w:r>
-        <w:t>*</w:t>
-      </w:r>
-      <w:r>
-        <w:t xml:space="preserve">, </w:t>
-      </w:r>
-      <w:r>
-        <w:rPr>
-          <w:b/>
-          <w:bCs/>
-        </w:rPr>
-        <w:t>Koch, M. K</w:t>
-      </w:r>
-      <w:r>
-        <w:rPr>
-          <w:b/>
-          <w:bCs/>
-        </w:rPr>
-        <w:t>.</w:t>
-      </w:r>
-      <w:r>
-        <w:t>,</w:t>
-      </w:r>
-      <w:r>
-        <w:t xml:space="preserve"> </w:t>
-      </w:r>
-      <w:r>
-        <w:t>Amin, T., Thomas, L., Bluck, S., Wilkie, D. J., Fitchett, G.,</w:t>
-      </w:r>
-      <w:r>
-        <w:t xml:space="preserve"> &amp;</w:t>
-      </w:r>
-      <w:r>
-        <w:tab/>
-      </w:r>
-      <w:r>
-        <w:t>Bylund, C.</w:t>
-      </w:r>
-      <w:r>
-        <w:t xml:space="preserve"> L.</w:t>
-      </w:r>
-      <w:r>
-        <w:t xml:space="preserve"> </w:t>
-      </w:r>
-      <w:r>
-        <w:t>(2023</w:t>
-      </w:r>
-      <w:r>
-        <w:t xml:space="preserve">, </w:t>
-      </w:r>
-      <w:r>
-        <w:t xml:space="preserve">March). </w:t>
-      </w:r>
-      <w:r>
-        <w:t>Factors and Topics Associated with Empathic Self</w:t>
-      </w:r>
-      <w:r>
-        <w:t>-</w:t>
-      </w:r>
-      <w:r>
-        <w:tab/>
-      </w:r>
-      <w:r>
-        <w:t>Disclosure</w:t>
-      </w:r>
-      <w:r>
-        <w:t xml:space="preserve"> </w:t>
-      </w:r>
-      <w:r>
-        <w:t>in Dignity</w:t>
-      </w:r>
-      <w:r>
-        <w:t xml:space="preserve"> </w:t>
-      </w:r>
-      <w:r>
-        <w:t>Therapy of Cancer Patients</w:t>
-      </w:r>
-      <w:r>
-        <w:t xml:space="preserve">. </w:t>
-      </w:r>
-      <w:r>
-        <w:t>Poster</w:t>
-      </w:r>
-      <w:r>
-        <w:t xml:space="preserve"> p</w:t>
-      </w:r>
-      <w:r>
-        <w:t>resented</w:t>
-      </w:r>
-      <w:r>
-        <w:t xml:space="preserve"> </w:t>
-      </w:r>
-      <w:r>
-        <w:t xml:space="preserve">at the </w:t>
-      </w:r>
-      <w:r>
-        <w:t>20</w:t>
-      </w:r>
-      <w:r>
-        <w:rPr>
-          <w:vertAlign w:val="superscript"/>
-        </w:rPr>
-        <w:t>th</w:t>
-      </w:r>
-      <w:r>
-        <w:t xml:space="preserve"> Annual</w:t>
-      </w:r>
-      <w:r>
-        <w:tab/>
-      </w:r>
-      <w:r>
-        <w:t>American Psychosocial</w:t>
-      </w:r>
-      <w:r>
-        <w:t xml:space="preserve"> </w:t>
-      </w:r>
-      <w:r>
-        <w:t>Oncology Society</w:t>
-      </w:r>
-      <w:r>
-        <w:t xml:space="preserve"> Conference.</w:t>
-      </w:r>
-      <w:r>
-        <w:t xml:space="preserve"> </w:t>
-      </w:r>
-      <w:r>
-        <w:t>Portland, OR.</w:t>
-      </w:r>
-    </w:p>
-    <w:p>
-      <w:pPr>
-        <w:rPr>
-          <w:b/>
-        </w:rPr>
-      </w:pPr>
-    </w:p>
-    <w:p>
-      <w:pPr>
-        <w:rPr>
-          <w:bCs/>
-        </w:rPr>
-      </w:pPr>
-      <w:r>
-        <w:rPr>
-          <w:b/>
-        </w:rPr>
-        <w:t>Koch, M. K.</w:t>
-      </w:r>
-      <w:r>
-        <w:t>, &amp; Mendle, J. (202</w:t>
-      </w:r>
-      <w:r>
-        <w:t>2</w:t>
-      </w:r>
-      <w:r>
-        <w:t>,</w:t>
-      </w:r>
-      <w:r>
-        <w:t xml:space="preserve"> </w:t>
-      </w:r>
-      <w:r>
-        <w:t>March</w:t>
-      </w:r>
-      <w:r>
-        <w:t xml:space="preserve">). </w:t>
-      </w:r>
-      <w:r>
-        <w:rPr>
-          <w:bCs/>
-        </w:rPr>
-        <w:t>Anger or an Accident? Differences in Explanations</w:t>
-      </w:r>
-      <w:r>
-        <w:rPr>
-          <w:bCs/>
-        </w:rPr>
-        <w:tab/>
-      </w:r>
-      <w:r>
-        <w:rPr>
-          <w:bCs/>
-        </w:rPr>
-        <w:t>of Adolescents’ Behavior in Ambiguous Legal Scenarios by Sex x Race x Maturation</w:t>
-      </w:r>
-      <w:r>
-        <w:t>.</w:t>
-      </w:r>
-      <w:r>
-        <w:tab/>
-      </w:r>
-      <w:r>
-        <w:t>Poster presented at</w:t>
-      </w:r>
-      <w:r>
-        <w:t xml:space="preserve"> </w:t>
-      </w:r>
-      <w:r>
-        <w:t xml:space="preserve">the Society for Research </w:t>
-      </w:r>
-      <w:r>
-        <w:t>on</w:t>
-      </w:r>
-      <w:r>
-        <w:t xml:space="preserve"> </w:t>
-      </w:r>
-      <w:r>
-        <w:t>Adolescence</w:t>
-      </w:r>
-      <w:r>
-        <w:t xml:space="preserve"> Meeting</w:t>
-      </w:r>
-      <w:r>
-        <w:t>.</w:t>
-      </w:r>
-      <w:r>
-        <w:t xml:space="preserve"> </w:t>
-      </w:r>
-      <w:r>
-        <w:t>New</w:t>
-      </w:r>
-      <w:r>
-        <w:t xml:space="preserve"> </w:t>
-      </w:r>
-      <w:r>
-        <w:t>Orleans, LA</w:t>
-      </w:r>
-      <w:r>
-        <w:t>.</w:t>
-      </w:r>
-    </w:p>
-    <w:p>
-      <w:pPr>
-        <w:rPr>
-          <w:b/>
-        </w:rPr>
-      </w:pPr>
-    </w:p>
-    <w:p>
-      <w:r>
-        <w:rPr>
-          <w:b/>
-        </w:rPr>
-        <w:t>Koch, M. K.</w:t>
-      </w:r>
-      <w:r>
-        <w:t>, &amp; Mendle, J. (2021</w:t>
-      </w:r>
-      <w:r>
-        <w:t>,</w:t>
-      </w:r>
-      <w:r>
-        <w:t xml:space="preserve"> April). Text analysis of puberty experiences from</w:t>
-      </w:r>
-      <w:r>
-        <w:tab/>
-      </w:r>
-      <w:r>
-        <w:t>retrospective and concurrent perspectives. Paper presented at the</w:t>
-      </w:r>
-      <w:r>
-        <w:t xml:space="preserve"> </w:t>
-      </w:r>
-      <w:r>
-        <w:t>Society for Research in</w:t>
-      </w:r>
-      <w:r>
-        <w:tab/>
-      </w:r>
-      <w:r>
-        <w:t>Child Development</w:t>
-      </w:r>
-      <w:r>
-        <w:t xml:space="preserve"> </w:t>
-      </w:r>
-      <w:r>
-        <w:t>Biennial Meeting</w:t>
-      </w:r>
-      <w:r>
-        <w:t xml:space="preserve">. </w:t>
-      </w:r>
-      <w:r>
-        <w:t>Virtual.</w:t>
-      </w:r>
-    </w:p>
-    <w:p/>
-    <w:p>
-      <w:r>
-        <w:t xml:space="preserve">Porcelli, S., </w:t>
-      </w:r>
-      <w:r>
-        <w:rPr>
-          <w:b/>
-        </w:rPr>
-        <w:t>Koch, M. K.</w:t>
-      </w:r>
-      <w:r>
-        <w:t>, &amp; Mendle, J. (2021</w:t>
-      </w:r>
-      <w:r>
-        <w:t xml:space="preserve">, </w:t>
-      </w:r>
-      <w:r>
-        <w:t>April). Untangling rumination and negative</w:t>
-      </w:r>
-      <w:r>
-        <w:tab/>
-      </w:r>
-      <w:r>
-        <w:t>urgency: An exploration of emotional cascade theory in adolescents. Poster presented at</w:t>
-      </w:r>
-      <w:r>
-        <w:tab/>
-      </w:r>
-      <w:r>
-        <w:t>the Society for Research in Child Development</w:t>
-      </w:r>
-      <w:r>
-        <w:t xml:space="preserve"> </w:t>
-      </w:r>
-      <w:r>
-        <w:t>Biennial Meeting</w:t>
-      </w:r>
-      <w:r>
-        <w:t xml:space="preserve">. </w:t>
-      </w:r>
-      <w:r>
-        <w:t>Virtual.</w:t>
-      </w:r>
-    </w:p>
-    <w:p/>
-    <w:p>
-      <w:r>
-        <w:t xml:space="preserve">Kubi, </w:t>
-      </w:r>
-      <w:proofErr w:type="gramStart"/>
-      <w:r>
-        <w:t>G.</w:t>
-      </w:r>
-      <w:r>
-        <w:t>,</w:t>
-      </w:r>
-      <w:r>
-        <w:t>*</w:t>
-      </w:r>
-      <w:proofErr w:type="gramEnd"/>
-      <w:r>
-        <w:t xml:space="preserve"> </w:t>
-      </w:r>
-      <w:r>
-        <w:rPr>
-          <w:b/>
-        </w:rPr>
-        <w:t>Koch, M. K.</w:t>
-      </w:r>
-      <w:r>
-        <w:t xml:space="preserve">, Ratner, K., &amp; Mendle, J. (2021, March). Perfect fit, or perfectly </w:t>
-      </w:r>
-      <w:proofErr w:type="gramStart"/>
-      <w:r>
-        <w:t>fixed?:</w:t>
-      </w:r>
-      <w:proofErr w:type="gramEnd"/>
-      <w:r>
-        <w:tab/>
-      </w:r>
-      <w:r>
-        <w:t>Identity’s role in anxiety and perfectionism. Poster presented at the Society for Research</w:t>
-      </w:r>
-      <w:r>
-        <w:tab/>
-      </w:r>
-      <w:r>
-        <w:t>on Adolescence</w:t>
-      </w:r>
-      <w:r>
-        <w:t xml:space="preserve"> Biennial </w:t>
-      </w:r>
-      <w:r>
-        <w:t>Meeting</w:t>
-      </w:r>
-      <w:r>
-        <w:t>.</w:t>
-      </w:r>
-      <w:r>
-        <w:t xml:space="preserve"> </w:t>
-      </w:r>
-      <w:r>
-        <w:t>Virtual.</w:t>
-      </w:r>
-    </w:p>
-    <w:p/>
-    <w:p>
-      <w:r>
-        <w:lastRenderedPageBreak/>
-        <w:t xml:space="preserve">Porcelli, S., </w:t>
-      </w:r>
-      <w:r>
-        <w:rPr>
-          <w:b/>
-        </w:rPr>
-        <w:t>Koch, M. K.</w:t>
-      </w:r>
-      <w:r>
-        <w:t>, &amp; Mendle, J. (2019, May). Negative urgency and interpersonal</w:t>
-      </w:r>
-      <w:r>
-        <w:tab/>
-      </w:r>
-      <w:r>
-        <w:t>conflict: The mediating role of depressive symptoms. Poster presented at the 31</w:t>
-      </w:r>
-      <w:r>
-        <w:rPr>
-          <w:vertAlign w:val="superscript"/>
-        </w:rPr>
-        <w:t>st</w:t>
-      </w:r>
-      <w:r>
-        <w:t xml:space="preserve"> APS</w:t>
-      </w:r>
-      <w:r>
-        <w:tab/>
-      </w:r>
-      <w:r>
-        <w:t>Annual Convention. Washington, DC.</w:t>
-      </w:r>
-    </w:p>
-    <w:p/>
-    <w:p>
-      <w:r>
-        <w:rPr>
-          <w:b/>
-        </w:rPr>
-        <w:t>Koch, M. K.</w:t>
-      </w:r>
-      <w:r>
-        <w:t xml:space="preserve">, Kubi, </w:t>
-      </w:r>
-      <w:proofErr w:type="gramStart"/>
-      <w:r>
-        <w:t>G.</w:t>
-      </w:r>
-      <w:r>
-        <w:t>,</w:t>
-      </w:r>
-      <w:r>
-        <w:t>*</w:t>
-      </w:r>
-      <w:proofErr w:type="gramEnd"/>
-      <w:r>
-        <w:t xml:space="preserve"> &amp; Mendle, J. (2019, March). Text analysis approaches to predicting</w:t>
-      </w:r>
-      <w:r>
-        <w:tab/>
-      </w:r>
-      <w:r>
-        <w:t>depression in early adolescent girls. Poster presented at the Society for Research on Child</w:t>
-      </w:r>
-      <w:r>
-        <w:tab/>
-      </w:r>
-      <w:r>
-        <w:t>Development. Baltimore, MD.</w:t>
-      </w:r>
-    </w:p>
-    <w:p/>
-    <w:p>
-      <w:r>
-        <w:t xml:space="preserve">Rosenthal, </w:t>
-      </w:r>
-      <w:proofErr w:type="gramStart"/>
-      <w:r>
-        <w:t>E.</w:t>
-      </w:r>
-      <w:r>
-        <w:t>,</w:t>
-      </w:r>
-      <w:r>
-        <w:t>*</w:t>
-      </w:r>
-      <w:proofErr w:type="gramEnd"/>
-      <w:r>
-        <w:t xml:space="preserve"> </w:t>
-      </w:r>
-      <w:r>
-        <w:rPr>
-          <w:b/>
-        </w:rPr>
-        <w:t>Koch, M. K.</w:t>
-      </w:r>
-      <w:r>
-        <w:t>, &amp; Mendle, J. (2019, March). Is age just a number? Exploring the</w:t>
-      </w:r>
-      <w:r>
-        <w:tab/>
-      </w:r>
-      <w:r>
-        <w:t>association among relative age, pubertal timing, and depression. Poster presented at the</w:t>
-      </w:r>
-      <w:r>
-        <w:tab/>
-      </w:r>
-      <w:r>
-        <w:t>Society for Research in Child Development</w:t>
-      </w:r>
-      <w:r>
-        <w:t xml:space="preserve"> </w:t>
-      </w:r>
-      <w:r>
-        <w:t>Biennial Meeting</w:t>
-      </w:r>
-      <w:r>
-        <w:t>. Baltimore, MD.</w:t>
-      </w:r>
-    </w:p>
-    <w:p/>
-    <w:p>
-      <w:r>
-        <w:rPr>
-          <w:b/>
-        </w:rPr>
-        <w:t>Koch, M. K.</w:t>
-      </w:r>
-      <w:r>
-        <w:t>, Royer, C., &amp; Mendle, J. (2019, March). Same time, same crime? Pubertal</w:t>
-      </w:r>
-      <w:r>
-        <w:tab/>
-      </w:r>
-      <w:r>
-        <w:t>maturation and juvenile sentencing. Paper presented at the American Psychology and</w:t>
-      </w:r>
-      <w:r>
-        <w:tab/>
-      </w:r>
-      <w:r>
-        <w:t>Law Society Annual Meeting</w:t>
-      </w:r>
-      <w:r>
-        <w:t xml:space="preserve">. </w:t>
-      </w:r>
-      <w:r>
-        <w:t>Portland, OR.</w:t>
-      </w:r>
-    </w:p>
-    <w:p/>
-    <w:p>
-      <w:r>
-        <w:rPr>
-          <w:b/>
-        </w:rPr>
-        <w:t>Koch, M. K.</w:t>
-      </w:r>
-      <w:r>
-        <w:t>, McKone, K. M. P., &amp; Mendle, J. (2018, April). The pubertal transition and</w:t>
-      </w:r>
-      <w:r>
-        <w:tab/>
-      </w:r>
-      <w:r>
-        <w:t>perceived role disruption. Poster presented at the</w:t>
-      </w:r>
-      <w:r>
-        <w:t xml:space="preserve"> </w:t>
-      </w:r>
-      <w:r>
-        <w:t>Society for Research on Adolescence</w:t>
-      </w:r>
-      <w:r>
-        <w:tab/>
-        <w:t>Biennial Meeting</w:t>
-      </w:r>
-      <w:r>
-        <w:t>.</w:t>
-      </w:r>
-      <w:r>
-        <w:t xml:space="preserve"> </w:t>
-      </w:r>
-      <w:r>
-        <w:t>Minneapolis, MN.</w:t>
       </w:r>
     </w:p>
     <w:p/>
@@ -7065,11 +9177,7 @@
         <w:t>INVITED TALKS</w:t>
       </w:r>
     </w:p>
-    <w:p>
-      <w:pPr>
-        <w:spacing w:line="120" w:lineRule="auto"/>
-      </w:pPr>
-    </w:p>
+    <w:p/>
     <w:p>
       <w:r>
         <w:t>In whose words? Experiences at puberty situated in individual, social, and cultural contexts</w:t>
@@ -7161,7 +9269,15 @@
         <w:t>S</w:t>
       </w:r>
       <w:r>
-        <w:t>tories in honor of Tilmann Haberma</w:t>
+        <w:t xml:space="preserve">tories in honor of </w:t>
+      </w:r>
+      <w:proofErr w:type="spellStart"/>
+      <w:r>
+        <w:t>Tilmann</w:t>
+      </w:r>
+      <w:proofErr w:type="spellEnd"/>
+      <w:r>
+        <w:t xml:space="preserve"> Haberma</w:t>
       </w:r>
       <w:r>
         <w:t xml:space="preserve">s, September 2022. </w:t>
@@ -7352,7 +9468,15 @@
         <w:t>R,</w:t>
       </w:r>
       <w:r>
-        <w:t xml:space="preserve"> Python, Mplus,</w:t>
+        <w:t xml:space="preserve"> Python, </w:t>
+      </w:r>
+      <w:proofErr w:type="spellStart"/>
+      <w:r>
+        <w:t>Mplus</w:t>
+      </w:r>
+      <w:proofErr w:type="spellEnd"/>
+      <w:r>
+        <w:t>,</w:t>
       </w:r>
       <w:r>
         <w:t xml:space="preserve"> </w:t>
@@ -7443,7 +9567,6 @@
     <w:p/>
     <w:p>
       <w:r>
-        <w:lastRenderedPageBreak/>
         <w:t xml:space="preserve">APA Advanced Training Institute </w:t>
       </w:r>
       <w:r>
@@ -8540,32 +10663,32 @@
         <w:ind w:firstLine="720"/>
       </w:pPr>
       <w:r>
+        <w:t>Developed</w:t>
+      </w:r>
+      <w:r>
+        <w:t xml:space="preserve"> guidebook for community practitioners to administer expressive writing</w:t>
+      </w:r>
+      <w:r>
+        <w:tab/>
+      </w:r>
+      <w:r>
+        <w:t xml:space="preserve">interventions in </w:t>
+      </w:r>
+      <w:r>
+        <w:t xml:space="preserve">New York State </w:t>
+      </w:r>
+      <w:r>
+        <w:t xml:space="preserve">4-H programs for </w:t>
+      </w:r>
+      <w:proofErr w:type="gramStart"/>
+      <w:r>
+        <w:t>adolescents</w:t>
+      </w:r>
+      <w:proofErr w:type="gramEnd"/>
+    </w:p>
+    <w:p>
+      <w:r>
         <w:lastRenderedPageBreak/>
-        <w:t>Developed</w:t>
-      </w:r>
-      <w:r>
-        <w:t xml:space="preserve"> guidebook for community practitioners to administer expressive writing</w:t>
-      </w:r>
-      <w:r>
-        <w:tab/>
-      </w:r>
-      <w:r>
-        <w:t xml:space="preserve">interventions in </w:t>
-      </w:r>
-      <w:r>
-        <w:t xml:space="preserve">New York State </w:t>
-      </w:r>
-      <w:r>
-        <w:t xml:space="preserve">4-H programs for </w:t>
-      </w:r>
-      <w:proofErr w:type="gramStart"/>
-      <w:r>
-        <w:t>adolescents</w:t>
-      </w:r>
-      <w:proofErr w:type="gramEnd"/>
-    </w:p>
-    <w:p>
-      <w:r>
         <w:t>Junior Scientist</w:t>
       </w:r>
       <w:r>
@@ -9273,7 +11396,31 @@
           <w:i/>
           <w:iCs/>
         </w:rPr>
-        <w:t xml:space="preserve">Cognitive </w:t>
+        <w:t xml:space="preserve">Sex </w:t>
+      </w:r>
+      <w:r>
+        <w:rPr>
+          <w:i/>
+          <w:iCs/>
+        </w:rPr>
+        <w:t>Roles</w:t>
+      </w:r>
+      <w:r>
+        <w:t xml:space="preserve">; </w:t>
+      </w:r>
+      <w:r>
+        <w:rPr>
+          <w:i/>
+          <w:iCs/>
+        </w:rPr>
+        <w:t>Cognitive</w:t>
+      </w:r>
+      <w:r>
+        <w:rPr>
+          <w:i/>
+          <w:iCs/>
+        </w:rPr>
+        <w:t xml:space="preserve"> </w:t>
       </w:r>
       <w:r>
         <w:rPr>
@@ -9338,6 +11485,16 @@
           <w:i/>
           <w:iCs/>
         </w:rPr>
+        <w:t>Journal of Adult Development</w:t>
+      </w:r>
+      <w:r>
+        <w:t xml:space="preserve">; </w:t>
+      </w:r>
+      <w:r>
+        <w:rPr>
+          <w:i/>
+          <w:iCs/>
+        </w:rPr>
         <w:t>Frontiers</w:t>
       </w:r>
       <w:r>
@@ -9362,6 +11519,16 @@
           <w:i/>
           <w:iCs/>
         </w:rPr>
+        <w:t>Narrative Inquiry</w:t>
+      </w:r>
+      <w:r>
+        <w:t xml:space="preserve">; </w:t>
+      </w:r>
+      <w:r>
+        <w:rPr>
+          <w:i/>
+          <w:iCs/>
+        </w:rPr>
         <w:t>American Journal of Sexuality Education</w:t>
       </w:r>
       <w:r>
@@ -9400,6 +11567,30 @@
     </w:p>
     <w:p>
       <w:r>
+        <w:t xml:space="preserve">Co-chair, </w:t>
+      </w:r>
+      <w:proofErr w:type="gramStart"/>
+      <w:r>
+        <w:t>Media</w:t>
+      </w:r>
+      <w:proofErr w:type="gramEnd"/>
+      <w:r>
+        <w:t xml:space="preserve"> and Communications</w:t>
+      </w:r>
+      <w:r>
+        <w:t xml:space="preserve"> Committee for the </w:t>
+      </w:r>
+      <w:r>
+        <w:t>Society for Research on Adolescence</w:t>
+      </w:r>
+      <w:r>
+        <w:tab/>
+        <w:t>for 2024-2026 term</w:t>
+      </w:r>
+    </w:p>
+    <w:p/>
+    <w:p>
+      <w:r>
         <w:t xml:space="preserve">Member, </w:t>
       </w:r>
       <w:proofErr w:type="gramStart"/>
@@ -9596,6 +11787,7 @@
           <w:b/>
           <w:bCs/>
         </w:rPr>
+        <w:lastRenderedPageBreak/>
         <w:t xml:space="preserve">Conference </w:t>
       </w:r>
       <w:r>
@@ -9615,7 +11807,6 @@
     </w:p>
     <w:p>
       <w:r>
-        <w:lastRenderedPageBreak/>
         <w:t xml:space="preserve">Co-organizer, Cornell </w:t>
       </w:r>
       <w:r>
@@ -10143,234 +12334,8 @@
         <w:t xml:space="preserve"> </w:t>
       </w:r>
     </w:p>
-    <w:p>
-      <w:pPr>
-        <w:rPr>
-          <w:b/>
-          <w:bCs/>
-        </w:rPr>
-      </w:pPr>
-    </w:p>
-    <w:p>
-      <w:pPr>
-        <w:rPr>
-          <w:b/>
-          <w:bCs/>
-        </w:rPr>
-      </w:pPr>
-      <w:r>
-        <w:rPr>
-          <w:b/>
-          <w:bCs/>
-          <w:noProof/>
-          <w:u w:val="single"/>
-        </w:rPr>
-        <mc:AlternateContent>
-          <mc:Choice Requires="wps">
-            <w:drawing>
-              <wp:anchor distT="0" distB="0" distL="0" distR="0" simplePos="0" relativeHeight="251677696" behindDoc="1" locked="0" layoutInCell="1" allowOverlap="1" wp14:anchorId="2AD5C420" wp14:editId="65D1BA38">
-                <wp:simplePos x="0" y="0"/>
-                <wp:positionH relativeFrom="page">
-                  <wp:posOffset>902970</wp:posOffset>
-                </wp:positionH>
-                <wp:positionV relativeFrom="paragraph">
-                  <wp:posOffset>215265</wp:posOffset>
-                </wp:positionV>
-                <wp:extent cx="5886450" cy="1270"/>
-                <wp:effectExtent l="0" t="12700" r="19050" b="11430"/>
-                <wp:wrapTopAndBottom/>
-                <wp:docPr id="17" name="docshape8"/>
-                <wp:cNvGraphicFramePr>
-                  <a:graphicFrameLocks xmlns:a="http://schemas.openxmlformats.org/drawingml/2006/main"/>
-                </wp:cNvGraphicFramePr>
-                <a:graphic xmlns:a="http://schemas.openxmlformats.org/drawingml/2006/main">
-                  <a:graphicData uri="http://schemas.microsoft.com/office/word/2010/wordprocessingShape">
-                    <wps:wsp>
-                      <wps:cNvSpPr>
-                        <a:spLocks/>
-                      </wps:cNvSpPr>
-                      <wps:spPr bwMode="auto">
-                        <a:xfrm>
-                          <a:off x="0" y="0"/>
-                          <a:ext cx="5886450" cy="1270"/>
-                        </a:xfrm>
-                        <a:custGeom>
-                          <a:avLst/>
-                          <a:gdLst>
-                            <a:gd name="T0" fmla="*/ 0 w 9270"/>
-                            <a:gd name="T1" fmla="*/ 0 h 1270"/>
-                            <a:gd name="T2" fmla="*/ 5886450 w 9270"/>
-                            <a:gd name="T3" fmla="*/ 0 h 1270"/>
-                            <a:gd name="T4" fmla="*/ 0 60000 65536"/>
-                            <a:gd name="T5" fmla="*/ 0 60000 65536"/>
-                          </a:gdLst>
-                          <a:ahLst/>
-                          <a:cxnLst>
-                            <a:cxn ang="T4">
-                              <a:pos x="T0" y="T1"/>
-                            </a:cxn>
-                            <a:cxn ang="T5">
-                              <a:pos x="T2" y="T3"/>
-                            </a:cxn>
-                          </a:cxnLst>
-                          <a:rect l="0" t="0" r="r" b="b"/>
-                          <a:pathLst>
-                            <a:path w="9270" h="1270">
-                              <a:moveTo>
-                                <a:pt x="0" y="0"/>
-                              </a:moveTo>
-                              <a:lnTo>
-                                <a:pt x="9270" y="0"/>
-                              </a:lnTo>
-                            </a:path>
-                          </a:pathLst>
-                        </a:custGeom>
-                        <a:noFill/>
-                        <a:ln w="19050">
-                          <a:solidFill>
-                            <a:srgbClr val="000000"/>
-                          </a:solidFill>
-                          <a:round/>
-                          <a:headEnd/>
-                          <a:tailEnd/>
-                        </a:ln>
-                        <a:extLst>
-                          <a:ext uri="{909E8E84-426E-40DD-AFC4-6F175D3DCCD1}">
-                            <a14:hiddenFill xmlns:a14="http://schemas.microsoft.com/office/drawing/2010/main">
-                              <a:solidFill>
-                                <a:srgbClr val="FFFFFF"/>
-                              </a:solidFill>
-                            </a14:hiddenFill>
-                          </a:ext>
-                        </a:extLst>
-                      </wps:spPr>
-                      <wps:bodyPr rot="0" vert="horz" wrap="square" lIns="91440" tIns="45720" rIns="91440" bIns="45720" anchor="t" anchorCtr="0" upright="1">
-                        <a:noAutofit/>
-                      </wps:bodyPr>
-                    </wps:wsp>
-                  </a:graphicData>
-                </a:graphic>
-                <wp14:sizeRelH relativeFrom="page">
-                  <wp14:pctWidth>0</wp14:pctWidth>
-                </wp14:sizeRelH>
-                <wp14:sizeRelV relativeFrom="page">
-                  <wp14:pctHeight>0</wp14:pctHeight>
-                </wp14:sizeRelV>
-              </wp:anchor>
-            </w:drawing>
-          </mc:Choice>
-          <mc:Fallback xmlns:w16du="http://schemas.microsoft.com/office/word/2023/wordml/word16du">
-            <w:pict>
-              <v:shape w14:anchorId="50C74EBE" id="docshape8" o:spid="_x0000_s1026" style="position:absolute;margin-left:71.1pt;margin-top:16.95pt;width:463.5pt;height:.1pt;z-index:-251638784;visibility:visible;mso-wrap-style:square;mso-width-percent:0;mso-height-percent:0;mso-wrap-distance-left:0;mso-wrap-distance-top:0;mso-wrap-distance-right:0;mso-wrap-distance-bottom:0;mso-position-horizontal:absolute;mso-position-horizontal-relative:page;mso-position-vertical:absolute;mso-position-vertical-relative:text;mso-width-percent:0;mso-height-percent:0;mso-width-relative:page;mso-height-relative:page;v-text-anchor:top" coordsize="9270,1270" o:gfxdata="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" path="m,l9270,e" filled="f" strokeweight="1.5pt">
-                <v:path arrowok="t" o:connecttype="custom" o:connectlocs="0,0;2147483646,0" o:connectangles="0,0"/>
-                <w10:wrap type="topAndBottom" anchorx="page"/>
-              </v:shape>
-            </w:pict>
-          </mc:Fallback>
-        </mc:AlternateContent>
-      </w:r>
-      <w:r>
-        <w:rPr>
-          <w:b/>
-          <w:bCs/>
-        </w:rPr>
-        <w:t>REFERENCES</w:t>
-      </w:r>
-      <w:r>
-        <w:rPr>
-          <w:b/>
-          <w:bCs/>
-        </w:rPr>
-        <w:tab/>
-      </w:r>
-    </w:p>
-    <w:p>
-      <w:r>
-        <w:t>Dr. Jane Mendle</w:t>
-      </w:r>
-      <w:r>
-        <w:t xml:space="preserve"> – </w:t>
-      </w:r>
-      <w:hyperlink r:id="rId17" w:history="1">
-        <w:r>
-          <w:rPr>
-            <w:rStyle w:val="Hyperlink"/>
-          </w:rPr>
-          <w:t>jem482@cornell.edu</w:t>
-        </w:r>
-      </w:hyperlink>
-    </w:p>
-    <w:p>
-      <w:pPr>
-        <w:rPr>
-          <w:rStyle w:val="Hyperlink"/>
-        </w:rPr>
-      </w:pPr>
-      <w:r>
-        <w:t xml:space="preserve">Dr. </w:t>
-      </w:r>
-      <w:r>
-        <w:t>Susan Bluck</w:t>
-      </w:r>
-      <w:r>
-        <w:t xml:space="preserve"> – </w:t>
-      </w:r>
-      <w:hyperlink r:id="rId18" w:history="1">
-        <w:r>
-          <w:rPr>
-            <w:rStyle w:val="Hyperlink"/>
-          </w:rPr>
-          <w:t>bluck@ufl.edu</w:t>
-        </w:r>
-      </w:hyperlink>
-    </w:p>
-    <w:p>
-      <w:r>
-        <w:t xml:space="preserve">Dr. Carma Bylund – </w:t>
-      </w:r>
-      <w:hyperlink r:id="rId19" w:history="1">
-        <w:r>
-          <w:rPr>
-            <w:rStyle w:val="Hyperlink"/>
-          </w:rPr>
-          <w:t>carma.bylund@ufl.edu</w:t>
-        </w:r>
-      </w:hyperlink>
-    </w:p>
-    <w:p>
-      <w:r>
-        <w:t>Dr. Anthony Burrow</w:t>
-      </w:r>
-      <w:r>
-        <w:t xml:space="preserve"> – </w:t>
-      </w:r>
-      <w:hyperlink r:id="rId20" w:history="1">
-        <w:r>
-          <w:rPr>
-            <w:rStyle w:val="Hyperlink"/>
-          </w:rPr>
-          <w:t>alb325@cornell.edu</w:t>
-        </w:r>
-      </w:hyperlink>
-    </w:p>
-    <w:p>
-      <w:r>
-        <w:t>Dr. Qi Wang</w:t>
-      </w:r>
-      <w:r>
-        <w:t xml:space="preserve"> – </w:t>
-      </w:r>
-      <w:hyperlink r:id="rId21" w:history="1">
-        <w:r>
-          <w:rPr>
-            <w:rStyle w:val="Hyperlink"/>
-          </w:rPr>
-          <w:t>qiwang@cornell.edu</w:t>
-        </w:r>
-      </w:hyperlink>
-    </w:p>
     <w:sectPr>
-      <w:headerReference w:type="default" r:id="rId22"/>
+      <w:headerReference w:type="default" r:id="rId20"/>
       <w:pgSz w:w="12240" w:h="15840"/>
       <w:pgMar w:top="1440" w:right="1440" w:bottom="1440" w:left="1440" w:header="720" w:footer="720" w:gutter="0"/>
       <w:cols w:space="720"/>

--- a/koch_cv_web.docx
+++ b/koch_cv_web.docx
@@ -1,6 +1,6 @@
 
 <file path=word/document.xml><?xml version="1.0" encoding="utf-8"?>
-<w:document xmlns:wpc="http://schemas.microsoft.com/office/word/2010/wordprocessingCanvas" xmlns:cx="http://schemas.microsoft.com/office/drawing/2014/chartex" xmlns:cx1="http://schemas.microsoft.com/office/drawing/2015/9/8/chartex" xmlns:cx2="http://schemas.microsoft.com/office/drawing/2015/10/21/chartex" xmlns:cx3="http://schemas.microsoft.com/office/drawing/2016/5/9/chartex" xmlns:cx4="http://schemas.microsoft.com/office/drawing/2016/5/10/chartex" xmlns:cx5="http://schemas.microsoft.com/office/drawing/2016/5/11/chartex" xmlns:cx6="http://schemas.microsoft.com/office/drawing/2016/5/12/chartex" xmlns:cx7="http://schemas.microsoft.com/office/drawing/2016/5/13/chartex" xmlns:cx8="http://schemas.microsoft.com/office/drawing/2016/5/14/chartex" xmlns:mc="http://schemas.openxmlformats.org/markup-compatibility/2006" xmlns:aink="http://schemas.microsoft.com/office/drawing/2016/ink" xmlns:am3d="http://schemas.microsoft.com/office/drawing/2017/model3d" xmlns:o="urn:schemas-microsoft-com:office:office" xmlns:oel="http://schemas.microsoft.com/office/2019/extlst" xmlns:r="http://schemas.openxmlformats.org/officeDocument/2006/relationships" xmlns:m="http://schemas.openxmlformats.org/officeDocument/2006/math" xmlns:v="urn:schemas-microsoft-com:vml" xmlns:wp14="http://schemas.microsoft.com/office/word/2010/wordprocessingDrawing" xmlns:wp="http://schemas.openxmlformats.org/drawingml/2006/wordprocessingDrawing" xmlns:w10="urn:schemas-microsoft-com:office:word" xmlns:w="http://schemas.openxmlformats.org/wordprocessingml/2006/main" xmlns:w14="http://schemas.microsoft.com/office/word/2010/wordml" xmlns:w15="http://schemas.microsoft.com/office/word/2012/wordml" xmlns:w16cex="http://schemas.microsoft.com/office/word/2018/wordml/cex" xmlns:w16cid="http://schemas.microsoft.com/office/word/2016/wordml/cid" xmlns:w16="http://schemas.microsoft.com/office/word/2018/wordml" xmlns:w16sdtdh="http://schemas.microsoft.com/office/word/2020/wordml/sdtdatahash" xmlns:w16se="http://schemas.microsoft.com/office/word/2015/wordml/symex" xmlns:wpg="http://schemas.microsoft.com/office/word/2010/wordprocessingGroup" xmlns:wpi="http://schemas.microsoft.com/office/word/2010/wordprocessingInk" xmlns:wne="http://schemas.microsoft.com/office/word/2006/wordml" xmlns:wps="http://schemas.microsoft.com/office/word/2010/wordprocessingShape" mc:Ignorable="w14 w15 w16se w16cid w16 w16cex w16sdtdh wp14">
+<w:document xmlns:wpc="http://schemas.microsoft.com/office/word/2010/wordprocessingCanvas" xmlns:cx="http://schemas.microsoft.com/office/drawing/2014/chartex" xmlns:cx1="http://schemas.microsoft.com/office/drawing/2015/9/8/chartex" xmlns:cx2="http://schemas.microsoft.com/office/drawing/2015/10/21/chartex" xmlns:cx3="http://schemas.microsoft.com/office/drawing/2016/5/9/chartex" xmlns:cx4="http://schemas.microsoft.com/office/drawing/2016/5/10/chartex" xmlns:cx5="http://schemas.microsoft.com/office/drawing/2016/5/11/chartex" xmlns:cx6="http://schemas.microsoft.com/office/drawing/2016/5/12/chartex" xmlns:cx7="http://schemas.microsoft.com/office/drawing/2016/5/13/chartex" xmlns:cx8="http://schemas.microsoft.com/office/drawing/2016/5/14/chartex" xmlns:mc="http://schemas.openxmlformats.org/markup-compatibility/2006" xmlns:aink="http://schemas.microsoft.com/office/drawing/2016/ink" xmlns:am3d="http://schemas.microsoft.com/office/drawing/2017/model3d" xmlns:o="urn:schemas-microsoft-com:office:office" xmlns:oel="http://schemas.microsoft.com/office/2019/extlst" xmlns:r="http://schemas.openxmlformats.org/officeDocument/2006/relationships" xmlns:m="http://schemas.openxmlformats.org/officeDocument/2006/math" xmlns:v="urn:schemas-microsoft-com:vml" xmlns:wp14="http://schemas.microsoft.com/office/word/2010/wordprocessingDrawing" xmlns:wp="http://schemas.openxmlformats.org/drawingml/2006/wordprocessingDrawing" xmlns:w10="urn:schemas-microsoft-com:office:word" xmlns:w="http://schemas.openxmlformats.org/wordprocessingml/2006/main" xmlns:w14="http://schemas.microsoft.com/office/word/2010/wordml" xmlns:w15="http://schemas.microsoft.com/office/word/2012/wordml" xmlns:w16cex="http://schemas.microsoft.com/office/word/2018/wordml/cex" xmlns:w16cid="http://schemas.microsoft.com/office/word/2016/wordml/cid" xmlns:w16="http://schemas.microsoft.com/office/word/2018/wordml" xmlns:w16du="http://schemas.microsoft.com/office/word/2023/wordml/word16du" xmlns:w16sdtdh="http://schemas.microsoft.com/office/word/2020/wordml/sdtdatahash" xmlns:w16se="http://schemas.microsoft.com/office/word/2015/wordml/symex" xmlns:wpg="http://schemas.microsoft.com/office/word/2010/wordprocessingGroup" xmlns:wpi="http://schemas.microsoft.com/office/word/2010/wordprocessingInk" xmlns:wne="http://schemas.microsoft.com/office/word/2006/wordml" xmlns:wps="http://schemas.microsoft.com/office/word/2010/wordprocessingShape" mc:Ignorable="w14 w15 w16se w16cid w16 w16cex w16sdtdh w16du wp14">
   <w:body>
     <w:p>
       <w:pPr>
@@ -236,7 +236,7 @@
               </wp:anchor>
             </w:drawing>
           </mc:Choice>
-          <mc:Fallback xmlns:w16du="http://schemas.microsoft.com/office/word/2023/wordml/word16du">
+          <mc:Fallback>
             <w:pict>
               <v:shape w14:anchorId="1A2F08D7" id="docshape4" o:spid="_x0000_s1026" style="position:absolute;margin-left:1in;margin-top:21.25pt;width:463.5pt;height:.1pt;z-index:-251657216;visibility:visible;mso-wrap-style:square;mso-width-percent:0;mso-height-percent:0;mso-wrap-distance-left:0;mso-wrap-distance-top:0;mso-wrap-distance-right:0;mso-wrap-distance-bottom:0;mso-position-horizontal:absolute;mso-position-horizontal-relative:page;mso-position-vertical:absolute;mso-position-vertical-relative:text;mso-width-percent:0;mso-height-percent:0;mso-width-relative:page;mso-height-relative:page;v-text-anchor:top" coordsize="9270,1270" o:gfxdata="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" path="m,l9270,e" filled="f" strokeweight="1.5pt">
                 <v:path arrowok="t" o:connecttype="custom" o:connectlocs="0,0;2147483646,0" o:connectangles="0,0"/>
@@ -845,7 +845,7 @@
               </wp:anchor>
             </w:drawing>
           </mc:Choice>
-          <mc:Fallback xmlns:w16du="http://schemas.microsoft.com/office/word/2023/wordml/word16du">
+          <mc:Fallback>
             <w:pict>
               <v:shape w14:anchorId="7D59672B" id="docshape4" o:spid="_x0000_s1026" style="position:absolute;margin-left:69.2pt;margin-top:16.4pt;width:463.5pt;height:.1pt;z-index:-251655168;visibility:visible;mso-wrap-style:square;mso-width-percent:0;mso-height-percent:0;mso-wrap-distance-left:0;mso-wrap-distance-top:0;mso-wrap-distance-right:0;mso-wrap-distance-bottom:0;mso-position-horizontal:absolute;mso-position-horizontal-relative:page;mso-position-vertical:absolute;mso-position-vertical-relative:text;mso-width-percent:0;mso-height-percent:0;mso-width-relative:page;mso-height-relative:page;v-text-anchor:top" coordsize="9270,1270" o:gfxdata="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" path="m,l9270,e" filled="f" strokeweight="1.5pt">
                 <v:path arrowok="t" o:connecttype="custom" o:connectlocs="0,0;2147483646,0" o:connectangles="0,0"/>
@@ -1277,7 +1277,7 @@
               </wp:anchor>
             </w:drawing>
           </mc:Choice>
-          <mc:Fallback xmlns:w16du="http://schemas.microsoft.com/office/word/2023/wordml/word16du">
+          <mc:Fallback>
             <w:pict>
               <v:shape w14:anchorId="0FBD0968" id="docshape5" o:spid="_x0000_s1026" style="position:absolute;margin-left:71.1pt;margin-top:3.2pt;width:463.5pt;height:.1pt;z-index:-251626496;visibility:visible;mso-wrap-style:square;mso-width-percent:0;mso-height-percent:0;mso-wrap-distance-left:0;mso-wrap-distance-top:0;mso-wrap-distance-right:0;mso-wrap-distance-bottom:0;mso-position-horizontal:absolute;mso-position-horizontal-relative:page;mso-position-vertical:absolute;mso-position-vertical-relative:text;mso-width-percent:0;mso-height-percent:0;mso-width-relative:page;mso-height-relative:page;v-text-anchor:top" coordsize="9270,1270" o:gfxdata="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" path="m,l9270,e" filled="f" strokeweight="1.5pt">
                 <v:path arrowok="t" o:connecttype="custom" o:connectlocs="0,0;2147483646,0" o:connectangles="0,0"/>
@@ -1433,7 +1433,7 @@
               </wp:anchor>
             </w:drawing>
           </mc:Choice>
-          <mc:Fallback xmlns:w16du="http://schemas.microsoft.com/office/word/2023/wordml/word16du">
+          <mc:Fallback>
             <w:pict>
               <v:shape w14:anchorId="690F5833" id="docshape5" o:spid="_x0000_s1026" style="position:absolute;margin-left:71.1pt;margin-top:3.2pt;width:463.5pt;height:.1pt;z-index:-251653120;visibility:visible;mso-wrap-style:square;mso-width-percent:0;mso-height-percent:0;mso-wrap-distance-left:0;mso-wrap-distance-top:0;mso-wrap-distance-right:0;mso-wrap-distance-bottom:0;mso-position-horizontal:absolute;mso-position-horizontal-relative:page;mso-position-vertical:absolute;mso-position-vertical-relative:text;mso-width-percent:0;mso-height-percent:0;mso-width-relative:page;mso-height-relative:page;v-text-anchor:top" coordsize="9270,1270" o:gfxdata="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" path="m,l9270,e" filled="f" strokeweight="1.5pt">
                 <v:path arrowok="t" o:connecttype="custom" o:connectlocs="0,0;2147483646,0" o:connectangles="0,0"/>
@@ -1507,6 +1507,214 @@
         </w:rPr>
         <w:t>Refereed Journals:</w:t>
       </w:r>
+    </w:p>
+    <w:p>
+      <w:r>
+        <w:rPr>
+          <w:b/>
+        </w:rPr>
+        <w:t>Koch, M.K</w:t>
+      </w:r>
+      <w:r>
+        <w:rPr>
+          <w:bCs/>
+        </w:rPr>
+        <w:t>., Maggiore, S.</w:t>
+      </w:r>
+      <w:r>
+        <w:rPr>
+          <w:bCs/>
+        </w:rPr>
+        <w:t xml:space="preserve">*, </w:t>
+      </w:r>
+      <w:proofErr w:type="spellStart"/>
+      <w:r>
+        <w:rPr>
+          <w:bCs/>
+        </w:rPr>
+        <w:t>Bylund</w:t>
+      </w:r>
+      <w:proofErr w:type="spellEnd"/>
+      <w:r>
+        <w:rPr>
+          <w:bCs/>
+        </w:rPr>
+        <w:t>,</w:t>
+      </w:r>
+      <w:r>
+        <w:rPr>
+          <w:bCs/>
+        </w:rPr>
+        <w:t xml:space="preserve"> </w:t>
+      </w:r>
+      <w:r>
+        <w:rPr>
+          <w:bCs/>
+        </w:rPr>
+        <w:t>C.</w:t>
+      </w:r>
+      <w:r>
+        <w:rPr>
+          <w:bCs/>
+        </w:rPr>
+        <w:t xml:space="preserve"> L</w:t>
+      </w:r>
+      <w:r>
+        <w:rPr>
+          <w:bCs/>
+        </w:rPr>
+        <w:t>.</w:t>
+      </w:r>
+      <w:r>
+        <w:rPr>
+          <w:bCs/>
+        </w:rPr>
+        <w:t xml:space="preserve">, </w:t>
+      </w:r>
+      <w:proofErr w:type="spellStart"/>
+      <w:r>
+        <w:rPr>
+          <w:bCs/>
+        </w:rPr>
+        <w:t>Chochinov</w:t>
+      </w:r>
+      <w:proofErr w:type="spellEnd"/>
+      <w:r>
+        <w:rPr>
+          <w:bCs/>
+        </w:rPr>
+        <w:t>, H. M.</w:t>
+      </w:r>
+      <w:r>
+        <w:rPr>
+          <w:bCs/>
+        </w:rPr>
+        <w:t>,</w:t>
+      </w:r>
+      <w:r>
+        <w:rPr>
+          <w:bCs/>
+        </w:rPr>
+        <w:t xml:space="preserve"> </w:t>
+      </w:r>
+      <w:proofErr w:type="spellStart"/>
+      <w:r>
+        <w:rPr>
+          <w:bCs/>
+        </w:rPr>
+        <w:t>Kittelson</w:t>
+      </w:r>
+      <w:proofErr w:type="spellEnd"/>
+      <w:r>
+        <w:rPr>
+          <w:bCs/>
+        </w:rPr>
+        <w:t xml:space="preserve">, S., </w:t>
+      </w:r>
+      <w:r>
+        <w:t xml:space="preserve">Wilkie, D. J., </w:t>
+      </w:r>
+      <w:r>
+        <w:rPr>
+          <w:bCs/>
+        </w:rPr>
+        <w:t>&amp;</w:t>
+      </w:r>
+      <w:r>
+        <w:rPr>
+          <w:bCs/>
+        </w:rPr>
+        <w:tab/>
+      </w:r>
+      <w:proofErr w:type="spellStart"/>
+      <w:r>
+        <w:rPr>
+          <w:bCs/>
+        </w:rPr>
+        <w:t>Bluck</w:t>
+      </w:r>
+      <w:proofErr w:type="spellEnd"/>
+      <w:r>
+        <w:rPr>
+          <w:bCs/>
+        </w:rPr>
+        <w:t>, S</w:t>
+      </w:r>
+      <w:r>
+        <w:rPr>
+          <w:bCs/>
+        </w:rPr>
+        <w:t>. (</w:t>
+      </w:r>
+      <w:r>
+        <w:rPr>
+          <w:spacing w:val="-2"/>
+        </w:rPr>
+        <w:t>in press</w:t>
+      </w:r>
+      <w:r>
+        <w:rPr>
+          <w:bCs/>
+        </w:rPr>
+        <w:t xml:space="preserve">). </w:t>
+      </w:r>
+      <w:r>
+        <w:rPr>
+          <w:bCs/>
+        </w:rPr>
+        <w:t>Communion supports dignity for older adults with serious</w:t>
+      </w:r>
+      <w:r>
+        <w:rPr>
+          <w:bCs/>
+        </w:rPr>
+        <w:t xml:space="preserve"> </w:t>
+      </w:r>
+      <w:r>
+        <w:rPr>
+          <w:bCs/>
+        </w:rPr>
+        <w:t>cancer:</w:t>
+      </w:r>
+      <w:r>
+        <w:rPr>
+          <w:bCs/>
+        </w:rPr>
+        <w:tab/>
+      </w:r>
+      <w:r>
+        <w:rPr>
+          <w:bCs/>
+        </w:rPr>
+        <w:t>Quantitative findings from dignity therapy intervention</w:t>
+      </w:r>
+      <w:r>
+        <w:rPr>
+          <w:bCs/>
+        </w:rPr>
+        <w:t xml:space="preserve">. </w:t>
+      </w:r>
+      <w:r>
+        <w:rPr>
+          <w:bCs/>
+          <w:i/>
+          <w:iCs/>
+        </w:rPr>
+        <w:t>Palliative &amp; Supportive Care</w:t>
+      </w:r>
+      <w:r>
+        <w:rPr>
+          <w:bCs/>
+        </w:rPr>
+        <w:t xml:space="preserve">. </w:t>
+      </w:r>
+    </w:p>
+    <w:p>
+      <w:pPr>
+        <w:rPr>
+          <w:b/>
+        </w:rPr>
+      </w:pPr>
     </w:p>
     <w:p>
       <w:pPr>
@@ -1758,28 +1966,20 @@
       </w:r>
       <w:proofErr w:type="spellEnd"/>
       <w:r>
-        <w:t xml:space="preserve">, S., </w:t>
+        <w:t>, S., Wilkie, D. J., Fitchett, G.,</w:t>
+      </w:r>
+      <w:r>
+        <w:t xml:space="preserve"> &amp;</w:t>
+      </w:r>
+      <w:r>
+        <w:tab/>
       </w:r>
       <w:proofErr w:type="spellStart"/>
       <w:r>
-        <w:t>Wilkie</w:t>
+        <w:t>Bylund</w:t>
       </w:r>
       <w:proofErr w:type="spellEnd"/>
       <w:r>
-        <w:t>, D. J., Fitchett, G.,</w:t>
-      </w:r>
-      <w:r>
-        <w:t xml:space="preserve"> &amp;</w:t>
-      </w:r>
-      <w:r>
-        <w:tab/>
-      </w:r>
-      <w:proofErr w:type="spellStart"/>
-      <w:r>
-        <w:t>Bylund</w:t>
-      </w:r>
-      <w:proofErr w:type="spellEnd"/>
-      <w:r>
         <w:t>, C.</w:t>
       </w:r>
       <w:r>
@@ -1807,6 +2007,7 @@
         <w:t>during</w:t>
       </w:r>
       <w:r>
+        <w:lastRenderedPageBreak/>
         <w:tab/>
         <w:t>d</w:t>
       </w:r>
@@ -1882,13 +2083,6 @@
     </w:p>
     <w:p>
       <w:pPr>
-        <w:rPr>
-          <w:bCs/>
-        </w:rPr>
-      </w:pPr>
-    </w:p>
-    <w:p>
-      <w:pPr>
         <w:widowControl w:val="0"/>
         <w:autoSpaceDE w:val="0"/>
         <w:autoSpaceDN w:val="0"/>
@@ -1910,7 +2104,6 @@
         <w:rPr>
           <w:szCs w:val="22"/>
         </w:rPr>
-        <w:lastRenderedPageBreak/>
         <w:t>Lind</w:t>
       </w:r>
       <w:r>
@@ -3913,6 +4106,7 @@
           <w:iCs/>
           <w:szCs w:val="22"/>
         </w:rPr>
+        <w:lastRenderedPageBreak/>
         <w:tab/>
       </w:r>
       <w:r>
@@ -4097,7 +4291,6 @@
           <w:spacing w:val="-1"/>
           <w:szCs w:val="22"/>
         </w:rPr>
-        <w:lastRenderedPageBreak/>
         <w:tab/>
       </w:r>
       <w:r>
@@ -4270,143 +4463,346 @@
         <w:t>.</w:t>
       </w:r>
     </w:p>
+    <w:p>
+      <w:pPr>
+        <w:rPr>
+          <w:i/>
+          <w:iCs/>
+        </w:rPr>
+      </w:pPr>
+    </w:p>
+    <w:p>
+      <w:proofErr w:type="spellStart"/>
+      <w:r>
+        <w:t>Mroz</w:t>
+      </w:r>
+      <w:proofErr w:type="spellEnd"/>
+      <w:r>
+        <w:t xml:space="preserve">, E., Amin, T., </w:t>
+      </w:r>
+      <w:proofErr w:type="spellStart"/>
+      <w:r>
+        <w:t>Kittleson</w:t>
+      </w:r>
+      <w:proofErr w:type="spellEnd"/>
+      <w:r>
+        <w:t xml:space="preserve">, S., </w:t>
+      </w:r>
+      <w:r>
+        <w:rPr>
+          <w:b/>
+          <w:bCs/>
+        </w:rPr>
+        <w:t>Koch, M.K</w:t>
+      </w:r>
+      <w:r>
+        <w:rPr>
+          <w:b/>
+          <w:bCs/>
+        </w:rPr>
+        <w:t>.</w:t>
+      </w:r>
+      <w:r>
+        <w:t>,</w:t>
+      </w:r>
+      <w:r>
+        <w:t xml:space="preserve"> Crowe, A., </w:t>
+      </w:r>
+      <w:proofErr w:type="spellStart"/>
+      <w:r>
+        <w:t>Bluck</w:t>
+      </w:r>
+      <w:proofErr w:type="spellEnd"/>
+      <w:r>
+        <w:t xml:space="preserve">, S., Hauser, J., </w:t>
+      </w:r>
+      <w:proofErr w:type="spellStart"/>
+      <w:r>
+        <w:t>Handzo</w:t>
+      </w:r>
+      <w:proofErr w:type="spellEnd"/>
+      <w:r>
+        <w:t>, G.,</w:t>
+      </w:r>
+      <w:r>
+        <w:tab/>
+        <w:t>Wilkie, D. J.,</w:t>
+      </w:r>
+      <w:r>
+        <w:t xml:space="preserve"> </w:t>
+      </w:r>
+      <w:r>
+        <w:t xml:space="preserve">&amp; </w:t>
+      </w:r>
+      <w:proofErr w:type="spellStart"/>
+      <w:r>
+        <w:t>Bylund</w:t>
+      </w:r>
+      <w:proofErr w:type="spellEnd"/>
+      <w:r>
+        <w:t>, C., L.</w:t>
+      </w:r>
+      <w:r>
+        <w:t xml:space="preserve"> (under review</w:t>
+      </w:r>
+      <w:r>
+        <w:rPr>
+          <w:bCs/>
+        </w:rPr>
+        <w:t xml:space="preserve">). </w:t>
+      </w:r>
+      <w:r>
+        <w:t xml:space="preserve">Sharing “off-script”: </w:t>
+      </w:r>
+      <w:r>
+        <w:t>A</w:t>
+      </w:r>
+      <w:r>
+        <w:t xml:space="preserve"> qualitative</w:t>
+      </w:r>
+      <w:r>
+        <w:tab/>
+      </w:r>
+      <w:r>
+        <w:t>analysis</w:t>
+      </w:r>
+      <w:r>
+        <w:t xml:space="preserve"> </w:t>
+      </w:r>
+      <w:r>
+        <w:t>of providers’</w:t>
+      </w:r>
+      <w:r>
+        <w:t xml:space="preserve"> </w:t>
+      </w:r>
+      <w:r>
+        <w:t>empathic self-disclosures during dignity therapy</w:t>
+      </w:r>
+      <w:r>
+        <w:t>.</w:t>
+      </w:r>
+    </w:p>
     <w:p/>
     <w:p>
-      <w:r>
-        <w:rPr>
-          <w:b/>
-        </w:rPr>
-        <w:t>Koch, M.K</w:t>
-      </w:r>
-      <w:r>
-        <w:rPr>
-          <w:bCs/>
-        </w:rPr>
-        <w:t>., Maggiore, S.</w:t>
-      </w:r>
-      <w:r>
-        <w:rPr>
-          <w:bCs/>
-        </w:rPr>
+      <w:proofErr w:type="spellStart"/>
+      <w:r>
+        <w:t>Aliev</w:t>
+      </w:r>
+      <w:proofErr w:type="spellEnd"/>
+      <w:r>
         <w:t xml:space="preserve">, </w:t>
       </w:r>
+      <w:proofErr w:type="gramStart"/>
+      <w:r>
+        <w:t>J.,*</w:t>
+      </w:r>
+      <w:proofErr w:type="gramEnd"/>
+      <w:r>
+        <w:t xml:space="preserve"> </w:t>
+      </w:r>
       <w:proofErr w:type="spellStart"/>
       <w:r>
-        <w:rPr>
-          <w:bCs/>
-        </w:rPr>
-        <w:t>Bylund</w:t>
+        <w:t>Burd</w:t>
       </w:r>
       <w:proofErr w:type="spellEnd"/>
       <w:r>
-        <w:rPr>
-          <w:bCs/>
-        </w:rPr>
+        <w:t xml:space="preserve">, K.A., &amp; </w:t>
+      </w:r>
+      <w:r>
+        <w:rPr>
+          <w:b/>
+          <w:bCs/>
+        </w:rPr>
+        <w:t>Koch, M. K.</w:t>
+      </w:r>
+      <w:r>
+        <w:rPr>
+          <w:b/>
+          <w:bCs/>
+        </w:rPr>
+        <w:t xml:space="preserve"> </w:t>
+      </w:r>
+      <w:r>
+        <w:rPr>
+          <w:spacing w:val="-2"/>
+        </w:rPr>
+        <w:t xml:space="preserve">(under review). </w:t>
+      </w:r>
+      <w:r>
+        <w:t>T</w:t>
+      </w:r>
+      <w:r>
+        <w:t xml:space="preserve">he impact of </w:t>
+      </w:r>
+      <w:r>
+        <w:t xml:space="preserve">physical maturity </w:t>
+      </w:r>
+      <w:r>
+        <w:t>and</w:t>
+      </w:r>
+      <w:r>
+        <w:tab/>
+      </w:r>
+      <w:r>
+        <w:t>judicial</w:t>
+      </w:r>
+      <w:r>
+        <w:t xml:space="preserve"> </w:t>
+      </w:r>
+      <w:r>
+        <w:t>instruction on</w:t>
+      </w:r>
+      <w:r>
+        <w:t xml:space="preserve"> </w:t>
+      </w:r>
+      <w:r>
+        <w:t>jury decision making in child sexual abuse cases</w:t>
+      </w:r>
+      <w:r>
+        <w:t xml:space="preserve">. </w:t>
+      </w:r>
+    </w:p>
+    <w:p/>
+    <w:p>
+      <w:r>
+        <w:t xml:space="preserve">Merritt, H., </w:t>
+      </w:r>
+      <w:r>
+        <w:rPr>
+          <w:b/>
+          <w:bCs/>
+        </w:rPr>
+        <w:t>Koch, M.K.</w:t>
+      </w:r>
+      <w:r>
+        <w:t xml:space="preserve">, Jo, Y., </w:t>
+      </w:r>
+      <w:proofErr w:type="spellStart"/>
+      <w:r>
+        <w:t>Chumin</w:t>
+      </w:r>
+      <w:proofErr w:type="spellEnd"/>
+      <w:r>
+        <w:t xml:space="preserve">, E., &amp; </w:t>
+      </w:r>
+      <w:proofErr w:type="spellStart"/>
+      <w:r>
+        <w:t>Betzel</w:t>
+      </w:r>
+      <w:proofErr w:type="spellEnd"/>
+      <w:r>
+        <w:t xml:space="preserve">, R. (under review). </w:t>
+      </w:r>
+      <w:r>
+        <w:t>Social ‘</w:t>
+      </w:r>
+      <w:proofErr w:type="spellStart"/>
+      <w:r>
+        <w:t>envirotyping</w:t>
+      </w:r>
+      <w:proofErr w:type="spellEnd"/>
+      <w:r>
+        <w:t>’</w:t>
+      </w:r>
+      <w:r>
+        <w:tab/>
+      </w:r>
+      <w:r>
+        <w:t>the ABCD study contextualizes dissociable brain organization and diverging outcomes</w:t>
+      </w:r>
+      <w:r>
+        <w:t>.</w:t>
+      </w:r>
+    </w:p>
+    <w:p/>
+    <w:p>
+      <w:pPr>
+        <w:rPr>
+          <w:i/>
+          <w:iCs/>
+        </w:rPr>
+      </w:pPr>
+      <w:r>
+        <w:rPr>
+          <w:i/>
+          <w:iCs/>
+        </w:rPr>
+        <w:t xml:space="preserve">Manuscripts in preparation: </w:t>
+      </w:r>
+    </w:p>
+    <w:p>
+      <w:pPr>
+        <w:rPr>
+          <w:spacing w:val="-2"/>
+        </w:rPr>
+      </w:pPr>
+      <w:r>
+        <w:rPr>
+          <w:b/>
+        </w:rPr>
+        <w:t>Koch,</w:t>
+      </w:r>
+      <w:r>
+        <w:rPr>
+          <w:b/>
+          <w:spacing w:val="-2"/>
+        </w:rPr>
+        <w:t xml:space="preserve"> </w:t>
+      </w:r>
+      <w:r>
+        <w:rPr>
+          <w:b/>
+        </w:rPr>
+        <w:t>M.</w:t>
+      </w:r>
+      <w:r>
+        <w:rPr>
+          <w:b/>
+          <w:spacing w:val="-2"/>
+        </w:rPr>
+        <w:t xml:space="preserve"> </w:t>
+      </w:r>
+      <w:r>
+        <w:rPr>
+          <w:b/>
+        </w:rPr>
+        <w:t>K.</w:t>
+      </w:r>
+      <w:r>
         <w:t>,</w:t>
       </w:r>
       <w:r>
         <w:rPr>
-          <w:bCs/>
-        </w:rPr>
-        <w:t xml:space="preserve"> </w:t>
-      </w:r>
-      <w:r>
-        <w:rPr>
-          <w:bCs/>
-        </w:rPr>
-        <w:t>C.</w:t>
-      </w:r>
-      <w:r>
-        <w:rPr>
-          <w:bCs/>
-        </w:rPr>
-        <w:t xml:space="preserve"> L</w:t>
-      </w:r>
-      <w:r>
-        <w:rPr>
-          <w:bCs/>
-        </w:rPr>
-        <w:t>.</w:t>
-      </w:r>
-      <w:r>
-        <w:rPr>
-          <w:bCs/>
-        </w:rPr>
-        <w:t xml:space="preserve">, </w:t>
-      </w:r>
-      <w:proofErr w:type="spellStart"/>
-      <w:r>
-        <w:rPr>
-          <w:bCs/>
-        </w:rPr>
-        <w:t>Chochinov</w:t>
-      </w:r>
-      <w:proofErr w:type="spellEnd"/>
-      <w:r>
-        <w:rPr>
-          <w:bCs/>
-        </w:rPr>
-        <w:t>, H. M.</w:t>
-      </w:r>
-      <w:r>
-        <w:rPr>
-          <w:bCs/>
-        </w:rPr>
-        <w:t>,</w:t>
-      </w:r>
-      <w:r>
-        <w:rPr>
-          <w:bCs/>
-        </w:rPr>
-        <w:t xml:space="preserve"> </w:t>
-      </w:r>
-      <w:proofErr w:type="spellStart"/>
-      <w:r>
-        <w:rPr>
-          <w:bCs/>
-        </w:rPr>
-        <w:t>Kittelson</w:t>
-      </w:r>
-      <w:proofErr w:type="spellEnd"/>
-      <w:r>
-        <w:rPr>
-          <w:bCs/>
-        </w:rPr>
-        <w:t xml:space="preserve">, S., </w:t>
-      </w:r>
-      <w:proofErr w:type="spellStart"/>
-      <w:r>
-        <w:t>Wilkie</w:t>
-      </w:r>
-      <w:proofErr w:type="spellEnd"/>
-      <w:r>
-        <w:t xml:space="preserve">, D. J., </w:t>
-      </w:r>
-      <w:r>
-        <w:rPr>
-          <w:bCs/>
-        </w:rPr>
+          <w:spacing w:val="-1"/>
+        </w:rPr>
+        <w:t xml:space="preserve"> </w:t>
+      </w:r>
+      <w:r>
+        <w:rPr>
+          <w:spacing w:val="-1"/>
+        </w:rPr>
+        <w:t xml:space="preserve">Merritt, H., </w:t>
+      </w:r>
+      <w:r>
         <w:t>&amp;</w:t>
       </w:r>
       <w:r>
         <w:rPr>
-          <w:bCs/>
-        </w:rPr>
-        <w:tab/>
-      </w:r>
-      <w:proofErr w:type="spellStart"/>
-      <w:r>
-        <w:rPr>
-          <w:bCs/>
-        </w:rPr>
-        <w:t>Bluck</w:t>
-      </w:r>
-      <w:proofErr w:type="spellEnd"/>
-      <w:r>
-        <w:rPr>
-          <w:bCs/>
-        </w:rPr>
-        <w:t>, S</w:t>
+          <w:spacing w:val="-4"/>
+        </w:rPr>
+        <w:t xml:space="preserve"> </w:t>
+      </w:r>
+      <w:r>
+        <w:t>Mendle,</w:t>
+      </w:r>
+      <w:r>
+        <w:rPr>
+          <w:spacing w:val="-1"/>
+        </w:rPr>
+        <w:t xml:space="preserve"> </w:t>
+      </w:r>
+      <w:r>
+        <w:t>J</w:t>
       </w:r>
       <w:r>
         <w:rPr>
@@ -4418,7 +4814,7 @@
         <w:rPr>
           <w:spacing w:val="-2"/>
         </w:rPr>
-        <w:t>under review</w:t>
+        <w:t>in prep</w:t>
       </w:r>
       <w:r>
         <w:rPr>
@@ -4428,375 +4824,16 @@
       </w:r>
       <w:r>
         <w:rPr>
-          <w:bCs/>
-        </w:rPr>
-        <w:t>Communion supports dignity for older adults with serious</w:t>
-      </w:r>
-      <w:r>
-        <w:rPr>
-          <w:bCs/>
-        </w:rPr>
-        <w:tab/>
-      </w:r>
-      <w:r>
-        <w:rPr>
-          <w:bCs/>
-        </w:rPr>
-        <w:t>cancer: Quantitative findings from dignity therapy intervention</w:t>
-      </w:r>
-      <w:r>
-        <w:rPr>
-          <w:bCs/>
-        </w:rPr>
-        <w:t xml:space="preserve">. </w:t>
-      </w:r>
-    </w:p>
-    <w:p>
-      <w:pPr>
-        <w:rPr>
-          <w:i/>
-          <w:iCs/>
-        </w:rPr>
-      </w:pPr>
-    </w:p>
-    <w:p>
-      <w:proofErr w:type="spellStart"/>
-      <w:r>
-        <w:t>Mroz</w:t>
-      </w:r>
-      <w:proofErr w:type="spellEnd"/>
-      <w:r>
-        <w:t xml:space="preserve">, E., Amin, T., </w:t>
-      </w:r>
-      <w:proofErr w:type="spellStart"/>
-      <w:r>
-        <w:t>Kittleson</w:t>
-      </w:r>
-      <w:proofErr w:type="spellEnd"/>
-      <w:r>
-        <w:t xml:space="preserve">, S., </w:t>
-      </w:r>
-      <w:r>
-        <w:rPr>
-          <w:b/>
-          <w:bCs/>
-        </w:rPr>
-        <w:t>Koch, M.K</w:t>
-      </w:r>
-      <w:r>
-        <w:rPr>
-          <w:b/>
-          <w:bCs/>
-        </w:rPr>
-        <w:t>.</w:t>
-      </w:r>
-      <w:r>
-        <w:t>,</w:t>
-      </w:r>
-      <w:r>
-        <w:t xml:space="preserve"> Crowe, A., </w:t>
-      </w:r>
-      <w:proofErr w:type="spellStart"/>
-      <w:r>
-        <w:t>Bluck</w:t>
-      </w:r>
-      <w:proofErr w:type="spellEnd"/>
-      <w:r>
-        <w:t xml:space="preserve">, S., Hauser, J., </w:t>
-      </w:r>
-      <w:proofErr w:type="spellStart"/>
-      <w:r>
-        <w:t>Handzo</w:t>
-      </w:r>
-      <w:proofErr w:type="spellEnd"/>
-      <w:r>
-        <w:t>, G.,</w:t>
-      </w:r>
-      <w:r>
-        <w:tab/>
-      </w:r>
-      <w:proofErr w:type="spellStart"/>
-      <w:r>
-        <w:t>Wilkie</w:t>
-      </w:r>
-      <w:proofErr w:type="spellEnd"/>
-      <w:r>
-        <w:t>, D. J.,</w:t>
-      </w:r>
-      <w:r>
-        <w:t xml:space="preserve"> </w:t>
-      </w:r>
-      <w:r>
-        <w:t xml:space="preserve">&amp; </w:t>
-      </w:r>
-      <w:proofErr w:type="spellStart"/>
-      <w:r>
-        <w:t>Bylund</w:t>
-      </w:r>
-      <w:proofErr w:type="spellEnd"/>
-      <w:r>
-        <w:t>, C., L.</w:t>
-      </w:r>
-      <w:r>
-        <w:t xml:space="preserve"> (under review</w:t>
-      </w:r>
-      <w:r>
-        <w:rPr>
-          <w:bCs/>
-        </w:rPr>
-        <w:t xml:space="preserve">). </w:t>
-      </w:r>
-      <w:r>
-        <w:t xml:space="preserve">Sharing “off-script”: </w:t>
-      </w:r>
-      <w:r>
-        <w:t>A</w:t>
-      </w:r>
-      <w:r>
-        <w:t xml:space="preserve"> qualitative</w:t>
-      </w:r>
-      <w:r>
-        <w:tab/>
-      </w:r>
-      <w:r>
-        <w:t>analysis</w:t>
-      </w:r>
-      <w:r>
-        <w:t xml:space="preserve"> </w:t>
-      </w:r>
-      <w:r>
-        <w:t>of providers’</w:t>
-      </w:r>
-      <w:r>
-        <w:t xml:space="preserve"> </w:t>
-      </w:r>
-      <w:r>
-        <w:t>empathic self-disclosures during dignity therapy</w:t>
-      </w:r>
-      <w:r>
-        <w:t>.</w:t>
-      </w:r>
-    </w:p>
-    <w:p/>
-    <w:p>
-      <w:pPr>
-        <w:rPr>
-          <w:i/>
-          <w:iCs/>
-        </w:rPr>
-      </w:pPr>
-      <w:proofErr w:type="spellStart"/>
-      <w:r>
-        <w:t>Aliev</w:t>
-      </w:r>
-      <w:proofErr w:type="spellEnd"/>
-      <w:r>
-        <w:t xml:space="preserve">, </w:t>
-      </w:r>
-      <w:proofErr w:type="gramStart"/>
-      <w:r>
-        <w:t>J.,*</w:t>
-      </w:r>
-      <w:proofErr w:type="gramEnd"/>
-      <w:r>
-        <w:t xml:space="preserve"> </w:t>
-      </w:r>
-      <w:proofErr w:type="spellStart"/>
-      <w:r>
-        <w:t>Burd</w:t>
-      </w:r>
-      <w:proofErr w:type="spellEnd"/>
-      <w:r>
-        <w:t xml:space="preserve">, K.A., &amp; </w:t>
-      </w:r>
-      <w:r>
-        <w:rPr>
-          <w:b/>
-          <w:bCs/>
-        </w:rPr>
-        <w:t>Koch, M. K.</w:t>
-      </w:r>
-      <w:r>
-        <w:rPr>
-          <w:b/>
-          <w:bCs/>
-        </w:rPr>
-        <w:t xml:space="preserve"> </w:t>
-      </w:r>
-      <w:r>
-        <w:rPr>
           <w:spacing w:val="-2"/>
         </w:rPr>
-        <w:t xml:space="preserve">(under review). </w:t>
-      </w:r>
-      <w:r>
-        <w:t>T</w:t>
-      </w:r>
-      <w:r>
-        <w:t xml:space="preserve">he impact of </w:t>
-      </w:r>
-      <w:r>
-        <w:t xml:space="preserve">physical maturity </w:t>
-      </w:r>
-      <w:r>
-        <w:t>and</w:t>
-      </w:r>
-      <w:r>
-        <w:tab/>
-      </w:r>
-      <w:r>
-        <w:t>judicial</w:t>
-      </w:r>
-      <w:r>
-        <w:t xml:space="preserve"> </w:t>
-      </w:r>
-      <w:r>
-        <w:t>instruction on</w:t>
-      </w:r>
-      <w:r>
-        <w:t xml:space="preserve"> </w:t>
-      </w:r>
-      <w:r>
-        <w:t>jury decision making in child sexual abuse cases</w:t>
-      </w:r>
-      <w:r>
-        <w:t xml:space="preserve">. </w:t>
-      </w:r>
-    </w:p>
-    <w:p/>
-    <w:p>
-      <w:pPr>
-        <w:rPr>
-          <w:i/>
-          <w:iCs/>
-        </w:rPr>
-      </w:pPr>
-      <w:r>
-        <w:rPr>
-          <w:i/>
-          <w:iCs/>
-        </w:rPr>
-        <w:t xml:space="preserve">Manuscripts in preparation: </w:t>
-      </w:r>
-    </w:p>
-    <w:p>
-      <w:pPr>
+        <w:t>AI does not bleed: Puberty representations</w:t>
+      </w:r>
+      <w:r>
         <w:rPr>
           <w:spacing w:val="-2"/>
         </w:rPr>
-      </w:pPr>
-      <w:r>
-        <w:rPr>
-          <w:b/>
-        </w:rPr>
-        <w:t>Koch,</w:t>
-      </w:r>
-      <w:r>
-        <w:rPr>
-          <w:b/>
-          <w:spacing w:val="-2"/>
-        </w:rPr>
-        <w:t xml:space="preserve"> </w:t>
-      </w:r>
-      <w:r>
-        <w:rPr>
-          <w:b/>
-        </w:rPr>
-        <w:t>M.</w:t>
-      </w:r>
-      <w:r>
-        <w:rPr>
-          <w:b/>
-          <w:spacing w:val="-2"/>
-        </w:rPr>
-        <w:t xml:space="preserve"> </w:t>
-      </w:r>
-      <w:r>
-        <w:rPr>
-          <w:b/>
-        </w:rPr>
-        <w:t>K.</w:t>
-      </w:r>
-      <w:r>
-        <w:t>,</w:t>
-      </w:r>
-      <w:r>
-        <w:rPr>
-          <w:spacing w:val="-1"/>
-        </w:rPr>
-        <w:t xml:space="preserve"> </w:t>
-      </w:r>
-      <w:r>
-        <w:rPr>
-          <w:spacing w:val="-1"/>
-        </w:rPr>
-        <w:t xml:space="preserve">Merritt, H., </w:t>
-      </w:r>
-      <w:r>
-        <w:t>&amp;</w:t>
-      </w:r>
-      <w:r>
-        <w:rPr>
-          <w:spacing w:val="-4"/>
-        </w:rPr>
-        <w:t xml:space="preserve"> </w:t>
-      </w:r>
-      <w:r>
-        <w:t>Mendle,</w:t>
-      </w:r>
-      <w:r>
-        <w:rPr>
-          <w:spacing w:val="-1"/>
-        </w:rPr>
-        <w:t xml:space="preserve"> </w:t>
-      </w:r>
-      <w:r>
-        <w:t>J</w:t>
-      </w:r>
-      <w:r>
-        <w:rPr>
-          <w:bCs/>
-        </w:rPr>
-        <w:t>. (</w:t>
-      </w:r>
-      <w:r>
-        <w:rPr>
-          <w:spacing w:val="-2"/>
-        </w:rPr>
-        <w:t>in prep</w:t>
-      </w:r>
-      <w:r>
-        <w:rPr>
-          <w:bCs/>
-        </w:rPr>
-        <w:t xml:space="preserve">). </w:t>
-      </w:r>
-      <w:r>
-        <w:rPr>
-          <w:spacing w:val="-2"/>
-        </w:rPr>
-        <w:t>AI does not bleed: Puberty representations</w:t>
-      </w:r>
-      <w:r>
-        <w:rPr>
-          <w:spacing w:val="-2"/>
-        </w:rPr>
-        <w:tab/>
-        <w:t xml:space="preserve">by youth, </w:t>
-      </w:r>
-      <w:proofErr w:type="spellStart"/>
-      <w:r>
-        <w:rPr>
-          <w:spacing w:val="-2"/>
-        </w:rPr>
-        <w:t>ChatGPT</w:t>
-      </w:r>
-      <w:proofErr w:type="spellEnd"/>
-      <w:r>
-        <w:rPr>
-          <w:spacing w:val="-2"/>
-        </w:rPr>
-        <w:t xml:space="preserve">, and television. </w:t>
+        <w:tab/>
+        <w:t xml:space="preserve">by youth, ChatGPT, and television. </w:t>
       </w:r>
     </w:p>
     <w:p>
@@ -5100,7 +5137,7 @@
               </wp:anchor>
             </w:drawing>
           </mc:Choice>
-          <mc:Fallback xmlns:w16du="http://schemas.microsoft.com/office/word/2023/wordml/word16du">
+          <mc:Fallback>
             <w:pict>
               <v:shape w14:anchorId="2B41D75F" id="docshape8" o:spid="_x0000_s1026" style="position:absolute;margin-left:71.1pt;margin-top:16.95pt;width:463.5pt;height:.1pt;z-index:-251611136;visibility:visible;mso-wrap-style:square;mso-width-percent:0;mso-height-percent:0;mso-wrap-distance-left:0;mso-wrap-distance-top:0;mso-wrap-distance-right:0;mso-wrap-distance-bottom:0;mso-position-horizontal:absolute;mso-position-horizontal-relative:page;mso-position-vertical:absolute;mso-position-vertical-relative:text;mso-width-percent:0;mso-height-percent:0;mso-width-relative:page;mso-height-relative:page;v-text-anchor:top" coordsize="9270,1270" o:gfxdata="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" path="m,l9270,e" filled="f" strokeweight="1.5pt">
                 <v:path arrowok="t" o:connecttype="custom" o:connectlocs="0,0;2147483646,0" o:connectangles="0,0"/>
@@ -5497,7 +5534,7 @@
               </wp:anchor>
             </w:drawing>
           </mc:Choice>
-          <mc:Fallback xmlns:w16du="http://schemas.microsoft.com/office/word/2023/wordml/word16du">
+          <mc:Fallback>
             <w:pict>
               <v:shape w14:anchorId="770D5992" id="docshape5" o:spid="_x0000_s1026" style="position:absolute;margin-left:71.1pt;margin-top:3.2pt;width:463.5pt;height:.1pt;z-index:-251607040;visibility:visible;mso-wrap-style:square;mso-width-percent:0;mso-height-percent:0;mso-wrap-distance-left:0;mso-wrap-distance-top:0;mso-wrap-distance-right:0;mso-wrap-distance-bottom:0;mso-position-horizontal:absolute;mso-position-horizontal-relative:page;mso-position-vertical:absolute;mso-position-vertical-relative:text;mso-width-percent:0;mso-height-percent:0;mso-width-relative:page;mso-height-relative:page;v-text-anchor:top" coordsize="9270,1270" o:gfxdata="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" path="m,l9270,e" filled="f" strokeweight="1.5pt">
                 <v:path arrowok="t" o:connecttype="custom" o:connectlocs="0,0;2147483646,0" o:connectangles="0,0"/>
@@ -5520,7 +5557,55 @@
           <w:i/>
           <w:iCs/>
         </w:rPr>
-        <w:t xml:space="preserve">External, </w:t>
+        <w:t>External, funded</w:t>
+      </w:r>
+    </w:p>
+    <w:p>
+      <w:pPr>
+        <w:spacing w:line="120" w:lineRule="auto"/>
+        <w:rPr>
+          <w:i/>
+          <w:iCs/>
+        </w:rPr>
+      </w:pPr>
+    </w:p>
+    <w:p>
+      <w:r>
+        <w:t>Society for the Psychological Study of Social Issues</w:t>
+      </w:r>
+      <w:r>
+        <w:tab/>
+      </w:r>
+      <w:r>
+        <w:tab/>
+      </w:r>
+      <w:r>
+        <w:tab/>
+      </w:r>
+      <w:r>
+        <w:tab/>
+      </w:r>
+      <w:r>
+        <w:tab/>
+      </w:r>
+      <w:r>
+        <w:tab/>
+        <w:t xml:space="preserve">    2023</w:t>
+      </w:r>
+    </w:p>
+    <w:p>
+      <w:pPr>
+        <w:rPr>
+          <w:i/>
+          <w:iCs/>
+        </w:rPr>
+      </w:pPr>
+      <w:r>
+        <w:rPr>
+          <w:i/>
+          <w:iCs/>
+        </w:rPr>
+        <w:t xml:space="preserve">The </w:t>
       </w:r>
       <w:proofErr w:type="gramStart"/>
       <w:r>
@@ -5528,257 +5613,181 @@
           <w:i/>
           <w:iCs/>
         </w:rPr>
-        <w:t>funded</w:t>
+        <w:t>School</w:t>
       </w:r>
       <w:proofErr w:type="gramEnd"/>
+      <w:r>
+        <w:rPr>
+          <w:i/>
+          <w:iCs/>
+        </w:rPr>
+        <w:t xml:space="preserve"> (Resource Officer)-to-Prison Pipeline? The Influence of Youth Race and Maturation Bias on School Resource Officer Decision Making</w:t>
+      </w:r>
+    </w:p>
+    <w:p>
+      <w:r>
+        <w:t>Role: Co-Principal Investigator</w:t>
+      </w:r>
+    </w:p>
+    <w:p/>
+    <w:p>
+      <w:r>
+        <w:t>Chen Zuckerberg Institute</w:t>
+      </w:r>
+      <w:r>
+        <w:tab/>
+      </w:r>
+      <w:r>
+        <w:tab/>
+      </w:r>
+      <w:r>
+        <w:tab/>
+      </w:r>
+      <w:r>
+        <w:tab/>
+      </w:r>
+      <w:r>
+        <w:tab/>
+      </w:r>
+      <w:r>
+        <w:tab/>
+      </w:r>
+      <w:r>
+        <w:tab/>
+      </w:r>
+      <w:r>
+        <w:tab/>
+      </w:r>
+      <w:r>
+        <w:tab/>
+        <w:t xml:space="preserve">    2019</w:t>
+      </w:r>
+    </w:p>
+    <w:p>
+      <w:pPr>
+        <w:rPr>
+          <w:i/>
+          <w:iCs/>
+        </w:rPr>
+      </w:pPr>
+      <w:r>
+        <w:rPr>
+          <w:i/>
+          <w:iCs/>
+        </w:rPr>
+        <w:t>Transforming philanthropy: Evaluating how funding sources perpetuate deficit-based conceptualizing of youth</w:t>
+      </w:r>
+    </w:p>
+    <w:p>
+      <w:r>
+        <w:t xml:space="preserve">Role: </w:t>
+      </w:r>
+      <w:r>
+        <w:t>Consultant</w:t>
+      </w:r>
+      <w:r>
+        <w:t xml:space="preserve"> </w:t>
+      </w:r>
+    </w:p>
+    <w:p>
+      <w:pPr>
+        <w:rPr>
+          <w:rFonts w:eastAsiaTheme="minorHAnsi"/>
+        </w:rPr>
+      </w:pPr>
+    </w:p>
+    <w:p>
+      <w:pPr>
+        <w:rPr>
+          <w:rFonts w:eastAsiaTheme="minorHAnsi"/>
+        </w:rPr>
+      </w:pPr>
+      <w:r>
+        <w:rPr>
+          <w:rFonts w:eastAsiaTheme="minorHAnsi"/>
+        </w:rPr>
+        <w:t>Scholarship of Teaching and Learning Research Grants Program</w:t>
+      </w:r>
+      <w:r>
+        <w:rPr>
+          <w:rFonts w:eastAsiaTheme="minorHAnsi"/>
+        </w:rPr>
+        <w:tab/>
+      </w:r>
+      <w:r>
+        <w:rPr>
+          <w:rFonts w:eastAsiaTheme="minorHAnsi"/>
+        </w:rPr>
+        <w:tab/>
+      </w:r>
+      <w:r>
+        <w:rPr>
+          <w:rFonts w:eastAsiaTheme="minorHAnsi"/>
+        </w:rPr>
+        <w:tab/>
+      </w:r>
+      <w:r>
+        <w:rPr>
+          <w:rFonts w:eastAsiaTheme="minorHAnsi"/>
+        </w:rPr>
+        <w:tab/>
+        <w:t xml:space="preserve">    2017</w:t>
+      </w:r>
+    </w:p>
+    <w:p>
+      <w:pPr>
+        <w:rPr>
+          <w:i/>
+          <w:iCs/>
+        </w:rPr>
+      </w:pPr>
+      <w:r>
+        <w:t>S</w:t>
+      </w:r>
+      <w:r>
+        <w:t>ociety for the Teaching of Psychology</w:t>
+      </w:r>
+    </w:p>
+    <w:p>
+      <w:r>
+        <w:rPr>
+          <w:i/>
+          <w:iCs/>
+        </w:rPr>
+        <w:t>Open-Source Tools for Psychological Research</w:t>
+      </w:r>
+    </w:p>
+    <w:p>
+      <w:r>
+        <w:t>Role: Co-Principal Investigator</w:t>
+      </w:r>
+    </w:p>
+    <w:p>
+      <w:pPr>
+        <w:rPr>
+          <w:i/>
+          <w:iCs/>
+        </w:rPr>
+      </w:pPr>
+    </w:p>
+    <w:p>
+      <w:pPr>
+        <w:rPr>
+          <w:i/>
+          <w:iCs/>
+        </w:rPr>
+      </w:pPr>
+      <w:r>
+        <w:rPr>
+          <w:i/>
+          <w:iCs/>
+        </w:rPr>
+        <w:t>Internal, funded</w:t>
+      </w:r>
     </w:p>
     <w:p>
       <w:pPr>
         <w:spacing w:line="120" w:lineRule="auto"/>
-        <w:rPr>
-          <w:i/>
-          <w:iCs/>
-        </w:rPr>
-      </w:pPr>
-    </w:p>
-    <w:p>
-      <w:r>
-        <w:t>Society for the Psychological Study of Social Issues</w:t>
-      </w:r>
-      <w:r>
-        <w:tab/>
-      </w:r>
-      <w:r>
-        <w:tab/>
-      </w:r>
-      <w:r>
-        <w:tab/>
-      </w:r>
-      <w:r>
-        <w:tab/>
-      </w:r>
-      <w:r>
-        <w:tab/>
-      </w:r>
-      <w:r>
-        <w:tab/>
-        <w:t xml:space="preserve">    2023</w:t>
-      </w:r>
-    </w:p>
-    <w:p>
-      <w:pPr>
-        <w:rPr>
-          <w:i/>
-          <w:iCs/>
-        </w:rPr>
-      </w:pPr>
-      <w:r>
-        <w:rPr>
-          <w:i/>
-          <w:iCs/>
-        </w:rPr>
-        <w:t xml:space="preserve">The </w:t>
-      </w:r>
-      <w:proofErr w:type="gramStart"/>
-      <w:r>
-        <w:rPr>
-          <w:i/>
-          <w:iCs/>
-        </w:rPr>
-        <w:t>School</w:t>
-      </w:r>
-      <w:proofErr w:type="gramEnd"/>
-      <w:r>
-        <w:rPr>
-          <w:i/>
-          <w:iCs/>
-        </w:rPr>
-        <w:t xml:space="preserve"> (Resource Officer)-to-Prison Pipeline? The Influence of Youth Race and Maturation Bias on School Resource Officer Decision Making</w:t>
-      </w:r>
-    </w:p>
-    <w:p>
-      <w:r>
-        <w:t>Role: Co-Principal Investigator</w:t>
-      </w:r>
-    </w:p>
-    <w:p/>
-    <w:p>
-      <w:r>
-        <w:t>Chen Zuckerberg Institute</w:t>
-      </w:r>
-      <w:r>
-        <w:tab/>
-      </w:r>
-      <w:r>
-        <w:tab/>
-      </w:r>
-      <w:r>
-        <w:tab/>
-      </w:r>
-      <w:r>
-        <w:tab/>
-      </w:r>
-      <w:r>
-        <w:tab/>
-      </w:r>
-      <w:r>
-        <w:tab/>
-      </w:r>
-      <w:r>
-        <w:tab/>
-      </w:r>
-      <w:r>
-        <w:tab/>
-      </w:r>
-      <w:r>
-        <w:tab/>
-        <w:t xml:space="preserve">    2019</w:t>
-      </w:r>
-    </w:p>
-    <w:p>
-      <w:pPr>
-        <w:rPr>
-          <w:i/>
-          <w:iCs/>
-        </w:rPr>
-      </w:pPr>
-      <w:r>
-        <w:rPr>
-          <w:i/>
-          <w:iCs/>
-        </w:rPr>
-        <w:lastRenderedPageBreak/>
-        <w:t xml:space="preserve">Transforming philanthropy: Evaluating how funding sources perpetuate deficit-based conceptualizing of </w:t>
-      </w:r>
-      <w:proofErr w:type="gramStart"/>
-      <w:r>
-        <w:rPr>
-          <w:i/>
-          <w:iCs/>
-        </w:rPr>
-        <w:t>youth</w:t>
-      </w:r>
-      <w:proofErr w:type="gramEnd"/>
-    </w:p>
-    <w:p>
-      <w:r>
-        <w:t xml:space="preserve">Role: </w:t>
-      </w:r>
-      <w:r>
-        <w:t>Consultant</w:t>
-      </w:r>
-      <w:r>
-        <w:t xml:space="preserve"> </w:t>
-      </w:r>
-    </w:p>
-    <w:p>
-      <w:pPr>
-        <w:rPr>
-          <w:rFonts w:eastAsiaTheme="minorHAnsi"/>
-        </w:rPr>
-      </w:pPr>
-    </w:p>
-    <w:p>
-      <w:pPr>
-        <w:rPr>
-          <w:rFonts w:eastAsiaTheme="minorHAnsi"/>
-        </w:rPr>
-      </w:pPr>
-      <w:r>
-        <w:rPr>
-          <w:rFonts w:eastAsiaTheme="minorHAnsi"/>
-        </w:rPr>
-        <w:t>Scholarship of Teaching and Learning Research Grants Program</w:t>
-      </w:r>
-      <w:r>
-        <w:rPr>
-          <w:rFonts w:eastAsiaTheme="minorHAnsi"/>
-        </w:rPr>
-        <w:tab/>
-      </w:r>
-      <w:r>
-        <w:rPr>
-          <w:rFonts w:eastAsiaTheme="minorHAnsi"/>
-        </w:rPr>
-        <w:tab/>
-      </w:r>
-      <w:r>
-        <w:rPr>
-          <w:rFonts w:eastAsiaTheme="minorHAnsi"/>
-        </w:rPr>
-        <w:tab/>
-      </w:r>
-      <w:r>
-        <w:rPr>
-          <w:rFonts w:eastAsiaTheme="minorHAnsi"/>
-        </w:rPr>
-        <w:tab/>
-        <w:t xml:space="preserve">    2017</w:t>
-      </w:r>
-    </w:p>
-    <w:p>
-      <w:pPr>
-        <w:rPr>
-          <w:i/>
-          <w:iCs/>
-        </w:rPr>
-      </w:pPr>
-      <w:r>
-        <w:t>S</w:t>
-      </w:r>
-      <w:r>
-        <w:t>ociety for the Teaching of Psychology</w:t>
-      </w:r>
-    </w:p>
-    <w:p>
-      <w:r>
-        <w:rPr>
-          <w:i/>
-          <w:iCs/>
-        </w:rPr>
-        <w:t>Open-Source Tools for Psychological Research</w:t>
-      </w:r>
-    </w:p>
-    <w:p>
-      <w:r>
-        <w:t>Role: Co-Principal Investigator</w:t>
-      </w:r>
-    </w:p>
-    <w:p>
-      <w:pPr>
-        <w:rPr>
-          <w:i/>
-          <w:iCs/>
-        </w:rPr>
-      </w:pPr>
-    </w:p>
-    <w:p>
-      <w:pPr>
-        <w:rPr>
-          <w:i/>
-          <w:iCs/>
-        </w:rPr>
-      </w:pPr>
-      <w:r>
-        <w:rPr>
-          <w:i/>
-          <w:iCs/>
-        </w:rPr>
-        <w:t xml:space="preserve">Internal, </w:t>
-      </w:r>
-      <w:proofErr w:type="gramStart"/>
-      <w:r>
-        <w:rPr>
-          <w:i/>
-          <w:iCs/>
-        </w:rPr>
-        <w:t>funded</w:t>
-      </w:r>
-      <w:proofErr w:type="gramEnd"/>
-    </w:p>
-    <w:p>
-      <w:pPr>
-        <w:spacing w:line="120" w:lineRule="auto"/>
       </w:pPr>
     </w:p>
     <w:p>
@@ -5861,17 +5870,8 @@
           <w:i/>
           <w:iCs/>
         </w:rPr>
-        <w:t xml:space="preserve">nd cultural </w:t>
-      </w:r>
-      <w:proofErr w:type="gramStart"/>
-      <w:r>
-        <w:rPr>
-          <w:i/>
-          <w:iCs/>
-        </w:rPr>
-        <w:t>contexts</w:t>
-      </w:r>
-      <w:proofErr w:type="gramEnd"/>
+        <w:t>nd cultural contexts</w:t>
+      </w:r>
       <w:r>
         <w:rPr>
           <w:i/>
@@ -6157,7 +6157,7 @@
               </wp:anchor>
             </w:drawing>
           </mc:Choice>
-          <mc:Fallback xmlns:w16du="http://schemas.microsoft.com/office/word/2023/wordml/word16du">
+          <mc:Fallback>
             <w:pict>
               <v:shape w14:anchorId="395C21BD" id="docshape6" o:spid="_x0000_s1026" style="position:absolute;margin-left:71.1pt;margin-top:3.2pt;width:463.5pt;height:.1pt;z-index:-251651072;visibility:visible;mso-wrap-style:square;mso-width-percent:0;mso-height-percent:0;mso-wrap-distance-left:0;mso-wrap-distance-top:0;mso-wrap-distance-right:0;mso-wrap-distance-bottom:0;mso-position-horizontal:absolute;mso-position-horizontal-relative:page;mso-position-vertical:absolute;mso-position-vertical-relative:text;mso-width-percent:0;mso-height-percent:0;mso-width-relative:page;mso-height-relative:page;v-text-anchor:top" coordsize="9270,1270" o:gfxdata="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" path="m,l9270,e" filled="f" strokeweight="1.5pt">
                 <v:path arrowok="t" o:connecttype="custom" o:connectlocs="0,0;2147483646,0" o:connectangles="0,0"/>
@@ -6373,7 +6373,7 @@
               </wp:anchor>
             </w:drawing>
           </mc:Choice>
-          <mc:Fallback xmlns:w16du="http://schemas.microsoft.com/office/word/2023/wordml/word16du">
+          <mc:Fallback>
             <w:pict>
               <v:shape w14:anchorId="1534206C" id="docshape7" o:spid="_x0000_s1026" style="position:absolute;margin-left:71.1pt;margin-top:17.05pt;width:463.5pt;height:.1pt;z-index:-251649024;visibility:visible;mso-wrap-style:square;mso-width-percent:0;mso-height-percent:0;mso-wrap-distance-left:0;mso-wrap-distance-top:0;mso-wrap-distance-right:0;mso-wrap-distance-bottom:0;mso-position-horizontal:absolute;mso-position-horizontal-relative:page;mso-position-vertical:absolute;mso-position-vertical-relative:text;mso-width-percent:0;mso-height-percent:0;mso-width-relative:page;mso-height-relative:page;v-text-anchor:top" coordsize="9270,1270" o:gfxdata="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" path="m,l9270,e" filled="f" strokeweight="1.5pt">
                 <v:path arrowok="t" o:connecttype="custom" o:connectlocs="0,0;2147483646,0" o:connectangles="0,0"/>
@@ -6724,6 +6724,7 @@
     <w:p>
       <w:proofErr w:type="spellStart"/>
       <w:r>
+        <w:lastRenderedPageBreak/>
         <w:t>Burd</w:t>
       </w:r>
       <w:proofErr w:type="spellEnd"/>
@@ -6864,83 +6865,1183 @@
         <w:rPr>
           <w:b/>
         </w:rPr>
+        <w:t>Koch, M. K.</w:t>
+      </w:r>
+      <w:r>
+        <w:rPr>
+          <w:bCs/>
+        </w:rPr>
+        <w:t xml:space="preserve"> </w:t>
+      </w:r>
+      <w:r>
+        <w:t xml:space="preserve">(2024, April). </w:t>
+      </w:r>
+      <w:r>
+        <w:t>Supporting dignity for</w:t>
+      </w:r>
+      <w:r>
+        <w:t xml:space="preserve"> o</w:t>
+      </w:r>
+      <w:r>
+        <w:t>lder adults with</w:t>
+      </w:r>
+      <w:r>
+        <w:t xml:space="preserve"> </w:t>
+      </w:r>
+      <w:r>
+        <w:t>serious cancer: Benefits of</w:t>
+      </w:r>
+      <w:r>
+        <w:tab/>
+      </w:r>
+      <w:r>
+        <w:t>communion</w:t>
+      </w:r>
+      <w:r>
+        <w:t xml:space="preserve"> </w:t>
+      </w:r>
+      <w:r>
+        <w:t>during Dignity</w:t>
+      </w:r>
+      <w:r>
+        <w:t xml:space="preserve"> </w:t>
+      </w:r>
+      <w:r>
+        <w:t>Therapy</w:t>
+      </w:r>
+      <w:r>
+        <w:t xml:space="preserve">. Talk given at the </w:t>
+      </w:r>
+      <w:r>
+        <w:t>2024 Geriatric Oncology for the</w:t>
+      </w:r>
+      <w:r>
+        <w:tab/>
+      </w:r>
+      <w:r>
+        <w:t>Advanced</w:t>
+      </w:r>
+      <w:r>
+        <w:t xml:space="preserve"> </w:t>
+      </w:r>
+      <w:r>
+        <w:t>Practice Provider: Delivering</w:t>
+      </w:r>
+      <w:r>
+        <w:t xml:space="preserve"> </w:t>
+      </w:r>
+      <w:r>
+        <w:t>Person</w:t>
+      </w:r>
+      <w:r>
+        <w:t xml:space="preserve"> </w:t>
+      </w:r>
+      <w:r>
+        <w:t>Centered Care</w:t>
+      </w:r>
+      <w:r>
+        <w:t>, Virtual.</w:t>
+      </w:r>
+    </w:p>
+    <w:p>
+      <w:pPr>
+        <w:rPr>
+          <w:b/>
+        </w:rPr>
+      </w:pPr>
+    </w:p>
+    <w:p>
+      <w:r>
+        <w:rPr>
+          <w:b/>
+        </w:rPr>
+        <w:t>Koch, M. K.</w:t>
+      </w:r>
+      <w:r>
+        <w:rPr>
+          <w:bCs/>
+        </w:rPr>
+        <w:t xml:space="preserve">, Merritt, H., </w:t>
+      </w:r>
+      <w:r>
+        <w:rPr>
+          <w:bCs/>
+        </w:rPr>
+        <w:t xml:space="preserve">&amp; </w:t>
+      </w:r>
+      <w:r>
+        <w:rPr>
+          <w:bCs/>
+        </w:rPr>
+        <w:t>Mendle, J.</w:t>
+      </w:r>
+      <w:r>
+        <w:t xml:space="preserve"> </w:t>
+      </w:r>
+      <w:r>
+        <w:t>(202</w:t>
+      </w:r>
+      <w:r>
+        <w:t>4</w:t>
+      </w:r>
+      <w:r>
+        <w:t xml:space="preserve">, </w:t>
+      </w:r>
+      <w:r>
+        <w:t>April</w:t>
+      </w:r>
+      <w:r>
+        <w:t xml:space="preserve">). </w:t>
+      </w:r>
+      <w:r>
+        <w:t>Sexualized and sanitized: Puberty</w:t>
+      </w:r>
+      <w:r>
+        <w:tab/>
+      </w:r>
+      <w:r>
+        <w:t>according</w:t>
+      </w:r>
+      <w:r>
+        <w:t xml:space="preserve"> </w:t>
+      </w:r>
+      <w:r>
+        <w:t>to youth, ChatGPT, and television. Poster</w:t>
+      </w:r>
+      <w:r>
+        <w:t xml:space="preserve"> presented at the Society for Research</w:t>
+      </w:r>
+      <w:r>
+        <w:tab/>
+      </w:r>
+      <w:r>
+        <w:t>o</w:t>
+      </w:r>
+      <w:r>
+        <w:t>n</w:t>
+      </w:r>
+      <w:r>
+        <w:t xml:space="preserve"> </w:t>
+      </w:r>
+      <w:r>
+        <w:t>Adolescence</w:t>
+      </w:r>
+      <w:r>
+        <w:t xml:space="preserve"> Annual </w:t>
+      </w:r>
+      <w:r>
+        <w:t>Meeting.</w:t>
+      </w:r>
+      <w:r>
+        <w:t xml:space="preserve"> Chicago, IL.</w:t>
+      </w:r>
+    </w:p>
+    <w:p/>
+    <w:p>
+      <w:r>
+        <w:t xml:space="preserve">Merritt, H., </w:t>
+      </w:r>
+      <w:r>
+        <w:rPr>
+          <w:b/>
+          <w:bCs/>
+        </w:rPr>
+        <w:t>Koch, M.K.</w:t>
+      </w:r>
+      <w:r>
+        <w:t xml:space="preserve">, Jo, Y., </w:t>
+      </w:r>
+      <w:proofErr w:type="spellStart"/>
+      <w:r>
+        <w:t>Chumin</w:t>
+      </w:r>
+      <w:proofErr w:type="spellEnd"/>
+      <w:r>
+        <w:t xml:space="preserve">, E., &amp; </w:t>
+      </w:r>
+      <w:proofErr w:type="spellStart"/>
+      <w:r>
+        <w:t>Betzel</w:t>
+      </w:r>
+      <w:proofErr w:type="spellEnd"/>
+      <w:r>
+        <w:t>, R. (</w:t>
+      </w:r>
+      <w:r>
+        <w:t>202</w:t>
+      </w:r>
+      <w:r>
+        <w:t>4</w:t>
+      </w:r>
+      <w:r>
+        <w:t xml:space="preserve">, </w:t>
+      </w:r>
+      <w:r>
+        <w:t>April</w:t>
+      </w:r>
+      <w:r>
+        <w:t xml:space="preserve">). </w:t>
+      </w:r>
+      <w:r>
+        <w:t>Social environment</w:t>
+      </w:r>
+      <w:r>
+        <w:tab/>
+      </w:r>
+      <w:r>
+        <w:t>quality defines hierarchical and dynamic clusters with dissociable brain network</w:t>
+      </w:r>
+      <w:r>
+        <w:tab/>
+      </w:r>
+      <w:r>
+        <w:t>organization</w:t>
+      </w:r>
+      <w:r>
+        <w:t>. Poster</w:t>
+      </w:r>
+      <w:r>
+        <w:t xml:space="preserve"> presented at the Society for Research</w:t>
+      </w:r>
+      <w:r>
+        <w:t xml:space="preserve"> </w:t>
+      </w:r>
+      <w:r>
+        <w:t>o</w:t>
+      </w:r>
+      <w:r>
+        <w:t xml:space="preserve">n </w:t>
+      </w:r>
+      <w:r>
+        <w:t>Adolescence</w:t>
+      </w:r>
+      <w:r>
+        <w:t xml:space="preserve"> Annual</w:t>
+      </w:r>
+      <w:r>
+        <w:tab/>
+      </w:r>
+      <w:r>
+        <w:t>Meeting.</w:t>
+      </w:r>
+      <w:r>
+        <w:t xml:space="preserve"> Chicago, IL.</w:t>
+      </w:r>
+    </w:p>
+    <w:p>
+      <w:pPr>
+        <w:rPr>
+          <w:b/>
+        </w:rPr>
+      </w:pPr>
+    </w:p>
+    <w:p>
+      <w:pPr>
+        <w:rPr>
+          <w:bCs/>
+        </w:rPr>
+      </w:pPr>
+      <w:r>
+        <w:rPr>
+          <w:b/>
+        </w:rPr>
+        <w:t>Koch, M.K.</w:t>
+      </w:r>
+      <w:r>
+        <w:rPr>
+          <w:bCs/>
+        </w:rPr>
+        <w:t xml:space="preserve">, </w:t>
+      </w:r>
+      <w:r>
+        <w:rPr>
+          <w:bCs/>
+        </w:rPr>
+        <w:t>Maggiore, S.</w:t>
+      </w:r>
+      <w:r>
+        <w:rPr>
+          <w:bCs/>
+        </w:rPr>
+        <w:t>*</w:t>
+      </w:r>
+      <w:r>
+        <w:rPr>
+          <w:bCs/>
+        </w:rPr>
+        <w:t xml:space="preserve">, </w:t>
+      </w:r>
+      <w:proofErr w:type="spellStart"/>
+      <w:r>
+        <w:rPr>
+          <w:bCs/>
+        </w:rPr>
+        <w:t>Bylund</w:t>
+      </w:r>
+      <w:proofErr w:type="spellEnd"/>
+      <w:r>
+        <w:rPr>
+          <w:bCs/>
+        </w:rPr>
+        <w:t xml:space="preserve">, C. L., &amp; </w:t>
+      </w:r>
+      <w:proofErr w:type="spellStart"/>
+      <w:r>
+        <w:rPr>
+          <w:bCs/>
+        </w:rPr>
+        <w:t>Bluck</w:t>
+      </w:r>
+      <w:proofErr w:type="spellEnd"/>
+      <w:r>
+        <w:rPr>
+          <w:bCs/>
+        </w:rPr>
+        <w:t>, S.</w:t>
+      </w:r>
+      <w:r>
+        <w:rPr>
+          <w:bCs/>
+        </w:rPr>
+        <w:t xml:space="preserve"> (2023, November).</w:t>
+      </w:r>
+      <w:r>
+        <w:rPr>
+          <w:bCs/>
+        </w:rPr>
+        <w:t xml:space="preserve"> Acknowledging</w:t>
+      </w:r>
+      <w:r>
+        <w:rPr>
+          <w:bCs/>
+        </w:rPr>
+        <w:tab/>
+      </w:r>
+      <w:r>
+        <w:rPr>
+          <w:bCs/>
+        </w:rPr>
+        <w:t>Illness When Life is</w:t>
+      </w:r>
+      <w:r>
+        <w:rPr>
+          <w:bCs/>
+        </w:rPr>
+        <w:t xml:space="preserve"> ‘</w:t>
+      </w:r>
+      <w:r>
+        <w:rPr>
+          <w:bCs/>
+        </w:rPr>
+        <w:t>Cut Short’: Increased Communion in Legacies. Poster</w:t>
+      </w:r>
+      <w:r>
+        <w:rPr>
+          <w:bCs/>
+        </w:rPr>
+        <w:tab/>
+        <w:t>presented at</w:t>
+      </w:r>
+      <w:r>
+        <w:rPr>
+          <w:bCs/>
+        </w:rPr>
+        <w:t xml:space="preserve"> the 2023</w:t>
+      </w:r>
+      <w:r>
+        <w:rPr>
+          <w:bCs/>
+        </w:rPr>
+        <w:t xml:space="preserve"> </w:t>
+      </w:r>
+      <w:r>
+        <w:rPr>
+          <w:bCs/>
+        </w:rPr>
+        <w:t>Annual Meeting of the Gerontological Society of America. </w:t>
+      </w:r>
+    </w:p>
+    <w:p>
+      <w:pPr>
+        <w:rPr>
+          <w:bCs/>
+        </w:rPr>
+      </w:pPr>
+    </w:p>
+    <w:p>
+      <w:pPr>
+        <w:rPr>
+          <w:bCs/>
+        </w:rPr>
+      </w:pPr>
+      <w:proofErr w:type="spellStart"/>
+      <w:r>
+        <w:rPr>
+          <w:bCs/>
+        </w:rPr>
+        <w:t>Bluck</w:t>
+      </w:r>
+      <w:proofErr w:type="spellEnd"/>
+      <w:r>
+        <w:rPr>
+          <w:bCs/>
+        </w:rPr>
+        <w:t xml:space="preserve">, S., </w:t>
+      </w:r>
+      <w:r>
+        <w:rPr>
+          <w:b/>
+        </w:rPr>
+        <w:t>Koch, M.K.</w:t>
+      </w:r>
+      <w:r>
+        <w:rPr>
+          <w:bCs/>
+        </w:rPr>
+        <w:t xml:space="preserve">, </w:t>
+      </w:r>
+      <w:r>
+        <w:rPr>
+          <w:bCs/>
+        </w:rPr>
+        <w:t xml:space="preserve">Maggiore, S., </w:t>
+      </w:r>
+      <w:proofErr w:type="spellStart"/>
+      <w:r>
+        <w:rPr>
+          <w:bCs/>
+        </w:rPr>
+        <w:t>Bylund</w:t>
+      </w:r>
+      <w:proofErr w:type="spellEnd"/>
+      <w:r>
+        <w:rPr>
+          <w:bCs/>
+        </w:rPr>
+        <w:t xml:space="preserve">, C. L., &amp; </w:t>
+      </w:r>
+      <w:proofErr w:type="spellStart"/>
+      <w:r>
+        <w:rPr>
+          <w:bCs/>
+        </w:rPr>
+        <w:t>Chochinov</w:t>
+      </w:r>
+      <w:proofErr w:type="spellEnd"/>
+      <w:r>
+        <w:rPr>
+          <w:bCs/>
+        </w:rPr>
+        <w:t>, H. M.</w:t>
+      </w:r>
+      <w:r>
+        <w:rPr>
+          <w:bCs/>
+        </w:rPr>
+        <w:t xml:space="preserve"> (2023, November).</w:t>
+      </w:r>
+      <w:r>
+        <w:rPr>
+          <w:bCs/>
+        </w:rPr>
+        <w:tab/>
+      </w:r>
+      <w:r>
+        <w:rPr>
+          <w:bCs/>
+        </w:rPr>
+        <w:t xml:space="preserve">Dignity Therapy for older adults with cancer: Communion in the Life Story. Poster </w:t>
+      </w:r>
+      <w:r>
+        <w:rPr>
+          <w:bCs/>
+        </w:rPr>
+        <w:tab/>
+        <w:t>presented</w:t>
+      </w:r>
+      <w:r>
+        <w:rPr>
+          <w:bCs/>
+        </w:rPr>
+        <w:t xml:space="preserve"> </w:t>
+      </w:r>
+      <w:r>
+        <w:rPr>
+          <w:bCs/>
+        </w:rPr>
+        <w:t>at</w:t>
+      </w:r>
+      <w:r>
+        <w:rPr>
+          <w:bCs/>
+        </w:rPr>
+        <w:t xml:space="preserve"> the Annual Meeting of the Gerontological Society of America. </w:t>
+      </w:r>
+      <w:r>
+        <w:rPr>
+          <w:bCs/>
+        </w:rPr>
+        <w:t>Tampa, FL.</w:t>
+      </w:r>
+    </w:p>
+    <w:p>
+      <w:pPr>
+        <w:rPr>
+          <w:bCs/>
+        </w:rPr>
+      </w:pPr>
+    </w:p>
+    <w:p>
+      <w:pPr>
+        <w:rPr>
+          <w:bCs/>
+        </w:rPr>
+      </w:pPr>
+      <w:proofErr w:type="spellStart"/>
+      <w:r>
+        <w:rPr>
+          <w:bCs/>
+        </w:rPr>
+        <w:t>Bylund</w:t>
+      </w:r>
+      <w:proofErr w:type="spellEnd"/>
+      <w:r>
+        <w:rPr>
+          <w:bCs/>
+        </w:rPr>
+        <w:t xml:space="preserve">, C. L., </w:t>
+      </w:r>
+      <w:proofErr w:type="spellStart"/>
+      <w:r>
+        <w:rPr>
+          <w:bCs/>
+        </w:rPr>
+        <w:t>Mroz</w:t>
+      </w:r>
+      <w:proofErr w:type="spellEnd"/>
+      <w:r>
+        <w:rPr>
+          <w:bCs/>
+        </w:rPr>
+        <w:t xml:space="preserve">., Amin, T., </w:t>
+      </w:r>
+      <w:proofErr w:type="spellStart"/>
+      <w:r>
+        <w:rPr>
+          <w:bCs/>
+        </w:rPr>
+        <w:t>Kittleson</w:t>
+      </w:r>
+      <w:proofErr w:type="spellEnd"/>
+      <w:r>
+        <w:rPr>
+          <w:bCs/>
+        </w:rPr>
+        <w:t xml:space="preserve">, S., </w:t>
+      </w:r>
+      <w:r>
+        <w:rPr>
+          <w:b/>
+        </w:rPr>
+        <w:t>Koch., M.K</w:t>
+      </w:r>
+      <w:r>
+        <w:rPr>
+          <w:bCs/>
+        </w:rPr>
+        <w:t>.</w:t>
+      </w:r>
+      <w:r>
+        <w:rPr>
+          <w:bCs/>
+        </w:rPr>
+        <w:t xml:space="preserve"> </w:t>
+      </w:r>
+      <w:r>
+        <w:rPr>
+          <w:b/>
+        </w:rPr>
+        <w:t>(presenting author)</w:t>
+      </w:r>
+      <w:r>
+        <w:rPr>
+          <w:b/>
+        </w:rPr>
+        <w:t>,</w:t>
+      </w:r>
+      <w:r>
+        <w:rPr>
+          <w:bCs/>
+        </w:rPr>
+        <w:t xml:space="preserve"> Crowe, A.,</w:t>
+      </w:r>
+      <w:r>
+        <w:rPr>
+          <w:bCs/>
+        </w:rPr>
+        <w:tab/>
+      </w:r>
+      <w:r>
+        <w:rPr>
+          <w:bCs/>
+        </w:rPr>
+        <w:t>Thomas, L., Wilkie, D.,</w:t>
+      </w:r>
+      <w:r>
+        <w:rPr>
+          <w:bCs/>
+        </w:rPr>
+        <w:t xml:space="preserve"> </w:t>
+      </w:r>
+      <w:proofErr w:type="spellStart"/>
+      <w:r>
+        <w:rPr>
+          <w:bCs/>
+        </w:rPr>
+        <w:t>Bluck</w:t>
+      </w:r>
+      <w:proofErr w:type="spellEnd"/>
+      <w:r>
+        <w:rPr>
+          <w:bCs/>
+        </w:rPr>
+        <w:t xml:space="preserve">, S. </w:t>
+      </w:r>
+      <w:r>
+        <w:rPr>
+          <w:bCs/>
+        </w:rPr>
+        <w:t xml:space="preserve">(2023, October). </w:t>
+      </w:r>
+      <w:r>
+        <w:rPr>
+          <w:bCs/>
+        </w:rPr>
+        <w:t>Empathic self-disclosure in Dignity</w:t>
+      </w:r>
+      <w:r>
+        <w:rPr>
+          <w:bCs/>
+        </w:rPr>
+        <w:tab/>
+      </w:r>
+      <w:r>
+        <w:rPr>
+          <w:bCs/>
+        </w:rPr>
+        <w:t>Therapy interviews: What</w:t>
+      </w:r>
+      <w:r>
+        <w:rPr>
+          <w:bCs/>
+        </w:rPr>
+        <w:t xml:space="preserve"> </w:t>
+      </w:r>
+      <w:r>
+        <w:rPr>
+          <w:bCs/>
+        </w:rPr>
+        <w:t xml:space="preserve">are providers sharing? </w:t>
+      </w:r>
+      <w:r>
+        <w:rPr>
+          <w:bCs/>
+        </w:rPr>
+        <w:t xml:space="preserve">Talk presented at the </w:t>
+      </w:r>
+      <w:r>
+        <w:rPr>
+          <w:bCs/>
+        </w:rPr>
+        <w:t>International</w:t>
+      </w:r>
+      <w:r>
+        <w:rPr>
+          <w:bCs/>
+        </w:rPr>
+        <w:tab/>
+      </w:r>
+      <w:r>
+        <w:rPr>
+          <w:bCs/>
+        </w:rPr>
+        <w:t>Conference on</w:t>
+      </w:r>
+      <w:r>
+        <w:rPr>
+          <w:bCs/>
+        </w:rPr>
+        <w:tab/>
+      </w:r>
+      <w:r>
+        <w:rPr>
+          <w:bCs/>
+        </w:rPr>
+        <w:t>Communication in Healthcare</w:t>
+      </w:r>
+      <w:r>
+        <w:rPr>
+          <w:bCs/>
+        </w:rPr>
+        <w:t>. Rio Mar, Puerto Rico.</w:t>
+      </w:r>
+    </w:p>
+    <w:p>
+      <w:pPr>
+        <w:rPr>
+          <w:b/>
+        </w:rPr>
+      </w:pPr>
+    </w:p>
+    <w:p>
+      <w:r>
+        <w:rPr>
+          <w:b/>
+        </w:rPr>
+        <w:t>Koch, M. K.</w:t>
+      </w:r>
+      <w:r>
+        <w:rPr>
+          <w:bCs/>
+        </w:rPr>
+        <w:t xml:space="preserve">, </w:t>
+      </w:r>
+      <w:proofErr w:type="spellStart"/>
+      <w:r>
+        <w:rPr>
+          <w:bCs/>
+        </w:rPr>
+        <w:t>Bluck</w:t>
+      </w:r>
+      <w:proofErr w:type="spellEnd"/>
+      <w:r>
+        <w:rPr>
+          <w:bCs/>
+        </w:rPr>
+        <w:t xml:space="preserve">, S., </w:t>
+      </w:r>
+      <w:proofErr w:type="spellStart"/>
+      <w:r>
+        <w:rPr>
+          <w:bCs/>
+        </w:rPr>
+        <w:t>Bylund</w:t>
+      </w:r>
+      <w:proofErr w:type="spellEnd"/>
+      <w:r>
+        <w:rPr>
+          <w:bCs/>
+        </w:rPr>
+        <w:t xml:space="preserve">, C., Wilkie, D., &amp; </w:t>
+      </w:r>
+      <w:proofErr w:type="spellStart"/>
+      <w:r>
+        <w:rPr>
+          <w:bCs/>
+        </w:rPr>
+        <w:t>Chochinov</w:t>
+      </w:r>
+      <w:proofErr w:type="spellEnd"/>
+      <w:r>
+        <w:rPr>
+          <w:bCs/>
+        </w:rPr>
+        <w:t>, H. M.</w:t>
+      </w:r>
+      <w:r>
+        <w:t xml:space="preserve"> </w:t>
+      </w:r>
+      <w:r>
+        <w:t>(202</w:t>
+      </w:r>
+      <w:r>
+        <w:t>3</w:t>
+      </w:r>
+      <w:r>
+        <w:t xml:space="preserve">, </w:t>
+      </w:r>
+      <w:r>
+        <w:t>August</w:t>
+      </w:r>
+      <w:r>
+        <w:t xml:space="preserve">). </w:t>
+      </w:r>
+      <w:r>
+        <w:t>Having</w:t>
+      </w:r>
+      <w:r>
+        <w:tab/>
+        <w:t>cancer and acknowledging severity: Relation to narrating a positive legacy</w:t>
+      </w:r>
+      <w:r>
+        <w:t xml:space="preserve">. </w:t>
+      </w:r>
+      <w:r>
+        <w:t>Paper</w:t>
+      </w:r>
+      <w:r>
+        <w:tab/>
+      </w:r>
+      <w:r>
+        <w:t>presented at the Society for Research</w:t>
+      </w:r>
+      <w:r>
+        <w:t xml:space="preserve"> </w:t>
+      </w:r>
+      <w:r>
+        <w:t xml:space="preserve">on </w:t>
+      </w:r>
+      <w:r>
+        <w:t>Applied Memory and Cognition Biennial</w:t>
+      </w:r>
+      <w:r>
+        <w:tab/>
+      </w:r>
+      <w:r>
+        <w:t>Meeting.</w:t>
+      </w:r>
+      <w:r>
+        <w:t xml:space="preserve"> Nagoya, Japan</w:t>
+      </w:r>
+      <w:r>
+        <w:t>.</w:t>
+      </w:r>
+      <w:r>
+        <w:tab/>
+      </w:r>
+    </w:p>
+    <w:p/>
+    <w:p>
+      <w:r>
+        <w:t xml:space="preserve">Merritt, H., </w:t>
+      </w:r>
+      <w:r>
+        <w:rPr>
+          <w:b/>
+          <w:bCs/>
+        </w:rPr>
+        <w:t>Koch, M.K.</w:t>
+      </w:r>
+      <w:r>
+        <w:t xml:space="preserve">, Jo, Y., </w:t>
+      </w:r>
+      <w:proofErr w:type="spellStart"/>
+      <w:r>
+        <w:t>Chumin</w:t>
+      </w:r>
+      <w:proofErr w:type="spellEnd"/>
+      <w:r>
+        <w:t xml:space="preserve">, E., &amp; </w:t>
+      </w:r>
+      <w:proofErr w:type="spellStart"/>
+      <w:r>
+        <w:t>Betzel</w:t>
+      </w:r>
+      <w:proofErr w:type="spellEnd"/>
+      <w:r>
+        <w:t xml:space="preserve">, R. (2023, July). </w:t>
+      </w:r>
+      <w:r>
+        <w:t>Differences in</w:t>
+      </w:r>
+      <w:r>
+        <w:tab/>
+      </w:r>
+      <w:r>
+        <w:t>functional connectivity across phenotypic clusters based on social environment quality in</w:t>
+      </w:r>
+      <w:r>
+        <w:tab/>
+      </w:r>
+      <w:r>
+        <w:t>adolescence</w:t>
+      </w:r>
+      <w:r>
+        <w:t xml:space="preserve">. Poster presented at the </w:t>
+      </w:r>
+      <w:r>
+        <w:t>Organization for Human Brain Mapping</w:t>
+      </w:r>
+      <w:r>
+        <w:t xml:space="preserve"> Annual</w:t>
+      </w:r>
+      <w:r>
+        <w:tab/>
+        <w:t xml:space="preserve">Meeting. Montreal, Quebec.  </w:t>
+      </w:r>
+    </w:p>
+    <w:p>
+      <w:pPr>
+        <w:rPr>
+          <w:b/>
+        </w:rPr>
+      </w:pPr>
+    </w:p>
+    <w:p>
+      <w:r>
+        <w:rPr>
+          <w:b/>
+        </w:rPr>
+        <w:t>Koch, M. K.</w:t>
+      </w:r>
+      <w:r>
+        <w:t xml:space="preserve"> </w:t>
+      </w:r>
+      <w:r>
+        <w:t>(202</w:t>
+      </w:r>
+      <w:r>
+        <w:t>3</w:t>
+      </w:r>
+      <w:r>
+        <w:t xml:space="preserve">, </w:t>
+      </w:r>
+      <w:r>
+        <w:t>April</w:t>
+      </w:r>
+      <w:r>
+        <w:t xml:space="preserve">). </w:t>
+      </w:r>
+      <w:r>
+        <w:t>Gender stereotypes in coming-of-age novels: Implications for</w:t>
+      </w:r>
+      <w:r>
+        <w:tab/>
+      </w:r>
+      <w:r>
+        <w:t>identity development</w:t>
+      </w:r>
+      <w:r>
+        <w:t xml:space="preserve">. </w:t>
+      </w:r>
+      <w:r>
+        <w:t>Paper</w:t>
+      </w:r>
+      <w:r>
+        <w:t xml:space="preserve"> presented at the Society for Research</w:t>
+      </w:r>
+      <w:r>
+        <w:t xml:space="preserve"> </w:t>
+      </w:r>
+      <w:r>
+        <w:t>on Adolescence</w:t>
+      </w:r>
+      <w:r>
+        <w:tab/>
+      </w:r>
+      <w:r>
+        <w:tab/>
+      </w:r>
+      <w:r>
+        <w:t>Annua</w:t>
+      </w:r>
+      <w:r>
+        <w:t xml:space="preserve">l </w:t>
+      </w:r>
+      <w:r>
+        <w:t>Meeting.</w:t>
+      </w:r>
+      <w:r>
+        <w:t xml:space="preserve"> San Diego, CA</w:t>
+      </w:r>
+      <w:r>
+        <w:t>.</w:t>
+      </w:r>
+    </w:p>
+    <w:p>
+      <w:pPr>
+        <w:rPr>
+          <w:b/>
+        </w:rPr>
+      </w:pPr>
+    </w:p>
+    <w:p>
+      <w:r>
+        <w:t xml:space="preserve">Merritt, H., </w:t>
+      </w:r>
+      <w:r>
+        <w:rPr>
+          <w:b/>
+          <w:bCs/>
+        </w:rPr>
+        <w:t>Koch, M.K.</w:t>
+      </w:r>
+      <w:r>
+        <w:t xml:space="preserve">, Jo, Y., </w:t>
+      </w:r>
+      <w:proofErr w:type="spellStart"/>
+      <w:r>
+        <w:t>Chumin</w:t>
+      </w:r>
+      <w:proofErr w:type="spellEnd"/>
+      <w:r>
+        <w:t xml:space="preserve">, E., &amp; </w:t>
+      </w:r>
+      <w:proofErr w:type="spellStart"/>
+      <w:r>
+        <w:t>Betzel</w:t>
+      </w:r>
+      <w:proofErr w:type="spellEnd"/>
+      <w:r>
+        <w:t xml:space="preserve">, R. (2023, April) </w:t>
+      </w:r>
+      <w:r>
+        <w:t>Social Environment</w:t>
+      </w:r>
+      <w:r>
+        <w:tab/>
+      </w:r>
+      <w:r>
+        <w:t>Quality Defines</w:t>
+      </w:r>
+      <w:r>
+        <w:t xml:space="preserve"> </w:t>
+      </w:r>
+      <w:r>
+        <w:t>Hierarchical and Dynamic “</w:t>
+      </w:r>
+      <w:proofErr w:type="spellStart"/>
+      <w:r>
+        <w:t>Envirotypic</w:t>
+      </w:r>
+      <w:proofErr w:type="spellEnd"/>
+      <w:r>
+        <w:t>” Clusters with Dissociable Brain</w:t>
+      </w:r>
+      <w:r>
         <w:lastRenderedPageBreak/>
+        <w:tab/>
+      </w:r>
+      <w:r>
+        <w:t>Network</w:t>
+      </w:r>
+      <w:r>
+        <w:t xml:space="preserve"> </w:t>
+      </w:r>
+      <w:r>
+        <w:t>Functional Connectivity</w:t>
+      </w:r>
+      <w:r>
+        <w:t xml:space="preserve">. Poster presented at the annual meeting of the </w:t>
+      </w:r>
+      <w:r>
+        <w:t>Social</w:t>
+      </w:r>
+      <w:r>
+        <w:tab/>
+      </w:r>
+      <w:r>
+        <w:t>Affective</w:t>
+      </w:r>
+      <w:r>
+        <w:t xml:space="preserve"> </w:t>
+      </w:r>
+      <w:r>
+        <w:t>Neuroscience Society</w:t>
+      </w:r>
+      <w:r>
+        <w:t>. Toronto, Canada.</w:t>
+      </w:r>
+    </w:p>
+    <w:p>
+      <w:pPr>
+        <w:rPr>
+          <w:b/>
+        </w:rPr>
+      </w:pPr>
+    </w:p>
+    <w:p>
+      <w:pPr>
+        <w:rPr>
+          <w:bCs/>
+        </w:rPr>
+      </w:pPr>
+      <w:r>
+        <w:rPr>
+          <w:b/>
+        </w:rPr>
         <w:t>Koch, M. K.</w:t>
       </w:r>
       <w:r>
-        <w:rPr>
-          <w:bCs/>
-        </w:rPr>
-        <w:t xml:space="preserve"> </w:t>
-      </w:r>
-      <w:r>
-        <w:t xml:space="preserve">(2024, April). </w:t>
-      </w:r>
-      <w:r>
-        <w:t>Supporting dignity for</w:t>
-      </w:r>
-      <w:r>
-        <w:t xml:space="preserve"> o</w:t>
-      </w:r>
-      <w:r>
-        <w:t>lder adults with</w:t>
-      </w:r>
-      <w:r>
-        <w:t xml:space="preserve"> </w:t>
-      </w:r>
-      <w:r>
-        <w:t>serious cancer: Benefits of</w:t>
-      </w:r>
-      <w:r>
-        <w:tab/>
-      </w:r>
-      <w:r>
-        <w:t>communion</w:t>
-      </w:r>
-      <w:r>
-        <w:t xml:space="preserve"> </w:t>
-      </w:r>
-      <w:r>
-        <w:t>during Dignity</w:t>
-      </w:r>
-      <w:r>
-        <w:t xml:space="preserve"> </w:t>
-      </w:r>
-      <w:r>
-        <w:t>Therapy</w:t>
-      </w:r>
-      <w:r>
-        <w:t xml:space="preserve">. Talk given at the </w:t>
-      </w:r>
-      <w:r>
-        <w:t>2024 Geriatric Oncology for the</w:t>
-      </w:r>
-      <w:r>
-        <w:tab/>
-      </w:r>
-      <w:r>
-        <w:t>Advanced</w:t>
-      </w:r>
-      <w:r>
-        <w:t xml:space="preserve"> </w:t>
-      </w:r>
-      <w:r>
-        <w:t>Practice Provider: Delivering</w:t>
-      </w:r>
-      <w:r>
-        <w:t xml:space="preserve"> </w:t>
-      </w:r>
-      <w:r>
-        <w:t>Person</w:t>
-      </w:r>
-      <w:r>
-        <w:t xml:space="preserve"> </w:t>
-      </w:r>
-      <w:r>
-        <w:t>Centered Care</w:t>
-      </w:r>
-      <w:r>
-        <w:t>, Virtual.</w:t>
+        <w:t>, &amp; Mendle, J. (202</w:t>
+      </w:r>
+      <w:r>
+        <w:t>2</w:t>
+      </w:r>
+      <w:r>
+        <w:t>,</w:t>
+      </w:r>
+      <w:r>
+        <w:t xml:space="preserve"> </w:t>
+      </w:r>
+      <w:r>
+        <w:t>March</w:t>
+      </w:r>
+      <w:r>
+        <w:t xml:space="preserve">). </w:t>
+      </w:r>
+      <w:r>
+        <w:rPr>
+          <w:bCs/>
+        </w:rPr>
+        <w:t>Anger or an Accident? Differences in Explanations</w:t>
+      </w:r>
+      <w:r>
+        <w:rPr>
+          <w:bCs/>
+        </w:rPr>
+        <w:tab/>
+      </w:r>
+      <w:r>
+        <w:rPr>
+          <w:bCs/>
+        </w:rPr>
+        <w:t>of Adolescents’ Behavior in Ambiguous Legal Scenarios by Sex x Race x Maturation</w:t>
+      </w:r>
+      <w:r>
+        <w:t>.</w:t>
+      </w:r>
+      <w:r>
+        <w:tab/>
+      </w:r>
+      <w:r>
+        <w:t>Poster presented at</w:t>
+      </w:r>
+      <w:r>
+        <w:t xml:space="preserve"> </w:t>
+      </w:r>
+      <w:r>
+        <w:t xml:space="preserve">the Society for Research </w:t>
+      </w:r>
+      <w:r>
+        <w:t>on</w:t>
+      </w:r>
+      <w:r>
+        <w:t xml:space="preserve"> </w:t>
+      </w:r>
+      <w:r>
+        <w:t>Adolescence</w:t>
+      </w:r>
+      <w:r>
+        <w:t xml:space="preserve"> Meeting</w:t>
+      </w:r>
+      <w:r>
+        <w:t>.</w:t>
+      </w:r>
+      <w:r>
+        <w:t xml:space="preserve"> </w:t>
+      </w:r>
+      <w:r>
+        <w:t>New</w:t>
+      </w:r>
+      <w:r>
+        <w:t xml:space="preserve"> </w:t>
+      </w:r>
+      <w:r>
+        <w:t>Orleans, LA</w:t>
+      </w:r>
+      <w:r>
+        <w:t>.</w:t>
       </w:r>
     </w:p>
     <w:p>
@@ -6958,1711 +8059,567 @@
         <w:t>Koch, M. K.</w:t>
       </w:r>
       <w:r>
-        <w:rPr>
-          <w:bCs/>
-        </w:rPr>
-        <w:t xml:space="preserve">, Merritt, H., </w:t>
-      </w:r>
-      <w:r>
-        <w:rPr>
-          <w:bCs/>
-        </w:rPr>
-        <w:t xml:space="preserve">&amp; </w:t>
-      </w:r>
-      <w:r>
-        <w:rPr>
-          <w:bCs/>
-        </w:rPr>
-        <w:t>Mendle, J.</w:t>
-      </w:r>
-      <w:r>
-        <w:t xml:space="preserve"> </w:t>
-      </w:r>
-      <w:r>
-        <w:t>(202</w:t>
-      </w:r>
-      <w:r>
-        <w:t>4</w:t>
+        <w:t>, &amp; Mendle, J. (2021</w:t>
+      </w:r>
+      <w:r>
+        <w:t>,</w:t>
+      </w:r>
+      <w:r>
+        <w:t xml:space="preserve"> April). Text analysis of puberty experiences from</w:t>
+      </w:r>
+      <w:r>
+        <w:tab/>
+      </w:r>
+      <w:r>
+        <w:t>retrospective and concurrent perspectives. Paper presented at the</w:t>
+      </w:r>
+      <w:r>
+        <w:t xml:space="preserve"> </w:t>
+      </w:r>
+      <w:r>
+        <w:t>Society for Research in</w:t>
+      </w:r>
+      <w:r>
+        <w:tab/>
+      </w:r>
+      <w:r>
+        <w:t>Child Development</w:t>
+      </w:r>
+      <w:r>
+        <w:t xml:space="preserve"> </w:t>
+      </w:r>
+      <w:r>
+        <w:t>Biennial Meeting</w:t>
+      </w:r>
+      <w:r>
+        <w:t xml:space="preserve">. </w:t>
+      </w:r>
+      <w:r>
+        <w:t>Virtual.</w:t>
+      </w:r>
+    </w:p>
+    <w:p/>
+    <w:p>
+      <w:proofErr w:type="spellStart"/>
+      <w:r>
+        <w:t>Porcelli</w:t>
+      </w:r>
+      <w:proofErr w:type="spellEnd"/>
+      <w:r>
+        <w:t xml:space="preserve">, S., </w:t>
+      </w:r>
+      <w:r>
+        <w:rPr>
+          <w:b/>
+        </w:rPr>
+        <w:t>Koch, M. K.</w:t>
+      </w:r>
+      <w:r>
+        <w:t>, &amp; Mendle, J. (2021</w:t>
       </w:r>
       <w:r>
         <w:t xml:space="preserve">, </w:t>
       </w:r>
       <w:r>
-        <w:t>April</w:t>
-      </w:r>
-      <w:r>
-        <w:t xml:space="preserve">). </w:t>
-      </w:r>
-      <w:r>
-        <w:t>Sexualized and sanitized: Puberty</w:t>
-      </w:r>
-      <w:r>
-        <w:tab/>
-      </w:r>
-      <w:r>
-        <w:t>according</w:t>
-      </w:r>
-      <w:r>
-        <w:t xml:space="preserve"> </w:t>
-      </w:r>
-      <w:r>
-        <w:t xml:space="preserve">to youth, </w:t>
-      </w:r>
+        <w:t>April). Untangling rumination and negative</w:t>
+      </w:r>
+      <w:r>
+        <w:tab/>
+      </w:r>
+      <w:r>
+        <w:t>urgency: An exploration of emotional cascade theory in adolescents. Poster presented at</w:t>
+      </w:r>
+      <w:r>
+        <w:tab/>
+      </w:r>
+      <w:r>
+        <w:t>the Society for Research in Child Development</w:t>
+      </w:r>
+      <w:r>
+        <w:t xml:space="preserve"> </w:t>
+      </w:r>
+      <w:r>
+        <w:t>Biennial Meeting</w:t>
+      </w:r>
+      <w:r>
+        <w:t xml:space="preserve">. </w:t>
+      </w:r>
+      <w:r>
+        <w:t>Virtual.</w:t>
+      </w:r>
+    </w:p>
+    <w:p/>
+    <w:p>
+      <w:r>
+        <w:t xml:space="preserve">Koch, M. K., Wright, </w:t>
+      </w:r>
+      <w:proofErr w:type="gramStart"/>
+      <w:r>
+        <w:t>A.J.,*</w:t>
+      </w:r>
+      <w:proofErr w:type="gramEnd"/>
+      <w:r>
+        <w:t xml:space="preserve"> Mendle, J. (2020, March) Early adolescent girls’ experiences of</w:t>
+      </w:r>
+      <w:r>
+        <w:tab/>
+        <w:t xml:space="preserve">puberty: A comparison of grounded theory and topic model methods. </w:t>
+      </w:r>
+      <w:r>
+        <w:t>Poster presented at</w:t>
+      </w:r>
+      <w:r>
+        <w:tab/>
+      </w:r>
+      <w:r>
+        <w:t>the Society for Research</w:t>
+      </w:r>
+      <w:r>
+        <w:t xml:space="preserve"> </w:t>
+      </w:r>
+      <w:r>
+        <w:t>on Adolescence</w:t>
+      </w:r>
+      <w:r>
+        <w:t xml:space="preserve"> Biennial </w:t>
+      </w:r>
+      <w:r>
+        <w:t>Meeting.</w:t>
+      </w:r>
+      <w:r>
+        <w:t xml:space="preserve"> </w:t>
+      </w:r>
+      <w:r>
+        <w:t>Virtual.</w:t>
+      </w:r>
+    </w:p>
+    <w:p/>
+    <w:p>
       <w:proofErr w:type="spellStart"/>
       <w:r>
-        <w:t>ChatGPT</w:t>
+        <w:t>Porcelli</w:t>
       </w:r>
       <w:proofErr w:type="spellEnd"/>
       <w:r>
-        <w:t>, and television. Poster</w:t>
-      </w:r>
-      <w:r>
-        <w:t xml:space="preserve"> presented at the Society for Research</w:t>
-      </w:r>
-      <w:r>
-        <w:tab/>
-      </w:r>
-      <w:r>
-        <w:t>o</w:t>
-      </w:r>
-      <w:r>
-        <w:t>n</w:t>
-      </w:r>
-      <w:r>
-        <w:t xml:space="preserve"> </w:t>
-      </w:r>
-      <w:r>
-        <w:t>Adolescence</w:t>
-      </w:r>
-      <w:r>
-        <w:t xml:space="preserve"> Annual </w:t>
-      </w:r>
-      <w:r>
-        <w:t>Meeting.</w:t>
-      </w:r>
-      <w:r>
-        <w:t xml:space="preserve"> Chicago, IL.</w:t>
+        <w:t xml:space="preserve">, S., </w:t>
+      </w:r>
+      <w:r>
+        <w:rPr>
+          <w:b/>
+        </w:rPr>
+        <w:t>Koch, M. K.</w:t>
+      </w:r>
+      <w:r>
+        <w:t>, &amp; Mendle, J. (2019, May). Negative urgency and interpersonal</w:t>
+      </w:r>
+      <w:r>
+        <w:tab/>
+      </w:r>
+      <w:r>
+        <w:t>conflict: The mediating role of depressive symptoms. Poster presented at the 31</w:t>
+      </w:r>
+      <w:r>
+        <w:rPr>
+          <w:vertAlign w:val="superscript"/>
+        </w:rPr>
+        <w:t>st</w:t>
+      </w:r>
+      <w:r>
+        <w:t xml:space="preserve"> APS</w:t>
+      </w:r>
+      <w:r>
+        <w:tab/>
+      </w:r>
+      <w:r>
+        <w:t>Annual Convention. Washington, DC.</w:t>
       </w:r>
     </w:p>
     <w:p/>
     <w:p>
       <w:r>
-        <w:t xml:space="preserve">Merritt, H., </w:t>
-      </w:r>
-      <w:r>
-        <w:rPr>
-          <w:b/>
-          <w:bCs/>
-        </w:rPr>
-        <w:t>Koch, M.K.</w:t>
-      </w:r>
-      <w:r>
-        <w:t xml:space="preserve">, Jo, Y., </w:t>
+        <w:rPr>
+          <w:b/>
+        </w:rPr>
+        <w:t>Koch, M. K.</w:t>
+      </w:r>
+      <w:r>
+        <w:t>, Kubi, G.</w:t>
+      </w:r>
+      <w:r>
+        <w:t>*</w:t>
+      </w:r>
+      <w:r>
+        <w:t>,</w:t>
+      </w:r>
+      <w:r>
+        <w:t xml:space="preserve"> &amp; Mendle, J. (2019, March). Text analysis approaches to predicting</w:t>
+      </w:r>
+      <w:r>
+        <w:tab/>
+      </w:r>
+      <w:r>
+        <w:t>depression in early adolescent girls. Poster presented at the Society for Research on Child</w:t>
+      </w:r>
+      <w:r>
+        <w:tab/>
+      </w:r>
+      <w:r>
+        <w:t>Development. Baltimore, MD.</w:t>
+      </w:r>
+    </w:p>
+    <w:p/>
+    <w:p>
+      <w:r>
+        <w:rPr>
+          <w:b/>
+        </w:rPr>
+        <w:t>Koch, M. K.</w:t>
+      </w:r>
+      <w:r>
+        <w:t>, Royer, C., &amp; Mendle, J. (2019, March). Same time, same crime? Pubertal</w:t>
+      </w:r>
+      <w:r>
+        <w:tab/>
+      </w:r>
+      <w:r>
+        <w:t>maturation and juvenile sentencing. Paper presented at the American Psychology and</w:t>
+      </w:r>
+      <w:r>
+        <w:tab/>
+      </w:r>
+      <w:r>
+        <w:t>Law Society Annual Meeting</w:t>
+      </w:r>
+      <w:r>
+        <w:t xml:space="preserve">. </w:t>
+      </w:r>
+      <w:r>
+        <w:t>Portland, OR.</w:t>
+      </w:r>
+    </w:p>
+    <w:p/>
+    <w:p>
+      <w:r>
+        <w:rPr>
+          <w:b/>
+        </w:rPr>
+        <w:t>Koch, M. K.</w:t>
+      </w:r>
+      <w:r>
+        <w:t xml:space="preserve">, </w:t>
       </w:r>
       <w:proofErr w:type="spellStart"/>
       <w:r>
-        <w:t>Chumin</w:t>
+        <w:t>McKone</w:t>
       </w:r>
       <w:proofErr w:type="spellEnd"/>
       <w:r>
-        <w:t xml:space="preserve">, E., &amp; </w:t>
+        <w:t>, K. M. P., &amp; Mendle, J. (2018, April). The pubertal transition and</w:t>
+      </w:r>
+      <w:r>
+        <w:tab/>
+      </w:r>
+      <w:r>
+        <w:t>perceived role disruption. Poster presented at the</w:t>
+      </w:r>
+      <w:r>
+        <w:t xml:space="preserve"> </w:t>
+      </w:r>
+      <w:r>
+        <w:t>Society for Research on Adolescence</w:t>
+      </w:r>
+      <w:r>
+        <w:tab/>
+        <w:t>Biennial Meeting</w:t>
+      </w:r>
+      <w:r>
+        <w:t>.</w:t>
+      </w:r>
+      <w:r>
+        <w:t xml:space="preserve"> </w:t>
+      </w:r>
+      <w:r>
+        <w:t>Minneapolis, MN.</w:t>
+      </w:r>
+    </w:p>
+    <w:p/>
+    <w:p>
+      <w:pPr>
+        <w:rPr>
+          <w:bCs/>
+          <w:i/>
+          <w:iCs/>
+        </w:rPr>
+      </w:pPr>
+      <w:r>
+        <w:rPr>
+          <w:bCs/>
+          <w:i/>
+          <w:iCs/>
+        </w:rPr>
+        <w:t>Mentee</w:t>
+      </w:r>
+      <w:r>
+        <w:rPr>
+          <w:bCs/>
+          <w:i/>
+          <w:iCs/>
+        </w:rPr>
+        <w:t xml:space="preserve"> research presentation</w:t>
+      </w:r>
+      <w:r>
+        <w:rPr>
+          <w:bCs/>
+          <w:i/>
+          <w:iCs/>
+        </w:rPr>
+        <w:t>s (National conferences):</w:t>
+      </w:r>
+    </w:p>
+    <w:p>
+      <w:pPr>
+        <w:rPr>
+          <w:bCs/>
+        </w:rPr>
+      </w:pPr>
+      <w:r>
+        <w:rPr>
+          <w:bCs/>
+        </w:rPr>
+        <w:t>Maggiore, S.</w:t>
+      </w:r>
+      <w:r>
+        <w:rPr>
+          <w:bCs/>
+        </w:rPr>
+        <w:t>*</w:t>
+      </w:r>
+      <w:r>
+        <w:rPr>
+          <w:bCs/>
+        </w:rPr>
+        <w:t xml:space="preserve">, </w:t>
+      </w:r>
+      <w:r>
+        <w:rPr>
+          <w:b/>
+        </w:rPr>
+        <w:t>Koch, M.K</w:t>
+      </w:r>
+      <w:r>
+        <w:rPr>
+          <w:b/>
+        </w:rPr>
+        <w:t>.</w:t>
+      </w:r>
+      <w:r>
+        <w:rPr>
+          <w:bCs/>
+        </w:rPr>
+        <w:t xml:space="preserve">, </w:t>
       </w:r>
       <w:proofErr w:type="spellStart"/>
       <w:r>
-        <w:t>Betzel</w:t>
+        <w:rPr>
+          <w:bCs/>
+        </w:rPr>
+        <w:t>Bylund</w:t>
       </w:r>
       <w:proofErr w:type="spellEnd"/>
       <w:r>
-        <w:t>, R. (</w:t>
-      </w:r>
-      <w:r>
-        <w:t>202</w:t>
-      </w:r>
-      <w:r>
-        <w:t>4</w:t>
+        <w:rPr>
+          <w:bCs/>
+        </w:rPr>
+        <w:t xml:space="preserve">, C. L., &amp; </w:t>
+      </w:r>
+      <w:proofErr w:type="spellStart"/>
+      <w:r>
+        <w:rPr>
+          <w:bCs/>
+        </w:rPr>
+        <w:t>Bluck</w:t>
+      </w:r>
+      <w:proofErr w:type="spellEnd"/>
+      <w:r>
+        <w:rPr>
+          <w:bCs/>
+        </w:rPr>
+        <w:t xml:space="preserve">, S. </w:t>
+      </w:r>
+      <w:r>
+        <w:rPr>
+          <w:bCs/>
+        </w:rPr>
+        <w:t xml:space="preserve">(2023, November). </w:t>
+      </w:r>
+      <w:r>
+        <w:rPr>
+          <w:bCs/>
+        </w:rPr>
+        <w:t>Prognostic</w:t>
+      </w:r>
+      <w:r>
+        <w:rPr>
+          <w:bCs/>
+        </w:rPr>
+        <w:tab/>
+      </w:r>
+      <w:r>
+        <w:rPr>
+          <w:bCs/>
+        </w:rPr>
+        <w:t xml:space="preserve">acknowledgement in older adult cancer patients. Poster </w:t>
+      </w:r>
+      <w:r>
+        <w:rPr>
+          <w:bCs/>
+        </w:rPr>
+        <w:t>to be presented at</w:t>
+      </w:r>
+      <w:r>
+        <w:rPr>
+          <w:bCs/>
+        </w:rPr>
+        <w:t xml:space="preserve"> the Annual</w:t>
+      </w:r>
+      <w:r>
+        <w:rPr>
+          <w:bCs/>
+        </w:rPr>
+        <w:tab/>
+      </w:r>
+      <w:r>
+        <w:rPr>
+          <w:bCs/>
+        </w:rPr>
+        <w:t>Meeting of the Gerontological Society of America. </w:t>
+      </w:r>
+      <w:r>
+        <w:rPr>
+          <w:bCs/>
+        </w:rPr>
+        <w:t>Tampa, FL.</w:t>
+      </w:r>
+    </w:p>
+    <w:p/>
+    <w:p>
+      <w:proofErr w:type="spellStart"/>
+      <w:r>
+        <w:t>Aliev</w:t>
+      </w:r>
+      <w:proofErr w:type="spellEnd"/>
+      <w:r>
+        <w:t>, J.</w:t>
+      </w:r>
+      <w:r>
+        <w:t>*</w:t>
       </w:r>
       <w:r>
         <w:t xml:space="preserve">, </w:t>
       </w:r>
-      <w:r>
-        <w:t>April</w:t>
-      </w:r>
-      <w:r>
-        <w:t xml:space="preserve">). </w:t>
-      </w:r>
-      <w:r>
-        <w:t>Social environment</w:t>
-      </w:r>
-      <w:r>
-        <w:tab/>
-      </w:r>
-      <w:r>
-        <w:t>quality defines hierarchical and dynamic clusters with dissociable brain network</w:t>
-      </w:r>
-      <w:r>
-        <w:tab/>
-      </w:r>
-      <w:r>
-        <w:t>organization</w:t>
-      </w:r>
-      <w:r>
-        <w:t>. Poster</w:t>
-      </w:r>
-      <w:r>
-        <w:t xml:space="preserve"> presented at the Society for Research</w:t>
-      </w:r>
-      <w:r>
-        <w:t xml:space="preserve"> </w:t>
-      </w:r>
-      <w:r>
-        <w:t>o</w:t>
-      </w:r>
-      <w:r>
-        <w:t xml:space="preserve">n </w:t>
-      </w:r>
-      <w:r>
-        <w:t>Adolescence</w:t>
-      </w:r>
-      <w:r>
-        <w:t xml:space="preserve"> Annual</w:t>
-      </w:r>
-      <w:r>
-        <w:tab/>
-      </w:r>
-      <w:r>
-        <w:t>Meeting.</w:t>
-      </w:r>
-      <w:r>
-        <w:t xml:space="preserve"> Chicago, IL.</w:t>
-      </w:r>
-    </w:p>
-    <w:p>
-      <w:pPr>
-        <w:rPr>
-          <w:b/>
-        </w:rPr>
-      </w:pPr>
-    </w:p>
-    <w:p>
-      <w:pPr>
-        <w:rPr>
-          <w:bCs/>
-        </w:rPr>
-      </w:pPr>
-      <w:r>
-        <w:rPr>
-          <w:b/>
-        </w:rPr>
-        <w:t>Koch, M.K.</w:t>
-      </w:r>
-      <w:r>
-        <w:rPr>
-          <w:bCs/>
-        </w:rPr>
+      <w:proofErr w:type="spellStart"/>
+      <w:r>
+        <w:t>Burd</w:t>
+      </w:r>
+      <w:proofErr w:type="spellEnd"/>
+      <w:r>
+        <w:t xml:space="preserve">, K.A., &amp; </w:t>
+      </w:r>
+      <w:r>
+        <w:rPr>
+          <w:b/>
+          <w:bCs/>
+        </w:rPr>
+        <w:t>Koch, M. K.</w:t>
+      </w:r>
+      <w:r>
+        <w:rPr>
+          <w:b/>
+          <w:bCs/>
+        </w:rPr>
+        <w:t xml:space="preserve"> </w:t>
+      </w:r>
+      <w:r>
+        <w:t>(2023, March). The impact of victim physical maturity</w:t>
+      </w:r>
+      <w:r>
+        <w:tab/>
+        <w:t>and judicial instruction on jury decision-making in child sexual abuse cases. Paper</w:t>
+      </w:r>
+      <w:r>
+        <w:tab/>
+      </w:r>
+      <w:r>
+        <w:t>presented at the</w:t>
+      </w:r>
+      <w:r>
+        <w:t xml:space="preserve"> </w:t>
+      </w:r>
+      <w:r>
+        <w:t>American Psychology and</w:t>
+      </w:r>
+      <w:r>
+        <w:t xml:space="preserve"> </w:t>
+      </w:r>
+      <w:r>
+        <w:t>Law Society Annual Meeting</w:t>
+      </w:r>
+      <w:r>
+        <w:t>. Philadelphia</w:t>
+      </w:r>
+      <w:r>
+        <w:t>,</w:t>
+      </w:r>
+      <w:r>
+        <w:tab/>
+        <w:t>PA</w:t>
+      </w:r>
+      <w:r>
+        <w:t>.</w:t>
+      </w:r>
+    </w:p>
+    <w:p/>
+    <w:p>
+      <w:r>
+        <w:lastRenderedPageBreak/>
+        <w:t>Crowe, A.</w:t>
+      </w:r>
+      <w:r>
+        <w:t>*</w:t>
+      </w:r>
+      <w:r>
         <w:t xml:space="preserve">, </w:t>
       </w:r>
       <w:r>
         <w:rPr>
-          <w:bCs/>
-        </w:rPr>
-        <w:t>Maggiore, S.</w:t>
-      </w:r>
-      <w:r>
-        <w:rPr>
-          <w:bCs/>
-        </w:rPr>
-        <w:t>*</w:t>
-      </w:r>
-      <w:r>
-        <w:rPr>
-          <w:bCs/>
-        </w:rPr>
-        <w:t xml:space="preserve">, </w:t>
+          <w:b/>
+          <w:bCs/>
+        </w:rPr>
+        <w:t>Koch, M. K</w:t>
+      </w:r>
+      <w:r>
+        <w:rPr>
+          <w:b/>
+          <w:bCs/>
+        </w:rPr>
+        <w:t>.</w:t>
+      </w:r>
+      <w:r>
+        <w:t>,</w:t>
+      </w:r>
+      <w:r>
+        <w:t xml:space="preserve"> </w:t>
+      </w:r>
+      <w:r>
+        <w:t xml:space="preserve">Amin, T., Thomas, L., </w:t>
       </w:r>
       <w:proofErr w:type="spellStart"/>
       <w:r>
-        <w:rPr>
-          <w:bCs/>
-        </w:rPr>
-        <w:t>Bylund</w:t>
+        <w:t>Bluck</w:t>
       </w:r>
       <w:proofErr w:type="spellEnd"/>
       <w:r>
-        <w:rPr>
-          <w:bCs/>
-        </w:rPr>
-        <w:t xml:space="preserve">, C. L., &amp; </w:t>
-      </w:r>
-      <w:proofErr w:type="spellStart"/>
-      <w:r>
-        <w:rPr>
-          <w:bCs/>
-        </w:rPr>
-        <w:t>Bluck</w:t>
-      </w:r>
-      <w:proofErr w:type="spellEnd"/>
-      <w:r>
-        <w:rPr>
-          <w:bCs/>
-        </w:rPr>
-        <w:t>, S.</w:t>
-      </w:r>
-      <w:r>
-        <w:rPr>
-          <w:bCs/>
-        </w:rPr>
-        <w:t xml:space="preserve"> (2023, November).</w:t>
-      </w:r>
-      <w:r>
-        <w:rPr>
-          <w:bCs/>
-        </w:rPr>
-        <w:t xml:space="preserve"> Acknowledging</w:t>
-      </w:r>
-      <w:r>
-        <w:rPr>
-          <w:bCs/>
-        </w:rPr>
-        <w:tab/>
-      </w:r>
-      <w:r>
-        <w:rPr>
-          <w:bCs/>
-        </w:rPr>
-        <w:t>Illness When Life is</w:t>
-      </w:r>
-      <w:r>
-        <w:rPr>
-          <w:bCs/>
-        </w:rPr>
-        <w:t xml:space="preserve"> ‘</w:t>
-      </w:r>
-      <w:r>
-        <w:rPr>
-          <w:bCs/>
-        </w:rPr>
-        <w:t>Cut Short’: Increased Communion in Legacies. Poster</w:t>
-      </w:r>
-      <w:r>
-        <w:rPr>
-          <w:bCs/>
-        </w:rPr>
-        <w:tab/>
-        <w:t>presented at</w:t>
-      </w:r>
-      <w:r>
-        <w:rPr>
-          <w:bCs/>
-        </w:rPr>
-        <w:t xml:space="preserve"> the 2023</w:t>
-      </w:r>
-      <w:r>
-        <w:rPr>
-          <w:bCs/>
-        </w:rPr>
-        <w:t xml:space="preserve"> </w:t>
-      </w:r>
-      <w:r>
-        <w:rPr>
-          <w:bCs/>
-        </w:rPr>
-        <w:t>Annual Meeting of the Gerontological Society of America. </w:t>
-      </w:r>
-    </w:p>
-    <w:p>
-      <w:pPr>
-        <w:rPr>
-          <w:bCs/>
-        </w:rPr>
-      </w:pPr>
-    </w:p>
-    <w:p>
-      <w:pPr>
-        <w:rPr>
-          <w:bCs/>
-        </w:rPr>
-      </w:pPr>
-      <w:proofErr w:type="spellStart"/>
-      <w:r>
-        <w:rPr>
-          <w:bCs/>
-        </w:rPr>
-        <w:t>Bluck</w:t>
-      </w:r>
-      <w:proofErr w:type="spellEnd"/>
-      <w:r>
-        <w:rPr>
-          <w:bCs/>
-        </w:rPr>
-        <w:t xml:space="preserve">, S., </w:t>
-      </w:r>
-      <w:r>
-        <w:rPr>
-          <w:b/>
-        </w:rPr>
-        <w:t>Koch, M.K.</w:t>
-      </w:r>
-      <w:r>
-        <w:rPr>
-          <w:bCs/>
-        </w:rPr>
-        <w:t xml:space="preserve">, </w:t>
-      </w:r>
-      <w:r>
-        <w:rPr>
-          <w:bCs/>
-        </w:rPr>
-        <w:t xml:space="preserve">Maggiore, S., </w:t>
-      </w:r>
-      <w:proofErr w:type="spellStart"/>
-      <w:r>
-        <w:rPr>
-          <w:bCs/>
-        </w:rPr>
-        <w:t>Bylund</w:t>
-      </w:r>
-      <w:proofErr w:type="spellEnd"/>
-      <w:r>
-        <w:rPr>
-          <w:bCs/>
-        </w:rPr>
-        <w:t xml:space="preserve">, C. L., &amp; </w:t>
-      </w:r>
-      <w:proofErr w:type="spellStart"/>
-      <w:r>
-        <w:rPr>
-          <w:bCs/>
-        </w:rPr>
-        <w:t>Chochinov</w:t>
-      </w:r>
-      <w:proofErr w:type="spellEnd"/>
-      <w:r>
-        <w:rPr>
-          <w:bCs/>
-        </w:rPr>
-        <w:t>, H. M.</w:t>
-      </w:r>
-      <w:r>
-        <w:rPr>
-          <w:bCs/>
-        </w:rPr>
-        <w:t xml:space="preserve"> (2023, November).</w:t>
-      </w:r>
-      <w:r>
-        <w:rPr>
-          <w:bCs/>
-        </w:rPr>
-        <w:tab/>
-      </w:r>
-      <w:r>
-        <w:rPr>
-          <w:bCs/>
-        </w:rPr>
-        <w:t xml:space="preserve">Dignity Therapy for older adults with cancer: Communion in the Life Story. Poster </w:t>
-      </w:r>
-      <w:r>
-        <w:rPr>
-          <w:bCs/>
-        </w:rPr>
-        <w:tab/>
-        <w:t>presented</w:t>
-      </w:r>
-      <w:r>
-        <w:rPr>
-          <w:bCs/>
-        </w:rPr>
-        <w:t xml:space="preserve"> </w:t>
-      </w:r>
-      <w:r>
-        <w:rPr>
-          <w:bCs/>
-        </w:rPr>
-        <w:t>at</w:t>
-      </w:r>
-      <w:r>
-        <w:rPr>
-          <w:bCs/>
-        </w:rPr>
-        <w:t xml:space="preserve"> the Annual Meeting of the Gerontological Society of America. </w:t>
-      </w:r>
-      <w:r>
-        <w:rPr>
-          <w:bCs/>
-        </w:rPr>
-        <w:t>Tampa, FL.</w:t>
-      </w:r>
-    </w:p>
-    <w:p>
-      <w:pPr>
-        <w:rPr>
-          <w:bCs/>
-        </w:rPr>
-      </w:pPr>
-    </w:p>
-    <w:p>
-      <w:pPr>
-        <w:rPr>
-          <w:bCs/>
-        </w:rPr>
-      </w:pPr>
-      <w:proofErr w:type="spellStart"/>
-      <w:r>
-        <w:rPr>
-          <w:bCs/>
-        </w:rPr>
-        <w:t>Bylund</w:t>
-      </w:r>
-      <w:proofErr w:type="spellEnd"/>
-      <w:r>
-        <w:rPr>
-          <w:bCs/>
-        </w:rPr>
-        <w:t xml:space="preserve">, C. L., </w:t>
-      </w:r>
-      <w:proofErr w:type="spellStart"/>
-      <w:r>
-        <w:rPr>
-          <w:bCs/>
-        </w:rPr>
-        <w:t>Mroz</w:t>
-      </w:r>
-      <w:proofErr w:type="spellEnd"/>
-      <w:r>
-        <w:rPr>
-          <w:bCs/>
-        </w:rPr>
-        <w:t xml:space="preserve">., Amin, T., </w:t>
-      </w:r>
-      <w:proofErr w:type="spellStart"/>
-      <w:r>
-        <w:rPr>
-          <w:bCs/>
-        </w:rPr>
-        <w:t>Kittleson</w:t>
-      </w:r>
-      <w:proofErr w:type="spellEnd"/>
-      <w:r>
-        <w:rPr>
-          <w:bCs/>
-        </w:rPr>
-        <w:t xml:space="preserve">, S., </w:t>
-      </w:r>
-      <w:r>
-        <w:rPr>
-          <w:b/>
-        </w:rPr>
-        <w:t>Koch., M.K</w:t>
-      </w:r>
-      <w:r>
-        <w:rPr>
-          <w:bCs/>
-        </w:rPr>
-        <w:t>.</w:t>
-      </w:r>
-      <w:r>
-        <w:rPr>
-          <w:bCs/>
-        </w:rPr>
-        <w:t xml:space="preserve"> </w:t>
-      </w:r>
-      <w:r>
-        <w:rPr>
-          <w:b/>
-        </w:rPr>
-        <w:t>(presenting author)</w:t>
-      </w:r>
-      <w:r>
-        <w:rPr>
-          <w:b/>
-        </w:rPr>
-        <w:t>,</w:t>
-      </w:r>
-      <w:r>
-        <w:rPr>
-          <w:bCs/>
-        </w:rPr>
-        <w:t xml:space="preserve"> Crowe, A.,</w:t>
-      </w:r>
-      <w:r>
-        <w:rPr>
-          <w:bCs/>
-        </w:rPr>
-        <w:tab/>
-      </w:r>
-      <w:r>
-        <w:rPr>
-          <w:bCs/>
-        </w:rPr>
-        <w:t xml:space="preserve">Thomas, L., </w:t>
-      </w:r>
-      <w:proofErr w:type="spellStart"/>
-      <w:r>
-        <w:rPr>
-          <w:bCs/>
-        </w:rPr>
-        <w:t>Wilkie</w:t>
-      </w:r>
-      <w:proofErr w:type="spellEnd"/>
-      <w:r>
-        <w:rPr>
-          <w:bCs/>
-        </w:rPr>
-        <w:t>, D.,</w:t>
-      </w:r>
-      <w:r>
-        <w:rPr>
-          <w:bCs/>
-        </w:rPr>
-        <w:t xml:space="preserve"> </w:t>
-      </w:r>
-      <w:proofErr w:type="spellStart"/>
-      <w:r>
-        <w:rPr>
-          <w:bCs/>
-        </w:rPr>
-        <w:t>Bluck</w:t>
-      </w:r>
-      <w:proofErr w:type="spellEnd"/>
-      <w:r>
-        <w:rPr>
-          <w:bCs/>
-        </w:rPr>
-        <w:t xml:space="preserve">, S. </w:t>
-      </w:r>
-      <w:r>
-        <w:rPr>
-          <w:bCs/>
-        </w:rPr>
-        <w:t xml:space="preserve">(2023, October). </w:t>
-      </w:r>
-      <w:r>
-        <w:rPr>
-          <w:bCs/>
-        </w:rPr>
-        <w:t>Empathic self-disclosure in Dignity</w:t>
-      </w:r>
-      <w:r>
-        <w:rPr>
-          <w:bCs/>
-        </w:rPr>
-        <w:tab/>
-      </w:r>
-      <w:r>
-        <w:rPr>
-          <w:bCs/>
-        </w:rPr>
-        <w:t>Therapy interviews: What</w:t>
-      </w:r>
-      <w:r>
-        <w:rPr>
-          <w:bCs/>
-        </w:rPr>
-        <w:t xml:space="preserve"> </w:t>
-      </w:r>
-      <w:r>
-        <w:rPr>
-          <w:bCs/>
-        </w:rPr>
-        <w:t xml:space="preserve">are providers sharing? </w:t>
-      </w:r>
-      <w:r>
-        <w:rPr>
-          <w:bCs/>
-        </w:rPr>
-        <w:t xml:space="preserve">Talk presented at the </w:t>
-      </w:r>
-      <w:r>
-        <w:rPr>
-          <w:bCs/>
-        </w:rPr>
-        <w:t>International</w:t>
-      </w:r>
-      <w:r>
-        <w:rPr>
-          <w:bCs/>
-        </w:rPr>
-        <w:tab/>
-      </w:r>
-      <w:r>
-        <w:rPr>
-          <w:bCs/>
-        </w:rPr>
-        <w:t>Conference on</w:t>
-      </w:r>
-      <w:r>
-        <w:rPr>
-          <w:bCs/>
-        </w:rPr>
-        <w:tab/>
-      </w:r>
-      <w:r>
-        <w:rPr>
-          <w:bCs/>
-        </w:rPr>
-        <w:t>Communication in Healthcare</w:t>
-      </w:r>
-      <w:r>
-        <w:rPr>
-          <w:bCs/>
-        </w:rPr>
-        <w:t>. Rio Mar, Puerto Rico.</w:t>
-      </w:r>
-    </w:p>
-    <w:p>
-      <w:pPr>
-        <w:rPr>
-          <w:b/>
-        </w:rPr>
-      </w:pPr>
-    </w:p>
-    <w:p>
-      <w:r>
-        <w:rPr>
-          <w:b/>
-        </w:rPr>
-        <w:t>Koch, M. K.</w:t>
-      </w:r>
-      <w:r>
-        <w:rPr>
-          <w:bCs/>
-        </w:rPr>
-        <w:t xml:space="preserve">, </w:t>
-      </w:r>
-      <w:proofErr w:type="spellStart"/>
-      <w:r>
-        <w:rPr>
-          <w:bCs/>
-        </w:rPr>
-        <w:t>Bluck</w:t>
-      </w:r>
-      <w:proofErr w:type="spellEnd"/>
-      <w:r>
-        <w:rPr>
-          <w:bCs/>
-        </w:rPr>
-        <w:t xml:space="preserve">, S., </w:t>
-      </w:r>
-      <w:proofErr w:type="spellStart"/>
-      <w:r>
-        <w:rPr>
-          <w:bCs/>
-        </w:rPr>
-        <w:t>Bylund</w:t>
-      </w:r>
-      <w:proofErr w:type="spellEnd"/>
-      <w:r>
-        <w:rPr>
-          <w:bCs/>
-        </w:rPr>
-        <w:t xml:space="preserve">, C., </w:t>
-      </w:r>
-      <w:proofErr w:type="spellStart"/>
-      <w:r>
-        <w:rPr>
-          <w:bCs/>
-        </w:rPr>
-        <w:t>Wilkie</w:t>
-      </w:r>
-      <w:proofErr w:type="spellEnd"/>
-      <w:r>
-        <w:rPr>
-          <w:bCs/>
-        </w:rPr>
-        <w:t xml:space="preserve">, D., &amp; </w:t>
-      </w:r>
-      <w:proofErr w:type="spellStart"/>
-      <w:r>
-        <w:rPr>
-          <w:bCs/>
-        </w:rPr>
-        <w:t>Chochinov</w:t>
-      </w:r>
-      <w:proofErr w:type="spellEnd"/>
-      <w:r>
-        <w:rPr>
-          <w:bCs/>
-        </w:rPr>
-        <w:t>, H. M.</w:t>
-      </w:r>
-      <w:r>
-        <w:t xml:space="preserve"> </w:t>
-      </w:r>
-      <w:r>
-        <w:t>(202</w:t>
-      </w:r>
-      <w:r>
-        <w:t>3</w:t>
-      </w:r>
-      <w:r>
-        <w:t xml:space="preserve">, </w:t>
-      </w:r>
-      <w:r>
-        <w:t>August</w:t>
-      </w:r>
-      <w:r>
-        <w:t xml:space="preserve">). </w:t>
-      </w:r>
-      <w:r>
-        <w:t>Having</w:t>
-      </w:r>
-      <w:r>
-        <w:tab/>
-        <w:t>cancer and acknowledging severity: Relation to narrating a positive legacy</w:t>
-      </w:r>
-      <w:r>
-        <w:t xml:space="preserve">. </w:t>
-      </w:r>
-      <w:r>
-        <w:t>Paper</w:t>
-      </w:r>
-      <w:r>
-        <w:tab/>
-      </w:r>
-      <w:r>
-        <w:t>presented at the Society for Research</w:t>
-      </w:r>
-      <w:r>
-        <w:t xml:space="preserve"> </w:t>
-      </w:r>
-      <w:r>
-        <w:t xml:space="preserve">on </w:t>
-      </w:r>
-      <w:r>
-        <w:t>Applied Memory and Cognition Biennial</w:t>
-      </w:r>
-      <w:r>
-        <w:tab/>
-      </w:r>
-      <w:r>
-        <w:t>Meeting.</w:t>
-      </w:r>
-      <w:r>
-        <w:t xml:space="preserve"> Nagoya, Japan</w:t>
-      </w:r>
-      <w:r>
-        <w:t>.</w:t>
-      </w:r>
-      <w:r>
-        <w:tab/>
-      </w:r>
-    </w:p>
-    <w:p/>
-    <w:p>
-      <w:r>
-        <w:t xml:space="preserve">Merritt, H., </w:t>
-      </w:r>
-      <w:r>
-        <w:rPr>
-          <w:b/>
-          <w:bCs/>
-        </w:rPr>
-        <w:t>Koch, M.K.</w:t>
-      </w:r>
-      <w:r>
-        <w:t xml:space="preserve">, Jo, Y., </w:t>
-      </w:r>
-      <w:proofErr w:type="spellStart"/>
-      <w:r>
-        <w:t>Chumin</w:t>
-      </w:r>
-      <w:proofErr w:type="spellEnd"/>
-      <w:r>
-        <w:t xml:space="preserve">, E., &amp; </w:t>
-      </w:r>
-      <w:proofErr w:type="spellStart"/>
-      <w:r>
-        <w:t>Betzel</w:t>
-      </w:r>
-      <w:proofErr w:type="spellEnd"/>
-      <w:r>
-        <w:t xml:space="preserve">, R. (2023, July). </w:t>
-      </w:r>
-      <w:r>
-        <w:t>Differences in</w:t>
-      </w:r>
-      <w:r>
-        <w:tab/>
-      </w:r>
-      <w:r>
-        <w:t>functional connectivity across phenotypic clusters based on social environment quality in</w:t>
-      </w:r>
-      <w:r>
-        <w:tab/>
-      </w:r>
-      <w:r>
-        <w:t>adolescence</w:t>
-      </w:r>
-      <w:r>
-        <w:t xml:space="preserve">. Poster presented at the </w:t>
-      </w:r>
-      <w:r>
-        <w:t>Organization for Human Brain Mapping</w:t>
-      </w:r>
-      <w:r>
-        <w:t xml:space="preserve"> Annual</w:t>
-      </w:r>
-      <w:r>
-        <w:tab/>
-        <w:t xml:space="preserve">Meeting. Montreal, Quebec.  </w:t>
-      </w:r>
-    </w:p>
-    <w:p>
-      <w:pPr>
-        <w:rPr>
-          <w:b/>
-        </w:rPr>
-      </w:pPr>
-    </w:p>
-    <w:p>
-      <w:r>
-        <w:rPr>
-          <w:b/>
-        </w:rPr>
-        <w:t>Koch, M. K.</w:t>
-      </w:r>
-      <w:r>
-        <w:t xml:space="preserve"> </w:t>
-      </w:r>
-      <w:r>
-        <w:t>(202</w:t>
-      </w:r>
-      <w:r>
-        <w:t>3</w:t>
-      </w:r>
-      <w:r>
-        <w:t xml:space="preserve">, </w:t>
-      </w:r>
-      <w:r>
-        <w:t>April</w:t>
-      </w:r>
-      <w:r>
-        <w:t xml:space="preserve">). </w:t>
-      </w:r>
-      <w:r>
-        <w:t>Gender stereotypes in coming-of-age novels: Implications for</w:t>
-      </w:r>
-      <w:r>
-        <w:tab/>
-      </w:r>
-      <w:r>
-        <w:t>identity development</w:t>
-      </w:r>
-      <w:r>
-        <w:t xml:space="preserve">. </w:t>
-      </w:r>
-      <w:r>
-        <w:t>Paper</w:t>
-      </w:r>
-      <w:r>
-        <w:t xml:space="preserve"> presented at the Society for Research</w:t>
-      </w:r>
-      <w:r>
-        <w:t xml:space="preserve"> </w:t>
-      </w:r>
-      <w:r>
-        <w:t>on Adolescence</w:t>
-      </w:r>
-      <w:r>
-        <w:tab/>
-      </w:r>
-      <w:r>
-        <w:tab/>
-      </w:r>
-      <w:r>
-        <w:t>Annua</w:t>
-      </w:r>
-      <w:r>
-        <w:t xml:space="preserve">l </w:t>
-      </w:r>
-      <w:r>
-        <w:t>Meeting.</w:t>
-      </w:r>
-      <w:r>
-        <w:t xml:space="preserve"> San Diego, CA</w:t>
-      </w:r>
-      <w:r>
-        <w:t>.</w:t>
-      </w:r>
-    </w:p>
-    <w:p>
-      <w:pPr>
-        <w:rPr>
-          <w:b/>
-        </w:rPr>
-      </w:pPr>
-    </w:p>
-    <w:p>
-      <w:r>
-        <w:t xml:space="preserve">Merritt, H., </w:t>
-      </w:r>
-      <w:r>
-        <w:rPr>
-          <w:b/>
-          <w:bCs/>
-        </w:rPr>
-        <w:t>Koch, M.K.</w:t>
-      </w:r>
-      <w:r>
-        <w:t xml:space="preserve">, Jo, Y., </w:t>
-      </w:r>
-      <w:proofErr w:type="spellStart"/>
-      <w:r>
-        <w:t>Chumin</w:t>
-      </w:r>
-      <w:proofErr w:type="spellEnd"/>
-      <w:r>
-        <w:t xml:space="preserve">, E., &amp; </w:t>
-      </w:r>
-      <w:proofErr w:type="spellStart"/>
-      <w:r>
-        <w:t>Betzel</w:t>
-      </w:r>
-      <w:proofErr w:type="spellEnd"/>
-      <w:r>
-        <w:t xml:space="preserve">, R. (2023, April) </w:t>
-      </w:r>
-      <w:r>
-        <w:t>Social Environment</w:t>
-      </w:r>
-      <w:r>
-        <w:tab/>
-      </w:r>
-      <w:r>
-        <w:t>Quality Defines</w:t>
-      </w:r>
-      <w:r>
-        <w:t xml:space="preserve"> </w:t>
-      </w:r>
-      <w:r>
-        <w:t>Hierarchical and Dynamic “</w:t>
-      </w:r>
-      <w:proofErr w:type="spellStart"/>
-      <w:r>
-        <w:t>Envirotypic</w:t>
-      </w:r>
-      <w:proofErr w:type="spellEnd"/>
-      <w:r>
-        <w:t>” Clusters with Dissociable Brain</w:t>
-      </w:r>
-      <w:r>
-        <w:tab/>
-      </w:r>
-      <w:r>
-        <w:t>Network</w:t>
-      </w:r>
-      <w:r>
-        <w:t xml:space="preserve"> </w:t>
-      </w:r>
-      <w:r>
-        <w:t>Functional Connectivity</w:t>
-      </w:r>
-      <w:r>
-        <w:t xml:space="preserve">. Poster presented at the annual meeting of the </w:t>
-      </w:r>
-      <w:r>
-        <w:t>Social</w:t>
-      </w:r>
-      <w:r>
-        <w:tab/>
-      </w:r>
-      <w:r>
-        <w:t>Affective</w:t>
-      </w:r>
-      <w:r>
-        <w:t xml:space="preserve"> </w:t>
-      </w:r>
-      <w:r>
-        <w:t>Neuroscience Society</w:t>
-      </w:r>
-      <w:r>
-        <w:t>. Toronto, Canada.</w:t>
-      </w:r>
-    </w:p>
-    <w:p>
-      <w:pPr>
-        <w:rPr>
-          <w:b/>
-        </w:rPr>
-      </w:pPr>
-    </w:p>
-    <w:p>
-      <w:pPr>
-        <w:rPr>
-          <w:bCs/>
-        </w:rPr>
-      </w:pPr>
-      <w:r>
-        <w:rPr>
-          <w:b/>
-        </w:rPr>
-        <w:lastRenderedPageBreak/>
-        <w:t>Koch, M. K.</w:t>
-      </w:r>
-      <w:r>
-        <w:t>, &amp; Mendle, J. (202</w:t>
-      </w:r>
-      <w:r>
-        <w:t>2</w:t>
-      </w:r>
-      <w:r>
-        <w:t>,</w:t>
-      </w:r>
-      <w:r>
-        <w:t xml:space="preserve"> </w:t>
-      </w:r>
-      <w:r>
-        <w:t>March</w:t>
-      </w:r>
-      <w:r>
-        <w:t xml:space="preserve">). </w:t>
-      </w:r>
-      <w:r>
-        <w:rPr>
-          <w:bCs/>
-        </w:rPr>
-        <w:t>Anger or an Accident? Differences in Explanations</w:t>
-      </w:r>
-      <w:r>
-        <w:rPr>
-          <w:bCs/>
-        </w:rPr>
-        <w:tab/>
-      </w:r>
-      <w:r>
-        <w:rPr>
-          <w:bCs/>
-        </w:rPr>
-        <w:t>of Adolescents’ Behavior in Ambiguous Legal Scenarios by Sex x Race x Maturation</w:t>
-      </w:r>
-      <w:r>
-        <w:t>.</w:t>
-      </w:r>
-      <w:r>
-        <w:tab/>
-      </w:r>
-      <w:r>
-        <w:t>Poster presented at</w:t>
-      </w:r>
-      <w:r>
-        <w:t xml:space="preserve"> </w:t>
-      </w:r>
-      <w:r>
-        <w:t xml:space="preserve">the Society for Research </w:t>
-      </w:r>
-      <w:r>
-        <w:t>on</w:t>
-      </w:r>
-      <w:r>
-        <w:t xml:space="preserve"> </w:t>
-      </w:r>
-      <w:r>
-        <w:t>Adolescence</w:t>
-      </w:r>
-      <w:r>
-        <w:t xml:space="preserve"> Meeting</w:t>
-      </w:r>
-      <w:r>
-        <w:t>.</w:t>
-      </w:r>
-      <w:r>
-        <w:t xml:space="preserve"> </w:t>
-      </w:r>
-      <w:r>
-        <w:t>New</w:t>
-      </w:r>
-      <w:r>
-        <w:t xml:space="preserve"> </w:t>
-      </w:r>
-      <w:r>
-        <w:t>Orleans, LA</w:t>
-      </w:r>
-      <w:r>
-        <w:t>.</w:t>
-      </w:r>
-    </w:p>
-    <w:p>
-      <w:pPr>
-        <w:rPr>
-          <w:b/>
-        </w:rPr>
-      </w:pPr>
-    </w:p>
-    <w:p>
-      <w:r>
-        <w:rPr>
-          <w:b/>
-        </w:rPr>
-        <w:t>Koch, M. K.</w:t>
-      </w:r>
-      <w:r>
-        <w:t>, &amp; Mendle, J. (2021</w:t>
-      </w:r>
-      <w:r>
-        <w:t>,</w:t>
-      </w:r>
-      <w:r>
-        <w:t xml:space="preserve"> April). Text analysis of puberty experiences from</w:t>
-      </w:r>
-      <w:r>
-        <w:tab/>
-      </w:r>
-      <w:r>
-        <w:t>retrospective and concurrent perspectives. Paper presented at the</w:t>
-      </w:r>
-      <w:r>
-        <w:t xml:space="preserve"> </w:t>
-      </w:r>
-      <w:r>
-        <w:t>Society for Research in</w:t>
-      </w:r>
-      <w:r>
-        <w:tab/>
-      </w:r>
-      <w:r>
-        <w:t>Child Development</w:t>
-      </w:r>
-      <w:r>
-        <w:t xml:space="preserve"> </w:t>
-      </w:r>
-      <w:r>
-        <w:t>Biennial Meeting</w:t>
-      </w:r>
-      <w:r>
-        <w:t xml:space="preserve">. </w:t>
-      </w:r>
-      <w:r>
-        <w:t>Virtual.</w:t>
-      </w:r>
-    </w:p>
-    <w:p/>
-    <w:p>
-      <w:proofErr w:type="spellStart"/>
-      <w:r>
-        <w:t>Porcelli</w:t>
-      </w:r>
-      <w:proofErr w:type="spellEnd"/>
-      <w:r>
-        <w:t xml:space="preserve">, S., </w:t>
-      </w:r>
-      <w:r>
-        <w:rPr>
-          <w:b/>
-        </w:rPr>
-        <w:t>Koch, M. K.</w:t>
-      </w:r>
-      <w:r>
-        <w:t>, &amp; Mendle, J. (2021</w:t>
-      </w:r>
-      <w:r>
-        <w:t xml:space="preserve">, </w:t>
-      </w:r>
-      <w:r>
-        <w:t>April). Untangling rumination and negative</w:t>
-      </w:r>
-      <w:r>
-        <w:tab/>
-      </w:r>
-      <w:r>
-        <w:t>urgency: An exploration of emotional cascade theory in adolescents. Poster presented at</w:t>
-      </w:r>
-      <w:r>
-        <w:tab/>
-      </w:r>
-      <w:r>
-        <w:t>the Society for Research in Child Development</w:t>
-      </w:r>
-      <w:r>
-        <w:t xml:space="preserve"> </w:t>
-      </w:r>
-      <w:r>
-        <w:t>Biennial Meeting</w:t>
-      </w:r>
-      <w:r>
-        <w:t xml:space="preserve">. </w:t>
-      </w:r>
-      <w:r>
-        <w:t>Virtual.</w:t>
-      </w:r>
-    </w:p>
-    <w:p/>
-    <w:p>
-      <w:r>
-        <w:t xml:space="preserve">Koch, M. K., Wright, </w:t>
-      </w:r>
-      <w:proofErr w:type="gramStart"/>
-      <w:r>
-        <w:t>A.J.,*</w:t>
-      </w:r>
-      <w:proofErr w:type="gramEnd"/>
-      <w:r>
-        <w:t xml:space="preserve"> Mendle, J. (2020, March) Early adolescent girls’ experiences of</w:t>
-      </w:r>
-      <w:r>
-        <w:tab/>
-        <w:t xml:space="preserve">puberty: A comparison of grounded theory and topic model methods. </w:t>
-      </w:r>
-      <w:r>
-        <w:t>Poster presented at</w:t>
-      </w:r>
-      <w:r>
-        <w:tab/>
-      </w:r>
-      <w:r>
-        <w:t>the Society for Research</w:t>
-      </w:r>
-      <w:r>
-        <w:t xml:space="preserve"> </w:t>
-      </w:r>
-      <w:r>
-        <w:t>on Adolescence</w:t>
-      </w:r>
-      <w:r>
-        <w:t xml:space="preserve"> Biennial </w:t>
-      </w:r>
-      <w:r>
-        <w:t>Meeting.</w:t>
-      </w:r>
-      <w:r>
-        <w:t xml:space="preserve"> </w:t>
-      </w:r>
-      <w:r>
-        <w:t>Virtual.</w:t>
-      </w:r>
-    </w:p>
-    <w:p/>
-    <w:p>
-      <w:proofErr w:type="spellStart"/>
-      <w:r>
-        <w:t>Porcelli</w:t>
-      </w:r>
-      <w:proofErr w:type="spellEnd"/>
-      <w:r>
-        <w:t xml:space="preserve">, S., </w:t>
-      </w:r>
-      <w:r>
-        <w:rPr>
-          <w:b/>
-        </w:rPr>
-        <w:t>Koch, M. K.</w:t>
-      </w:r>
-      <w:r>
-        <w:t>, &amp; Mendle, J. (2019, May). Negative urgency and interpersonal</w:t>
-      </w:r>
-      <w:r>
-        <w:tab/>
-      </w:r>
-      <w:r>
-        <w:t>conflict: The mediating role of depressive symptoms. Poster presented at the 31</w:t>
-      </w:r>
-      <w:r>
-        <w:rPr>
-          <w:vertAlign w:val="superscript"/>
-        </w:rPr>
-        <w:t>st</w:t>
-      </w:r>
-      <w:r>
-        <w:t xml:space="preserve"> APS</w:t>
-      </w:r>
-      <w:r>
-        <w:tab/>
-      </w:r>
-      <w:r>
-        <w:t>Annual Convention. Washington, DC.</w:t>
-      </w:r>
-    </w:p>
-    <w:p/>
-    <w:p>
-      <w:r>
-        <w:rPr>
-          <w:b/>
-        </w:rPr>
-        <w:t>Koch, M. K.</w:t>
-      </w:r>
-      <w:r>
-        <w:t>, Kubi, G.</w:t>
-      </w:r>
-      <w:r>
-        <w:t>*</w:t>
-      </w:r>
-      <w:r>
-        <w:t>,</w:t>
-      </w:r>
-      <w:r>
-        <w:t xml:space="preserve"> &amp; Mendle, J. (2019, March). Text analysis approaches to predicting</w:t>
-      </w:r>
-      <w:r>
-        <w:tab/>
-      </w:r>
-      <w:r>
-        <w:t>depression in early adolescent girls. Poster presented at the Society for Research on Child</w:t>
-      </w:r>
-      <w:r>
-        <w:tab/>
-      </w:r>
-      <w:r>
-        <w:t>Development. Baltimore, MD.</w:t>
-      </w:r>
-    </w:p>
-    <w:p/>
-    <w:p>
-      <w:r>
-        <w:rPr>
-          <w:b/>
-        </w:rPr>
-        <w:t>Koch, M. K.</w:t>
-      </w:r>
-      <w:r>
-        <w:t>, Royer, C., &amp; Mendle, J. (2019, March). Same time, same crime? Pubertal</w:t>
-      </w:r>
-      <w:r>
-        <w:tab/>
-      </w:r>
-      <w:r>
-        <w:t>maturation and juvenile sentencing. Paper presented at the American Psychology and</w:t>
-      </w:r>
-      <w:r>
-        <w:tab/>
-      </w:r>
-      <w:r>
-        <w:t>Law Society Annual Meeting</w:t>
-      </w:r>
-      <w:r>
-        <w:t xml:space="preserve">. </w:t>
-      </w:r>
-      <w:r>
-        <w:t>Portland, OR.</w:t>
-      </w:r>
-    </w:p>
-    <w:p/>
-    <w:p>
-      <w:r>
-        <w:rPr>
-          <w:b/>
-        </w:rPr>
-        <w:t>Koch, M. K.</w:t>
-      </w:r>
-      <w:r>
-        <w:t xml:space="preserve">, </w:t>
-      </w:r>
-      <w:proofErr w:type="spellStart"/>
-      <w:r>
-        <w:t>McKone</w:t>
-      </w:r>
-      <w:proofErr w:type="spellEnd"/>
-      <w:r>
-        <w:t>, K. M. P., &amp; Mendle, J. (2018, April). The pubertal transition and</w:t>
-      </w:r>
-      <w:r>
-        <w:tab/>
-      </w:r>
-      <w:r>
-        <w:t>perceived role disruption. Poster presented at the</w:t>
-      </w:r>
-      <w:r>
-        <w:t xml:space="preserve"> </w:t>
-      </w:r>
-      <w:r>
-        <w:t>Society for Research on Adolescence</w:t>
-      </w:r>
-      <w:r>
-        <w:tab/>
-        <w:t>Biennial Meeting</w:t>
-      </w:r>
-      <w:r>
-        <w:t>.</w:t>
-      </w:r>
-      <w:r>
-        <w:t xml:space="preserve"> </w:t>
-      </w:r>
-      <w:r>
-        <w:t>Minneapolis, MN.</w:t>
-      </w:r>
-    </w:p>
-    <w:p/>
-    <w:p>
-      <w:pPr>
-        <w:rPr>
-          <w:bCs/>
-          <w:i/>
-          <w:iCs/>
-        </w:rPr>
-      </w:pPr>
-      <w:r>
-        <w:rPr>
-          <w:bCs/>
-          <w:i/>
-          <w:iCs/>
-        </w:rPr>
-        <w:t>Mentee</w:t>
-      </w:r>
-      <w:r>
-        <w:rPr>
-          <w:bCs/>
-          <w:i/>
-          <w:iCs/>
-        </w:rPr>
-        <w:t xml:space="preserve"> research presentation</w:t>
-      </w:r>
-      <w:r>
-        <w:rPr>
-          <w:bCs/>
-          <w:i/>
-          <w:iCs/>
-        </w:rPr>
-        <w:t>s (National conferences):</w:t>
-      </w:r>
-    </w:p>
-    <w:p>
-      <w:pPr>
-        <w:rPr>
-          <w:bCs/>
-        </w:rPr>
-      </w:pPr>
-      <w:r>
-        <w:rPr>
-          <w:bCs/>
-        </w:rPr>
-        <w:t>Maggiore, S.</w:t>
-      </w:r>
-      <w:r>
-        <w:rPr>
-          <w:bCs/>
-        </w:rPr>
-        <w:t>*</w:t>
-      </w:r>
-      <w:r>
-        <w:rPr>
-          <w:bCs/>
-        </w:rPr>
-        <w:t xml:space="preserve">, </w:t>
-      </w:r>
-      <w:r>
-        <w:rPr>
-          <w:b/>
-        </w:rPr>
-        <w:t>Koch, M.K</w:t>
-      </w:r>
-      <w:r>
-        <w:rPr>
-          <w:b/>
-        </w:rPr>
-        <w:t>.</w:t>
-      </w:r>
-      <w:r>
-        <w:rPr>
-          <w:bCs/>
-        </w:rPr>
-        <w:t xml:space="preserve">, </w:t>
-      </w:r>
-      <w:proofErr w:type="spellStart"/>
-      <w:r>
-        <w:rPr>
-          <w:bCs/>
-        </w:rPr>
-        <w:t>Bylund</w:t>
-      </w:r>
-      <w:proofErr w:type="spellEnd"/>
-      <w:r>
-        <w:rPr>
-          <w:bCs/>
-        </w:rPr>
-        <w:t xml:space="preserve">, C. L., &amp; </w:t>
-      </w:r>
-      <w:proofErr w:type="spellStart"/>
-      <w:r>
-        <w:rPr>
-          <w:bCs/>
-        </w:rPr>
-        <w:t>Bluck</w:t>
-      </w:r>
-      <w:proofErr w:type="spellEnd"/>
-      <w:r>
-        <w:rPr>
-          <w:bCs/>
-        </w:rPr>
-        <w:t xml:space="preserve">, S. </w:t>
-      </w:r>
-      <w:r>
-        <w:rPr>
-          <w:bCs/>
-        </w:rPr>
-        <w:t xml:space="preserve">(2023, November). </w:t>
-      </w:r>
-      <w:r>
-        <w:rPr>
-          <w:bCs/>
-        </w:rPr>
-        <w:t>Prognostic</w:t>
-      </w:r>
-      <w:r>
-        <w:rPr>
-          <w:bCs/>
-        </w:rPr>
-        <w:tab/>
-      </w:r>
-      <w:r>
-        <w:rPr>
-          <w:bCs/>
-        </w:rPr>
-        <w:t xml:space="preserve">acknowledgement in older adult cancer patients. Poster </w:t>
-      </w:r>
-      <w:r>
-        <w:rPr>
-          <w:bCs/>
-        </w:rPr>
-        <w:t>to be presented at</w:t>
-      </w:r>
-      <w:r>
-        <w:rPr>
-          <w:bCs/>
-        </w:rPr>
-        <w:t xml:space="preserve"> the Annual</w:t>
-      </w:r>
-      <w:r>
-        <w:rPr>
-          <w:bCs/>
-        </w:rPr>
-        <w:tab/>
-      </w:r>
-      <w:r>
-        <w:rPr>
-          <w:bCs/>
-        </w:rPr>
-        <w:t>Meeting of the Gerontological Society of America. </w:t>
-      </w:r>
-      <w:r>
-        <w:rPr>
-          <w:bCs/>
-        </w:rPr>
-        <w:t>Tampa, FL.</w:t>
-      </w:r>
-    </w:p>
-    <w:p/>
-    <w:p>
-      <w:proofErr w:type="spellStart"/>
-      <w:r>
-        <w:t>Aliev</w:t>
-      </w:r>
-      <w:proofErr w:type="spellEnd"/>
-      <w:r>
-        <w:t>, J.</w:t>
-      </w:r>
-      <w:r>
-        <w:t>*</w:t>
-      </w:r>
-      <w:r>
-        <w:t xml:space="preserve">, </w:t>
-      </w:r>
-      <w:proofErr w:type="spellStart"/>
-      <w:r>
-        <w:t>Burd</w:t>
-      </w:r>
-      <w:proofErr w:type="spellEnd"/>
-      <w:r>
-        <w:t xml:space="preserve">, K.A., &amp; </w:t>
-      </w:r>
-      <w:r>
-        <w:rPr>
-          <w:b/>
-          <w:bCs/>
-        </w:rPr>
-        <w:t>Koch, M. K.</w:t>
-      </w:r>
-      <w:r>
-        <w:rPr>
-          <w:b/>
-          <w:bCs/>
-        </w:rPr>
-        <w:t xml:space="preserve"> </w:t>
-      </w:r>
-      <w:r>
-        <w:t>(2023, March). The impact of victim physical maturity</w:t>
-      </w:r>
-      <w:r>
-        <w:tab/>
-        <w:t>and judicial instruction on jury decision-making in child sexual abuse cases. Paper</w:t>
-      </w:r>
-      <w:r>
-        <w:tab/>
-      </w:r>
-      <w:r>
-        <w:t>presented at the</w:t>
-      </w:r>
-      <w:r>
-        <w:t xml:space="preserve"> </w:t>
-      </w:r>
-      <w:r>
-        <w:t>American Psychology and</w:t>
-      </w:r>
-      <w:r>
-        <w:t xml:space="preserve"> </w:t>
-      </w:r>
-      <w:r>
-        <w:t>Law Society Annual Meeting</w:t>
-      </w:r>
-      <w:r>
-        <w:t>. Philadelphia</w:t>
-      </w:r>
-      <w:r>
-        <w:t>,</w:t>
-      </w:r>
-      <w:r>
-        <w:tab/>
-        <w:t>PA</w:t>
-      </w:r>
-      <w:r>
-        <w:t>.</w:t>
-      </w:r>
-    </w:p>
-    <w:p/>
-    <w:p>
-      <w:r>
-        <w:t>Crowe, A.</w:t>
-      </w:r>
-      <w:r>
-        <w:t>*</w:t>
-      </w:r>
-      <w:r>
-        <w:t xml:space="preserve">, </w:t>
-      </w:r>
-      <w:r>
-        <w:rPr>
-          <w:b/>
-          <w:bCs/>
-        </w:rPr>
-        <w:t>Koch, M. K</w:t>
-      </w:r>
-      <w:r>
-        <w:rPr>
-          <w:b/>
-          <w:bCs/>
-        </w:rPr>
-        <w:t>.</w:t>
-      </w:r>
-      <w:r>
-        <w:t>,</w:t>
-      </w:r>
-      <w:r>
-        <w:t xml:space="preserve"> </w:t>
-      </w:r>
-      <w:r>
-        <w:t xml:space="preserve">Amin, T., Thomas, L., </w:t>
-      </w:r>
-      <w:proofErr w:type="spellStart"/>
-      <w:r>
-        <w:t>Bluck</w:t>
-      </w:r>
-      <w:proofErr w:type="spellEnd"/>
-      <w:r>
-        <w:t xml:space="preserve">, S., </w:t>
-      </w:r>
-      <w:proofErr w:type="spellStart"/>
-      <w:r>
-        <w:t>Wilkie</w:t>
-      </w:r>
-      <w:proofErr w:type="spellEnd"/>
-      <w:r>
-        <w:t>, D. J., Fitchett, G.,</w:t>
+        <w:t>, S., Wilkie, D. J., Fitchett, G.,</w:t>
       </w:r>
       <w:r>
         <w:t xml:space="preserve"> &amp;</w:t>
@@ -9159,7 +9116,7 @@
               </wp:anchor>
             </w:drawing>
           </mc:Choice>
-          <mc:Fallback xmlns:w16du="http://schemas.microsoft.com/office/word/2023/wordml/word16du">
+          <mc:Fallback>
             <w:pict>
               <v:shape w14:anchorId="6000F14B" id="docshape8" o:spid="_x0000_s1026" style="position:absolute;margin-left:71.1pt;margin-top:16.95pt;width:463.5pt;height:.1pt;z-index:-251609088;visibility:visible;mso-wrap-style:square;mso-width-percent:0;mso-height-percent:0;mso-wrap-distance-left:0;mso-wrap-distance-top:0;mso-wrap-distance-right:0;mso-wrap-distance-bottom:0;mso-position-horizontal:absolute;mso-position-horizontal-relative:page;mso-position-vertical:absolute;mso-position-vertical-relative:text;mso-width-percent:0;mso-height-percent:0;mso-width-relative:page;mso-height-relative:page;v-text-anchor:top" coordsize="9270,1270" o:gfxdata="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" path="m,l9270,e" filled="f" strokeweight="1.5pt">
                 <v:path arrowok="t" o:connecttype="custom" o:connectlocs="0,0;2147483646,0" o:connectangles="0,0"/>
@@ -9435,7 +9392,7 @@
               </wp:anchor>
             </w:drawing>
           </mc:Choice>
-          <mc:Fallback xmlns:w16du="http://schemas.microsoft.com/office/word/2023/wordml/word16du">
+          <mc:Fallback>
             <w:pict>
               <v:shape w14:anchorId="10B5218E" id="docshape8" o:spid="_x0000_s1026" style="position:absolute;margin-left:71.1pt;margin-top:16.95pt;width:463.5pt;height:.1pt;z-index:-251614208;visibility:visible;mso-wrap-style:square;mso-width-percent:0;mso-height-percent:0;mso-wrap-distance-left:0;mso-wrap-distance-top:0;mso-wrap-distance-right:0;mso-wrap-distance-bottom:0;mso-position-horizontal:absolute;mso-position-horizontal-relative:page;mso-position-vertical:absolute;mso-position-vertical-relative:text;mso-width-percent:0;mso-height-percent:0;mso-width-relative:page;mso-height-relative:page;v-text-anchor:top" coordsize="9270,1270" o:gfxdata="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" path="m,l9270,e" filled="f" strokeweight="1.5pt">
                 <v:path arrowok="t" o:connecttype="custom" o:connectlocs="0,0;2147483646,0" o:connectangles="0,0"/>
@@ -9513,13 +9470,8 @@
         <w:t xml:space="preserve">: </w:t>
       </w:r>
       <w:r>
-        <w:t xml:space="preserve">communion, meaning-making, purpose, empathic </w:t>
-      </w:r>
-      <w:proofErr w:type="gramStart"/>
-      <w:r>
-        <w:t>communication</w:t>
-      </w:r>
-      <w:proofErr w:type="gramEnd"/>
+        <w:t>communion, meaning-making, purpose, empathic communication</w:t>
+      </w:r>
     </w:p>
     <w:p/>
     <w:p>
@@ -9726,7 +9678,7 @@
               </wp:anchor>
             </w:drawing>
           </mc:Choice>
-          <mc:Fallback xmlns:w16du="http://schemas.microsoft.com/office/word/2023/wordml/word16du">
+          <mc:Fallback>
             <w:pict>
               <v:shape w14:anchorId="61252B29" id="docshape5" o:spid="_x0000_s1026" style="position:absolute;margin-left:71.1pt;margin-top:3.2pt;width:463.5pt;height:.1pt;z-index:-251624448;visibility:visible;mso-wrap-style:square;mso-width-percent:0;mso-height-percent:0;mso-wrap-distance-left:0;mso-wrap-distance-top:0;mso-wrap-distance-right:0;mso-wrap-distance-bottom:0;mso-position-horizontal:absolute;mso-position-horizontal-relative:page;mso-position-vertical:absolute;mso-position-vertical-relative:text;mso-width-percent:0;mso-height-percent:0;mso-width-relative:page;mso-height-relative:page;v-text-anchor:top" coordsize="9270,1270" o:gfxdata="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" path="m,l9270,e" filled="f" strokeweight="1.5pt">
                 <v:path arrowok="t" o:connecttype="custom" o:connectlocs="0,0;2147483646,0" o:connectangles="0,0"/>
@@ -9971,13 +9923,8 @@
         </w:numPr>
       </w:pPr>
       <w:r>
-        <w:t xml:space="preserve">Graded assignments, wrote exam questions, designed mental health </w:t>
-      </w:r>
-      <w:proofErr w:type="gramStart"/>
-      <w:r>
-        <w:t>summit</w:t>
-      </w:r>
-      <w:proofErr w:type="gramEnd"/>
+        <w:t>Graded assignments, wrote exam questions, designed mental health summit</w:t>
+      </w:r>
     </w:p>
     <w:p>
       <w:pPr>
@@ -10076,11 +10023,9 @@
       <w:r>
         <w:t xml:space="preserve">Guest lectured on puberty, wrote exam questions, graded </w:t>
       </w:r>
-      <w:proofErr w:type="gramStart"/>
       <w:r>
         <w:t>assignments</w:t>
       </w:r>
-      <w:proofErr w:type="gramEnd"/>
     </w:p>
     <w:p>
       <w:pPr>
@@ -10134,13 +10079,8 @@
         <w:t>s</w:t>
       </w:r>
       <w:r>
-        <w:t xml:space="preserve">, and presenting final product to community </w:t>
-      </w:r>
-      <w:proofErr w:type="gramStart"/>
-      <w:r>
-        <w:t>stakeholders</w:t>
-      </w:r>
-      <w:proofErr w:type="gramEnd"/>
+        <w:t>, and presenting final product to community stakeholders</w:t>
+      </w:r>
     </w:p>
     <w:p>
       <w:pPr>
@@ -10288,186 +10228,353 @@
         <w:t>ing</w:t>
       </w:r>
       <w:r>
-        <w:t xml:space="preserve"> a </w:t>
+        <w:t xml:space="preserve"> a postdoc</w:t>
+      </w:r>
+    </w:p>
+    <w:p>
+      <w:r>
+        <w:t>Designing a Learner-Centered Syllabus</w:t>
+      </w:r>
+      <w:r>
+        <w:tab/>
+      </w:r>
+      <w:r>
+        <w:tab/>
+      </w:r>
+      <w:r>
+        <w:tab/>
+      </w:r>
+      <w:r>
+        <w:tab/>
+      </w:r>
+      <w:r>
+        <w:tab/>
+      </w:r>
+      <w:r>
+        <w:tab/>
+        <w:t xml:space="preserve">    Spring 2021</w:t>
+      </w:r>
+    </w:p>
+    <w:p>
+      <w:r>
+        <w:tab/>
+        <w:t xml:space="preserve">Presentation to Cornell graduate </w:t>
+      </w:r>
+      <w:r>
+        <w:t>teaching assistants</w:t>
+      </w:r>
+      <w:r>
+        <w:t xml:space="preserve"> on syllabus design for the </w:t>
+      </w:r>
+      <w:r>
+        <w:t>Center for</w:t>
+      </w:r>
+      <w:r>
+        <w:tab/>
+      </w:r>
+      <w:r>
+        <w:t>Teaching Innovation</w:t>
+      </w:r>
+    </w:p>
+    <w:p>
+      <w:r>
+        <w:t>How Do I Know My Students Are Learning?</w:t>
+      </w:r>
+      <w:r>
+        <w:t xml:space="preserve"> </w:t>
+      </w:r>
+      <w:r>
+        <w:tab/>
+      </w:r>
+      <w:r>
+        <w:tab/>
+      </w:r>
+      <w:r>
+        <w:tab/>
+      </w:r>
+      <w:r>
+        <w:tab/>
+      </w:r>
+      <w:r>
+        <w:tab/>
+        <w:t xml:space="preserve">    Spring 2020</w:t>
+      </w:r>
+    </w:p>
+    <w:p>
+      <w:r>
+        <w:tab/>
+        <w:t xml:space="preserve">Presentation to Cornell graduate </w:t>
+      </w:r>
+      <w:r>
+        <w:t xml:space="preserve">teaching assistants </w:t>
+      </w:r>
+      <w:r>
+        <w:t>on in-class assessments for the</w:t>
+      </w:r>
+      <w:r>
+        <w:tab/>
+      </w:r>
+      <w:r>
+        <w:t>Center for</w:t>
+      </w:r>
+      <w:r>
+        <w:t xml:space="preserve"> </w:t>
+      </w:r>
+      <w:r>
+        <w:t>Teaching Innovation</w:t>
+      </w:r>
+    </w:p>
+    <w:p>
+      <w:r>
+        <w:t>Professional Development in Translational Research (HD4850</w:t>
+      </w:r>
+      <w:r>
+        <w:t>, class size:10</w:t>
+      </w:r>
+      <w:r>
+        <w:t>)</w:t>
+      </w:r>
+      <w:r>
+        <w:t xml:space="preserve">                 Fall </w:t>
+      </w:r>
+      <w:r>
+        <w:t>2019</w:t>
+      </w:r>
+    </w:p>
+    <w:p>
+      <w:r>
+        <w:tab/>
+        <w:t xml:space="preserve">Presentation to </w:t>
+      </w:r>
+      <w:r>
+        <w:t xml:space="preserve">Cornell </w:t>
+      </w:r>
+      <w:r>
+        <w:t>undergraduates on planning their research careers</w:t>
+      </w:r>
+    </w:p>
+    <w:p>
+      <w:pPr>
+        <w:rPr>
+          <w:b/>
+          <w:bCs/>
+        </w:rPr>
+      </w:pPr>
+    </w:p>
+    <w:p>
+      <w:pPr>
+        <w:rPr>
+          <w:b/>
+          <w:bCs/>
+        </w:rPr>
+      </w:pPr>
+      <w:r>
+        <w:rPr>
+          <w:b/>
+          <w:bCs/>
+        </w:rPr>
+        <w:t>COMMUNITY EDUCATION AND ENGAGEMENT:</w:t>
+      </w:r>
+    </w:p>
+    <w:p>
+      <w:r>
+        <w:t>Women &amp; Science</w:t>
+      </w:r>
+      <w:r>
+        <w:t xml:space="preserve">: 4H course for high school students </w:t>
+      </w:r>
+      <w:r>
+        <w:tab/>
+      </w:r>
+      <w:r>
+        <w:tab/>
+      </w:r>
+      <w:r>
+        <w:tab/>
+      </w:r>
+      <w:r>
+        <w:tab/>
+        <w:t xml:space="preserve"> </w:t>
+      </w:r>
+      <w:r>
+        <w:t>Summer 2019</w:t>
+      </w:r>
+    </w:p>
+    <w:p>
+      <w:pPr>
+        <w:ind w:firstLine="720"/>
+      </w:pPr>
+      <w:r>
+        <w:t>Taught</w:t>
+      </w:r>
+      <w:r>
+        <w:t xml:space="preserve"> </w:t>
+      </w:r>
+      <w:r>
+        <w:t>three-day</w:t>
+      </w:r>
+      <w:r>
+        <w:t xml:space="preserve"> course </w:t>
+      </w:r>
+      <w:r>
+        <w:t>on</w:t>
+      </w:r>
+      <w:r>
+        <w:t xml:space="preserve"> overcoming barrier</w:t>
+      </w:r>
+      <w:r>
+        <w:t xml:space="preserve">s to </w:t>
+      </w:r>
+      <w:r>
+        <w:t>promote</w:t>
+      </w:r>
+      <w:r>
+        <w:t xml:space="preserve"> </w:t>
+      </w:r>
+      <w:r>
+        <w:t>equity</w:t>
+      </w:r>
+      <w:r>
+        <w:t xml:space="preserve"> in</w:t>
+      </w:r>
+      <w:r>
+        <w:t xml:space="preserve"> STEM</w:t>
+      </w:r>
+      <w:r>
+        <w:t xml:space="preserve"> </w:t>
+      </w:r>
+    </w:p>
+    <w:p>
+      <w:r>
+        <w:t xml:space="preserve">Benefits of writing about puberty </w:t>
+      </w:r>
+      <w:r>
+        <w:tab/>
+      </w:r>
+      <w:r>
+        <w:tab/>
+      </w:r>
+      <w:r>
+        <w:tab/>
+      </w:r>
+      <w:r>
+        <w:tab/>
+      </w:r>
+      <w:r>
+        <w:tab/>
+      </w:r>
+      <w:r>
+        <w:tab/>
+      </w:r>
+      <w:r>
+        <w:tab/>
+        <w:t xml:space="preserve"> </w:t>
+      </w:r>
+      <w:r>
+        <w:t xml:space="preserve"> </w:t>
+      </w:r>
+      <w:r>
+        <w:t xml:space="preserve">  Spring </w:t>
+      </w:r>
+      <w:r>
+        <w:t>201</w:t>
+      </w:r>
+      <w:r>
+        <w:t>8</w:t>
+      </w:r>
+    </w:p>
+    <w:p>
+      <w:r>
+        <w:tab/>
+        <w:t xml:space="preserve">Presentation to 4H community partners on </w:t>
+      </w:r>
+      <w:r>
+        <w:t xml:space="preserve">best practices in </w:t>
+      </w:r>
+      <w:r>
+        <w:t xml:space="preserve">working with </w:t>
+      </w:r>
+      <w:r>
+        <w:t>adolescents</w:t>
+      </w:r>
+      <w:r>
+        <w:t xml:space="preserve"> </w:t>
+      </w:r>
+    </w:p>
+    <w:p>
+      <w:r>
+        <w:t xml:space="preserve">PRYDE Wreck-it Book </w:t>
+      </w:r>
+      <w:r>
+        <w:tab/>
+      </w:r>
+      <w:r>
+        <w:tab/>
+      </w:r>
+      <w:r>
+        <w:tab/>
+      </w:r>
+      <w:r>
+        <w:tab/>
+      </w:r>
+      <w:r>
+        <w:tab/>
+      </w:r>
+      <w:r>
+        <w:tab/>
+      </w:r>
+      <w:r>
+        <w:tab/>
+        <w:t xml:space="preserve">          November 2017</w:t>
+      </w:r>
+    </w:p>
+    <w:p>
+      <w:pPr>
+        <w:ind w:left="720"/>
+      </w:pPr>
+      <w:r>
+        <w:lastRenderedPageBreak/>
+        <w:t>Collaborated with Bronfenbrenner Center for Translational Research to create curriculum of evidence-based psychological exercises to promote positive youth development</w:t>
+      </w:r>
+    </w:p>
+    <w:p>
+      <w:r>
+        <w:t>Expressive writing guidebook</w:t>
+      </w:r>
+      <w:r>
+        <w:tab/>
+        <w:t xml:space="preserve"> </w:t>
+      </w:r>
+      <w:r>
+        <w:tab/>
+      </w:r>
+      <w:r>
+        <w:tab/>
+      </w:r>
+      <w:r>
+        <w:tab/>
+      </w:r>
+      <w:r>
+        <w:tab/>
+      </w:r>
+      <w:r>
+        <w:tab/>
+      </w:r>
+      <w:r>
+        <w:tab/>
+        <w:t xml:space="preserve">   </w:t>
       </w:r>
       <w:proofErr w:type="gramStart"/>
       <w:r>
-        <w:t>postdoc</w:t>
+        <w:tab/>
+        <w:t xml:space="preserve">  </w:t>
+      </w:r>
+      <w:r>
+        <w:t>October</w:t>
       </w:r>
       <w:proofErr w:type="gramEnd"/>
-    </w:p>
-    <w:p>
-      <w:r>
-        <w:t>Designing a Learner-Centered Syllabus</w:t>
-      </w:r>
-      <w:r>
-        <w:tab/>
-      </w:r>
-      <w:r>
-        <w:tab/>
-      </w:r>
-      <w:r>
-        <w:tab/>
-      </w:r>
-      <w:r>
-        <w:tab/>
-      </w:r>
-      <w:r>
-        <w:tab/>
-      </w:r>
-      <w:r>
-        <w:tab/>
-        <w:t xml:space="preserve">    Spring 2021</w:t>
-      </w:r>
-    </w:p>
-    <w:p>
-      <w:r>
-        <w:tab/>
-        <w:t xml:space="preserve">Presentation to Cornell graduate </w:t>
-      </w:r>
-      <w:r>
-        <w:t>teaching assistants</w:t>
-      </w:r>
-      <w:r>
-        <w:t xml:space="preserve"> on syllabus design for the </w:t>
-      </w:r>
-      <w:r>
-        <w:t>Center for</w:t>
-      </w:r>
-      <w:r>
-        <w:tab/>
-      </w:r>
-      <w:r>
-        <w:t>Teaching Innovation</w:t>
-      </w:r>
-    </w:p>
-    <w:p>
-      <w:r>
-        <w:t>How Do I Know My Students Are Learning?</w:t>
-      </w:r>
-      <w:r>
-        <w:t xml:space="preserve"> </w:t>
-      </w:r>
-      <w:r>
-        <w:tab/>
-      </w:r>
-      <w:r>
-        <w:tab/>
-      </w:r>
-      <w:r>
-        <w:tab/>
-      </w:r>
-      <w:r>
-        <w:tab/>
-      </w:r>
-      <w:r>
-        <w:tab/>
-        <w:t xml:space="preserve">    Spring 2020</w:t>
-      </w:r>
-    </w:p>
-    <w:p>
-      <w:r>
-        <w:tab/>
-        <w:t xml:space="preserve">Presentation to Cornell graduate </w:t>
-      </w:r>
-      <w:r>
-        <w:t xml:space="preserve">teaching assistants </w:t>
-      </w:r>
-      <w:r>
-        <w:t>on in-class assessments for the</w:t>
-      </w:r>
-      <w:r>
-        <w:tab/>
-      </w:r>
-      <w:r>
-        <w:t>Center for</w:t>
-      </w:r>
-      <w:r>
-        <w:t xml:space="preserve"> </w:t>
-      </w:r>
-      <w:r>
-        <w:t>Teaching Innovation</w:t>
-      </w:r>
-    </w:p>
-    <w:p>
-      <w:r>
-        <w:t>Professional Development in Translational Research (HD4850</w:t>
-      </w:r>
-      <w:r>
-        <w:t>, class size:10</w:t>
-      </w:r>
-      <w:r>
-        <w:t>)</w:t>
-      </w:r>
-      <w:r>
-        <w:t xml:space="preserve">                 Fall </w:t>
-      </w:r>
-      <w:r>
-        <w:t>2019</w:t>
-      </w:r>
-    </w:p>
-    <w:p>
-      <w:r>
-        <w:tab/>
-        <w:t xml:space="preserve">Presentation to </w:t>
-      </w:r>
-      <w:r>
-        <w:t xml:space="preserve">Cornell </w:t>
-      </w:r>
-      <w:r>
-        <w:t xml:space="preserve">undergraduates on planning their research </w:t>
-      </w:r>
-      <w:proofErr w:type="gramStart"/>
-      <w:r>
-        <w:t>careers</w:t>
-      </w:r>
-      <w:proofErr w:type="gramEnd"/>
-    </w:p>
-    <w:p>
-      <w:pPr>
-        <w:rPr>
-          <w:b/>
-          <w:bCs/>
-        </w:rPr>
-      </w:pPr>
-    </w:p>
-    <w:p>
-      <w:pPr>
-        <w:rPr>
-          <w:b/>
-          <w:bCs/>
-        </w:rPr>
-      </w:pPr>
-      <w:r>
-        <w:rPr>
-          <w:b/>
-          <w:bCs/>
-        </w:rPr>
-        <w:t>COMMUNITY EDUCATION AND ENGAGEMENT:</w:t>
-      </w:r>
-    </w:p>
-    <w:p>
-      <w:r>
-        <w:t>Women &amp; Science</w:t>
-      </w:r>
-      <w:r>
-        <w:t xml:space="preserve">: 4H course for high school students </w:t>
-      </w:r>
-      <w:r>
-        <w:tab/>
-      </w:r>
-      <w:r>
-        <w:tab/>
-      </w:r>
-      <w:r>
-        <w:tab/>
-      </w:r>
-      <w:r>
-        <w:tab/>
-        <w:t xml:space="preserve"> </w:t>
-      </w:r>
-      <w:r>
-        <w:t>Summer 2019</w:t>
+      <w:r>
+        <w:t xml:space="preserve"> 2017</w:t>
       </w:r>
     </w:p>
     <w:p>
@@ -10475,187 +10582,131 @@
         <w:ind w:firstLine="720"/>
       </w:pPr>
       <w:r>
-        <w:t>Taught</w:t>
-      </w:r>
-      <w:r>
-        <w:t xml:space="preserve"> </w:t>
-      </w:r>
-      <w:r>
-        <w:t>three-day</w:t>
-      </w:r>
-      <w:r>
-        <w:t xml:space="preserve"> course </w:t>
-      </w:r>
-      <w:r>
-        <w:t>on</w:t>
-      </w:r>
-      <w:r>
-        <w:t xml:space="preserve"> overcoming barrier</w:t>
-      </w:r>
-      <w:r>
-        <w:t xml:space="preserve">s to </w:t>
-      </w:r>
-      <w:r>
-        <w:t>promote</w:t>
-      </w:r>
-      <w:r>
-        <w:t xml:space="preserve"> </w:t>
-      </w:r>
-      <w:r>
-        <w:t>equity</w:t>
-      </w:r>
-      <w:r>
-        <w:t xml:space="preserve"> in</w:t>
-      </w:r>
-      <w:r>
-        <w:t xml:space="preserve"> </w:t>
-      </w:r>
-      <w:proofErr w:type="gramStart"/>
-      <w:r>
-        <w:t>STEM</w:t>
-      </w:r>
-      <w:proofErr w:type="gramEnd"/>
-      <w:r>
-        <w:t xml:space="preserve"> </w:t>
-      </w:r>
-    </w:p>
-    <w:p>
-      <w:r>
-        <w:t xml:space="preserve">Benefits of writing about puberty </w:t>
-      </w:r>
-      <w:r>
-        <w:tab/>
-      </w:r>
-      <w:r>
-        <w:tab/>
-      </w:r>
-      <w:r>
-        <w:tab/>
-      </w:r>
-      <w:r>
-        <w:tab/>
-      </w:r>
-      <w:r>
-        <w:tab/>
-      </w:r>
-      <w:r>
-        <w:tab/>
-      </w:r>
-      <w:r>
-        <w:tab/>
-        <w:t xml:space="preserve"> </w:t>
-      </w:r>
-      <w:r>
-        <w:t xml:space="preserve"> </w:t>
-      </w:r>
-      <w:r>
-        <w:t xml:space="preserve">  Spring </w:t>
-      </w:r>
-      <w:r>
-        <w:t>201</w:t>
-      </w:r>
-      <w:r>
-        <w:t>8</w:t>
-      </w:r>
-    </w:p>
-    <w:p>
-      <w:r>
-        <w:tab/>
-        <w:t xml:space="preserve">Presentation to 4H community partners on </w:t>
-      </w:r>
-      <w:r>
-        <w:t xml:space="preserve">best practices in </w:t>
-      </w:r>
-      <w:r>
-        <w:t xml:space="preserve">working with </w:t>
-      </w:r>
-      <w:proofErr w:type="gramStart"/>
-      <w:r>
-        <w:t>adolescents</w:t>
-      </w:r>
-      <w:proofErr w:type="gramEnd"/>
-      <w:r>
-        <w:t xml:space="preserve"> </w:t>
-      </w:r>
-    </w:p>
-    <w:p>
-      <w:r>
-        <w:t xml:space="preserve">PRYDE Wreck-it Book </w:t>
-      </w:r>
-      <w:r>
-        <w:tab/>
-      </w:r>
-      <w:r>
-        <w:tab/>
-      </w:r>
-      <w:r>
-        <w:tab/>
-      </w:r>
-      <w:r>
-        <w:tab/>
-      </w:r>
-      <w:r>
-        <w:tab/>
-      </w:r>
-      <w:r>
-        <w:tab/>
-      </w:r>
-      <w:r>
-        <w:tab/>
-        <w:t xml:space="preserve">          November 2017</w:t>
-      </w:r>
-    </w:p>
-    <w:p>
-      <w:pPr>
-        <w:ind w:left="720"/>
-      </w:pPr>
-      <w:r>
-        <w:t xml:space="preserve">Collaborated with Bronfenbrenner Center for Translational Research to create curriculum of evidence-based psychological exercises to promote positive youth </w:t>
-      </w:r>
-      <w:proofErr w:type="gramStart"/>
-      <w:r>
-        <w:t>development</w:t>
-      </w:r>
-      <w:proofErr w:type="gramEnd"/>
-    </w:p>
-    <w:p>
-      <w:r>
-        <w:t>Expressive writing guidebook</w:t>
-      </w:r>
-      <w:r>
-        <w:tab/>
-        <w:t xml:space="preserve"> </w:t>
-      </w:r>
-      <w:r>
-        <w:tab/>
-      </w:r>
-      <w:r>
-        <w:tab/>
-      </w:r>
-      <w:r>
-        <w:tab/>
-      </w:r>
-      <w:r>
-        <w:tab/>
-      </w:r>
-      <w:r>
-        <w:tab/>
-      </w:r>
-      <w:r>
-        <w:tab/>
+        <w:t>Developed</w:t>
+      </w:r>
+      <w:r>
+        <w:t xml:space="preserve"> guidebook for community practitioners to administer expressive writing</w:t>
+      </w:r>
+      <w:r>
+        <w:tab/>
+      </w:r>
+      <w:r>
+        <w:t xml:space="preserve">interventions in </w:t>
+      </w:r>
+      <w:r>
+        <w:t xml:space="preserve">New York State </w:t>
+      </w:r>
+      <w:r>
+        <w:t>4-H programs for adolescents</w:t>
+      </w:r>
+    </w:p>
+    <w:p>
+      <w:r>
+        <w:t>Junior Scientist</w:t>
+      </w:r>
+      <w:r>
+        <w:tab/>
+      </w:r>
+      <w:r>
+        <w:t xml:space="preserve"> </w:t>
+      </w:r>
+      <w:r>
+        <w:tab/>
+      </w:r>
+      <w:r>
+        <w:tab/>
+      </w:r>
+      <w:r>
+        <w:tab/>
+      </w:r>
+      <w:r>
+        <w:tab/>
+      </w:r>
+      <w:r>
+        <w:tab/>
+      </w:r>
+      <w:r>
+        <w:tab/>
+      </w:r>
+      <w:r>
+        <w:tab/>
+      </w:r>
+      <w:r>
+        <w:tab/>
+        <w:t xml:space="preserve">       </w:t>
+      </w:r>
+      <w:r>
+        <w:t>May 2017</w:t>
+      </w:r>
+    </w:p>
+    <w:p>
+      <w:pPr>
+        <w:pStyle w:val="ListParagraph"/>
+      </w:pPr>
+      <w:r>
+        <w:t xml:space="preserve">Designed hands-on </w:t>
+      </w:r>
+      <w:r>
+        <w:t xml:space="preserve">workbook </w:t>
+      </w:r>
+      <w:r>
+        <w:t>to introduce middle school</w:t>
+      </w:r>
+      <w:r>
+        <w:t>ers</w:t>
+      </w:r>
+      <w:r>
+        <w:t xml:space="preserve"> to psychological science</w:t>
+      </w:r>
+      <w:r>
+        <w:t xml:space="preserve"> </w:t>
+      </w:r>
+    </w:p>
+    <w:p>
+      <w:pPr>
+        <w:rPr>
+          <w:b/>
+          <w:bCs/>
+        </w:rPr>
+      </w:pPr>
+    </w:p>
+    <w:p>
+      <w:pPr>
+        <w:rPr>
+          <w:b/>
+          <w:bCs/>
+        </w:rPr>
+      </w:pPr>
+      <w:r>
+        <w:rPr>
+          <w:b/>
+          <w:bCs/>
+        </w:rPr>
+        <w:t>CERTIFICATIONS</w:t>
+      </w:r>
+      <w:r>
+        <w:rPr>
+          <w:b/>
+          <w:bCs/>
+        </w:rPr>
+        <w:t xml:space="preserve"> AND TRAININGS</w:t>
+      </w:r>
+    </w:p>
+    <w:p>
+      <w:r>
+        <w:t xml:space="preserve">Diversity and Inclusion at the University of Florida, Online Training </w:t>
+      </w:r>
+      <w:r>
+        <w:t xml:space="preserve">                  </w:t>
+      </w:r>
+      <w:r>
         <w:t xml:space="preserve">   </w:t>
       </w:r>
-      <w:proofErr w:type="gramStart"/>
-      <w:r>
-        <w:tab/>
-        <w:t xml:space="preserve">  </w:t>
-      </w:r>
-      <w:r>
-        <w:t>October</w:t>
-      </w:r>
-      <w:proofErr w:type="gramEnd"/>
-      <w:r>
-        <w:t xml:space="preserve"> 2017</w:t>
+      <w:r>
+        <w:t xml:space="preserve"> </w:t>
+      </w:r>
+      <w:r>
+        <w:t>Summer 2022</w:t>
       </w:r>
     </w:p>
     <w:p>
@@ -10663,149 +10714,6 @@
         <w:ind w:firstLine="720"/>
       </w:pPr>
       <w:r>
-        <w:t>Developed</w:t>
-      </w:r>
-      <w:r>
-        <w:t xml:space="preserve"> guidebook for community practitioners to administer expressive writing</w:t>
-      </w:r>
-      <w:r>
-        <w:tab/>
-      </w:r>
-      <w:r>
-        <w:t xml:space="preserve">interventions in </w:t>
-      </w:r>
-      <w:r>
-        <w:t xml:space="preserve">New York State </w:t>
-      </w:r>
-      <w:r>
-        <w:t xml:space="preserve">4-H programs for </w:t>
-      </w:r>
-      <w:proofErr w:type="gramStart"/>
-      <w:r>
-        <w:t>adolescents</w:t>
-      </w:r>
-      <w:proofErr w:type="gramEnd"/>
-    </w:p>
-    <w:p>
-      <w:r>
-        <w:lastRenderedPageBreak/>
-        <w:t>Junior Scientist</w:t>
-      </w:r>
-      <w:r>
-        <w:tab/>
-      </w:r>
-      <w:r>
-        <w:t xml:space="preserve"> </w:t>
-      </w:r>
-      <w:r>
-        <w:tab/>
-      </w:r>
-      <w:r>
-        <w:tab/>
-      </w:r>
-      <w:r>
-        <w:tab/>
-      </w:r>
-      <w:r>
-        <w:tab/>
-      </w:r>
-      <w:r>
-        <w:tab/>
-      </w:r>
-      <w:r>
-        <w:tab/>
-      </w:r>
-      <w:r>
-        <w:tab/>
-      </w:r>
-      <w:r>
-        <w:tab/>
-        <w:t xml:space="preserve">       </w:t>
-      </w:r>
-      <w:r>
-        <w:t>May 2017</w:t>
-      </w:r>
-    </w:p>
-    <w:p>
-      <w:pPr>
-        <w:pStyle w:val="ListParagraph"/>
-      </w:pPr>
-      <w:r>
-        <w:t xml:space="preserve">Designed hands-on </w:t>
-      </w:r>
-      <w:r>
-        <w:t xml:space="preserve">workbook </w:t>
-      </w:r>
-      <w:r>
-        <w:t>to introduce middle school</w:t>
-      </w:r>
-      <w:r>
-        <w:t>ers</w:t>
-      </w:r>
-      <w:r>
-        <w:t xml:space="preserve"> to psychological </w:t>
-      </w:r>
-      <w:proofErr w:type="gramStart"/>
-      <w:r>
-        <w:t>science</w:t>
-      </w:r>
-      <w:proofErr w:type="gramEnd"/>
-      <w:r>
-        <w:t xml:space="preserve"> </w:t>
-      </w:r>
-    </w:p>
-    <w:p>
-      <w:pPr>
-        <w:rPr>
-          <w:b/>
-          <w:bCs/>
-        </w:rPr>
-      </w:pPr>
-    </w:p>
-    <w:p>
-      <w:pPr>
-        <w:rPr>
-          <w:b/>
-          <w:bCs/>
-        </w:rPr>
-      </w:pPr>
-      <w:r>
-        <w:rPr>
-          <w:b/>
-          <w:bCs/>
-        </w:rPr>
-        <w:t>CERTIFICATIONS</w:t>
-      </w:r>
-      <w:r>
-        <w:rPr>
-          <w:b/>
-          <w:bCs/>
-        </w:rPr>
-        <w:t xml:space="preserve"> AND TRAININGS</w:t>
-      </w:r>
-    </w:p>
-    <w:p>
-      <w:r>
-        <w:t xml:space="preserve">Diversity and Inclusion at the University of Florida, Online Training </w:t>
-      </w:r>
-      <w:r>
-        <w:t xml:space="preserve">                  </w:t>
-      </w:r>
-      <w:r>
-        <w:t xml:space="preserve">   </w:t>
-      </w:r>
-      <w:r>
-        <w:t xml:space="preserve"> </w:t>
-      </w:r>
-      <w:r>
-        <w:t>Summer 2022</w:t>
-      </w:r>
-    </w:p>
-    <w:p>
-      <w:pPr>
-        <w:ind w:firstLine="720"/>
-      </w:pPr>
-      <w:r>
         <w:t xml:space="preserve">Course provided </w:t>
       </w:r>
       <w:r>
@@ -10815,13 +10723,8 @@
         <w:tab/>
       </w:r>
       <w:r>
-        <w:t xml:space="preserve">UF, policies and expectations regarding diversity and </w:t>
-      </w:r>
-      <w:proofErr w:type="gramStart"/>
-      <w:r>
-        <w:t>inclusion</w:t>
-      </w:r>
-      <w:proofErr w:type="gramEnd"/>
+        <w:t>UF, policies and expectations regarding diversity and inclusion</w:t>
+      </w:r>
     </w:p>
     <w:p>
       <w:r>
@@ -10853,13 +10756,8 @@
     <w:p>
       <w:r>
         <w:tab/>
-        <w:t xml:space="preserve">Completed 6-week course on techniques for hands-on teaching </w:t>
-      </w:r>
-      <w:proofErr w:type="gramStart"/>
-      <w:r>
-        <w:t>methods</w:t>
-      </w:r>
-      <w:proofErr w:type="gramEnd"/>
+        <w:t>Completed 6-week course on techniques for hands-on teaching methods</w:t>
+      </w:r>
     </w:p>
     <w:p>
       <w:pPr>
@@ -10978,13 +10876,8 @@
         </w:numPr>
       </w:pPr>
       <w:r>
-        <w:t xml:space="preserve">Mentored undergraduate students presenting posters at local and national </w:t>
-      </w:r>
-      <w:proofErr w:type="gramStart"/>
-      <w:r>
-        <w:t>conferences</w:t>
-      </w:r>
-      <w:proofErr w:type="gramEnd"/>
+        <w:t>Mentored undergraduate students presenting posters at local and national conferences</w:t>
+      </w:r>
     </w:p>
     <w:p>
       <w:pPr>
@@ -11055,16 +10948,11 @@
         <w:t>at</w:t>
       </w:r>
       <w:r>
-        <w:t xml:space="preserve"> national </w:t>
-      </w:r>
-      <w:proofErr w:type="gramStart"/>
-      <w:r>
-        <w:t>conference</w:t>
+        <w:t xml:space="preserve"> national conference</w:t>
       </w:r>
       <w:r>
         <w:t>s</w:t>
       </w:r>
-      <w:proofErr w:type="gramEnd"/>
     </w:p>
     <w:p/>
     <w:p>
@@ -11261,7 +11149,7 @@
               </wp:anchor>
             </w:drawing>
           </mc:Choice>
-          <mc:Fallback xmlns:w16du="http://schemas.microsoft.com/office/word/2023/wordml/word16du">
+          <mc:Fallback>
             <w:pict>
               <v:shape w14:anchorId="020B4E37" id="docshape5" o:spid="_x0000_s1026" style="position:absolute;margin-left:71.1pt;margin-top:3.2pt;width:463.5pt;height:.1pt;z-index:-251622400;visibility:visible;mso-wrap-style:square;mso-width-percent:0;mso-height-percent:0;mso-wrap-distance-left:0;mso-wrap-distance-top:0;mso-wrap-distance-right:0;mso-wrap-distance-bottom:0;mso-position-horizontal:absolute;mso-position-horizontal-relative:page;mso-position-vertical:absolute;mso-position-vertical-relative:text;mso-width-percent:0;mso-height-percent:0;mso-width-relative:page;mso-height-relative:page;v-text-anchor:top" coordsize="9270,1270" o:gfxdata="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" path="m,l9270,e" filled="f" strokeweight="1.5pt">
                 <v:path arrowok="t" o:connecttype="custom" o:connectlocs="0,0;2147483646,0" o:connectangles="0,0"/>
@@ -11569,13 +11457,8 @@
       <w:r>
         <w:t xml:space="preserve">Co-chair, </w:t>
       </w:r>
-      <w:proofErr w:type="gramStart"/>
-      <w:r>
-        <w:t>Media</w:t>
-      </w:r>
-      <w:proofErr w:type="gramEnd"/>
-      <w:r>
-        <w:t xml:space="preserve"> and Communications</w:t>
+      <w:r>
+        <w:t>Media and Communications</w:t>
       </w:r>
       <w:r>
         <w:t xml:space="preserve"> Committee for the </w:t>
@@ -11593,13 +11476,8 @@
       <w:r>
         <w:t xml:space="preserve">Member, </w:t>
       </w:r>
-      <w:proofErr w:type="gramStart"/>
-      <w:r>
-        <w:t>Media</w:t>
-      </w:r>
-      <w:proofErr w:type="gramEnd"/>
-      <w:r>
-        <w:t xml:space="preserve"> and Communications</w:t>
+      <w:r>
+        <w:t>Media and Communications</w:t>
       </w:r>
       <w:r>
         <w:t xml:space="preserve"> Committee for the </w:t>
@@ -11787,7 +11665,6 @@
           <w:b/>
           <w:bCs/>
         </w:rPr>
-        <w:lastRenderedPageBreak/>
         <w:t xml:space="preserve">Conference </w:t>
       </w:r>
       <w:r>
@@ -12046,13 +11923,8 @@
         <w:pStyle w:val="ListParagraph"/>
       </w:pPr>
       <w:r>
-        <w:t xml:space="preserve">promote visibility on </w:t>
-      </w:r>
-      <w:proofErr w:type="gramStart"/>
-      <w:r>
-        <w:t>campus</w:t>
-      </w:r>
-      <w:proofErr w:type="gramEnd"/>
+        <w:t>promote visibility on campus</w:t>
+      </w:r>
     </w:p>
     <w:p>
       <w:r>
@@ -12109,15 +11981,7 @@
         <w:t xml:space="preserve">safe space for </w:t>
       </w:r>
       <w:r>
-        <w:t xml:space="preserve">queer youth in </w:t>
-      </w:r>
-      <w:proofErr w:type="gramStart"/>
-      <w:r>
-        <w:t>community</w:t>
-      </w:r>
-      <w:proofErr w:type="gramEnd"/>
-      <w:r>
-        <w:t xml:space="preserve"> </w:t>
+        <w:t xml:space="preserve">queer youth in community </w:t>
       </w:r>
     </w:p>
     <w:p>
@@ -12289,7 +12153,7 @@
               </wp:anchor>
             </w:drawing>
           </mc:Choice>
-          <mc:Fallback xmlns:w16du="http://schemas.microsoft.com/office/word/2023/wordml/word16du">
+          <mc:Fallback>
             <w:pict>
               <v:shape w14:anchorId="462390FE" id="docshape8" o:spid="_x0000_s1026" style="position:absolute;margin-left:71.1pt;margin-top:16.95pt;width:463.5pt;height:.1pt;z-index:-251616256;visibility:visible;mso-wrap-style:square;mso-width-percent:0;mso-height-percent:0;mso-wrap-distance-left:0;mso-wrap-distance-top:0;mso-wrap-distance-right:0;mso-wrap-distance-bottom:0;mso-position-horizontal:absolute;mso-position-horizontal-relative:page;mso-position-vertical:absolute;mso-position-vertical-relative:text;mso-width-percent:0;mso-height-percent:0;mso-width-relative:page;mso-height-relative:page;v-text-anchor:top" coordsize="9270,1270" o:gfxdata="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" path="m,l9270,e" filled="f" strokeweight="1.5pt">
                 <v:path arrowok="t" o:connecttype="custom" o:connectlocs="0,0;2147483646,0" o:connectangles="0,0"/>
@@ -12346,7 +12210,7 @@
 </file>
 
 <file path=word/endnotes.xml><?xml version="1.0" encoding="utf-8"?>
-<w:endnotes xmlns:wpc="http://schemas.microsoft.com/office/word/2010/wordprocessingCanvas" xmlns:cx="http://schemas.microsoft.com/office/drawing/2014/chartex" xmlns:cx1="http://schemas.microsoft.com/office/drawing/2015/9/8/chartex" xmlns:cx2="http://schemas.microsoft.com/office/drawing/2015/10/21/chartex" xmlns:cx3="http://schemas.microsoft.com/office/drawing/2016/5/9/chartex" xmlns:cx4="http://schemas.microsoft.com/office/drawing/2016/5/10/chartex" xmlns:cx5="http://schemas.microsoft.com/office/drawing/2016/5/11/chartex" xmlns:cx6="http://schemas.microsoft.com/office/drawing/2016/5/12/chartex" xmlns:cx7="http://schemas.microsoft.com/office/drawing/2016/5/13/chartex" xmlns:cx8="http://schemas.microsoft.com/office/drawing/2016/5/14/chartex" xmlns:mc="http://schemas.openxmlformats.org/markup-compatibility/2006" xmlns:aink="http://schemas.microsoft.com/office/drawing/2016/ink" xmlns:am3d="http://schemas.microsoft.com/office/drawing/2017/model3d" xmlns:o="urn:schemas-microsoft-com:office:office" xmlns:oel="http://schemas.microsoft.com/office/2019/extlst" xmlns:r="http://schemas.openxmlformats.org/officeDocument/2006/relationships" xmlns:m="http://schemas.openxmlformats.org/officeDocument/2006/math" xmlns:v="urn:schemas-microsoft-com:vml" xmlns:wp14="http://schemas.microsoft.com/office/word/2010/wordprocessingDrawing" xmlns:wp="http://schemas.openxmlformats.org/drawingml/2006/wordprocessingDrawing" xmlns:w10="urn:schemas-microsoft-com:office:word" xmlns:w="http://schemas.openxmlformats.org/wordprocessingml/2006/main" xmlns:w14="http://schemas.microsoft.com/office/word/2010/wordml" xmlns:w15="http://schemas.microsoft.com/office/word/2012/wordml" xmlns:w16cex="http://schemas.microsoft.com/office/word/2018/wordml/cex" xmlns:w16cid="http://schemas.microsoft.com/office/word/2016/wordml/cid" xmlns:w16="http://schemas.microsoft.com/office/word/2018/wordml" xmlns:w16sdtdh="http://schemas.microsoft.com/office/word/2020/wordml/sdtdatahash" xmlns:w16se="http://schemas.microsoft.com/office/word/2015/wordml/symex" xmlns:wpg="http://schemas.microsoft.com/office/word/2010/wordprocessingGroup" xmlns:wpi="http://schemas.microsoft.com/office/word/2010/wordprocessingInk" xmlns:wne="http://schemas.microsoft.com/office/word/2006/wordml" xmlns:wps="http://schemas.microsoft.com/office/word/2010/wordprocessingShape" mc:Ignorable="w14 w15 w16se w16cid w16 w16cex w16sdtdh wp14">
+<w:endnotes xmlns:wpc="http://schemas.microsoft.com/office/word/2010/wordprocessingCanvas" xmlns:cx="http://schemas.microsoft.com/office/drawing/2014/chartex" xmlns:cx1="http://schemas.microsoft.com/office/drawing/2015/9/8/chartex" xmlns:cx2="http://schemas.microsoft.com/office/drawing/2015/10/21/chartex" xmlns:cx3="http://schemas.microsoft.com/office/drawing/2016/5/9/chartex" xmlns:cx4="http://schemas.microsoft.com/office/drawing/2016/5/10/chartex" xmlns:cx5="http://schemas.microsoft.com/office/drawing/2016/5/11/chartex" xmlns:cx6="http://schemas.microsoft.com/office/drawing/2016/5/12/chartex" xmlns:cx7="http://schemas.microsoft.com/office/drawing/2016/5/13/chartex" xmlns:cx8="http://schemas.microsoft.com/office/drawing/2016/5/14/chartex" xmlns:mc="http://schemas.openxmlformats.org/markup-compatibility/2006" xmlns:aink="http://schemas.microsoft.com/office/drawing/2016/ink" xmlns:am3d="http://schemas.microsoft.com/office/drawing/2017/model3d" xmlns:o="urn:schemas-microsoft-com:office:office" xmlns:oel="http://schemas.microsoft.com/office/2019/extlst" xmlns:r="http://schemas.openxmlformats.org/officeDocument/2006/relationships" xmlns:m="http://schemas.openxmlformats.org/officeDocument/2006/math" xmlns:v="urn:schemas-microsoft-com:vml" xmlns:wp14="http://schemas.microsoft.com/office/word/2010/wordprocessingDrawing" xmlns:wp="http://schemas.openxmlformats.org/drawingml/2006/wordprocessingDrawing" xmlns:w10="urn:schemas-microsoft-com:office:word" xmlns:w="http://schemas.openxmlformats.org/wordprocessingml/2006/main" xmlns:w14="http://schemas.microsoft.com/office/word/2010/wordml" xmlns:w15="http://schemas.microsoft.com/office/word/2012/wordml" xmlns:w16cex="http://schemas.microsoft.com/office/word/2018/wordml/cex" xmlns:w16cid="http://schemas.microsoft.com/office/word/2016/wordml/cid" xmlns:w16="http://schemas.microsoft.com/office/word/2018/wordml" xmlns:w16du="http://schemas.microsoft.com/office/word/2023/wordml/word16du" xmlns:w16sdtdh="http://schemas.microsoft.com/office/word/2020/wordml/sdtdatahash" xmlns:w16se="http://schemas.microsoft.com/office/word/2015/wordml/symex" xmlns:wpg="http://schemas.microsoft.com/office/word/2010/wordprocessingGroup" xmlns:wpi="http://schemas.microsoft.com/office/word/2010/wordprocessingInk" xmlns:wne="http://schemas.microsoft.com/office/word/2006/wordml" xmlns:wps="http://schemas.microsoft.com/office/word/2010/wordprocessingShape" mc:Ignorable="w14 w15 w16se w16cid w16 w16cex w16sdtdh w16du wp14">
   <w:endnote w:type="separator" w:id="-1">
     <w:p>
       <w:r>
@@ -12365,7 +12229,7 @@
 </file>
 
 <file path=word/footnotes.xml><?xml version="1.0" encoding="utf-8"?>
-<w:footnotes xmlns:wpc="http://schemas.microsoft.com/office/word/2010/wordprocessingCanvas" xmlns:cx="http://schemas.microsoft.com/office/drawing/2014/chartex" xmlns:cx1="http://schemas.microsoft.com/office/drawing/2015/9/8/chartex" xmlns:cx2="http://schemas.microsoft.com/office/drawing/2015/10/21/chartex" xmlns:cx3="http://schemas.microsoft.com/office/drawing/2016/5/9/chartex" xmlns:cx4="http://schemas.microsoft.com/office/drawing/2016/5/10/chartex" xmlns:cx5="http://schemas.microsoft.com/office/drawing/2016/5/11/chartex" xmlns:cx6="http://schemas.microsoft.com/office/drawing/2016/5/12/chartex" xmlns:cx7="http://schemas.microsoft.com/office/drawing/2016/5/13/chartex" xmlns:cx8="http://schemas.microsoft.com/office/drawing/2016/5/14/chartex" xmlns:mc="http://schemas.openxmlformats.org/markup-compatibility/2006" xmlns:aink="http://schemas.microsoft.com/office/drawing/2016/ink" xmlns:am3d="http://schemas.microsoft.com/office/drawing/2017/model3d" xmlns:o="urn:schemas-microsoft-com:office:office" xmlns:oel="http://schemas.microsoft.com/office/2019/extlst" xmlns:r="http://schemas.openxmlformats.org/officeDocument/2006/relationships" xmlns:m="http://schemas.openxmlformats.org/officeDocument/2006/math" xmlns:v="urn:schemas-microsoft-com:vml" xmlns:wp14="http://schemas.microsoft.com/office/word/2010/wordprocessingDrawing" xmlns:wp="http://schemas.openxmlformats.org/drawingml/2006/wordprocessingDrawing" xmlns:w10="urn:schemas-microsoft-com:office:word" xmlns:w="http://schemas.openxmlformats.org/wordprocessingml/2006/main" xmlns:w14="http://schemas.microsoft.com/office/word/2010/wordml" xmlns:w15="http://schemas.microsoft.com/office/word/2012/wordml" xmlns:w16cex="http://schemas.microsoft.com/office/word/2018/wordml/cex" xmlns:w16cid="http://schemas.microsoft.com/office/word/2016/wordml/cid" xmlns:w16="http://schemas.microsoft.com/office/word/2018/wordml" xmlns:w16sdtdh="http://schemas.microsoft.com/office/word/2020/wordml/sdtdatahash" xmlns:w16se="http://schemas.microsoft.com/office/word/2015/wordml/symex" xmlns:wpg="http://schemas.microsoft.com/office/word/2010/wordprocessingGroup" xmlns:wpi="http://schemas.microsoft.com/office/word/2010/wordprocessingInk" xmlns:wne="http://schemas.microsoft.com/office/word/2006/wordml" xmlns:wps="http://schemas.microsoft.com/office/word/2010/wordprocessingShape" mc:Ignorable="w14 w15 w16se w16cid w16 w16cex w16sdtdh wp14">
+<w:footnotes xmlns:wpc="http://schemas.microsoft.com/office/word/2010/wordprocessingCanvas" xmlns:cx="http://schemas.microsoft.com/office/drawing/2014/chartex" xmlns:cx1="http://schemas.microsoft.com/office/drawing/2015/9/8/chartex" xmlns:cx2="http://schemas.microsoft.com/office/drawing/2015/10/21/chartex" xmlns:cx3="http://schemas.microsoft.com/office/drawing/2016/5/9/chartex" xmlns:cx4="http://schemas.microsoft.com/office/drawing/2016/5/10/chartex" xmlns:cx5="http://schemas.microsoft.com/office/drawing/2016/5/11/chartex" xmlns:cx6="http://schemas.microsoft.com/office/drawing/2016/5/12/chartex" xmlns:cx7="http://schemas.microsoft.com/office/drawing/2016/5/13/chartex" xmlns:cx8="http://schemas.microsoft.com/office/drawing/2016/5/14/chartex" xmlns:mc="http://schemas.openxmlformats.org/markup-compatibility/2006" xmlns:aink="http://schemas.microsoft.com/office/drawing/2016/ink" xmlns:am3d="http://schemas.microsoft.com/office/drawing/2017/model3d" xmlns:o="urn:schemas-microsoft-com:office:office" xmlns:oel="http://schemas.microsoft.com/office/2019/extlst" xmlns:r="http://schemas.openxmlformats.org/officeDocument/2006/relationships" xmlns:m="http://schemas.openxmlformats.org/officeDocument/2006/math" xmlns:v="urn:schemas-microsoft-com:vml" xmlns:wp14="http://schemas.microsoft.com/office/word/2010/wordprocessingDrawing" xmlns:wp="http://schemas.openxmlformats.org/drawingml/2006/wordprocessingDrawing" xmlns:w10="urn:schemas-microsoft-com:office:word" xmlns:w="http://schemas.openxmlformats.org/wordprocessingml/2006/main" xmlns:w14="http://schemas.microsoft.com/office/word/2010/wordml" xmlns:w15="http://schemas.microsoft.com/office/word/2012/wordml" xmlns:w16cex="http://schemas.microsoft.com/office/word/2018/wordml/cex" xmlns:w16cid="http://schemas.microsoft.com/office/word/2016/wordml/cid" xmlns:w16="http://schemas.microsoft.com/office/word/2018/wordml" xmlns:w16du="http://schemas.microsoft.com/office/word/2023/wordml/word16du" xmlns:w16sdtdh="http://schemas.microsoft.com/office/word/2020/wordml/sdtdatahash" xmlns:w16se="http://schemas.microsoft.com/office/word/2015/wordml/symex" xmlns:wpg="http://schemas.microsoft.com/office/word/2010/wordprocessingGroup" xmlns:wpi="http://schemas.microsoft.com/office/word/2010/wordprocessingInk" xmlns:wne="http://schemas.microsoft.com/office/word/2006/wordml" xmlns:wps="http://schemas.microsoft.com/office/word/2010/wordprocessingShape" mc:Ignorable="w14 w15 w16se w16cid w16 w16cex w16sdtdh w16du wp14">
   <w:footnote w:type="separator" w:id="-1">
     <w:p>
       <w:r>
@@ -12384,7 +12248,7 @@
 </file>
 
 <file path=word/header1.xml><?xml version="1.0" encoding="utf-8"?>
-<w:hdr xmlns:wpc="http://schemas.microsoft.com/office/word/2010/wordprocessingCanvas" xmlns:cx="http://schemas.microsoft.com/office/drawing/2014/chartex" xmlns:cx1="http://schemas.microsoft.com/office/drawing/2015/9/8/chartex" xmlns:cx2="http://schemas.microsoft.com/office/drawing/2015/10/21/chartex" xmlns:cx3="http://schemas.microsoft.com/office/drawing/2016/5/9/chartex" xmlns:cx4="http://schemas.microsoft.com/office/drawing/2016/5/10/chartex" xmlns:cx5="http://schemas.microsoft.com/office/drawing/2016/5/11/chartex" xmlns:cx6="http://schemas.microsoft.com/office/drawing/2016/5/12/chartex" xmlns:cx7="http://schemas.microsoft.com/office/drawing/2016/5/13/chartex" xmlns:cx8="http://schemas.microsoft.com/office/drawing/2016/5/14/chartex" xmlns:mc="http://schemas.openxmlformats.org/markup-compatibility/2006" xmlns:aink="http://schemas.microsoft.com/office/drawing/2016/ink" xmlns:am3d="http://schemas.microsoft.com/office/drawing/2017/model3d" xmlns:o="urn:schemas-microsoft-com:office:office" xmlns:oel="http://schemas.microsoft.com/office/2019/extlst" xmlns:r="http://schemas.openxmlformats.org/officeDocument/2006/relationships" xmlns:m="http://schemas.openxmlformats.org/officeDocument/2006/math" xmlns:v="urn:schemas-microsoft-com:vml" xmlns:wp14="http://schemas.microsoft.com/office/word/2010/wordprocessingDrawing" xmlns:wp="http://schemas.openxmlformats.org/drawingml/2006/wordprocessingDrawing" xmlns:w10="urn:schemas-microsoft-com:office:word" xmlns:w="http://schemas.openxmlformats.org/wordprocessingml/2006/main" xmlns:w14="http://schemas.microsoft.com/office/word/2010/wordml" xmlns:w15="http://schemas.microsoft.com/office/word/2012/wordml" xmlns:w16cex="http://schemas.microsoft.com/office/word/2018/wordml/cex" xmlns:w16cid="http://schemas.microsoft.com/office/word/2016/wordml/cid" xmlns:w16="http://schemas.microsoft.com/office/word/2018/wordml" xmlns:w16sdtdh="http://schemas.microsoft.com/office/word/2020/wordml/sdtdatahash" xmlns:w16se="http://schemas.microsoft.com/office/word/2015/wordml/symex" xmlns:wpg="http://schemas.microsoft.com/office/word/2010/wordprocessingGroup" xmlns:wpi="http://schemas.microsoft.com/office/word/2010/wordprocessingInk" xmlns:wne="http://schemas.microsoft.com/office/word/2006/wordml" xmlns:wps="http://schemas.microsoft.com/office/word/2010/wordprocessingShape" mc:Ignorable="w14 w15 w16se w16cid w16 w16cex w16sdtdh wp14">
+<w:hdr xmlns:wpc="http://schemas.microsoft.com/office/word/2010/wordprocessingCanvas" xmlns:cx="http://schemas.microsoft.com/office/drawing/2014/chartex" xmlns:cx1="http://schemas.microsoft.com/office/drawing/2015/9/8/chartex" xmlns:cx2="http://schemas.microsoft.com/office/drawing/2015/10/21/chartex" xmlns:cx3="http://schemas.microsoft.com/office/drawing/2016/5/9/chartex" xmlns:cx4="http://schemas.microsoft.com/office/drawing/2016/5/10/chartex" xmlns:cx5="http://schemas.microsoft.com/office/drawing/2016/5/11/chartex" xmlns:cx6="http://schemas.microsoft.com/office/drawing/2016/5/12/chartex" xmlns:cx7="http://schemas.microsoft.com/office/drawing/2016/5/13/chartex" xmlns:cx8="http://schemas.microsoft.com/office/drawing/2016/5/14/chartex" xmlns:mc="http://schemas.openxmlformats.org/markup-compatibility/2006" xmlns:aink="http://schemas.microsoft.com/office/drawing/2016/ink" xmlns:am3d="http://schemas.microsoft.com/office/drawing/2017/model3d" xmlns:o="urn:schemas-microsoft-com:office:office" xmlns:oel="http://schemas.microsoft.com/office/2019/extlst" xmlns:r="http://schemas.openxmlformats.org/officeDocument/2006/relationships" xmlns:m="http://schemas.openxmlformats.org/officeDocument/2006/math" xmlns:v="urn:schemas-microsoft-com:vml" xmlns:wp14="http://schemas.microsoft.com/office/word/2010/wordprocessingDrawing" xmlns:wp="http://schemas.openxmlformats.org/drawingml/2006/wordprocessingDrawing" xmlns:w10="urn:schemas-microsoft-com:office:word" xmlns:w="http://schemas.openxmlformats.org/wordprocessingml/2006/main" xmlns:w14="http://schemas.microsoft.com/office/word/2010/wordml" xmlns:w15="http://schemas.microsoft.com/office/word/2012/wordml" xmlns:w16cex="http://schemas.microsoft.com/office/word/2018/wordml/cex" xmlns:w16cid="http://schemas.microsoft.com/office/word/2016/wordml/cid" xmlns:w16="http://schemas.microsoft.com/office/word/2018/wordml" xmlns:w16du="http://schemas.microsoft.com/office/word/2023/wordml/word16du" xmlns:w16sdtdh="http://schemas.microsoft.com/office/word/2020/wordml/sdtdatahash" xmlns:w16se="http://schemas.microsoft.com/office/word/2015/wordml/symex" xmlns:wpg="http://schemas.microsoft.com/office/word/2010/wordprocessingGroup" xmlns:wpi="http://schemas.microsoft.com/office/word/2010/wordprocessingInk" xmlns:wne="http://schemas.microsoft.com/office/word/2006/wordml" xmlns:wps="http://schemas.microsoft.com/office/word/2010/wordprocessingShape" mc:Ignorable="w14 w15 w16se w16cid w16 w16cex w16sdtdh w16du wp14">
   <w:p>
     <w:pPr>
       <w:pStyle w:val="BodyText"/>
@@ -12498,7 +12362,7 @@
 </file>
 
 <file path=word/numbering.xml><?xml version="1.0" encoding="utf-8"?>
-<w:numbering xmlns:wpc="http://schemas.microsoft.com/office/word/2010/wordprocessingCanvas" xmlns:cx="http://schemas.microsoft.com/office/drawing/2014/chartex" xmlns:cx1="http://schemas.microsoft.com/office/drawing/2015/9/8/chartex" xmlns:cx2="http://schemas.microsoft.com/office/drawing/2015/10/21/chartex" xmlns:cx3="http://schemas.microsoft.com/office/drawing/2016/5/9/chartex" xmlns:cx4="http://schemas.microsoft.com/office/drawing/2016/5/10/chartex" xmlns:cx5="http://schemas.microsoft.com/office/drawing/2016/5/11/chartex" xmlns:cx6="http://schemas.microsoft.com/office/drawing/2016/5/12/chartex" xmlns:cx7="http://schemas.microsoft.com/office/drawing/2016/5/13/chartex" xmlns:cx8="http://schemas.microsoft.com/office/drawing/2016/5/14/chartex" xmlns:mc="http://schemas.openxmlformats.org/markup-compatibility/2006" xmlns:aink="http://schemas.microsoft.com/office/drawing/2016/ink" xmlns:am3d="http://schemas.microsoft.com/office/drawing/2017/model3d" xmlns:o="urn:schemas-microsoft-com:office:office" xmlns:oel="http://schemas.microsoft.com/office/2019/extlst" xmlns:r="http://schemas.openxmlformats.org/officeDocument/2006/relationships" xmlns:m="http://schemas.openxmlformats.org/officeDocument/2006/math" xmlns:v="urn:schemas-microsoft-com:vml" xmlns:wp14="http://schemas.microsoft.com/office/word/2010/wordprocessingDrawing" xmlns:wp="http://schemas.openxmlformats.org/drawingml/2006/wordprocessingDrawing" xmlns:w10="urn:schemas-microsoft-com:office:word" xmlns:w="http://schemas.openxmlformats.org/wordprocessingml/2006/main" xmlns:w14="http://schemas.microsoft.com/office/word/2010/wordml" xmlns:w15="http://schemas.microsoft.com/office/word/2012/wordml" xmlns:w16cex="http://schemas.microsoft.com/office/word/2018/wordml/cex" xmlns:w16cid="http://schemas.microsoft.com/office/word/2016/wordml/cid" xmlns:w16="http://schemas.microsoft.com/office/word/2018/wordml" xmlns:w16sdtdh="http://schemas.microsoft.com/office/word/2020/wordml/sdtdatahash" xmlns:w16se="http://schemas.microsoft.com/office/word/2015/wordml/symex" xmlns:wpg="http://schemas.microsoft.com/office/word/2010/wordprocessingGroup" xmlns:wpi="http://schemas.microsoft.com/office/word/2010/wordprocessingInk" xmlns:wne="http://schemas.microsoft.com/office/word/2006/wordml" xmlns:wps="http://schemas.microsoft.com/office/word/2010/wordprocessingShape" mc:Ignorable="w14 w15 w16se w16cid w16 w16cex w16sdtdh wp14">
+<w:numbering xmlns:wpc="http://schemas.microsoft.com/office/word/2010/wordprocessingCanvas" xmlns:cx="http://schemas.microsoft.com/office/drawing/2014/chartex" xmlns:cx1="http://schemas.microsoft.com/office/drawing/2015/9/8/chartex" xmlns:cx2="http://schemas.microsoft.com/office/drawing/2015/10/21/chartex" xmlns:cx3="http://schemas.microsoft.com/office/drawing/2016/5/9/chartex" xmlns:cx4="http://schemas.microsoft.com/office/drawing/2016/5/10/chartex" xmlns:cx5="http://schemas.microsoft.com/office/drawing/2016/5/11/chartex" xmlns:cx6="http://schemas.microsoft.com/office/drawing/2016/5/12/chartex" xmlns:cx7="http://schemas.microsoft.com/office/drawing/2016/5/13/chartex" xmlns:cx8="http://schemas.microsoft.com/office/drawing/2016/5/14/chartex" xmlns:mc="http://schemas.openxmlformats.org/markup-compatibility/2006" xmlns:aink="http://schemas.microsoft.com/office/drawing/2016/ink" xmlns:am3d="http://schemas.microsoft.com/office/drawing/2017/model3d" xmlns:o="urn:schemas-microsoft-com:office:office" xmlns:oel="http://schemas.microsoft.com/office/2019/extlst" xmlns:r="http://schemas.openxmlformats.org/officeDocument/2006/relationships" xmlns:m="http://schemas.openxmlformats.org/officeDocument/2006/math" xmlns:v="urn:schemas-microsoft-com:vml" xmlns:wp14="http://schemas.microsoft.com/office/word/2010/wordprocessingDrawing" xmlns:wp="http://schemas.openxmlformats.org/drawingml/2006/wordprocessingDrawing" xmlns:w10="urn:schemas-microsoft-com:office:word" xmlns:w="http://schemas.openxmlformats.org/wordprocessingml/2006/main" xmlns:w14="http://schemas.microsoft.com/office/word/2010/wordml" xmlns:w15="http://schemas.microsoft.com/office/word/2012/wordml" xmlns:w16cex="http://schemas.microsoft.com/office/word/2018/wordml/cex" xmlns:w16cid="http://schemas.microsoft.com/office/word/2016/wordml/cid" xmlns:w16="http://schemas.microsoft.com/office/word/2018/wordml" xmlns:w16du="http://schemas.microsoft.com/office/word/2023/wordml/word16du" xmlns:w16sdtdh="http://schemas.microsoft.com/office/word/2020/wordml/sdtdatahash" xmlns:w16se="http://schemas.microsoft.com/office/word/2015/wordml/symex" xmlns:wpg="http://schemas.microsoft.com/office/word/2010/wordprocessingGroup" xmlns:wpi="http://schemas.microsoft.com/office/word/2010/wordprocessingInk" xmlns:wne="http://schemas.microsoft.com/office/word/2006/wordml" xmlns:wps="http://schemas.microsoft.com/office/word/2010/wordprocessingShape" mc:Ignorable="w14 w15 w16se w16cid w16 w16cex w16sdtdh w16du wp14">
   <w:abstractNum w:abstractNumId="0" w15:restartNumberingAfterBreak="0">
     <w:nsid w:val="04096E8C"/>
     <w:multiLevelType w:val="hybridMultilevel"/>
@@ -14127,7 +13991,7 @@
 </file>
 
 <file path=word/styles.xml><?xml version="1.0" encoding="utf-8"?>
-<w:styles xmlns:mc="http://schemas.openxmlformats.org/markup-compatibility/2006" xmlns:r="http://schemas.openxmlformats.org/officeDocument/2006/relationships" xmlns:w="http://schemas.openxmlformats.org/wordprocessingml/2006/main" xmlns:w14="http://schemas.microsoft.com/office/word/2010/wordml" xmlns:w15="http://schemas.microsoft.com/office/word/2012/wordml" xmlns:w16cex="http://schemas.microsoft.com/office/word/2018/wordml/cex" xmlns:w16cid="http://schemas.microsoft.com/office/word/2016/wordml/cid" xmlns:w16="http://schemas.microsoft.com/office/word/2018/wordml" xmlns:w16sdtdh="http://schemas.microsoft.com/office/word/2020/wordml/sdtdatahash" xmlns:w16se="http://schemas.microsoft.com/office/word/2015/wordml/symex" mc:Ignorable="w14 w15 w16se w16cid w16 w16cex w16sdtdh">
+<w:styles xmlns:mc="http://schemas.openxmlformats.org/markup-compatibility/2006" xmlns:r="http://schemas.openxmlformats.org/officeDocument/2006/relationships" xmlns:w="http://schemas.openxmlformats.org/wordprocessingml/2006/main" xmlns:w14="http://schemas.microsoft.com/office/word/2010/wordml" xmlns:w15="http://schemas.microsoft.com/office/word/2012/wordml" xmlns:w16cex="http://schemas.microsoft.com/office/word/2018/wordml/cex" xmlns:w16cid="http://schemas.microsoft.com/office/word/2016/wordml/cid" xmlns:w16="http://schemas.microsoft.com/office/word/2018/wordml" xmlns:w16du="http://schemas.microsoft.com/office/word/2023/wordml/word16du" xmlns:w16sdtdh="http://schemas.microsoft.com/office/word/2020/wordml/sdtdatahash" xmlns:w16se="http://schemas.microsoft.com/office/word/2015/wordml/symex" mc:Ignorable="w14 w15 w16se w16cid w16 w16cex w16sdtdh w16du">
   <w:docDefaults>
     <w:rPrDefault>
       <w:rPr>

--- a/koch_cv_web.docx
+++ b/koch_cv_web.docx
@@ -68,13 +68,19 @@
         <w:jc w:val="center"/>
       </w:pPr>
       <w:r>
-        <w:t>526 McCarty C</w:t>
+        <w:t>306B College Hall</w:t>
       </w:r>
       <w:r>
         <w:t xml:space="preserve">, </w:t>
       </w:r>
       <w:r>
-        <w:t>Gainesville, FL 32603</w:t>
+        <w:t>Spokane</w:t>
+      </w:r>
+      <w:r>
+        <w:t xml:space="preserve">, </w:t>
+      </w:r>
+      <w:r>
+        <w:t>WA 99202</w:t>
       </w:r>
     </w:p>
     <w:p>
@@ -88,10 +94,10 @@
         <w:t xml:space="preserve"> Psychology</w:t>
       </w:r>
       <w:r>
-        <w:t>, University</w:t>
-      </w:r>
-      <w:r>
-        <w:t xml:space="preserve"> of Florida</w:t>
+        <w:t xml:space="preserve">, </w:t>
+      </w:r>
+      <w:r>
+        <w:t>Gonzaga University</w:t>
       </w:r>
     </w:p>
     <w:p>
@@ -103,7 +109,7 @@
           <w:rPr>
             <w:rStyle w:val="Hyperlink"/>
           </w:rPr>
-          <w:t>m.koch@ufl.edu</w:t>
+          <w:t>kochm@gonzaga.edu</w:t>
         </w:r>
       </w:hyperlink>
       <w:r>
@@ -9856,6 +9862,163 @@
         <w:t xml:space="preserve"> Spring 2021</w:t>
       </w:r>
     </w:p>
+    <w:p>
+      <w:pPr>
+        <w:pStyle w:val="ListParagraph"/>
+        <w:numPr>
+          <w:ilvl w:val="0"/>
+          <w:numId w:val="1"/>
+        </w:numPr>
+      </w:pPr>
+      <w:r>
+        <w:rPr>
+          <w:b/>
+          <w:bCs/>
+        </w:rPr>
+        <w:t>Research Methods</w:t>
+      </w:r>
+      <w:r>
+        <w:rPr>
+          <w:b/>
+          <w:bCs/>
+        </w:rPr>
+        <w:tab/>
+      </w:r>
+      <w:r>
+        <w:rPr>
+          <w:b/>
+          <w:bCs/>
+        </w:rPr>
+        <w:tab/>
+      </w:r>
+      <w:r>
+        <w:rPr>
+          <w:b/>
+          <w:bCs/>
+        </w:rPr>
+        <w:tab/>
+      </w:r>
+      <w:r>
+        <w:rPr>
+          <w:b/>
+          <w:bCs/>
+        </w:rPr>
+        <w:tab/>
+      </w:r>
+      <w:r>
+        <w:rPr>
+          <w:b/>
+          <w:bCs/>
+        </w:rPr>
+        <w:tab/>
+      </w:r>
+      <w:r>
+        <w:rPr>
+          <w:b/>
+          <w:bCs/>
+        </w:rPr>
+        <w:tab/>
+      </w:r>
+      <w:r>
+        <w:rPr>
+          <w:b/>
+          <w:bCs/>
+        </w:rPr>
+        <w:tab/>
+      </w:r>
+      <w:r>
+        <w:rPr>
+          <w:b/>
+          <w:bCs/>
+        </w:rPr>
+        <w:tab/>
+        <w:t xml:space="preserve">        </w:t>
+      </w:r>
+      <w:r>
+        <w:t>Fall 202</w:t>
+      </w:r>
+      <w:r>
+        <w:t>4</w:t>
+      </w:r>
+    </w:p>
+    <w:p>
+      <w:pPr>
+        <w:pStyle w:val="ListParagraph"/>
+        <w:numPr>
+          <w:ilvl w:val="0"/>
+          <w:numId w:val="1"/>
+        </w:numPr>
+      </w:pPr>
+      <w:r>
+        <w:rPr>
+          <w:b/>
+          <w:bCs/>
+        </w:rPr>
+        <w:t>Adolescent Psychology</w:t>
+      </w:r>
+      <w:r>
+        <w:rPr>
+          <w:b/>
+          <w:bCs/>
+        </w:rPr>
+        <w:tab/>
+      </w:r>
+      <w:r>
+        <w:rPr>
+          <w:b/>
+          <w:bCs/>
+        </w:rPr>
+        <w:tab/>
+      </w:r>
+      <w:r>
+        <w:rPr>
+          <w:b/>
+          <w:bCs/>
+        </w:rPr>
+        <w:tab/>
+      </w:r>
+      <w:r>
+        <w:rPr>
+          <w:b/>
+          <w:bCs/>
+        </w:rPr>
+        <w:tab/>
+      </w:r>
+      <w:r>
+        <w:rPr>
+          <w:b/>
+          <w:bCs/>
+        </w:rPr>
+        <w:tab/>
+      </w:r>
+      <w:r>
+        <w:rPr>
+          <w:b/>
+          <w:bCs/>
+        </w:rPr>
+        <w:tab/>
+      </w:r>
+      <w:r>
+        <w:rPr>
+          <w:b/>
+          <w:bCs/>
+        </w:rPr>
+        <w:tab/>
+      </w:r>
+      <w:r>
+        <w:rPr>
+          <w:b/>
+          <w:bCs/>
+        </w:rPr>
+        <w:t xml:space="preserve">        </w:t>
+      </w:r>
+      <w:r>
+        <w:t>Fall 202</w:t>
+      </w:r>
+      <w:r>
+        <w:t>4</w:t>
+      </w:r>
+    </w:p>
     <w:p/>
     <w:p>
       <w:pPr>
@@ -10503,6 +10666,7 @@
     </w:p>
     <w:p>
       <w:r>
+        <w:lastRenderedPageBreak/>
         <w:t xml:space="preserve">PRYDE Wreck-it Book </w:t>
       </w:r>
       <w:r>
@@ -10533,7 +10697,6 @@
         <w:ind w:left="720"/>
       </w:pPr>
       <w:r>
-        <w:lastRenderedPageBreak/>
         <w:t>Collaborated with Bronfenbrenner Center for Translational Research to create curriculum of evidence-based psychological exercises to promote positive youth development</w:t>
       </w:r>
     </w:p>
@@ -11474,6 +11637,7 @@
     <w:p/>
     <w:p>
       <w:r>
+        <w:lastRenderedPageBreak/>
         <w:t xml:space="preserve">Member, </w:t>
       </w:r>
       <w:r>
@@ -11550,9 +11714,14 @@
         <w:tab/>
       </w:r>
       <w:r>
-        <w:tab/>
+        <w:t xml:space="preserve">   </w:t>
+      </w:r>
+      <w:r>
         <w:t>2022</w:t>
       </w:r>
+      <w:r>
+        <w:t>, 2024</w:t>
+      </w:r>
     </w:p>
     <w:p>
       <w:r>
@@ -11619,6 +11788,13 @@
         <w:tab/>
       </w:r>
       <w:r>
+        <w:rPr>
+          <w:i/>
+          <w:iCs/>
+        </w:rPr>
+        <w:t xml:space="preserve"> </w:t>
+      </w:r>
+      <w:r>
         <w:t>2022</w:t>
       </w:r>
       <w:r>
@@ -11853,6 +12029,74 @@
           <w:bCs/>
         </w:rPr>
         <w:t xml:space="preserve">DIVERSITY, EQUITY, AND INCLUSION </w:t>
+      </w:r>
+    </w:p>
+    <w:p>
+      <w:pPr>
+        <w:rPr>
+          <w:i/>
+          <w:iCs/>
+        </w:rPr>
+      </w:pPr>
+    </w:p>
+    <w:p>
+      <w:r>
+        <w:rPr>
+          <w:i/>
+          <w:iCs/>
+        </w:rPr>
+        <w:t>Faculty affiliate,</w:t>
+      </w:r>
+      <w:r>
+        <w:t xml:space="preserve"> </w:t>
+      </w:r>
+      <w:r>
+        <w:t>Lincoln LGBTQ+ Resource Center</w:t>
+      </w:r>
+      <w:r>
+        <w:t xml:space="preserve">, Gonzaga University </w:t>
+      </w:r>
+      <w:r>
+        <w:tab/>
+      </w:r>
+      <w:r>
+        <w:tab/>
+        <w:t xml:space="preserve">        Fall 2024</w:t>
+      </w:r>
+    </w:p>
+    <w:p>
+      <w:pPr>
+        <w:pStyle w:val="ListParagraph"/>
+        <w:numPr>
+          <w:ilvl w:val="0"/>
+          <w:numId w:val="8"/>
+        </w:numPr>
+      </w:pPr>
+      <w:r>
+        <w:t>Led and sponsored programming</w:t>
+      </w:r>
+      <w:r>
+        <w:t xml:space="preserve"> with LGBTQ+ student</w:t>
+      </w:r>
+      <w:r>
+        <w:t xml:space="preserve">s </w:t>
+      </w:r>
+      <w:r>
+        <w:t>for equitable policies</w:t>
+      </w:r>
+      <w:r>
+        <w:t xml:space="preserve"> and </w:t>
+      </w:r>
+      <w:r>
+        <w:t>to</w:t>
+      </w:r>
+    </w:p>
+    <w:p>
+      <w:pPr>
+        <w:pStyle w:val="ListParagraph"/>
+      </w:pPr>
+      <w:r>
+        <w:t>promote visibility on campus</w:t>
       </w:r>
     </w:p>
     <w:p>
